--- a/Chương 3 Câu lệnh rẽ nhánh.docx
+++ b/Chương 3 Câu lệnh rẽ nhánh.docx
@@ -10,7 +10,7 @@
         <w:t xml:space="preserve">CHƯƠNG </w:t>
       </w:r>
       <w:r>
-        <w:t>2</w:t>
+        <w:t>3</w:t>
       </w:r>
       <w:r>
         <w:t>: CẤU TRÚC RẼ NHÁNH CÓ ĐIỀU KIỆN</w:t>
@@ -1170,6 +1170,78 @@
       <w:pPr>
         <w:spacing w:before="100" w:beforeAutospacing="1"/>
       </w:pPr>
+    </w:p>
+    <w:tbl>
+      <w:tblPr>
+        <w:tblStyle w:val="TableGrid"/>
+        <w:tblW w:w="0" w:type="auto"/>
+        <w:tblBorders>
+          <w:top w:val="double" w:sz="4" w:space="0" w:color="auto"/>
+          <w:left w:val="double" w:sz="4" w:space="0" w:color="auto"/>
+          <w:bottom w:val="double" w:sz="4" w:space="0" w:color="auto"/>
+          <w:right w:val="double" w:sz="4" w:space="0" w:color="auto"/>
+          <w:insideH w:val="none" w:sz="0" w:space="0" w:color="auto"/>
+          <w:insideV w:val="none" w:sz="0" w:space="0" w:color="auto"/>
+        </w:tblBorders>
+        <w:tblLook w:val="04A0" w:firstRow="1" w:lastRow="0" w:firstColumn="1" w:lastColumn="0" w:noHBand="0" w:noVBand="1"/>
+      </w:tblPr>
+      <w:tblGrid>
+        <w:gridCol w:w="10458"/>
+      </w:tblGrid>
+      <w:tr>
+        <w:tc>
+          <w:tcPr>
+            <w:tcW w:w="10478" w:type="dxa"/>
+          </w:tcPr>
+          <w:p>
+            <w:pPr>
+              <w:rPr>
+                <w:rFonts w:ascii="inherit" w:hAnsi="inherit"/>
+              </w:rPr>
+            </w:pPr>
+            <w:r>
+              <w:rPr>
+                <w:rFonts w:ascii="inherit" w:hAnsi="inherit"/>
+                <w:b/>
+                <w:bCs/>
+              </w:rPr>
+              <w:t>NẾU</w:t>
+            </w:r>
+            <w:r>
+              <w:rPr>
+                <w:rFonts w:ascii="inherit" w:hAnsi="inherit"/>
+              </w:rPr>
+              <w:t xml:space="preserve"> biến số thỏa điều kiện ...</w:t>
+            </w:r>
+          </w:p>
+          <w:p>
+            <w:r>
+              <w:rPr>
+                <w:rFonts w:ascii="inherit" w:hAnsi="inherit"/>
+                <w:b/>
+                <w:bCs/>
+              </w:rPr>
+              <w:t>THÌ</w:t>
+            </w:r>
+            <w:r>
+              <w:rPr>
+                <w:rFonts w:ascii="inherit" w:hAnsi="inherit"/>
+              </w:rPr>
+              <w:t xml:space="preserve"> thực hiện ...</w:t>
+            </w:r>
+          </w:p>
+        </w:tc>
+      </w:tr>
+    </w:tbl>
+    <w:p>
+      <w:pPr>
+        <w:spacing w:before="100" w:beforeAutospacing="1"/>
+      </w:pPr>
+    </w:p>
+    <w:p>
+      <w:pPr>
+        <w:spacing w:before="100" w:beforeAutospacing="1"/>
+      </w:pPr>
       <w:r>
         <w:t>Trong đó:</w:t>
       </w:r>
@@ -1331,6 +1403,358 @@
     </w:p>
     <w:p>
       <w:pPr>
+        <w:widowControl w:val="0"/>
+        <w:spacing w:line="360" w:lineRule="auto"/>
+        <w:jc w:val="both"/>
+        <w:rPr>
+          <w:rFonts w:cs="Times New Roman"/>
+          <w:b/>
+        </w:rPr>
+      </w:pPr>
+      <w:r>
+        <w:rPr>
+          <w:rFonts w:cs="Times New Roman"/>
+          <w:b/>
+        </w:rPr>
+        <w:t>Ví dụ</w:t>
+      </w:r>
+    </w:p>
+    <w:p>
+      <w:pPr>
+        <w:widowControl w:val="0"/>
+        <w:spacing w:line="360" w:lineRule="auto"/>
+        <w:jc w:val="both"/>
+        <w:rPr>
+          <w:rFonts w:cs="Times New Roman"/>
+          <w:b/>
+        </w:rPr>
+      </w:pPr>
+    </w:p>
+    <w:tbl>
+      <w:tblPr>
+        <w:tblStyle w:val="TableGrid"/>
+        <w:tblW w:w="0" w:type="auto"/>
+        <w:tblBorders>
+          <w:top w:val="double" w:sz="4" w:space="0" w:color="auto"/>
+          <w:left w:val="double" w:sz="4" w:space="0" w:color="auto"/>
+          <w:bottom w:val="double" w:sz="4" w:space="0" w:color="auto"/>
+          <w:right w:val="double" w:sz="4" w:space="0" w:color="auto"/>
+          <w:insideH w:val="double" w:sz="4" w:space="0" w:color="auto"/>
+          <w:insideV w:val="double" w:sz="4" w:space="0" w:color="auto"/>
+        </w:tblBorders>
+        <w:tblLook w:val="04A0" w:firstRow="1" w:lastRow="0" w:firstColumn="1" w:lastColumn="0" w:noHBand="0" w:noVBand="1"/>
+      </w:tblPr>
+      <w:tblGrid>
+        <w:gridCol w:w="10458"/>
+      </w:tblGrid>
+      <w:tr>
+        <w:tc>
+          <w:tcPr>
+            <w:tcW w:w="10478" w:type="dxa"/>
+          </w:tcPr>
+          <w:p>
+            <w:pPr>
+              <w:shd w:val="clear" w:color="auto" w:fill="1E1E1E"/>
+              <w:spacing w:line="285" w:lineRule="atLeast"/>
+              <w:rPr>
+                <w:rFonts w:ascii="Consolas" w:eastAsia="Times New Roman" w:hAnsi="Consolas" w:cs="Times New Roman"/>
+                <w:color w:val="D4D4D4"/>
+                <w:sz w:val="21"/>
+                <w:szCs w:val="21"/>
+              </w:rPr>
+            </w:pPr>
+            <w:r>
+              <w:rPr>
+                <w:rFonts w:ascii="Consolas" w:eastAsia="Times New Roman" w:hAnsi="Consolas" w:cs="Times New Roman"/>
+                <w:color w:val="569CD6"/>
+                <w:sz w:val="21"/>
+                <w:szCs w:val="21"/>
+              </w:rPr>
+              <w:lastRenderedPageBreak/>
+              <w:t>if</w:t>
+            </w:r>
+            <w:r>
+              <w:rPr>
+                <w:rFonts w:ascii="Consolas" w:eastAsia="Times New Roman" w:hAnsi="Consolas" w:cs="Times New Roman"/>
+                <w:color w:val="D4D4D4"/>
+                <w:sz w:val="21"/>
+                <w:szCs w:val="21"/>
+              </w:rPr>
+              <w:t xml:space="preserve"> (tuoi &gt;= </w:t>
+            </w:r>
+            <w:r>
+              <w:rPr>
+                <w:rFonts w:ascii="Consolas" w:eastAsia="Times New Roman" w:hAnsi="Consolas" w:cs="Times New Roman"/>
+                <w:color w:val="B5CEA8"/>
+                <w:sz w:val="21"/>
+                <w:szCs w:val="21"/>
+              </w:rPr>
+              <w:t>18</w:t>
+            </w:r>
+            <w:r>
+              <w:rPr>
+                <w:rFonts w:ascii="Consolas" w:eastAsia="Times New Roman" w:hAnsi="Consolas" w:cs="Times New Roman"/>
+                <w:color w:val="D4D4D4"/>
+                <w:sz w:val="21"/>
+                <w:szCs w:val="21"/>
+              </w:rPr>
+              <w:t>){</w:t>
+            </w:r>
+          </w:p>
+          <w:p>
+            <w:pPr>
+              <w:shd w:val="clear" w:color="auto" w:fill="1E1E1E"/>
+              <w:spacing w:line="285" w:lineRule="atLeast"/>
+              <w:rPr>
+                <w:rFonts w:ascii="Consolas" w:eastAsia="Times New Roman" w:hAnsi="Consolas" w:cs="Times New Roman"/>
+                <w:color w:val="D4D4D4"/>
+                <w:sz w:val="21"/>
+                <w:szCs w:val="21"/>
+              </w:rPr>
+            </w:pPr>
+            <w:r>
+              <w:rPr>
+                <w:rFonts w:ascii="Consolas" w:eastAsia="Times New Roman" w:hAnsi="Consolas" w:cs="Times New Roman"/>
+                <w:color w:val="D4D4D4"/>
+                <w:sz w:val="21"/>
+                <w:szCs w:val="21"/>
+              </w:rPr>
+              <w:t>    printf (</w:t>
+            </w:r>
+            <w:r>
+              <w:rPr>
+                <w:rFonts w:ascii="Consolas" w:eastAsia="Times New Roman" w:hAnsi="Consolas" w:cs="Times New Roman"/>
+                <w:color w:val="CE9178"/>
+                <w:sz w:val="21"/>
+                <w:szCs w:val="21"/>
+              </w:rPr>
+              <w:t>"Bạn là người trưởng thành"</w:t>
+            </w:r>
+            <w:r>
+              <w:rPr>
+                <w:rFonts w:ascii="Consolas" w:eastAsia="Times New Roman" w:hAnsi="Consolas" w:cs="Times New Roman"/>
+                <w:color w:val="D4D4D4"/>
+                <w:sz w:val="21"/>
+                <w:szCs w:val="21"/>
+              </w:rPr>
+              <w:t>);</w:t>
+            </w:r>
+          </w:p>
+          <w:p>
+            <w:pPr>
+              <w:shd w:val="clear" w:color="auto" w:fill="1E1E1E"/>
+              <w:spacing w:line="285" w:lineRule="atLeast"/>
+              <w:rPr>
+                <w:rFonts w:ascii="Consolas" w:eastAsia="Times New Roman" w:hAnsi="Consolas" w:cs="Times New Roman"/>
+                <w:color w:val="D4D4D4"/>
+                <w:sz w:val="21"/>
+                <w:szCs w:val="21"/>
+              </w:rPr>
+            </w:pPr>
+            <w:r>
+              <w:rPr>
+                <w:rFonts w:ascii="Consolas" w:eastAsia="Times New Roman" w:hAnsi="Consolas" w:cs="Times New Roman"/>
+                <w:color w:val="D4D4D4"/>
+                <w:sz w:val="21"/>
+                <w:szCs w:val="21"/>
+              </w:rPr>
+              <w:t>}</w:t>
+            </w:r>
+          </w:p>
+          <w:p>
+            <w:pPr>
+              <w:shd w:val="clear" w:color="auto" w:fill="1E1E1E"/>
+              <w:spacing w:line="285" w:lineRule="atLeast"/>
+              <w:rPr>
+                <w:rFonts w:ascii="Consolas" w:eastAsia="Times New Roman" w:hAnsi="Consolas" w:cs="Times New Roman"/>
+                <w:color w:val="D4D4D4"/>
+                <w:sz w:val="21"/>
+                <w:szCs w:val="21"/>
+              </w:rPr>
+            </w:pPr>
+          </w:p>
+        </w:tc>
+      </w:tr>
+    </w:tbl>
+    <w:p>
+      <w:pPr>
+        <w:widowControl w:val="0"/>
+        <w:spacing w:before="120" w:line="360" w:lineRule="auto"/>
+        <w:jc w:val="both"/>
+        <w:rPr>
+          <w:rFonts w:cs="Times New Roman"/>
+          <w:bCs/>
+        </w:rPr>
+      </w:pPr>
+      <w:r>
+        <w:rPr>
+          <w:rFonts w:cs="Times New Roman"/>
+          <w:bCs/>
+        </w:rPr>
+        <w:t>Hoặc bạn có thể làm như sau</w:t>
+      </w:r>
+      <w:r>
+        <w:rPr>
+          <w:rFonts w:cs="Times New Roman"/>
+          <w:bCs/>
+        </w:rPr>
+        <w:t xml:space="preserve"> kết quả sẽ hoàn toàn giống nhau nhưng chúng ta ưu tiên cách 1 hơn vì nó sẽ dễ hơn khi bạn thực hiện nhiều dòng code</w:t>
+      </w:r>
+    </w:p>
+    <w:tbl>
+      <w:tblPr>
+        <w:tblStyle w:val="TableGrid"/>
+        <w:tblW w:w="0" w:type="auto"/>
+        <w:tblBorders>
+          <w:top w:val="double" w:sz="4" w:space="0" w:color="auto"/>
+          <w:left w:val="double" w:sz="4" w:space="0" w:color="auto"/>
+          <w:bottom w:val="double" w:sz="4" w:space="0" w:color="auto"/>
+          <w:right w:val="double" w:sz="4" w:space="0" w:color="auto"/>
+          <w:insideH w:val="double" w:sz="4" w:space="0" w:color="auto"/>
+          <w:insideV w:val="double" w:sz="4" w:space="0" w:color="auto"/>
+        </w:tblBorders>
+        <w:tblLook w:val="04A0" w:firstRow="1" w:lastRow="0" w:firstColumn="1" w:lastColumn="0" w:noHBand="0" w:noVBand="1"/>
+      </w:tblPr>
+      <w:tblGrid>
+        <w:gridCol w:w="10458"/>
+      </w:tblGrid>
+      <w:tr>
+        <w:trPr>
+          <w:trHeight w:val="834"/>
+        </w:trPr>
+        <w:tc>
+          <w:tcPr>
+            <w:tcW w:w="10478" w:type="dxa"/>
+          </w:tcPr>
+          <w:p>
+            <w:pPr>
+              <w:shd w:val="clear" w:color="auto" w:fill="1E1E1E"/>
+              <w:spacing w:line="285" w:lineRule="atLeast"/>
+              <w:jc w:val="both"/>
+              <w:rPr>
+                <w:rFonts w:ascii="Consolas" w:eastAsia="Times New Roman" w:hAnsi="Consolas" w:cs="Times New Roman"/>
+                <w:color w:val="D4D4D4"/>
+                <w:sz w:val="21"/>
+                <w:szCs w:val="21"/>
+              </w:rPr>
+            </w:pPr>
+            <w:r>
+              <w:rPr>
+                <w:rFonts w:ascii="Consolas" w:eastAsia="Times New Roman" w:hAnsi="Consolas" w:cs="Times New Roman"/>
+                <w:color w:val="569CD6"/>
+                <w:sz w:val="21"/>
+                <w:szCs w:val="21"/>
+              </w:rPr>
+              <w:t>if</w:t>
+            </w:r>
+            <w:r>
+              <w:rPr>
+                <w:rFonts w:ascii="Consolas" w:eastAsia="Times New Roman" w:hAnsi="Consolas" w:cs="Times New Roman"/>
+                <w:color w:val="D4D4D4"/>
+                <w:sz w:val="21"/>
+                <w:szCs w:val="21"/>
+              </w:rPr>
+              <w:t xml:space="preserve"> (tuoi &gt;= </w:t>
+            </w:r>
+            <w:r>
+              <w:rPr>
+                <w:rFonts w:ascii="Consolas" w:eastAsia="Times New Roman" w:hAnsi="Consolas" w:cs="Times New Roman"/>
+                <w:color w:val="B5CEA8"/>
+                <w:sz w:val="21"/>
+                <w:szCs w:val="21"/>
+              </w:rPr>
+              <w:t>18</w:t>
+            </w:r>
+            <w:r>
+              <w:rPr>
+                <w:rFonts w:ascii="Consolas" w:eastAsia="Times New Roman" w:hAnsi="Consolas" w:cs="Times New Roman"/>
+                <w:color w:val="D4D4D4"/>
+                <w:sz w:val="21"/>
+                <w:szCs w:val="21"/>
+              </w:rPr>
+              <w:t>)</w:t>
+            </w:r>
+          </w:p>
+          <w:p>
+            <w:pPr>
+              <w:shd w:val="clear" w:color="auto" w:fill="1E1E1E"/>
+              <w:spacing w:line="285" w:lineRule="atLeast"/>
+              <w:jc w:val="both"/>
+              <w:rPr>
+                <w:rFonts w:ascii="Consolas" w:eastAsia="Times New Roman" w:hAnsi="Consolas" w:cs="Times New Roman"/>
+                <w:color w:val="D4D4D4"/>
+                <w:sz w:val="21"/>
+                <w:szCs w:val="21"/>
+              </w:rPr>
+            </w:pPr>
+            <w:r>
+              <w:rPr>
+                <w:rFonts w:ascii="Consolas" w:eastAsia="Times New Roman" w:hAnsi="Consolas" w:cs="Times New Roman"/>
+                <w:color w:val="D4D4D4"/>
+                <w:sz w:val="21"/>
+                <w:szCs w:val="21"/>
+              </w:rPr>
+              <w:t>    printf (</w:t>
+            </w:r>
+            <w:r>
+              <w:rPr>
+                <w:rFonts w:ascii="Consolas" w:eastAsia="Times New Roman" w:hAnsi="Consolas" w:cs="Times New Roman"/>
+                <w:color w:val="CE9178"/>
+                <w:sz w:val="21"/>
+                <w:szCs w:val="21"/>
+              </w:rPr>
+              <w:t>"Bạn là người trưởng thành"</w:t>
+            </w:r>
+            <w:r>
+              <w:rPr>
+                <w:rFonts w:ascii="Consolas" w:eastAsia="Times New Roman" w:hAnsi="Consolas" w:cs="Times New Roman"/>
+                <w:color w:val="D4D4D4"/>
+                <w:sz w:val="21"/>
+                <w:szCs w:val="21"/>
+              </w:rPr>
+              <w:t>);</w:t>
+            </w:r>
+          </w:p>
+          <w:p>
+            <w:pPr>
+              <w:shd w:val="clear" w:color="auto" w:fill="1E1E1E"/>
+              <w:spacing w:line="285" w:lineRule="atLeast"/>
+              <w:jc w:val="both"/>
+              <w:rPr>
+                <w:rFonts w:ascii="Consolas" w:eastAsia="Times New Roman" w:hAnsi="Consolas" w:cs="Times New Roman"/>
+                <w:color w:val="D4D4D4"/>
+                <w:sz w:val="21"/>
+                <w:szCs w:val="21"/>
+              </w:rPr>
+            </w:pPr>
+          </w:p>
+        </w:tc>
+      </w:tr>
+    </w:tbl>
+    <w:p>
+      <w:pPr>
+        <w:widowControl w:val="0"/>
+        <w:spacing w:before="120" w:line="360" w:lineRule="auto"/>
+        <w:jc w:val="both"/>
+        <w:rPr>
+          <w:rFonts w:cs="Times New Roman"/>
+          <w:bCs/>
+        </w:rPr>
+      </w:pPr>
+    </w:p>
+    <w:p>
+      <w:pPr>
+        <w:widowControl w:val="0"/>
+        <w:spacing w:line="360" w:lineRule="auto"/>
+        <w:jc w:val="both"/>
+        <w:rPr>
+          <w:rFonts w:cs="Times New Roman"/>
+          <w:b/>
+        </w:rPr>
+      </w:pPr>
+    </w:p>
+    <w:p>
+      <w:pPr>
         <w:rPr>
           <w:b/>
           <w:bCs/>
@@ -1357,11 +1781,18 @@
           <w:noProof/>
           <w:color w:val="000000"/>
         </w:rPr>
-        <w:lastRenderedPageBreak/>
         <w:drawing>
-          <wp:inline distT="0" distB="0" distL="0" distR="0" wp14:anchorId="63FB9DF1" wp14:editId="46E702CA">
+          <wp:anchor distT="0" distB="0" distL="114300" distR="114300" simplePos="0" relativeHeight="251658240" behindDoc="0" locked="0" layoutInCell="1" allowOverlap="1" wp14:anchorId="63FB9DF1" wp14:editId="16B3B01D">
+            <wp:simplePos x="541020" y="716280"/>
+            <wp:positionH relativeFrom="column">
+              <wp:align>left</wp:align>
+            </wp:positionH>
+            <wp:positionV relativeFrom="paragraph">
+              <wp:align>top</wp:align>
+            </wp:positionV>
             <wp:extent cx="1828958" cy="2011854"/>
-            <wp:effectExtent l="0" t="0" r="0" b="0"/>
+            <wp:effectExtent l="0" t="0" r="0" b="7620"/>
+            <wp:wrapSquare wrapText="bothSides"/>
             <wp:docPr id="48" name="Picture 48" descr="Diagram&#10;&#10;Description automatically generated"/>
             <wp:cNvGraphicFramePr>
               <a:graphicFrameLocks xmlns:a="http://schemas.openxmlformats.org/drawingml/2006/main" noChangeAspect="1"/>
@@ -1397,11 +1828,935 @@
                 </pic:pic>
               </a:graphicData>
             </a:graphic>
+          </wp:anchor>
+        </w:drawing>
+      </w:r>
+      <w:r>
+        <w:rPr>
+          <w:b/>
+          <w:bCs/>
+        </w:rPr>
+        <w:br w:type="textWrapping" w:clear="all"/>
+      </w:r>
+    </w:p>
+    <w:p/>
+    <w:p>
+      <w:pPr>
+        <w:pStyle w:val="Heading1"/>
+        <w:jc w:val="left"/>
+        <w:rPr>
+          <w:sz w:val="24"/>
+          <w:szCs w:val="24"/>
+        </w:rPr>
+      </w:pPr>
+      <w:r>
+        <w:rPr>
+          <w:sz w:val="24"/>
+          <w:szCs w:val="24"/>
+        </w:rPr>
+        <w:t>2.1.2 Lệnh if … else</w:t>
+      </w:r>
+    </w:p>
+    <w:tbl>
+      <w:tblPr>
+        <w:tblStyle w:val="TableGrid"/>
+        <w:tblW w:w="5000" w:type="pct"/>
+        <w:tblBorders>
+          <w:top w:val="double" w:sz="4" w:space="0" w:color="auto"/>
+          <w:left w:val="double" w:sz="4" w:space="0" w:color="auto"/>
+          <w:bottom w:val="double" w:sz="4" w:space="0" w:color="auto"/>
+          <w:right w:val="double" w:sz="4" w:space="0" w:color="auto"/>
+          <w:insideH w:val="double" w:sz="4" w:space="0" w:color="auto"/>
+          <w:insideV w:val="double" w:sz="4" w:space="0" w:color="auto"/>
+        </w:tblBorders>
+        <w:tblLook w:val="04A0" w:firstRow="1" w:lastRow="0" w:firstColumn="1" w:lastColumn="0" w:noHBand="0" w:noVBand="1"/>
+      </w:tblPr>
+      <w:tblGrid>
+        <w:gridCol w:w="10458"/>
+      </w:tblGrid>
+      <w:tr>
+        <w:tc>
+          <w:tcPr>
+            <w:tcW w:w="10458" w:type="dxa"/>
+          </w:tcPr>
+          <w:p>
+            <w:pPr>
+              <w:shd w:val="clear" w:color="auto" w:fill="1E1E1E"/>
+              <w:spacing w:line="285" w:lineRule="atLeast"/>
+              <w:rPr>
+                <w:rFonts w:ascii="Consolas" w:eastAsia="Times New Roman" w:hAnsi="Consolas" w:cs="Times New Roman"/>
+                <w:color w:val="D4D4D4"/>
+                <w:sz w:val="21"/>
+                <w:szCs w:val="21"/>
+              </w:rPr>
+            </w:pPr>
+            <w:r>
+              <w:rPr>
+                <w:rFonts w:ascii="Consolas" w:eastAsia="Times New Roman" w:hAnsi="Consolas" w:cs="Times New Roman"/>
+                <w:color w:val="569CD6"/>
+                <w:sz w:val="21"/>
+                <w:szCs w:val="21"/>
+              </w:rPr>
+              <w:t>if</w:t>
+            </w:r>
+            <w:r>
+              <w:rPr>
+                <w:rFonts w:ascii="Consolas" w:eastAsia="Times New Roman" w:hAnsi="Consolas" w:cs="Times New Roman"/>
+                <w:color w:val="D4D4D4"/>
+                <w:sz w:val="21"/>
+                <w:szCs w:val="21"/>
+              </w:rPr>
+              <w:t xml:space="preserve"> (Biểu thức luận lý </w:t>
+            </w:r>
+            <w:r>
+              <w:rPr>
+                <w:rFonts w:ascii="Consolas" w:eastAsia="Times New Roman" w:hAnsi="Consolas" w:cs="Times New Roman"/>
+                <w:color w:val="B5CEA8"/>
+                <w:sz w:val="21"/>
+                <w:szCs w:val="21"/>
+              </w:rPr>
+              <w:t>1</w:t>
+            </w:r>
+            <w:r>
+              <w:rPr>
+                <w:rFonts w:ascii="Consolas" w:eastAsia="Times New Roman" w:hAnsi="Consolas" w:cs="Times New Roman"/>
+                <w:color w:val="D4D4D4"/>
+                <w:sz w:val="21"/>
+                <w:szCs w:val="21"/>
+              </w:rPr>
+              <w:t>){</w:t>
+            </w:r>
+          </w:p>
+          <w:p>
+            <w:pPr>
+              <w:shd w:val="clear" w:color="auto" w:fill="1E1E1E"/>
+              <w:spacing w:line="285" w:lineRule="atLeast"/>
+              <w:rPr>
+                <w:rFonts w:ascii="Consolas" w:eastAsia="Times New Roman" w:hAnsi="Consolas" w:cs="Times New Roman"/>
+                <w:color w:val="D4D4D4"/>
+                <w:sz w:val="21"/>
+                <w:szCs w:val="21"/>
+              </w:rPr>
+            </w:pPr>
+            <w:r>
+              <w:rPr>
+                <w:rFonts w:ascii="Consolas" w:eastAsia="Times New Roman" w:hAnsi="Consolas" w:cs="Times New Roman"/>
+                <w:color w:val="D4D4D4"/>
+                <w:sz w:val="21"/>
+                <w:szCs w:val="21"/>
+              </w:rPr>
+              <w:t xml:space="preserve">    </w:t>
+            </w:r>
+            <w:r>
+              <w:rPr>
+                <w:rFonts w:ascii="Consolas" w:eastAsia="Times New Roman" w:hAnsi="Consolas" w:cs="Times New Roman"/>
+                <w:color w:val="6A9955"/>
+                <w:sz w:val="21"/>
+                <w:szCs w:val="21"/>
+              </w:rPr>
+              <w:t>// Câu lệnh 1</w:t>
+            </w:r>
+          </w:p>
+          <w:p>
+            <w:pPr>
+              <w:shd w:val="clear" w:color="auto" w:fill="1E1E1E"/>
+              <w:spacing w:line="285" w:lineRule="atLeast"/>
+              <w:rPr>
+                <w:rFonts w:ascii="Consolas" w:eastAsia="Times New Roman" w:hAnsi="Consolas" w:cs="Times New Roman"/>
+                <w:color w:val="D4D4D4"/>
+                <w:sz w:val="21"/>
+                <w:szCs w:val="21"/>
+              </w:rPr>
+            </w:pPr>
+            <w:r>
+              <w:rPr>
+                <w:rFonts w:ascii="Consolas" w:eastAsia="Times New Roman" w:hAnsi="Consolas" w:cs="Times New Roman"/>
+                <w:color w:val="D4D4D4"/>
+                <w:sz w:val="21"/>
+                <w:szCs w:val="21"/>
+              </w:rPr>
+              <w:t>}</w:t>
+            </w:r>
+          </w:p>
+          <w:p>
+            <w:pPr>
+              <w:shd w:val="clear" w:color="auto" w:fill="1E1E1E"/>
+              <w:spacing w:line="285" w:lineRule="atLeast"/>
+              <w:rPr>
+                <w:rFonts w:ascii="Consolas" w:eastAsia="Times New Roman" w:hAnsi="Consolas" w:cs="Times New Roman"/>
+                <w:color w:val="D4D4D4"/>
+                <w:sz w:val="21"/>
+                <w:szCs w:val="21"/>
+              </w:rPr>
+            </w:pPr>
+            <w:r>
+              <w:rPr>
+                <w:rFonts w:ascii="Consolas" w:eastAsia="Times New Roman" w:hAnsi="Consolas" w:cs="Times New Roman"/>
+                <w:color w:val="569CD6"/>
+                <w:sz w:val="21"/>
+                <w:szCs w:val="21"/>
+              </w:rPr>
+              <w:t>else</w:t>
+            </w:r>
+            <w:r>
+              <w:rPr>
+                <w:rFonts w:ascii="Consolas" w:eastAsia="Times New Roman" w:hAnsi="Consolas" w:cs="Times New Roman"/>
+                <w:color w:val="D4D4D4"/>
+                <w:sz w:val="21"/>
+                <w:szCs w:val="21"/>
+              </w:rPr>
+              <w:t xml:space="preserve"> {</w:t>
+            </w:r>
+          </w:p>
+          <w:p>
+            <w:pPr>
+              <w:shd w:val="clear" w:color="auto" w:fill="1E1E1E"/>
+              <w:spacing w:line="285" w:lineRule="atLeast"/>
+              <w:rPr>
+                <w:rFonts w:ascii="Consolas" w:eastAsia="Times New Roman" w:hAnsi="Consolas" w:cs="Times New Roman"/>
+                <w:color w:val="D4D4D4"/>
+                <w:sz w:val="21"/>
+                <w:szCs w:val="21"/>
+              </w:rPr>
+            </w:pPr>
+            <w:r>
+              <w:rPr>
+                <w:rFonts w:ascii="Consolas" w:eastAsia="Times New Roman" w:hAnsi="Consolas" w:cs="Times New Roman"/>
+                <w:color w:val="D4D4D4"/>
+                <w:sz w:val="21"/>
+                <w:szCs w:val="21"/>
+              </w:rPr>
+              <w:t xml:space="preserve">    </w:t>
+            </w:r>
+            <w:r>
+              <w:rPr>
+                <w:rFonts w:ascii="Consolas" w:eastAsia="Times New Roman" w:hAnsi="Consolas" w:cs="Times New Roman"/>
+                <w:color w:val="6A9955"/>
+                <w:sz w:val="21"/>
+                <w:szCs w:val="21"/>
+              </w:rPr>
+              <w:t>// Câu lệnh 2</w:t>
+            </w:r>
+          </w:p>
+          <w:p>
+            <w:pPr>
+              <w:shd w:val="clear" w:color="auto" w:fill="1E1E1E"/>
+              <w:spacing w:line="285" w:lineRule="atLeast"/>
+              <w:rPr>
+                <w:rFonts w:ascii="Consolas" w:eastAsia="Times New Roman" w:hAnsi="Consolas" w:cs="Times New Roman"/>
+                <w:color w:val="D4D4D4"/>
+                <w:sz w:val="21"/>
+                <w:szCs w:val="21"/>
+              </w:rPr>
+            </w:pPr>
+            <w:r>
+              <w:rPr>
+                <w:rFonts w:ascii="Consolas" w:eastAsia="Times New Roman" w:hAnsi="Consolas" w:cs="Times New Roman"/>
+                <w:color w:val="D4D4D4"/>
+                <w:sz w:val="21"/>
+                <w:szCs w:val="21"/>
+              </w:rPr>
+              <w:t>}</w:t>
+            </w:r>
+          </w:p>
+          <w:p>
+            <w:pPr>
+              <w:shd w:val="clear" w:color="auto" w:fill="1E1E1E"/>
+              <w:spacing w:line="285" w:lineRule="atLeast"/>
+              <w:rPr>
+                <w:rFonts w:ascii="Consolas" w:eastAsia="Times New Roman" w:hAnsi="Consolas" w:cs="Times New Roman"/>
+                <w:color w:val="D4D4D4"/>
+                <w:sz w:val="21"/>
+                <w:szCs w:val="21"/>
+              </w:rPr>
+            </w:pPr>
+          </w:p>
+        </w:tc>
+      </w:tr>
+    </w:tbl>
+    <w:p>
+      <w:pPr>
+        <w:widowControl w:val="0"/>
+        <w:spacing w:before="120"/>
+        <w:rPr>
+          <w:rFonts w:cs="Times New Roman"/>
+        </w:rPr>
+      </w:pPr>
+    </w:p>
+    <w:tbl>
+      <w:tblPr>
+        <w:tblStyle w:val="TableGrid"/>
+        <w:tblW w:w="0" w:type="auto"/>
+        <w:tblBorders>
+          <w:top w:val="double" w:sz="4" w:space="0" w:color="auto"/>
+          <w:left w:val="double" w:sz="4" w:space="0" w:color="auto"/>
+          <w:bottom w:val="double" w:sz="4" w:space="0" w:color="auto"/>
+          <w:right w:val="double" w:sz="4" w:space="0" w:color="auto"/>
+        </w:tblBorders>
+        <w:tblLook w:val="04A0" w:firstRow="1" w:lastRow="0" w:firstColumn="1" w:lastColumn="0" w:noHBand="0" w:noVBand="1"/>
+      </w:tblPr>
+      <w:tblGrid>
+        <w:gridCol w:w="10458"/>
+      </w:tblGrid>
+      <w:tr>
+        <w:tc>
+          <w:tcPr>
+            <w:tcW w:w="10478" w:type="dxa"/>
+          </w:tcPr>
+          <w:p>
+            <w:pPr>
+              <w:widowControl w:val="0"/>
+              <w:spacing w:before="120"/>
+              <w:rPr>
+                <w:rFonts w:ascii="inherit" w:hAnsi="inherit"/>
+              </w:rPr>
+            </w:pPr>
+            <w:r>
+              <w:rPr>
+                <w:rFonts w:ascii="inherit" w:hAnsi="inherit"/>
+                <w:b/>
+                <w:bCs/>
+              </w:rPr>
+              <w:t>NẾU</w:t>
+            </w:r>
+            <w:r>
+              <w:rPr>
+                <w:rFonts w:ascii="inherit" w:hAnsi="inherit"/>
+              </w:rPr>
+              <w:t xml:space="preserve"> biến số thỏa điều kiện... </w:t>
+            </w:r>
+          </w:p>
+          <w:p>
+            <w:pPr>
+              <w:widowControl w:val="0"/>
+              <w:spacing w:before="120"/>
+              <w:rPr>
+                <w:rFonts w:ascii="inherit" w:hAnsi="inherit"/>
+              </w:rPr>
+            </w:pPr>
+            <w:r>
+              <w:rPr>
+                <w:rFonts w:ascii="inherit" w:hAnsi="inherit"/>
+                <w:b/>
+                <w:bCs/>
+              </w:rPr>
+              <w:t>THÌ</w:t>
+            </w:r>
+            <w:r>
+              <w:rPr>
+                <w:rFonts w:ascii="inherit" w:hAnsi="inherit"/>
+              </w:rPr>
+              <w:t xml:space="preserve"> thực hiện ... </w:t>
+            </w:r>
+          </w:p>
+          <w:p>
+            <w:pPr>
+              <w:widowControl w:val="0"/>
+              <w:spacing w:before="120"/>
+              <w:rPr>
+                <w:rFonts w:cs="Times New Roman"/>
+              </w:rPr>
+            </w:pPr>
+            <w:r>
+              <w:rPr>
+                <w:rFonts w:ascii="inherit" w:hAnsi="inherit"/>
+                <w:b/>
+                <w:bCs/>
+              </w:rPr>
+              <w:t>NẾU KHÔNG</w:t>
+            </w:r>
+            <w:r>
+              <w:rPr>
+                <w:rFonts w:ascii="inherit" w:hAnsi="inherit"/>
+              </w:rPr>
+              <w:t xml:space="preserve"> hãy thực hiện ...</w:t>
+            </w:r>
+          </w:p>
+        </w:tc>
+      </w:tr>
+    </w:tbl>
+    <w:p>
+      <w:pPr>
+        <w:widowControl w:val="0"/>
+        <w:spacing w:before="120"/>
+        <w:rPr>
+          <w:rFonts w:cs="Times New Roman"/>
+        </w:rPr>
+      </w:pPr>
+    </w:p>
+    <w:p>
+      <w:pPr>
+        <w:widowControl w:val="0"/>
+        <w:spacing w:before="120"/>
+        <w:rPr>
+          <w:rFonts w:cs="Times New Roman"/>
+        </w:rPr>
+      </w:pPr>
+      <w:r>
+        <w:rPr>
+          <w:rFonts w:cs="Times New Roman"/>
+        </w:rPr>
+        <w:t>Trong đó:</w:t>
+      </w:r>
+    </w:p>
+    <w:p>
+      <w:pPr>
+        <w:pStyle w:val="ListParagraph"/>
+        <w:widowControl w:val="0"/>
+        <w:numPr>
+          <w:ilvl w:val="0"/>
+          <w:numId w:val="4"/>
+        </w:numPr>
+        <w:spacing w:line="360" w:lineRule="auto"/>
+        <w:contextualSpacing w:val="0"/>
+        <w:jc w:val="both"/>
+        <w:rPr>
+          <w:rFonts w:cs="Times New Roman"/>
+          <w:color w:val="000000" w:themeColor="text1"/>
+        </w:rPr>
+      </w:pPr>
+      <w:r>
+        <w:rPr>
+          <w:rFonts w:cs="Times New Roman"/>
+          <w:color w:val="000000" w:themeColor="text1"/>
+        </w:rPr>
+        <w:t>Từ khóa if, else phải viết bằng chữ thường</w:t>
+      </w:r>
+      <w:r>
+        <w:rPr>
+          <w:rFonts w:cs="Times New Roman"/>
+          <w:color w:val="000000" w:themeColor="text1"/>
+        </w:rPr>
+        <w:t>.</w:t>
+      </w:r>
+    </w:p>
+    <w:p>
+      <w:pPr>
+        <w:pStyle w:val="ListParagraph"/>
+        <w:widowControl w:val="0"/>
+        <w:numPr>
+          <w:ilvl w:val="0"/>
+          <w:numId w:val="4"/>
+        </w:numPr>
+        <w:spacing w:line="360" w:lineRule="auto"/>
+        <w:contextualSpacing w:val="0"/>
+        <w:jc w:val="both"/>
+        <w:rPr>
+          <w:rFonts w:cs="Times New Roman"/>
+          <w:color w:val="000000" w:themeColor="text1"/>
+        </w:rPr>
+      </w:pPr>
+      <w:r>
+        <w:rPr>
+          <w:rFonts w:cs="Times New Roman"/>
+          <w:color w:val="000000" w:themeColor="text1"/>
+        </w:rPr>
+        <w:t xml:space="preserve">Kết quả của </w:t>
+      </w:r>
+      <w:r>
+        <w:t>biểu thức luận lý phải</w:t>
+      </w:r>
+      <w:r>
+        <w:rPr>
+          <w:rFonts w:cs="Times New Roman"/>
+          <w:color w:val="000000" w:themeColor="text1"/>
+        </w:rPr>
+        <w:t xml:space="preserve"> là đúng hoặc sai</w:t>
+      </w:r>
+      <w:r>
+        <w:rPr>
+          <w:rFonts w:cs="Times New Roman"/>
+          <w:color w:val="000000" w:themeColor="text1"/>
+        </w:rPr>
+        <w:t>.</w:t>
+      </w:r>
+    </w:p>
+    <w:p>
+      <w:pPr>
+        <w:rPr>
+          <w:b/>
+        </w:rPr>
+      </w:pPr>
+      <w:r>
+        <w:rPr>
+          <w:b/>
+        </w:rPr>
+        <w:t>Lưu ý</w:t>
+      </w:r>
+      <w:r>
+        <w:rPr>
+          <w:b/>
+        </w:rPr>
+        <w:t>:</w:t>
+      </w:r>
+    </w:p>
+    <w:p>
+      <w:pPr>
+        <w:pStyle w:val="ListParagraph"/>
+        <w:widowControl w:val="0"/>
+        <w:numPr>
+          <w:ilvl w:val="0"/>
+          <w:numId w:val="3"/>
+        </w:numPr>
+        <w:spacing w:line="360" w:lineRule="auto"/>
+        <w:contextualSpacing w:val="0"/>
+        <w:jc w:val="both"/>
+        <w:rPr>
+          <w:rFonts w:cs="Times New Roman"/>
+          <w:color w:val="000000"/>
+        </w:rPr>
+      </w:pPr>
+      <w:r>
+        <w:rPr>
+          <w:rFonts w:cs="Times New Roman"/>
+          <w:color w:val="000000"/>
+        </w:rPr>
+        <w:lastRenderedPageBreak/>
+        <w:t>Không đặt dấu chấm phẩy sau câu lệnh if, else</w:t>
+      </w:r>
+      <w:r>
+        <w:rPr>
+          <w:rFonts w:cs="Times New Roman"/>
+          <w:color w:val="000000"/>
+        </w:rPr>
+        <w:t>.</w:t>
+      </w:r>
+    </w:p>
+    <w:p>
+      <w:pPr>
+        <w:pStyle w:val="ListParagraph"/>
+        <w:widowControl w:val="0"/>
+        <w:numPr>
+          <w:ilvl w:val="0"/>
+          <w:numId w:val="3"/>
+        </w:numPr>
+        <w:spacing w:line="360" w:lineRule="auto"/>
+        <w:ind w:left="714" w:hanging="357"/>
+        <w:contextualSpacing w:val="0"/>
+        <w:jc w:val="both"/>
+        <w:rPr>
+          <w:rFonts w:cs="Times New Roman"/>
+          <w:bCs/>
+        </w:rPr>
+      </w:pPr>
+      <w:r>
+        <w:rPr>
+          <w:rFonts w:cs="Times New Roman"/>
+          <w:bCs/>
+        </w:rPr>
+        <w:t xml:space="preserve">Biểu thức </w:t>
+      </w:r>
+      <w:r>
+        <w:t>luận lý</w:t>
+      </w:r>
+      <w:r>
+        <w:rPr>
+          <w:rFonts w:cs="Times New Roman"/>
+          <w:bCs/>
+        </w:rPr>
+        <w:t xml:space="preserve"> phải đặt trong </w:t>
+      </w:r>
+      <w:r>
+        <w:t xml:space="preserve">cặp dấu </w:t>
+      </w:r>
+      <w:proofErr w:type="gramStart"/>
+      <w:r>
+        <w:t>( )</w:t>
+      </w:r>
+      <w:proofErr w:type="gramEnd"/>
+      <w:r>
+        <w:t>.</w:t>
+      </w:r>
+    </w:p>
+    <w:p>
+      <w:pPr>
+        <w:pStyle w:val="ListParagraph"/>
+        <w:widowControl w:val="0"/>
+        <w:numPr>
+          <w:ilvl w:val="0"/>
+          <w:numId w:val="3"/>
+        </w:numPr>
+        <w:spacing w:line="360" w:lineRule="auto"/>
+        <w:ind w:left="714" w:hanging="357"/>
+        <w:contextualSpacing w:val="0"/>
+        <w:jc w:val="both"/>
+        <w:rPr>
+          <w:rFonts w:cs="Times New Roman"/>
+          <w:bCs/>
+        </w:rPr>
+      </w:pPr>
+      <w:r>
+        <w:rPr>
+          <w:rFonts w:cs="Times New Roman"/>
+        </w:rPr>
+        <w:t xml:space="preserve">Nếu </w:t>
+      </w:r>
+      <w:r>
+        <w:t xml:space="preserve">khối lệnh từ 2 lệnh trở lên thì phải đặt trong dấu </w:t>
+      </w:r>
+      <w:proofErr w:type="gramStart"/>
+      <w:r>
+        <w:t>{ }</w:t>
+      </w:r>
+      <w:proofErr w:type="gramEnd"/>
+      <w:r>
+        <w:t>.</w:t>
+      </w:r>
+    </w:p>
+    <w:p>
+      <w:pPr>
+        <w:widowControl w:val="0"/>
+        <w:spacing w:after="100" w:afterAutospacing="1" w:line="360" w:lineRule="auto"/>
+        <w:jc w:val="both"/>
+        <w:rPr>
+          <w:rFonts w:cs="Times New Roman"/>
+          <w:b/>
+        </w:rPr>
+      </w:pPr>
+      <w:r>
+        <w:rPr>
+          <w:rFonts w:cs="Times New Roman"/>
+          <w:b/>
+        </w:rPr>
+        <w:t>Lưu đồ</w:t>
+      </w:r>
+    </w:p>
+    <w:p>
+      <w:pPr>
+        <w:widowControl w:val="0"/>
+        <w:spacing w:line="360" w:lineRule="auto"/>
+        <w:jc w:val="both"/>
+        <w:rPr>
+          <w:rFonts w:cs="Times New Roman"/>
+          <w:bCs/>
+        </w:rPr>
+      </w:pPr>
+      <w:r>
+        <w:rPr>
+          <w:rFonts w:cs="Times New Roman"/>
+          <w:noProof/>
+          <w:color w:val="000000"/>
+        </w:rPr>
+        <w:drawing>
+          <wp:inline distT="0" distB="0" distL="0" distR="0" wp14:anchorId="2A409904" wp14:editId="0B3AEC6C">
+            <wp:extent cx="2217420" cy="2202180"/>
+            <wp:effectExtent l="0" t="0" r="0" b="0"/>
+            <wp:docPr id="53" name="Picture 53" descr="Diagram&#10;&#10;Description automatically generated"/>
+            <wp:cNvGraphicFramePr>
+              <a:graphicFrameLocks xmlns:a="http://schemas.openxmlformats.org/drawingml/2006/main" noChangeAspect="1"/>
+            </wp:cNvGraphicFramePr>
+            <a:graphic xmlns:a="http://schemas.openxmlformats.org/drawingml/2006/main">
+              <a:graphicData uri="http://schemas.openxmlformats.org/drawingml/2006/picture">
+                <pic:pic xmlns:pic="http://schemas.openxmlformats.org/drawingml/2006/picture">
+                  <pic:nvPicPr>
+                    <pic:cNvPr id="15" name="Picture 15" descr="Diagram&#10;&#10;Description automatically generated"/>
+                    <pic:cNvPicPr/>
+                  </pic:nvPicPr>
+                  <pic:blipFill>
+                    <a:blip r:embed="rId9">
+                      <a:extLst>
+                        <a:ext uri="{28A0092B-C50C-407E-A947-70E740481C1C}">
+                          <a14:useLocalDpi xmlns:a14="http://schemas.microsoft.com/office/drawing/2010/main" val="0"/>
+                        </a:ext>
+                      </a:extLst>
+                    </a:blip>
+                    <a:stretch>
+                      <a:fillRect/>
+                    </a:stretch>
+                  </pic:blipFill>
+                  <pic:spPr>
+                    <a:xfrm>
+                      <a:off x="0" y="0"/>
+                      <a:ext cx="2217420" cy="2202180"/>
+                    </a:xfrm>
+                    <a:prstGeom prst="rect">
+                      <a:avLst/>
+                    </a:prstGeom>
+                  </pic:spPr>
+                </pic:pic>
+              </a:graphicData>
+            </a:graphic>
           </wp:inline>
         </w:drawing>
       </w:r>
     </w:p>
-    <w:p/>
+    <w:p>
+      <w:pPr>
+        <w:ind w:firstLine="720"/>
+      </w:pPr>
+      <w:r>
+        <w:t>Nếu biểu thức logic đúng thì thực hiện khối lệnh 1 và thoát khỏi if. Ngược lại thực hiện khối lệnh 2 và thoát khỏi if</w:t>
+      </w:r>
+      <w:r>
+        <w:t xml:space="preserve">. </w:t>
+      </w:r>
+    </w:p>
+    <w:p>
+      <w:pPr>
+        <w:spacing w:before="120"/>
+      </w:pPr>
+      <w:r>
+        <w:t>Ví dụ:</w:t>
+      </w:r>
+    </w:p>
+    <w:tbl>
+      <w:tblPr>
+        <w:tblStyle w:val="TableGrid"/>
+        <w:tblW w:w="0" w:type="auto"/>
+        <w:tblBorders>
+          <w:top w:val="double" w:sz="4" w:space="0" w:color="auto"/>
+          <w:left w:val="double" w:sz="4" w:space="0" w:color="auto"/>
+          <w:bottom w:val="double" w:sz="4" w:space="0" w:color="auto"/>
+          <w:right w:val="double" w:sz="4" w:space="0" w:color="auto"/>
+        </w:tblBorders>
+        <w:tblLook w:val="04A0" w:firstRow="1" w:lastRow="0" w:firstColumn="1" w:lastColumn="0" w:noHBand="0" w:noVBand="1"/>
+      </w:tblPr>
+      <w:tblGrid>
+        <w:gridCol w:w="10458"/>
+      </w:tblGrid>
+      <w:tr>
+        <w:tc>
+          <w:tcPr>
+            <w:tcW w:w="10458" w:type="dxa"/>
+          </w:tcPr>
+          <w:p>
+            <w:pPr>
+              <w:shd w:val="clear" w:color="auto" w:fill="1E1E1E"/>
+              <w:spacing w:line="285" w:lineRule="atLeast"/>
+              <w:rPr>
+                <w:rFonts w:ascii="Consolas" w:eastAsia="Times New Roman" w:hAnsi="Consolas" w:cs="Times New Roman"/>
+                <w:color w:val="D4D4D4"/>
+                <w:sz w:val="21"/>
+                <w:szCs w:val="21"/>
+              </w:rPr>
+            </w:pPr>
+            <w:r>
+              <w:rPr>
+                <w:rFonts w:ascii="Consolas" w:eastAsia="Times New Roman" w:hAnsi="Consolas" w:cs="Times New Roman"/>
+                <w:color w:val="569CD6"/>
+                <w:sz w:val="21"/>
+                <w:szCs w:val="21"/>
+              </w:rPr>
+              <w:t>if</w:t>
+            </w:r>
+            <w:r>
+              <w:rPr>
+                <w:rFonts w:ascii="Consolas" w:eastAsia="Times New Roman" w:hAnsi="Consolas" w:cs="Times New Roman"/>
+                <w:color w:val="D4D4D4"/>
+                <w:sz w:val="21"/>
+                <w:szCs w:val="21"/>
+              </w:rPr>
+              <w:t xml:space="preserve"> (tuoi &gt;= </w:t>
+            </w:r>
+            <w:r>
+              <w:rPr>
+                <w:rFonts w:ascii="Consolas" w:eastAsia="Times New Roman" w:hAnsi="Consolas" w:cs="Times New Roman"/>
+                <w:color w:val="B5CEA8"/>
+                <w:sz w:val="21"/>
+                <w:szCs w:val="21"/>
+              </w:rPr>
+              <w:t>18</w:t>
+            </w:r>
+            <w:r>
+              <w:rPr>
+                <w:rFonts w:ascii="Consolas" w:eastAsia="Times New Roman" w:hAnsi="Consolas" w:cs="Times New Roman"/>
+                <w:color w:val="D4D4D4"/>
+                <w:sz w:val="21"/>
+                <w:szCs w:val="21"/>
+              </w:rPr>
+              <w:t>){</w:t>
+            </w:r>
+          </w:p>
+          <w:p>
+            <w:pPr>
+              <w:shd w:val="clear" w:color="auto" w:fill="1E1E1E"/>
+              <w:spacing w:line="285" w:lineRule="atLeast"/>
+              <w:rPr>
+                <w:rFonts w:ascii="Consolas" w:eastAsia="Times New Roman" w:hAnsi="Consolas" w:cs="Times New Roman"/>
+                <w:color w:val="D4D4D4"/>
+                <w:sz w:val="21"/>
+                <w:szCs w:val="21"/>
+              </w:rPr>
+            </w:pPr>
+            <w:r>
+              <w:rPr>
+                <w:rFonts w:ascii="Consolas" w:eastAsia="Times New Roman" w:hAnsi="Consolas" w:cs="Times New Roman"/>
+                <w:color w:val="D4D4D4"/>
+                <w:sz w:val="21"/>
+                <w:szCs w:val="21"/>
+              </w:rPr>
+              <w:t>    printf (</w:t>
+            </w:r>
+            <w:r>
+              <w:rPr>
+                <w:rFonts w:ascii="Consolas" w:eastAsia="Times New Roman" w:hAnsi="Consolas" w:cs="Times New Roman"/>
+                <w:color w:val="CE9178"/>
+                <w:sz w:val="21"/>
+                <w:szCs w:val="21"/>
+              </w:rPr>
+              <w:t>"Ban la nguoi truong thanh"</w:t>
+            </w:r>
+            <w:r>
+              <w:rPr>
+                <w:rFonts w:ascii="Consolas" w:eastAsia="Times New Roman" w:hAnsi="Consolas" w:cs="Times New Roman"/>
+                <w:color w:val="D4D4D4"/>
+                <w:sz w:val="21"/>
+                <w:szCs w:val="21"/>
+              </w:rPr>
+              <w:t>);</w:t>
+            </w:r>
+          </w:p>
+          <w:p>
+            <w:pPr>
+              <w:shd w:val="clear" w:color="auto" w:fill="1E1E1E"/>
+              <w:spacing w:line="285" w:lineRule="atLeast"/>
+              <w:rPr>
+                <w:rFonts w:ascii="Consolas" w:eastAsia="Times New Roman" w:hAnsi="Consolas" w:cs="Times New Roman"/>
+                <w:color w:val="D4D4D4"/>
+                <w:sz w:val="21"/>
+                <w:szCs w:val="21"/>
+              </w:rPr>
+            </w:pPr>
+            <w:r>
+              <w:rPr>
+                <w:rFonts w:ascii="Consolas" w:eastAsia="Times New Roman" w:hAnsi="Consolas" w:cs="Times New Roman"/>
+                <w:color w:val="D4D4D4"/>
+                <w:sz w:val="21"/>
+                <w:szCs w:val="21"/>
+              </w:rPr>
+              <w:t>}</w:t>
+            </w:r>
+          </w:p>
+          <w:p>
+            <w:pPr>
+              <w:shd w:val="clear" w:color="auto" w:fill="1E1E1E"/>
+              <w:spacing w:line="285" w:lineRule="atLeast"/>
+              <w:rPr>
+                <w:rFonts w:ascii="Consolas" w:eastAsia="Times New Roman" w:hAnsi="Consolas" w:cs="Times New Roman"/>
+                <w:color w:val="D4D4D4"/>
+                <w:sz w:val="21"/>
+                <w:szCs w:val="21"/>
+              </w:rPr>
+            </w:pPr>
+            <w:r>
+              <w:rPr>
+                <w:rFonts w:ascii="Consolas" w:eastAsia="Times New Roman" w:hAnsi="Consolas" w:cs="Times New Roman"/>
+                <w:color w:val="569CD6"/>
+                <w:sz w:val="21"/>
+                <w:szCs w:val="21"/>
+              </w:rPr>
+              <w:t>else</w:t>
+            </w:r>
+            <w:r>
+              <w:rPr>
+                <w:rFonts w:ascii="Consolas" w:eastAsia="Times New Roman" w:hAnsi="Consolas" w:cs="Times New Roman"/>
+                <w:color w:val="D4D4D4"/>
+                <w:sz w:val="21"/>
+                <w:szCs w:val="21"/>
+              </w:rPr>
+              <w:t xml:space="preserve"> {</w:t>
+            </w:r>
+          </w:p>
+          <w:p>
+            <w:pPr>
+              <w:shd w:val="clear" w:color="auto" w:fill="1E1E1E"/>
+              <w:spacing w:line="285" w:lineRule="atLeast"/>
+              <w:rPr>
+                <w:rFonts w:ascii="Consolas" w:eastAsia="Times New Roman" w:hAnsi="Consolas" w:cs="Times New Roman"/>
+                <w:color w:val="D4D4D4"/>
+                <w:sz w:val="21"/>
+                <w:szCs w:val="21"/>
+              </w:rPr>
+            </w:pPr>
+            <w:r>
+              <w:rPr>
+                <w:rFonts w:ascii="Consolas" w:eastAsia="Times New Roman" w:hAnsi="Consolas" w:cs="Times New Roman"/>
+                <w:color w:val="D4D4D4"/>
+                <w:sz w:val="21"/>
+                <w:szCs w:val="21"/>
+              </w:rPr>
+              <w:t>    printf (</w:t>
+            </w:r>
+            <w:r>
+              <w:rPr>
+                <w:rFonts w:ascii="Consolas" w:eastAsia="Times New Roman" w:hAnsi="Consolas" w:cs="Times New Roman"/>
+                <w:color w:val="CE9178"/>
+                <w:sz w:val="21"/>
+                <w:szCs w:val="21"/>
+              </w:rPr>
+              <w:t>"Ban la con nit"</w:t>
+            </w:r>
+            <w:r>
+              <w:rPr>
+                <w:rFonts w:ascii="Consolas" w:eastAsia="Times New Roman" w:hAnsi="Consolas" w:cs="Times New Roman"/>
+                <w:color w:val="D4D4D4"/>
+                <w:sz w:val="21"/>
+                <w:szCs w:val="21"/>
+              </w:rPr>
+              <w:t>);</w:t>
+            </w:r>
+          </w:p>
+          <w:p>
+            <w:pPr>
+              <w:shd w:val="clear" w:color="auto" w:fill="1E1E1E"/>
+              <w:spacing w:line="285" w:lineRule="atLeast"/>
+              <w:rPr>
+                <w:rFonts w:ascii="Consolas" w:eastAsia="Times New Roman" w:hAnsi="Consolas" w:cs="Times New Roman"/>
+                <w:color w:val="D4D4D4"/>
+                <w:sz w:val="21"/>
+                <w:szCs w:val="21"/>
+              </w:rPr>
+            </w:pPr>
+            <w:r>
+              <w:rPr>
+                <w:rFonts w:ascii="Consolas" w:eastAsia="Times New Roman" w:hAnsi="Consolas" w:cs="Times New Roman"/>
+                <w:color w:val="D4D4D4"/>
+                <w:sz w:val="21"/>
+                <w:szCs w:val="21"/>
+              </w:rPr>
+              <w:t>}</w:t>
+            </w:r>
+          </w:p>
+          <w:p>
+            <w:pPr>
+              <w:shd w:val="clear" w:color="auto" w:fill="1E1E1E"/>
+              <w:spacing w:line="285" w:lineRule="atLeast"/>
+              <w:rPr>
+                <w:rFonts w:ascii="Consolas" w:eastAsia="Times New Roman" w:hAnsi="Consolas" w:cs="Times New Roman"/>
+                <w:color w:val="D4D4D4"/>
+                <w:sz w:val="21"/>
+                <w:szCs w:val="21"/>
+              </w:rPr>
+            </w:pPr>
+          </w:p>
+        </w:tc>
+      </w:tr>
+    </w:tbl>
+    <w:p>
+      <w:pPr>
+        <w:spacing w:before="120"/>
+      </w:pPr>
+      <w:r>
+        <w:t>Ta có thể hiểu đơn giản: nếu như biến số tuổi có giá trị lớn hơn hoặc bằng 18, sẽ hiển thị « Ban la nguoi truong thanh »</w:t>
+      </w:r>
+    </w:p>
+    <w:p>
+      <w:pPr>
+        <w:spacing w:before="120"/>
+      </w:pPr>
+      <w:r>
+        <w:t xml:space="preserve"> Nếu không hiển thị « </w:t>
+      </w:r>
+      <w:r>
+        <w:t>B</w:t>
+      </w:r>
+      <w:r>
+        <w:t>an con la con nit »</w:t>
+      </w:r>
+    </w:p>
+    <w:p>
+      <w:bookmarkStart w:id="1" w:name="_Toc112264894"/>
+    </w:p>
     <w:p>
       <w:pPr>
         <w:pStyle w:val="Heading1"/>
@@ -1416,17 +2771,5255 @@
           <w:sz w:val="24"/>
           <w:szCs w:val="24"/>
         </w:rPr>
-        <w:t>2.1.2 Lệnh if … else</w:t>
-      </w:r>
-    </w:p>
+        <w:t>2.1.3. Lệnh if … else if … else</w:t>
+      </w:r>
+      <w:bookmarkEnd w:id="1"/>
+    </w:p>
+    <w:tbl>
+      <w:tblPr>
+        <w:tblStyle w:val="TableGrid"/>
+        <w:tblW w:w="0" w:type="auto"/>
+        <w:tblBorders>
+          <w:top w:val="double" w:sz="4" w:space="0" w:color="auto"/>
+          <w:left w:val="double" w:sz="4" w:space="0" w:color="auto"/>
+          <w:bottom w:val="double" w:sz="4" w:space="0" w:color="auto"/>
+          <w:right w:val="double" w:sz="4" w:space="0" w:color="auto"/>
+        </w:tblBorders>
+        <w:tblLook w:val="04A0" w:firstRow="1" w:lastRow="0" w:firstColumn="1" w:lastColumn="0" w:noHBand="0" w:noVBand="1"/>
+      </w:tblPr>
+      <w:tblGrid>
+        <w:gridCol w:w="10458"/>
+      </w:tblGrid>
+      <w:tr>
+        <w:tc>
+          <w:tcPr>
+            <w:tcW w:w="10478" w:type="dxa"/>
+          </w:tcPr>
+          <w:p>
+            <w:pPr>
+              <w:shd w:val="clear" w:color="auto" w:fill="1E1E1E"/>
+              <w:spacing w:line="360" w:lineRule="auto"/>
+              <w:rPr>
+                <w:rFonts w:ascii="Consolas" w:eastAsia="Times New Roman" w:hAnsi="Consolas" w:cs="Times New Roman"/>
+                <w:color w:val="DADADA"/>
+              </w:rPr>
+            </w:pPr>
+            <w:r>
+              <w:rPr>
+                <w:rFonts w:ascii="Consolas" w:eastAsia="Times New Roman" w:hAnsi="Consolas" w:cs="Times New Roman"/>
+                <w:color w:val="D8A0DF"/>
+              </w:rPr>
+              <w:t>if</w:t>
+            </w:r>
+            <w:r>
+              <w:rPr>
+                <w:rFonts w:ascii="Consolas" w:eastAsia="Times New Roman" w:hAnsi="Consolas" w:cs="Times New Roman"/>
+                <w:color w:val="DADADA"/>
+              </w:rPr>
+              <w:t xml:space="preserve"> </w:t>
+            </w:r>
+            <w:r>
+              <w:rPr>
+                <w:rFonts w:ascii="Consolas" w:eastAsia="Times New Roman" w:hAnsi="Consolas" w:cs="Times New Roman"/>
+                <w:color w:val="B4B4B4"/>
+              </w:rPr>
+              <w:t>(</w:t>
+            </w:r>
+            <w:r>
+              <w:rPr>
+                <w:rFonts w:ascii="Consolas" w:eastAsia="Times New Roman" w:hAnsi="Consolas" w:cs="Times New Roman"/>
+                <w:color w:val="DADADA"/>
+              </w:rPr>
+              <w:t xml:space="preserve">Biểu thức luận lý </w:t>
+            </w:r>
+            <w:r>
+              <w:rPr>
+                <w:rFonts w:ascii="Consolas" w:eastAsia="Times New Roman" w:hAnsi="Consolas" w:cs="Times New Roman"/>
+                <w:color w:val="B5CEA8"/>
+              </w:rPr>
+              <w:t>1</w:t>
+            </w:r>
+            <w:r>
+              <w:rPr>
+                <w:rFonts w:ascii="Consolas" w:eastAsia="Times New Roman" w:hAnsi="Consolas" w:cs="Times New Roman"/>
+                <w:color w:val="B4B4B4"/>
+              </w:rPr>
+              <w:t>){</w:t>
+            </w:r>
+          </w:p>
+          <w:p>
+            <w:pPr>
+              <w:shd w:val="clear" w:color="auto" w:fill="1E1E1E"/>
+              <w:spacing w:line="360" w:lineRule="auto"/>
+              <w:rPr>
+                <w:rFonts w:ascii="Consolas" w:eastAsia="Times New Roman" w:hAnsi="Consolas" w:cs="Times New Roman"/>
+                <w:color w:val="DADADA"/>
+              </w:rPr>
+            </w:pPr>
+            <w:r>
+              <w:rPr>
+                <w:rFonts w:ascii="Consolas" w:eastAsia="Times New Roman" w:hAnsi="Consolas" w:cs="Times New Roman"/>
+                <w:color w:val="B4B4B4"/>
+              </w:rPr>
+              <w:t xml:space="preserve">    </w:t>
+            </w:r>
+            <w:r>
+              <w:rPr>
+                <w:rFonts w:ascii="Consolas" w:eastAsia="Times New Roman" w:hAnsi="Consolas" w:cs="Times New Roman"/>
+                <w:color w:val="57A64A"/>
+              </w:rPr>
+              <w:t>// Khối lệnh 1</w:t>
+            </w:r>
+          </w:p>
+          <w:p>
+            <w:pPr>
+              <w:shd w:val="clear" w:color="auto" w:fill="1E1E1E"/>
+              <w:spacing w:line="360" w:lineRule="auto"/>
+              <w:rPr>
+                <w:rFonts w:ascii="Consolas" w:eastAsia="Times New Roman" w:hAnsi="Consolas" w:cs="Times New Roman"/>
+                <w:color w:val="DADADA"/>
+              </w:rPr>
+            </w:pPr>
+            <w:r>
+              <w:rPr>
+                <w:rFonts w:ascii="Consolas" w:eastAsia="Times New Roman" w:hAnsi="Consolas" w:cs="Times New Roman"/>
+                <w:color w:val="B4B4B4"/>
+              </w:rPr>
+              <w:t>}</w:t>
+            </w:r>
+          </w:p>
+          <w:p>
+            <w:pPr>
+              <w:shd w:val="clear" w:color="auto" w:fill="1E1E1E"/>
+              <w:spacing w:line="360" w:lineRule="auto"/>
+              <w:rPr>
+                <w:rFonts w:ascii="Consolas" w:eastAsia="Times New Roman" w:hAnsi="Consolas" w:cs="Times New Roman"/>
+                <w:color w:val="DADADA"/>
+              </w:rPr>
+            </w:pPr>
+            <w:r>
+              <w:rPr>
+                <w:rFonts w:ascii="Consolas" w:eastAsia="Times New Roman" w:hAnsi="Consolas" w:cs="Times New Roman"/>
+                <w:color w:val="D8A0DF"/>
+              </w:rPr>
+              <w:t>else</w:t>
+            </w:r>
+            <w:r>
+              <w:rPr>
+                <w:rFonts w:ascii="Consolas" w:eastAsia="Times New Roman" w:hAnsi="Consolas" w:cs="Times New Roman"/>
+                <w:color w:val="DADADA"/>
+              </w:rPr>
+              <w:t xml:space="preserve"> </w:t>
+            </w:r>
+            <w:r>
+              <w:rPr>
+                <w:rFonts w:ascii="Consolas" w:eastAsia="Times New Roman" w:hAnsi="Consolas" w:cs="Times New Roman"/>
+                <w:color w:val="D8A0DF"/>
+              </w:rPr>
+              <w:t>if</w:t>
+            </w:r>
+            <w:r>
+              <w:rPr>
+                <w:rFonts w:ascii="Consolas" w:eastAsia="Times New Roman" w:hAnsi="Consolas" w:cs="Times New Roman"/>
+                <w:color w:val="DADADA"/>
+              </w:rPr>
+              <w:t xml:space="preserve"> </w:t>
+            </w:r>
+            <w:r>
+              <w:rPr>
+                <w:rFonts w:ascii="Consolas" w:eastAsia="Times New Roman" w:hAnsi="Consolas" w:cs="Times New Roman"/>
+                <w:color w:val="B4B4B4"/>
+              </w:rPr>
+              <w:t>(</w:t>
+            </w:r>
+            <w:r>
+              <w:rPr>
+                <w:rFonts w:ascii="Consolas" w:eastAsia="Times New Roman" w:hAnsi="Consolas" w:cs="Times New Roman"/>
+                <w:color w:val="DADADA"/>
+              </w:rPr>
+              <w:t xml:space="preserve">Biểu thức luận lý </w:t>
+            </w:r>
+            <w:r>
+              <w:rPr>
+                <w:rFonts w:ascii="Consolas" w:eastAsia="Times New Roman" w:hAnsi="Consolas" w:cs="Times New Roman"/>
+                <w:color w:val="B5CEA8"/>
+              </w:rPr>
+              <w:t>2</w:t>
+            </w:r>
+            <w:r>
+              <w:rPr>
+                <w:rFonts w:ascii="Consolas" w:eastAsia="Times New Roman" w:hAnsi="Consolas" w:cs="Times New Roman"/>
+                <w:color w:val="B4B4B4"/>
+              </w:rPr>
+              <w:t>){</w:t>
+            </w:r>
+          </w:p>
+          <w:p>
+            <w:pPr>
+              <w:shd w:val="clear" w:color="auto" w:fill="1E1E1E"/>
+              <w:spacing w:line="360" w:lineRule="auto"/>
+              <w:rPr>
+                <w:rFonts w:ascii="Consolas" w:eastAsia="Times New Roman" w:hAnsi="Consolas" w:cs="Times New Roman"/>
+                <w:color w:val="DADADA"/>
+              </w:rPr>
+            </w:pPr>
+            <w:r>
+              <w:rPr>
+                <w:rFonts w:ascii="Consolas" w:eastAsia="Times New Roman" w:hAnsi="Consolas" w:cs="Times New Roman"/>
+                <w:color w:val="B4B4B4"/>
+              </w:rPr>
+              <w:t xml:space="preserve">    </w:t>
+            </w:r>
+            <w:r>
+              <w:rPr>
+                <w:rFonts w:ascii="Consolas" w:eastAsia="Times New Roman" w:hAnsi="Consolas" w:cs="Times New Roman"/>
+                <w:color w:val="57A64A"/>
+              </w:rPr>
+              <w:t>// Khối lệnh 2</w:t>
+            </w:r>
+          </w:p>
+          <w:p>
+            <w:pPr>
+              <w:shd w:val="clear" w:color="auto" w:fill="1E1E1E"/>
+              <w:spacing w:line="360" w:lineRule="auto"/>
+              <w:rPr>
+                <w:rFonts w:ascii="Consolas" w:eastAsia="Times New Roman" w:hAnsi="Consolas" w:cs="Times New Roman"/>
+                <w:color w:val="DADADA"/>
+              </w:rPr>
+            </w:pPr>
+            <w:r>
+              <w:rPr>
+                <w:rFonts w:ascii="Consolas" w:eastAsia="Times New Roman" w:hAnsi="Consolas" w:cs="Times New Roman"/>
+                <w:color w:val="B4B4B4"/>
+              </w:rPr>
+              <w:t>}</w:t>
+            </w:r>
+          </w:p>
+          <w:p>
+            <w:pPr>
+              <w:shd w:val="clear" w:color="auto" w:fill="1E1E1E"/>
+              <w:spacing w:line="360" w:lineRule="auto"/>
+              <w:rPr>
+                <w:rFonts w:ascii="Consolas" w:eastAsia="Times New Roman" w:hAnsi="Consolas" w:cs="Times New Roman"/>
+                <w:color w:val="DADADA"/>
+              </w:rPr>
+            </w:pPr>
+            <w:r>
+              <w:rPr>
+                <w:rFonts w:ascii="Consolas" w:eastAsia="Times New Roman" w:hAnsi="Consolas" w:cs="Times New Roman"/>
+                <w:color w:val="D8A0DF"/>
+              </w:rPr>
+              <w:t>else</w:t>
+            </w:r>
+            <w:r>
+              <w:rPr>
+                <w:rFonts w:ascii="Consolas" w:eastAsia="Times New Roman" w:hAnsi="Consolas" w:cs="Times New Roman"/>
+                <w:color w:val="B4B4B4"/>
+              </w:rPr>
+              <w:t>{</w:t>
+            </w:r>
+          </w:p>
+          <w:p>
+            <w:pPr>
+              <w:shd w:val="clear" w:color="auto" w:fill="1E1E1E"/>
+              <w:spacing w:line="360" w:lineRule="auto"/>
+              <w:rPr>
+                <w:rFonts w:ascii="Consolas" w:eastAsia="Times New Roman" w:hAnsi="Consolas" w:cs="Times New Roman"/>
+                <w:color w:val="57A64A"/>
+                <w:lang w:val="en-US"/>
+              </w:rPr>
+            </w:pPr>
+            <w:r>
+              <w:rPr>
+                <w:rFonts w:ascii="Consolas" w:eastAsia="Times New Roman" w:hAnsi="Consolas" w:cs="Times New Roman"/>
+                <w:color w:val="B4B4B4"/>
+              </w:rPr>
+              <w:t xml:space="preserve">    </w:t>
+            </w:r>
+            <w:r>
+              <w:rPr>
+                <w:rFonts w:ascii="Consolas" w:eastAsia="Times New Roman" w:hAnsi="Consolas" w:cs="Times New Roman"/>
+                <w:color w:val="57A64A"/>
+              </w:rPr>
+              <w:t xml:space="preserve">// Khối lệnh </w:t>
+            </w:r>
+            <w:r>
+              <w:rPr>
+                <w:rFonts w:ascii="Consolas" w:eastAsia="Times New Roman" w:hAnsi="Consolas" w:cs="Times New Roman"/>
+                <w:color w:val="57A64A"/>
+                <w:lang w:val="en-US"/>
+              </w:rPr>
+              <w:t>3</w:t>
+            </w:r>
+          </w:p>
+          <w:p>
+            <w:pPr>
+              <w:shd w:val="clear" w:color="auto" w:fill="1E1E1E"/>
+              <w:spacing w:line="360" w:lineRule="auto"/>
+              <w:rPr>
+                <w:rFonts w:ascii="Consolas" w:eastAsia="Times New Roman" w:hAnsi="Consolas" w:cs="Times New Roman"/>
+                <w:color w:val="DADADA"/>
+              </w:rPr>
+            </w:pPr>
+            <w:r>
+              <w:rPr>
+                <w:rFonts w:ascii="Consolas" w:eastAsia="Times New Roman" w:hAnsi="Consolas" w:cs="Times New Roman"/>
+                <w:color w:val="B4B4B4"/>
+              </w:rPr>
+              <w:t>}</w:t>
+            </w:r>
+          </w:p>
+        </w:tc>
+      </w:tr>
+    </w:tbl>
     <w:p/>
+    <w:tbl>
+      <w:tblPr>
+        <w:tblStyle w:val="TableGrid"/>
+        <w:tblW w:w="0" w:type="auto"/>
+        <w:tblBorders>
+          <w:top w:val="double" w:sz="4" w:space="0" w:color="auto"/>
+          <w:left w:val="double" w:sz="4" w:space="0" w:color="auto"/>
+          <w:bottom w:val="double" w:sz="4" w:space="0" w:color="auto"/>
+          <w:right w:val="double" w:sz="4" w:space="0" w:color="auto"/>
+        </w:tblBorders>
+        <w:tblLook w:val="04A0" w:firstRow="1" w:lastRow="0" w:firstColumn="1" w:lastColumn="0" w:noHBand="0" w:noVBand="1"/>
+      </w:tblPr>
+      <w:tblGrid>
+        <w:gridCol w:w="10458"/>
+      </w:tblGrid>
+      <w:tr>
+        <w:tc>
+          <w:tcPr>
+            <w:tcW w:w="10478" w:type="dxa"/>
+          </w:tcPr>
+          <w:p>
+            <w:pPr>
+              <w:rPr>
+                <w:rFonts w:ascii="inherit" w:hAnsi="inherit"/>
+              </w:rPr>
+            </w:pPr>
+            <w:r>
+              <w:rPr>
+                <w:rFonts w:ascii="inherit" w:hAnsi="inherit"/>
+                <w:b/>
+                <w:bCs/>
+              </w:rPr>
+              <w:t>NẾU</w:t>
+            </w:r>
+            <w:r>
+              <w:rPr>
+                <w:rFonts w:ascii="inherit" w:hAnsi="inherit"/>
+              </w:rPr>
+              <w:t xml:space="preserve"> biến số thỏa điều kiện 1</w:t>
+            </w:r>
+          </w:p>
+          <w:p>
+            <w:pPr>
+              <w:rPr>
+                <w:rFonts w:ascii="inherit" w:hAnsi="inherit"/>
+                <w:lang w:val="en-US"/>
+              </w:rPr>
+            </w:pPr>
+            <w:r>
+              <w:rPr>
+                <w:rFonts w:ascii="inherit" w:hAnsi="inherit"/>
+              </w:rPr>
+              <w:t>THÌ thực hiện việc 1</w:t>
+            </w:r>
+            <w:r>
+              <w:rPr>
+                <w:rFonts w:ascii="inherit" w:hAnsi="inherit"/>
+                <w:lang w:val="en-US"/>
+              </w:rPr>
+              <w:t xml:space="preserve"> </w:t>
+            </w:r>
+          </w:p>
+          <w:p>
+            <w:pPr>
+              <w:rPr>
+                <w:rFonts w:ascii="inherit" w:hAnsi="inherit"/>
+              </w:rPr>
+            </w:pPr>
+            <w:r>
+              <w:rPr>
+                <w:rFonts w:ascii="inherit" w:hAnsi="inherit"/>
+                <w:b/>
+                <w:bCs/>
+              </w:rPr>
+              <w:t>NẾU KHÔNG NẾU</w:t>
+            </w:r>
+            <w:r>
+              <w:rPr>
+                <w:rFonts w:ascii="inherit" w:hAnsi="inherit"/>
+              </w:rPr>
+              <w:t xml:space="preserve"> biến số thỏa điều kiện 2 </w:t>
+            </w:r>
+          </w:p>
+          <w:p>
+            <w:pPr>
+              <w:rPr>
+                <w:rFonts w:ascii="inherit" w:hAnsi="inherit"/>
+              </w:rPr>
+            </w:pPr>
+            <w:r>
+              <w:rPr>
+                <w:rFonts w:ascii="inherit" w:hAnsi="inherit"/>
+                <w:b/>
+                <w:bCs/>
+              </w:rPr>
+              <w:t xml:space="preserve">THÌ </w:t>
+            </w:r>
+            <w:r>
+              <w:rPr>
+                <w:rFonts w:ascii="inherit" w:hAnsi="inherit"/>
+              </w:rPr>
+              <w:t xml:space="preserve">thực hiện việc 2 </w:t>
+            </w:r>
+          </w:p>
+          <w:p>
+            <w:pPr>
+              <w:rPr>
+                <w:rFonts w:ascii="inherit" w:hAnsi="inherit"/>
+              </w:rPr>
+            </w:pPr>
+            <w:r>
+              <w:rPr>
+                <w:rFonts w:ascii="inherit" w:hAnsi="inherit"/>
+                <w:b/>
+                <w:bCs/>
+              </w:rPr>
+              <w:t>NẾU KHÔNG</w:t>
+            </w:r>
+            <w:r>
+              <w:rPr>
+                <w:rFonts w:ascii="inherit" w:hAnsi="inherit"/>
+              </w:rPr>
+              <w:t xml:space="preserve"> thực hiện việc 3</w:t>
+            </w:r>
+          </w:p>
+        </w:tc>
+      </w:tr>
+    </w:tbl>
     <w:p/>
+    <w:p>
+      <w:pPr>
+        <w:widowControl w:val="0"/>
+        <w:spacing w:before="120"/>
+        <w:rPr>
+          <w:rFonts w:cs="Times New Roman"/>
+        </w:rPr>
+      </w:pPr>
+      <w:r>
+        <w:rPr>
+          <w:rFonts w:cs="Times New Roman"/>
+        </w:rPr>
+        <w:t>Trong đó:</w:t>
+      </w:r>
+    </w:p>
+    <w:p>
+      <w:pPr>
+        <w:pStyle w:val="ListParagraph"/>
+        <w:widowControl w:val="0"/>
+        <w:numPr>
+          <w:ilvl w:val="0"/>
+          <w:numId w:val="4"/>
+        </w:numPr>
+        <w:spacing w:line="360" w:lineRule="auto"/>
+        <w:contextualSpacing w:val="0"/>
+        <w:jc w:val="both"/>
+        <w:rPr>
+          <w:rFonts w:cs="Times New Roman"/>
+          <w:color w:val="000000" w:themeColor="text1"/>
+        </w:rPr>
+      </w:pPr>
+      <w:r>
+        <w:rPr>
+          <w:rFonts w:cs="Times New Roman"/>
+          <w:color w:val="000000" w:themeColor="text1"/>
+        </w:rPr>
+        <w:t>Từ khóa if, else</w:t>
+      </w:r>
+      <w:r>
+        <w:rPr>
+          <w:rFonts w:cs="Times New Roman"/>
+          <w:color w:val="000000" w:themeColor="text1"/>
+        </w:rPr>
+        <w:t xml:space="preserve"> if, else</w:t>
+      </w:r>
+      <w:r>
+        <w:rPr>
+          <w:rFonts w:cs="Times New Roman"/>
+          <w:color w:val="000000" w:themeColor="text1"/>
+        </w:rPr>
+        <w:t xml:space="preserve"> phải viết bằng chữ thường</w:t>
+      </w:r>
+    </w:p>
+    <w:p>
+      <w:pPr>
+        <w:pStyle w:val="ListParagraph"/>
+        <w:widowControl w:val="0"/>
+        <w:numPr>
+          <w:ilvl w:val="0"/>
+          <w:numId w:val="4"/>
+        </w:numPr>
+        <w:spacing w:line="360" w:lineRule="auto"/>
+        <w:contextualSpacing w:val="0"/>
+        <w:jc w:val="both"/>
+        <w:rPr>
+          <w:rFonts w:cs="Times New Roman"/>
+          <w:color w:val="000000" w:themeColor="text1"/>
+        </w:rPr>
+      </w:pPr>
+      <w:r>
+        <w:rPr>
+          <w:rFonts w:cs="Times New Roman"/>
+          <w:color w:val="000000" w:themeColor="text1"/>
+        </w:rPr>
+        <w:t xml:space="preserve">Kết quả của </w:t>
+      </w:r>
+      <w:r>
+        <w:t>biểu thức luận lý phải</w:t>
+      </w:r>
+      <w:r>
+        <w:rPr>
+          <w:rFonts w:cs="Times New Roman"/>
+          <w:color w:val="000000" w:themeColor="text1"/>
+        </w:rPr>
+        <w:t xml:space="preserve"> là đúng hoặc sai</w:t>
+      </w:r>
+      <w:r>
+        <w:rPr>
+          <w:rFonts w:cs="Times New Roman"/>
+          <w:color w:val="000000" w:themeColor="text1"/>
+        </w:rPr>
+        <w:t>.</w:t>
+      </w:r>
+    </w:p>
+    <w:p>
+      <w:pPr>
+        <w:rPr>
+          <w:b/>
+        </w:rPr>
+      </w:pPr>
+      <w:r>
+        <w:rPr>
+          <w:b/>
+        </w:rPr>
+        <w:t>Lưu ý</w:t>
+      </w:r>
+      <w:r>
+        <w:rPr>
+          <w:b/>
+        </w:rPr>
+        <w:t>:</w:t>
+      </w:r>
+    </w:p>
+    <w:p>
+      <w:pPr>
+        <w:pStyle w:val="ListParagraph"/>
+        <w:widowControl w:val="0"/>
+        <w:numPr>
+          <w:ilvl w:val="0"/>
+          <w:numId w:val="3"/>
+        </w:numPr>
+        <w:spacing w:line="360" w:lineRule="auto"/>
+        <w:contextualSpacing w:val="0"/>
+        <w:jc w:val="both"/>
+        <w:rPr>
+          <w:rFonts w:cs="Times New Roman"/>
+          <w:color w:val="000000"/>
+        </w:rPr>
+      </w:pPr>
+      <w:r>
+        <w:rPr>
+          <w:rFonts w:cs="Times New Roman"/>
+          <w:color w:val="000000"/>
+        </w:rPr>
+        <w:t xml:space="preserve">Không đặt dấu chấm phẩy sau câu lệnh if, </w:t>
+      </w:r>
+      <w:r>
+        <w:rPr>
+          <w:rFonts w:cs="Times New Roman"/>
+          <w:color w:val="000000" w:themeColor="text1"/>
+        </w:rPr>
+        <w:t>else</w:t>
+      </w:r>
+      <w:r>
+        <w:rPr>
+          <w:rFonts w:cs="Times New Roman"/>
+          <w:color w:val="000000" w:themeColor="text1"/>
+        </w:rPr>
+        <w:t xml:space="preserve"> if, else.</w:t>
+      </w:r>
+    </w:p>
+    <w:p>
+      <w:pPr>
+        <w:pStyle w:val="ListParagraph"/>
+        <w:widowControl w:val="0"/>
+        <w:numPr>
+          <w:ilvl w:val="0"/>
+          <w:numId w:val="3"/>
+        </w:numPr>
+        <w:spacing w:line="360" w:lineRule="auto"/>
+        <w:ind w:left="714" w:hanging="357"/>
+        <w:contextualSpacing w:val="0"/>
+        <w:jc w:val="both"/>
+        <w:rPr>
+          <w:rFonts w:cs="Times New Roman"/>
+          <w:bCs/>
+        </w:rPr>
+      </w:pPr>
+      <w:r>
+        <w:rPr>
+          <w:rFonts w:cs="Times New Roman"/>
+          <w:bCs/>
+        </w:rPr>
+        <w:t xml:space="preserve">Biểu thức </w:t>
+      </w:r>
+      <w:r>
+        <w:t>luận lý</w:t>
+      </w:r>
+      <w:r>
+        <w:rPr>
+          <w:rFonts w:cs="Times New Roman"/>
+          <w:bCs/>
+        </w:rPr>
+        <w:t xml:space="preserve"> phải đặt trong </w:t>
+      </w:r>
+      <w:r>
+        <w:t xml:space="preserve">cặp dấu </w:t>
+      </w:r>
+      <w:proofErr w:type="gramStart"/>
+      <w:r>
+        <w:t>( )</w:t>
+      </w:r>
+      <w:proofErr w:type="gramEnd"/>
+    </w:p>
+    <w:p>
+      <w:pPr>
+        <w:pStyle w:val="ListParagraph"/>
+        <w:widowControl w:val="0"/>
+        <w:numPr>
+          <w:ilvl w:val="0"/>
+          <w:numId w:val="3"/>
+        </w:numPr>
+        <w:spacing w:line="360" w:lineRule="auto"/>
+        <w:ind w:left="714" w:hanging="357"/>
+        <w:contextualSpacing w:val="0"/>
+        <w:jc w:val="both"/>
+        <w:rPr>
+          <w:rFonts w:cs="Times New Roman"/>
+          <w:bCs/>
+        </w:rPr>
+      </w:pPr>
+      <w:r>
+        <w:rPr>
+          <w:rFonts w:cs="Times New Roman"/>
+        </w:rPr>
+        <w:t xml:space="preserve">Nếu </w:t>
+      </w:r>
+      <w:r>
+        <w:t xml:space="preserve">khối lệnh từ 2 lệnh trở lên thì phải đặt trong dấu </w:t>
+      </w:r>
+      <w:proofErr w:type="gramStart"/>
+      <w:r>
+        <w:t>{ }</w:t>
+      </w:r>
+      <w:proofErr w:type="gramEnd"/>
+    </w:p>
+    <w:p>
+      <w:pPr>
+        <w:spacing w:before="120"/>
+        <w:rPr>
+          <w:b/>
+          <w:bCs/>
+        </w:rPr>
+      </w:pPr>
+      <w:r>
+        <w:rPr>
+          <w:b/>
+          <w:bCs/>
+        </w:rPr>
+        <w:t>Lưu đồ:</w:t>
+      </w:r>
+    </w:p>
+    <w:p>
+      <w:pPr>
+        <w:spacing w:before="120"/>
+        <w:rPr>
+          <w:b/>
+          <w:bCs/>
+        </w:rPr>
+      </w:pPr>
+      <w:r>
+        <w:rPr>
+          <w:rFonts w:cs="Times New Roman"/>
+          <w:noProof/>
+        </w:rPr>
+        <w:drawing>
+          <wp:inline distT="0" distB="0" distL="0" distR="0" wp14:anchorId="6DE08E8A" wp14:editId="5AC9435C">
+            <wp:extent cx="4108450" cy="2232660"/>
+            <wp:effectExtent l="0" t="0" r="0" b="0"/>
+            <wp:docPr id="41" name="Picture 41" descr="Diagram&#10;&#10;Description automatically generated"/>
+            <wp:cNvGraphicFramePr>
+              <a:graphicFrameLocks xmlns:a="http://schemas.openxmlformats.org/drawingml/2006/main" noChangeAspect="1"/>
+            </wp:cNvGraphicFramePr>
+            <a:graphic xmlns:a="http://schemas.openxmlformats.org/drawingml/2006/main">
+              <a:graphicData uri="http://schemas.openxmlformats.org/drawingml/2006/picture">
+                <pic:pic xmlns:pic="http://schemas.openxmlformats.org/drawingml/2006/picture">
+                  <pic:nvPicPr>
+                    <pic:cNvPr id="41" name="Picture 41" descr="Diagram&#10;&#10;Description automatically generated"/>
+                    <pic:cNvPicPr/>
+                  </pic:nvPicPr>
+                  <pic:blipFill>
+                    <a:blip r:embed="rId10">
+                      <a:extLst>
+                        <a:ext uri="{28A0092B-C50C-407E-A947-70E740481C1C}">
+                          <a14:useLocalDpi xmlns:a14="http://schemas.microsoft.com/office/drawing/2010/main" val="0"/>
+                        </a:ext>
+                      </a:extLst>
+                    </a:blip>
+                    <a:stretch>
+                      <a:fillRect/>
+                    </a:stretch>
+                  </pic:blipFill>
+                  <pic:spPr>
+                    <a:xfrm>
+                      <a:off x="0" y="0"/>
+                      <a:ext cx="4120883" cy="2239416"/>
+                    </a:xfrm>
+                    <a:prstGeom prst="rect">
+                      <a:avLst/>
+                    </a:prstGeom>
+                  </pic:spPr>
+                </pic:pic>
+              </a:graphicData>
+            </a:graphic>
+          </wp:inline>
+        </w:drawing>
+      </w:r>
+    </w:p>
+    <w:p/>
+    <w:p>
+      <w:pPr>
+        <w:spacing w:before="120"/>
+      </w:pPr>
+      <w:r>
+        <w:t xml:space="preserve">Nếu biểu thức logic 1 </w:t>
+      </w:r>
+      <w:r>
+        <w:rPr>
+          <w:rFonts w:hint="eastAsia"/>
+        </w:rPr>
+        <w:t>đú</w:t>
+      </w:r>
+      <w:r>
+        <w:t>ng th</w:t>
+      </w:r>
+      <w:r>
+        <w:rPr>
+          <w:rFonts w:hint="eastAsia"/>
+        </w:rPr>
+        <w:t>ì</w:t>
+      </w:r>
+      <w:r>
+        <w:t xml:space="preserve"> thực hiện khối lệnh 1 v</w:t>
+      </w:r>
+      <w:r>
+        <w:rPr>
+          <w:rFonts w:hint="eastAsia"/>
+        </w:rPr>
+        <w:t>à</w:t>
+      </w:r>
+      <w:r>
+        <w:t xml:space="preserve"> tho</w:t>
+      </w:r>
+      <w:r>
+        <w:rPr>
+          <w:rFonts w:hint="eastAsia"/>
+        </w:rPr>
+        <w:t>á</w:t>
+      </w:r>
+      <w:r>
+        <w:t>t khỏi cấu tr</w:t>
+      </w:r>
+      <w:r>
+        <w:rPr>
+          <w:rFonts w:hint="eastAsia"/>
+        </w:rPr>
+        <w:t>ú</w:t>
+      </w:r>
+      <w:r>
+        <w:t>c if.</w:t>
+      </w:r>
+    </w:p>
+    <w:p>
+      <w:pPr>
+        <w:spacing w:before="120"/>
+      </w:pPr>
+      <w:r>
+        <w:t>Ng</w:t>
+      </w:r>
+      <w:r>
+        <w:rPr>
+          <w:rFonts w:hint="eastAsia"/>
+        </w:rPr>
+        <w:t>ư</w:t>
+      </w:r>
+      <w:r>
+        <w:t xml:space="preserve">ợc lại Nếu biểu thức logic 2 </w:t>
+      </w:r>
+      <w:r>
+        <w:rPr>
+          <w:rFonts w:hint="eastAsia"/>
+        </w:rPr>
+        <w:t>đú</w:t>
+      </w:r>
+      <w:r>
+        <w:t>ng th</w:t>
+      </w:r>
+      <w:r>
+        <w:rPr>
+          <w:rFonts w:hint="eastAsia"/>
+        </w:rPr>
+        <w:t>ì</w:t>
+      </w:r>
+      <w:r>
+        <w:t xml:space="preserve"> thực hiện khối lệnh 2 v</w:t>
+      </w:r>
+      <w:r>
+        <w:rPr>
+          <w:rFonts w:hint="eastAsia"/>
+        </w:rPr>
+        <w:t>à</w:t>
+      </w:r>
+      <w:r>
+        <w:t xml:space="preserve"> tho</w:t>
+      </w:r>
+      <w:r>
+        <w:rPr>
+          <w:rFonts w:hint="eastAsia"/>
+        </w:rPr>
+        <w:t>á</w:t>
+      </w:r>
+      <w:r>
+        <w:t>t khỏi cấu tr</w:t>
+      </w:r>
+      <w:r>
+        <w:rPr>
+          <w:rFonts w:hint="eastAsia"/>
+        </w:rPr>
+        <w:t>ú</w:t>
+      </w:r>
+      <w:r>
+        <w:t xml:space="preserve">c if </w:t>
+      </w:r>
+      <w:r>
+        <w:rPr>
+          <w:rFonts w:hint="eastAsia"/>
+        </w:rPr>
+        <w:t>…</w:t>
+      </w:r>
+      <w:r>
+        <w:t xml:space="preserve"> </w:t>
+      </w:r>
+    </w:p>
+    <w:p>
+      <w:pPr>
+        <w:spacing w:before="120"/>
+      </w:pPr>
+      <w:r>
+        <w:t>Ng</w:t>
+      </w:r>
+      <w:r>
+        <w:rPr>
+          <w:rFonts w:hint="eastAsia"/>
+        </w:rPr>
+        <w:t>ư</w:t>
+      </w:r>
+      <w:r>
+        <w:t xml:space="preserve">ợc lại Nếu biểu thức logic n-1 </w:t>
+      </w:r>
+      <w:r>
+        <w:rPr>
+          <w:rFonts w:hint="eastAsia"/>
+        </w:rPr>
+        <w:t>đú</w:t>
+      </w:r>
+      <w:r>
+        <w:t>ng th</w:t>
+      </w:r>
+      <w:r>
+        <w:rPr>
+          <w:rFonts w:hint="eastAsia"/>
+        </w:rPr>
+        <w:t>ì</w:t>
+      </w:r>
+      <w:r>
+        <w:t xml:space="preserve"> thực hiện khối lệnh n-1 v</w:t>
+      </w:r>
+      <w:r>
+        <w:rPr>
+          <w:rFonts w:hint="eastAsia"/>
+        </w:rPr>
+        <w:t>à</w:t>
+      </w:r>
+      <w:r>
+        <w:t xml:space="preserve"> tho</w:t>
+      </w:r>
+      <w:r>
+        <w:rPr>
+          <w:rFonts w:hint="eastAsia"/>
+        </w:rPr>
+        <w:t>á</w:t>
+      </w:r>
+      <w:r>
+        <w:t>t khỏi cấu tr</w:t>
+      </w:r>
+      <w:r>
+        <w:rPr>
+          <w:rFonts w:hint="eastAsia"/>
+        </w:rPr>
+        <w:t>ú</w:t>
+      </w:r>
+      <w:r>
+        <w:t xml:space="preserve">c if </w:t>
+      </w:r>
+    </w:p>
+    <w:p>
+      <w:pPr>
+        <w:spacing w:before="120"/>
+      </w:pPr>
+      <w:r>
+        <w:t>Ng</w:t>
+      </w:r>
+      <w:r>
+        <w:rPr>
+          <w:rFonts w:hint="eastAsia"/>
+        </w:rPr>
+        <w:t>ư</w:t>
+      </w:r>
+      <w:r>
+        <w:t>ợc lại th</w:t>
+      </w:r>
+      <w:r>
+        <w:rPr>
+          <w:rFonts w:hint="eastAsia"/>
+        </w:rPr>
+        <w:t>ì</w:t>
+      </w:r>
+      <w:r>
+        <w:t xml:space="preserve"> thực hiện khối lệnh n.</w:t>
+      </w:r>
+    </w:p>
+    <w:p>
+      <w:pPr>
+        <w:spacing w:before="120"/>
+      </w:pPr>
+      <w:r>
+        <w:t>Ví dụ</w:t>
+      </w:r>
+    </w:p>
+    <w:tbl>
+      <w:tblPr>
+        <w:tblStyle w:val="TableGrid"/>
+        <w:tblW w:w="0" w:type="auto"/>
+        <w:tblBorders>
+          <w:top w:val="double" w:sz="4" w:space="0" w:color="auto"/>
+          <w:left w:val="double" w:sz="4" w:space="0" w:color="auto"/>
+          <w:bottom w:val="double" w:sz="4" w:space="0" w:color="auto"/>
+          <w:right w:val="double" w:sz="4" w:space="0" w:color="auto"/>
+        </w:tblBorders>
+        <w:tblLook w:val="04A0" w:firstRow="1" w:lastRow="0" w:firstColumn="1" w:lastColumn="0" w:noHBand="0" w:noVBand="1"/>
+      </w:tblPr>
+      <w:tblGrid>
+        <w:gridCol w:w="10458"/>
+      </w:tblGrid>
+      <w:tr>
+        <w:tc>
+          <w:tcPr>
+            <w:tcW w:w="10458" w:type="dxa"/>
+          </w:tcPr>
+          <w:p>
+            <w:pPr>
+              <w:shd w:val="clear" w:color="auto" w:fill="1E1E1E"/>
+              <w:spacing w:line="285" w:lineRule="atLeast"/>
+              <w:rPr>
+                <w:rFonts w:ascii="Consolas" w:eastAsia="Times New Roman" w:hAnsi="Consolas" w:cs="Times New Roman"/>
+                <w:color w:val="D4D4D4"/>
+                <w:sz w:val="21"/>
+                <w:szCs w:val="21"/>
+              </w:rPr>
+            </w:pPr>
+            <w:r>
+              <w:rPr>
+                <w:rFonts w:ascii="Consolas" w:eastAsia="Times New Roman" w:hAnsi="Consolas" w:cs="Times New Roman"/>
+                <w:color w:val="569CD6"/>
+                <w:sz w:val="21"/>
+                <w:szCs w:val="21"/>
+              </w:rPr>
+              <w:t>if</w:t>
+            </w:r>
+            <w:r>
+              <w:rPr>
+                <w:rFonts w:ascii="Consolas" w:eastAsia="Times New Roman" w:hAnsi="Consolas" w:cs="Times New Roman"/>
+                <w:color w:val="D4D4D4"/>
+                <w:sz w:val="21"/>
+                <w:szCs w:val="21"/>
+              </w:rPr>
+              <w:t xml:space="preserve"> (tuoi &gt;= </w:t>
+            </w:r>
+            <w:r>
+              <w:rPr>
+                <w:rFonts w:ascii="Consolas" w:eastAsia="Times New Roman" w:hAnsi="Consolas" w:cs="Times New Roman"/>
+                <w:color w:val="B5CEA8"/>
+                <w:sz w:val="21"/>
+                <w:szCs w:val="21"/>
+              </w:rPr>
+              <w:t>18</w:t>
+            </w:r>
+            <w:r>
+              <w:rPr>
+                <w:rFonts w:ascii="Consolas" w:eastAsia="Times New Roman" w:hAnsi="Consolas" w:cs="Times New Roman"/>
+                <w:color w:val="D4D4D4"/>
+                <w:sz w:val="21"/>
+                <w:szCs w:val="21"/>
+              </w:rPr>
+              <w:t>){</w:t>
+            </w:r>
+          </w:p>
+          <w:p>
+            <w:pPr>
+              <w:shd w:val="clear" w:color="auto" w:fill="1E1E1E"/>
+              <w:spacing w:line="285" w:lineRule="atLeast"/>
+              <w:rPr>
+                <w:rFonts w:ascii="Consolas" w:eastAsia="Times New Roman" w:hAnsi="Consolas" w:cs="Times New Roman"/>
+                <w:color w:val="D4D4D4"/>
+                <w:sz w:val="21"/>
+                <w:szCs w:val="21"/>
+              </w:rPr>
+            </w:pPr>
+            <w:r>
+              <w:rPr>
+                <w:rFonts w:ascii="Consolas" w:eastAsia="Times New Roman" w:hAnsi="Consolas" w:cs="Times New Roman"/>
+                <w:color w:val="D4D4D4"/>
+                <w:sz w:val="21"/>
+                <w:szCs w:val="21"/>
+              </w:rPr>
+              <w:t>    printf (</w:t>
+            </w:r>
+            <w:r>
+              <w:rPr>
+                <w:rFonts w:ascii="Consolas" w:eastAsia="Times New Roman" w:hAnsi="Consolas" w:cs="Times New Roman"/>
+                <w:color w:val="CE9178"/>
+                <w:sz w:val="21"/>
+                <w:szCs w:val="21"/>
+              </w:rPr>
+              <w:t>"Ban la nguoi truong thanh"</w:t>
+            </w:r>
+            <w:r>
+              <w:rPr>
+                <w:rFonts w:ascii="Consolas" w:eastAsia="Times New Roman" w:hAnsi="Consolas" w:cs="Times New Roman"/>
+                <w:color w:val="D4D4D4"/>
+                <w:sz w:val="21"/>
+                <w:szCs w:val="21"/>
+              </w:rPr>
+              <w:t>);</w:t>
+            </w:r>
+          </w:p>
+          <w:p>
+            <w:pPr>
+              <w:shd w:val="clear" w:color="auto" w:fill="1E1E1E"/>
+              <w:spacing w:line="285" w:lineRule="atLeast"/>
+              <w:rPr>
+                <w:rFonts w:ascii="Consolas" w:eastAsia="Times New Roman" w:hAnsi="Consolas" w:cs="Times New Roman"/>
+                <w:color w:val="D4D4D4"/>
+                <w:sz w:val="21"/>
+                <w:szCs w:val="21"/>
+              </w:rPr>
+            </w:pPr>
+            <w:r>
+              <w:rPr>
+                <w:rFonts w:ascii="Consolas" w:eastAsia="Times New Roman" w:hAnsi="Consolas" w:cs="Times New Roman"/>
+                <w:color w:val="D4D4D4"/>
+                <w:sz w:val="21"/>
+                <w:szCs w:val="21"/>
+              </w:rPr>
+              <w:t>}</w:t>
+            </w:r>
+          </w:p>
+          <w:p>
+            <w:pPr>
+              <w:shd w:val="clear" w:color="auto" w:fill="1E1E1E"/>
+              <w:spacing w:line="285" w:lineRule="atLeast"/>
+              <w:rPr>
+                <w:rFonts w:ascii="Consolas" w:eastAsia="Times New Roman" w:hAnsi="Consolas" w:cs="Times New Roman"/>
+                <w:color w:val="D4D4D4"/>
+                <w:sz w:val="21"/>
+                <w:szCs w:val="21"/>
+              </w:rPr>
+            </w:pPr>
+            <w:r>
+              <w:rPr>
+                <w:rFonts w:ascii="Consolas" w:eastAsia="Times New Roman" w:hAnsi="Consolas" w:cs="Times New Roman"/>
+                <w:color w:val="569CD6"/>
+                <w:sz w:val="21"/>
+                <w:szCs w:val="21"/>
+              </w:rPr>
+              <w:t>else</w:t>
+            </w:r>
+            <w:r>
+              <w:rPr>
+                <w:rFonts w:ascii="Consolas" w:eastAsia="Times New Roman" w:hAnsi="Consolas" w:cs="Times New Roman"/>
+                <w:color w:val="D4D4D4"/>
+                <w:sz w:val="21"/>
+                <w:szCs w:val="21"/>
+              </w:rPr>
+              <w:t xml:space="preserve"> </w:t>
+            </w:r>
+            <w:r>
+              <w:rPr>
+                <w:rFonts w:ascii="Consolas" w:eastAsia="Times New Roman" w:hAnsi="Consolas" w:cs="Times New Roman"/>
+                <w:color w:val="569CD6"/>
+                <w:sz w:val="21"/>
+                <w:szCs w:val="21"/>
+              </w:rPr>
+              <w:t>if</w:t>
+            </w:r>
+            <w:r>
+              <w:rPr>
+                <w:rFonts w:ascii="Consolas" w:eastAsia="Times New Roman" w:hAnsi="Consolas" w:cs="Times New Roman"/>
+                <w:color w:val="D4D4D4"/>
+                <w:sz w:val="21"/>
+                <w:szCs w:val="21"/>
+              </w:rPr>
+              <w:t xml:space="preserve"> (tuoi &gt; </w:t>
+            </w:r>
+            <w:r>
+              <w:rPr>
+                <w:rFonts w:ascii="Consolas" w:eastAsia="Times New Roman" w:hAnsi="Consolas" w:cs="Times New Roman"/>
+                <w:color w:val="B5CEA8"/>
+                <w:sz w:val="21"/>
+                <w:szCs w:val="21"/>
+              </w:rPr>
+              <w:t>4</w:t>
+            </w:r>
+            <w:r>
+              <w:rPr>
+                <w:rFonts w:ascii="Consolas" w:eastAsia="Times New Roman" w:hAnsi="Consolas" w:cs="Times New Roman"/>
+                <w:color w:val="D4D4D4"/>
+                <w:sz w:val="21"/>
+                <w:szCs w:val="21"/>
+              </w:rPr>
+              <w:t>) {</w:t>
+            </w:r>
+          </w:p>
+          <w:p>
+            <w:pPr>
+              <w:shd w:val="clear" w:color="auto" w:fill="1E1E1E"/>
+              <w:spacing w:line="285" w:lineRule="atLeast"/>
+              <w:rPr>
+                <w:rFonts w:ascii="Consolas" w:eastAsia="Times New Roman" w:hAnsi="Consolas" w:cs="Times New Roman"/>
+                <w:color w:val="D4D4D4"/>
+                <w:sz w:val="21"/>
+                <w:szCs w:val="21"/>
+              </w:rPr>
+            </w:pPr>
+            <w:r>
+              <w:rPr>
+                <w:rFonts w:ascii="Consolas" w:eastAsia="Times New Roman" w:hAnsi="Consolas" w:cs="Times New Roman"/>
+                <w:color w:val="D4D4D4"/>
+                <w:sz w:val="21"/>
+                <w:szCs w:val="21"/>
+              </w:rPr>
+              <w:t>    printf (</w:t>
+            </w:r>
+            <w:r>
+              <w:rPr>
+                <w:rFonts w:ascii="Consolas" w:eastAsia="Times New Roman" w:hAnsi="Consolas" w:cs="Times New Roman"/>
+                <w:color w:val="CE9178"/>
+                <w:sz w:val="21"/>
+                <w:szCs w:val="21"/>
+              </w:rPr>
+              <w:t>"Ban la con nit"</w:t>
+            </w:r>
+            <w:r>
+              <w:rPr>
+                <w:rFonts w:ascii="Consolas" w:eastAsia="Times New Roman" w:hAnsi="Consolas" w:cs="Times New Roman"/>
+                <w:color w:val="D4D4D4"/>
+                <w:sz w:val="21"/>
+                <w:szCs w:val="21"/>
+              </w:rPr>
+              <w:t>);</w:t>
+            </w:r>
+          </w:p>
+          <w:p>
+            <w:pPr>
+              <w:shd w:val="clear" w:color="auto" w:fill="1E1E1E"/>
+              <w:spacing w:line="285" w:lineRule="atLeast"/>
+              <w:rPr>
+                <w:rFonts w:ascii="Consolas" w:eastAsia="Times New Roman" w:hAnsi="Consolas" w:cs="Times New Roman"/>
+                <w:color w:val="D4D4D4"/>
+                <w:sz w:val="21"/>
+                <w:szCs w:val="21"/>
+              </w:rPr>
+            </w:pPr>
+            <w:r>
+              <w:rPr>
+                <w:rFonts w:ascii="Consolas" w:eastAsia="Times New Roman" w:hAnsi="Consolas" w:cs="Times New Roman"/>
+                <w:color w:val="D4D4D4"/>
+                <w:sz w:val="21"/>
+                <w:szCs w:val="21"/>
+              </w:rPr>
+              <w:t>}</w:t>
+            </w:r>
+          </w:p>
+          <w:p>
+            <w:pPr>
+              <w:shd w:val="clear" w:color="auto" w:fill="1E1E1E"/>
+              <w:spacing w:line="285" w:lineRule="atLeast"/>
+              <w:rPr>
+                <w:rFonts w:ascii="Consolas" w:eastAsia="Times New Roman" w:hAnsi="Consolas" w:cs="Times New Roman"/>
+                <w:color w:val="D4D4D4"/>
+                <w:sz w:val="21"/>
+                <w:szCs w:val="21"/>
+              </w:rPr>
+            </w:pPr>
+            <w:r>
+              <w:rPr>
+                <w:rFonts w:ascii="Consolas" w:eastAsia="Times New Roman" w:hAnsi="Consolas" w:cs="Times New Roman"/>
+                <w:color w:val="569CD6"/>
+                <w:sz w:val="21"/>
+                <w:szCs w:val="21"/>
+              </w:rPr>
+              <w:t>else</w:t>
+            </w:r>
+            <w:r>
+              <w:rPr>
+                <w:rFonts w:ascii="Consolas" w:eastAsia="Times New Roman" w:hAnsi="Consolas" w:cs="Times New Roman"/>
+                <w:color w:val="D4D4D4"/>
+                <w:sz w:val="21"/>
+                <w:szCs w:val="21"/>
+              </w:rPr>
+              <w:t xml:space="preserve"> {</w:t>
+            </w:r>
+          </w:p>
+          <w:p>
+            <w:pPr>
+              <w:shd w:val="clear" w:color="auto" w:fill="1E1E1E"/>
+              <w:spacing w:line="285" w:lineRule="atLeast"/>
+              <w:rPr>
+                <w:rFonts w:ascii="Consolas" w:eastAsia="Times New Roman" w:hAnsi="Consolas" w:cs="Times New Roman"/>
+                <w:color w:val="D4D4D4"/>
+                <w:sz w:val="21"/>
+                <w:szCs w:val="21"/>
+              </w:rPr>
+            </w:pPr>
+            <w:r>
+              <w:rPr>
+                <w:rFonts w:ascii="Consolas" w:eastAsia="Times New Roman" w:hAnsi="Consolas" w:cs="Times New Roman"/>
+                <w:color w:val="D4D4D4"/>
+                <w:sz w:val="21"/>
+                <w:szCs w:val="21"/>
+              </w:rPr>
+              <w:t>    printf (</w:t>
+            </w:r>
+            <w:r>
+              <w:rPr>
+                <w:rFonts w:ascii="Consolas" w:eastAsia="Times New Roman" w:hAnsi="Consolas" w:cs="Times New Roman"/>
+                <w:color w:val="CE9178"/>
+                <w:sz w:val="21"/>
+                <w:szCs w:val="21"/>
+              </w:rPr>
+              <w:t>"Ban la embe"</w:t>
+            </w:r>
+            <w:r>
+              <w:rPr>
+                <w:rFonts w:ascii="Consolas" w:eastAsia="Times New Roman" w:hAnsi="Consolas" w:cs="Times New Roman"/>
+                <w:color w:val="D4D4D4"/>
+                <w:sz w:val="21"/>
+                <w:szCs w:val="21"/>
+              </w:rPr>
+              <w:t>);</w:t>
+            </w:r>
+          </w:p>
+          <w:p>
+            <w:pPr>
+              <w:shd w:val="clear" w:color="auto" w:fill="1E1E1E"/>
+              <w:spacing w:line="285" w:lineRule="atLeast"/>
+              <w:rPr>
+                <w:rFonts w:ascii="Consolas" w:eastAsia="Times New Roman" w:hAnsi="Consolas" w:cs="Times New Roman"/>
+                <w:color w:val="D4D4D4"/>
+                <w:sz w:val="21"/>
+                <w:szCs w:val="21"/>
+              </w:rPr>
+            </w:pPr>
+            <w:r>
+              <w:rPr>
+                <w:rFonts w:ascii="Consolas" w:eastAsia="Times New Roman" w:hAnsi="Consolas" w:cs="Times New Roman"/>
+                <w:color w:val="D4D4D4"/>
+                <w:sz w:val="21"/>
+                <w:szCs w:val="21"/>
+              </w:rPr>
+              <w:t>}</w:t>
+            </w:r>
+          </w:p>
+          <w:p>
+            <w:pPr>
+              <w:shd w:val="clear" w:color="auto" w:fill="1E1E1E"/>
+              <w:spacing w:line="285" w:lineRule="atLeast"/>
+              <w:rPr>
+                <w:rFonts w:ascii="Consolas" w:eastAsia="Times New Roman" w:hAnsi="Consolas" w:cs="Times New Roman"/>
+                <w:color w:val="D4D4D4"/>
+                <w:sz w:val="21"/>
+                <w:szCs w:val="21"/>
+              </w:rPr>
+            </w:pPr>
+          </w:p>
+          <w:p>
+            <w:pPr>
+              <w:spacing w:before="120"/>
+            </w:pPr>
+          </w:p>
+        </w:tc>
+      </w:tr>
+    </w:tbl>
+    <w:p>
+      <w:pPr>
+        <w:pStyle w:val="Heading4"/>
+        <w:numPr>
+          <w:ilvl w:val="0"/>
+          <w:numId w:val="0"/>
+        </w:numPr>
+        <w:rPr>
+          <w:sz w:val="24"/>
+        </w:rPr>
+      </w:pPr>
+      <w:r>
+        <w:rPr>
+          <w:sz w:val="24"/>
+        </w:rPr>
+        <w:lastRenderedPageBreak/>
+        <w:t>2. Các lệnh if lồng nhau</w:t>
+      </w:r>
+    </w:p>
+    <w:p>
+      <w:pPr>
+        <w:widowControl w:val="0"/>
+        <w:ind w:firstLine="720"/>
+        <w:rPr>
+          <w:rFonts w:cs="Times New Roman"/>
+        </w:rPr>
+      </w:pPr>
+      <w:r>
+        <w:rPr>
+          <w:rFonts w:cs="Times New Roman"/>
+          <w:color w:val="000000"/>
+        </w:rPr>
+        <w:t>T</w:t>
+      </w:r>
+      <w:r>
+        <w:rPr>
+          <w:rFonts w:cs="Times New Roman"/>
+          <w:color w:val="000000"/>
+        </w:rPr>
+        <w:t xml:space="preserve">rong lập trình C, </w:t>
+      </w:r>
+      <w:r>
+        <w:rPr>
+          <w:rFonts w:cs="Times New Roman"/>
+          <w:color w:val="000000"/>
+        </w:rPr>
+        <w:t>ta</w:t>
+      </w:r>
+      <w:r>
+        <w:rPr>
+          <w:rFonts w:cs="Times New Roman"/>
+          <w:color w:val="000000"/>
+        </w:rPr>
+        <w:t xml:space="preserve"> có thể sử dụng </w:t>
+      </w:r>
+      <w:r>
+        <w:t>các lệnh if lồng nhau</w:t>
+      </w:r>
+      <w:r>
+        <w:rPr>
+          <w:rFonts w:cs="Times New Roman"/>
+          <w:color w:val="000000"/>
+        </w:rPr>
+        <w:t xml:space="preserve">. </w:t>
+      </w:r>
+      <w:r>
+        <w:rPr>
+          <w:rFonts w:cs="Times New Roman"/>
+        </w:rPr>
+        <w:t>Thường cấu trúc if lồng nhau càng nhiều cấp</w:t>
+      </w:r>
+      <w:r>
+        <w:rPr>
+          <w:rFonts w:cs="Times New Roman"/>
+        </w:rPr>
+        <w:t xml:space="preserve"> thì</w:t>
+      </w:r>
+      <w:r>
+        <w:rPr>
+          <w:rFonts w:cs="Times New Roman"/>
+        </w:rPr>
+        <w:t xml:space="preserve"> độ phức tạp càng cao, chương trình chạy càng chậm và trong lúc lập trình dễ bị nhầm lẫn.</w:t>
+      </w:r>
+    </w:p>
+    <w:p/>
+    <w:p>
+      <w:pPr>
+        <w:rPr>
+          <w:b/>
+        </w:rPr>
+      </w:pPr>
+      <w:r>
+        <w:rPr>
+          <w:b/>
+        </w:rPr>
+        <w:t>Lưu ý:</w:t>
+      </w:r>
+    </w:p>
+    <w:p>
+      <w:pPr>
+        <w:ind w:firstLine="720"/>
+      </w:pPr>
+      <w:r>
+        <w:t>Các lệnh if … else lồng nhau thì else sẽ luôn luôn kết hợp với if nào chưa có else gần nhất. Vì vậy khi gặp những lệnh if không có else, Bạn phải đặt chúng trong những khối lệnh rõ ràng để tránh bị hiểu sai câu lệnh.</w:t>
+      </w:r>
+    </w:p>
+    <w:p>
+      <w:pPr>
+        <w:ind w:firstLine="720"/>
+      </w:pPr>
+    </w:p>
+    <w:p>
+      <w:pPr>
+        <w:ind w:firstLine="720"/>
+      </w:pPr>
+    </w:p>
+    <w:p>
+      <w:pPr>
+        <w:ind w:firstLine="720"/>
+      </w:pPr>
+    </w:p>
+    <w:p>
+      <w:pPr>
+        <w:ind w:firstLine="720"/>
+      </w:pPr>
+    </w:p>
+    <w:p>
+      <w:pPr>
+        <w:ind w:firstLine="720"/>
+      </w:pPr>
+    </w:p>
+    <w:p>
+      <w:pPr>
+        <w:ind w:firstLine="720"/>
+      </w:pPr>
+    </w:p>
+    <w:p>
+      <w:pPr>
+        <w:ind w:firstLine="720"/>
+      </w:pPr>
+    </w:p>
+    <w:p>
+      <w:pPr>
+        <w:ind w:firstLine="720"/>
+      </w:pPr>
+    </w:p>
+    <w:p>
+      <w:pPr>
+        <w:ind w:firstLine="720"/>
+      </w:pPr>
+    </w:p>
+    <w:p>
+      <w:pPr>
+        <w:ind w:firstLine="720"/>
+      </w:pPr>
+    </w:p>
+    <w:p>
+      <w:pPr>
+        <w:ind w:firstLine="720"/>
+      </w:pPr>
+    </w:p>
+    <w:p>
+      <w:pPr>
+        <w:ind w:firstLine="720"/>
+      </w:pPr>
+    </w:p>
+    <w:p>
+      <w:pPr>
+        <w:ind w:firstLine="720"/>
+      </w:pPr>
+    </w:p>
+    <w:p>
+      <w:pPr>
+        <w:ind w:firstLine="720"/>
+      </w:pPr>
+    </w:p>
+    <w:p>
+      <w:pPr>
+        <w:ind w:firstLine="720"/>
+      </w:pPr>
+    </w:p>
+    <w:p>
+      <w:pPr>
+        <w:ind w:firstLine="720"/>
+      </w:pPr>
+    </w:p>
+    <w:p>
+      <w:pPr>
+        <w:ind w:firstLine="720"/>
+      </w:pPr>
+    </w:p>
+    <w:p>
+      <w:pPr>
+        <w:ind w:firstLine="720"/>
+      </w:pPr>
+    </w:p>
+    <w:p>
+      <w:pPr>
+        <w:ind w:firstLine="720"/>
+      </w:pPr>
+    </w:p>
+    <w:p>
+      <w:pPr>
+        <w:ind w:firstLine="720"/>
+      </w:pPr>
+    </w:p>
+    <w:p>
+      <w:pPr>
+        <w:ind w:firstLine="720"/>
+      </w:pPr>
+    </w:p>
+    <w:p>
+      <w:pPr>
+        <w:ind w:firstLine="720"/>
+      </w:pPr>
+    </w:p>
+    <w:p>
+      <w:pPr>
+        <w:ind w:firstLine="720"/>
+      </w:pPr>
+    </w:p>
+    <w:p>
+      <w:pPr>
+        <w:ind w:firstLine="720"/>
+      </w:pPr>
+    </w:p>
+    <w:p>
+      <w:pPr>
+        <w:ind w:firstLine="720"/>
+      </w:pPr>
+    </w:p>
+    <w:p>
+      <w:pPr>
+        <w:ind w:firstLine="720"/>
+      </w:pPr>
+    </w:p>
+    <w:p>
+      <w:pPr>
+        <w:ind w:firstLine="720"/>
+      </w:pPr>
+    </w:p>
+    <w:p>
+      <w:pPr>
+        <w:ind w:firstLine="720"/>
+      </w:pPr>
+    </w:p>
+    <w:p>
+      <w:pPr>
+        <w:ind w:firstLine="720"/>
+      </w:pPr>
+    </w:p>
+    <w:p>
+      <w:pPr>
+        <w:ind w:firstLine="720"/>
+      </w:pPr>
+    </w:p>
+    <w:p>
+      <w:pPr>
+        <w:ind w:firstLine="720"/>
+      </w:pPr>
+    </w:p>
+    <w:p>
+      <w:pPr>
+        <w:ind w:firstLine="720"/>
+      </w:pPr>
+    </w:p>
+    <w:p>
+      <w:pPr>
+        <w:ind w:firstLine="720"/>
+      </w:pPr>
+    </w:p>
+    <w:p>
+      <w:pPr>
+        <w:ind w:firstLine="720"/>
+      </w:pPr>
+    </w:p>
+    <w:p>
+      <w:pPr>
+        <w:ind w:firstLine="720"/>
+      </w:pPr>
+    </w:p>
+    <w:p>
+      <w:pPr>
+        <w:ind w:firstLine="720"/>
+      </w:pPr>
+    </w:p>
+    <w:p>
+      <w:pPr>
+        <w:ind w:firstLine="720"/>
+      </w:pPr>
+    </w:p>
+    <w:p>
+      <w:pPr>
+        <w:pStyle w:val="Heading1"/>
+      </w:pPr>
+      <w:r>
+        <w:lastRenderedPageBreak/>
+        <w:t xml:space="preserve"> </w:t>
+      </w:r>
+      <w:r>
+        <w:t xml:space="preserve">BÀI 2: </w:t>
+      </w:r>
+      <w:r>
+        <w:t>LỆNH SWITCH</w:t>
+      </w:r>
+    </w:p>
+    <w:p>
+      <w:pPr>
+        <w:pStyle w:val="Heading4"/>
+        <w:keepNext w:val="0"/>
+        <w:keepLines w:val="0"/>
+        <w:widowControl w:val="0"/>
+        <w:numPr>
+          <w:ilvl w:val="0"/>
+          <w:numId w:val="0"/>
+        </w:numPr>
+        <w:rPr>
+          <w:sz w:val="24"/>
+        </w:rPr>
+      </w:pPr>
+      <w:r>
+        <w:rPr>
+          <w:sz w:val="24"/>
+        </w:rPr>
+        <w:t>1. Câu lệnh switch</w:t>
+      </w:r>
+    </w:p>
+    <w:p>
+      <w:pPr>
+        <w:pStyle w:val="Heading5"/>
+        <w:keepNext w:val="0"/>
+        <w:keepLines w:val="0"/>
+        <w:widowControl w:val="0"/>
+        <w:numPr>
+          <w:ilvl w:val="0"/>
+          <w:numId w:val="0"/>
+        </w:numPr>
+      </w:pPr>
+      <w:r>
+        <w:t xml:space="preserve">1.1 Khái </w:t>
+      </w:r>
+      <w:r>
+        <w:t>niệm</w:t>
+      </w:r>
+    </w:p>
+    <w:p>
+      <w:pPr>
+        <w:widowControl w:val="0"/>
+        <w:ind w:firstLine="720"/>
+      </w:pPr>
+      <w:r>
+        <w:rPr>
+          <w:rFonts w:eastAsia="Times New Roman" w:cs="Times New Roman"/>
+          <w:color w:val="000000"/>
+        </w:rPr>
+        <w:t xml:space="preserve">Lệnh switch case là một cấu trúc điều khiển </w:t>
+      </w:r>
+      <w:r>
+        <w:rPr>
+          <w:rFonts w:eastAsia="Times New Roman" w:cs="Times New Roman"/>
+          <w:color w:val="000000"/>
+        </w:rPr>
+        <w:t>và</w:t>
+      </w:r>
+      <w:r>
+        <w:rPr>
+          <w:rFonts w:eastAsia="Times New Roman" w:cs="Times New Roman"/>
+          <w:color w:val="000000"/>
+        </w:rPr>
+        <w:t xml:space="preserve"> rẽ nhánh hoàn toàn có thể được thay thế bằng cấu </w:t>
+      </w:r>
+      <w:r>
+        <w:t>trúc if else. Tuy nhiên, nó cũng có mặt hạn chế là kết quả của biểu thức phải là giá trị hằng nguyên (có giá trị cụ thể).</w:t>
+      </w:r>
+    </w:p>
+    <w:p>
+      <w:pPr>
+        <w:widowControl w:val="0"/>
+        <w:ind w:firstLine="720"/>
+        <w:rPr>
+          <w:rFonts w:eastAsia="Times New Roman" w:cs="Times New Roman"/>
+          <w:color w:val="000000"/>
+        </w:rPr>
+      </w:pPr>
+      <w:r>
+        <w:rPr>
+          <w:rFonts w:eastAsia="Times New Roman" w:cs="Times New Roman"/>
+          <w:color w:val="000000"/>
+        </w:rPr>
+        <w:t>V</w:t>
+      </w:r>
+      <w:r>
+        <w:rPr>
+          <w:rFonts w:eastAsia="Times New Roman" w:cs="Times New Roman"/>
+          <w:color w:val="000000"/>
+        </w:rPr>
+        <w:t>iệc sử dụng switc</w:t>
+      </w:r>
+      <w:r>
+        <w:rPr>
+          <w:rFonts w:eastAsia="Times New Roman" w:cs="Times New Roman"/>
+          <w:color w:val="000000"/>
+        </w:rPr>
+        <w:t>h</w:t>
+      </w:r>
+      <w:r>
+        <w:rPr>
+          <w:rFonts w:eastAsia="Times New Roman" w:cs="Times New Roman"/>
+          <w:color w:val="000000"/>
+        </w:rPr>
+        <w:t xml:space="preserve"> sẽ giúp code của chúng ta dễ viết</w:t>
+      </w:r>
+      <w:r>
+        <w:rPr>
+          <w:rFonts w:eastAsia="Times New Roman" w:cs="Times New Roman"/>
+          <w:color w:val="000000"/>
+        </w:rPr>
+        <w:t>,</w:t>
+      </w:r>
+      <w:r>
+        <w:rPr>
+          <w:rFonts w:eastAsia="Times New Roman" w:cs="Times New Roman"/>
+          <w:color w:val="000000"/>
+        </w:rPr>
+        <w:t xml:space="preserve"> dễ đọc</w:t>
+      </w:r>
+      <w:r>
+        <w:rPr>
+          <w:rFonts w:eastAsia="Times New Roman" w:cs="Times New Roman"/>
+          <w:color w:val="000000"/>
+        </w:rPr>
+        <w:t xml:space="preserve"> và</w:t>
+      </w:r>
+      <w:r>
+        <w:rPr>
+          <w:rFonts w:eastAsia="Times New Roman" w:cs="Times New Roman"/>
+          <w:color w:val="000000"/>
+        </w:rPr>
+        <w:t xml:space="preserve"> </w:t>
+      </w:r>
+      <w:r>
+        <w:rPr>
+          <w:rFonts w:eastAsia="Times New Roman" w:cs="Times New Roman"/>
+          <w:color w:val="000000"/>
+        </w:rPr>
+        <w:t>có</w:t>
+      </w:r>
+      <w:r>
+        <w:rPr>
+          <w:rFonts w:eastAsia="Times New Roman" w:cs="Times New Roman"/>
+          <w:color w:val="000000"/>
+        </w:rPr>
+        <w:t xml:space="preserve"> hiệu năng tốt hơn so với sử dụng if else trong trường hợp có nhiều điều kiện có thể xảy ra.</w:t>
+      </w:r>
+    </w:p>
+    <w:p>
+      <w:pPr>
+        <w:pStyle w:val="Heading5"/>
+        <w:keepNext w:val="0"/>
+        <w:keepLines w:val="0"/>
+        <w:widowControl w:val="0"/>
+        <w:numPr>
+          <w:ilvl w:val="0"/>
+          <w:numId w:val="0"/>
+        </w:numPr>
+      </w:pPr>
+      <w:r>
+        <w:t>1.2 Phân loại</w:t>
+      </w:r>
+    </w:p>
+    <w:p>
+      <w:r>
+        <w:t xml:space="preserve"> </w:t>
+      </w:r>
+      <w:r>
+        <w:t>Câu lệnh switch gồm 2 loại</w:t>
+      </w:r>
+    </w:p>
+    <w:p>
+      <w:pPr>
+        <w:pStyle w:val="ListParagraph"/>
+        <w:numPr>
+          <w:ilvl w:val="0"/>
+          <w:numId w:val="7"/>
+        </w:numPr>
+        <w:spacing w:line="360" w:lineRule="auto"/>
+        <w:contextualSpacing w:val="0"/>
+        <w:jc w:val="both"/>
+      </w:pPr>
+      <w:r>
+        <w:t>Lệnh switch case hay còn gọi là switch thiếu.</w:t>
+      </w:r>
+    </w:p>
+    <w:p>
+      <w:pPr>
+        <w:pStyle w:val="ListParagraph"/>
+        <w:numPr>
+          <w:ilvl w:val="0"/>
+          <w:numId w:val="7"/>
+        </w:numPr>
+        <w:spacing w:line="360" w:lineRule="auto"/>
+        <w:contextualSpacing w:val="0"/>
+        <w:jc w:val="both"/>
+      </w:pPr>
+      <w:r>
+        <w:t>Lệnh switch case default hay còn gọi là switch đủ.</w:t>
+      </w:r>
+    </w:p>
+    <w:tbl>
+      <w:tblPr>
+        <w:tblStyle w:val="TableGrid"/>
+        <w:tblW w:w="9923" w:type="dxa"/>
+        <w:jc w:val="center"/>
+        <w:tblBorders>
+          <w:top w:val="double" w:sz="4" w:space="0" w:color="auto"/>
+          <w:left w:val="double" w:sz="4" w:space="0" w:color="auto"/>
+          <w:bottom w:val="double" w:sz="4" w:space="0" w:color="auto"/>
+          <w:right w:val="double" w:sz="4" w:space="0" w:color="auto"/>
+          <w:insideH w:val="double" w:sz="4" w:space="0" w:color="auto"/>
+          <w:insideV w:val="double" w:sz="4" w:space="0" w:color="auto"/>
+        </w:tblBorders>
+        <w:tblLook w:val="04A0" w:firstRow="1" w:lastRow="0" w:firstColumn="1" w:lastColumn="0" w:noHBand="0" w:noVBand="1"/>
+      </w:tblPr>
+      <w:tblGrid>
+        <w:gridCol w:w="2126"/>
+        <w:gridCol w:w="7797"/>
+      </w:tblGrid>
+      <w:tr>
+        <w:trPr>
+          <w:jc w:val="center"/>
+        </w:trPr>
+        <w:tc>
+          <w:tcPr>
+            <w:tcW w:w="2126" w:type="dxa"/>
+          </w:tcPr>
+          <w:p>
+            <w:pPr>
+              <w:widowControl w:val="0"/>
+              <w:spacing w:line="360" w:lineRule="auto"/>
+              <w:jc w:val="center"/>
+              <w:rPr>
+                <w:rFonts w:cs="Times New Roman"/>
+                <w:b/>
+              </w:rPr>
+            </w:pPr>
+            <w:r>
+              <w:rPr>
+                <w:rFonts w:cs="Times New Roman"/>
+                <w:b/>
+              </w:rPr>
+              <w:t>Tên</w:t>
+            </w:r>
+          </w:p>
+        </w:tc>
+        <w:tc>
+          <w:tcPr>
+            <w:tcW w:w="7797" w:type="dxa"/>
+          </w:tcPr>
+          <w:p>
+            <w:pPr>
+              <w:spacing w:line="360" w:lineRule="auto"/>
+              <w:jc w:val="center"/>
+              <w:rPr>
+                <w:b/>
+              </w:rPr>
+            </w:pPr>
+            <w:r>
+              <w:rPr>
+                <w:b/>
+              </w:rPr>
+              <w:t>Cú pháp</w:t>
+            </w:r>
+          </w:p>
+        </w:tc>
+      </w:tr>
+      <w:tr>
+        <w:trPr>
+          <w:jc w:val="center"/>
+        </w:trPr>
+        <w:tc>
+          <w:tcPr>
+            <w:tcW w:w="2126" w:type="dxa"/>
+          </w:tcPr>
+          <w:p>
+            <w:pPr>
+              <w:widowControl w:val="0"/>
+              <w:spacing w:line="360" w:lineRule="auto"/>
+              <w:jc w:val="center"/>
+              <w:rPr>
+                <w:rFonts w:cs="Times New Roman"/>
+                <w:b/>
+              </w:rPr>
+            </w:pPr>
+            <w:r>
+              <w:t>switch thiếu</w:t>
+            </w:r>
+          </w:p>
+        </w:tc>
+        <w:tc>
+          <w:tcPr>
+            <w:tcW w:w="7797" w:type="dxa"/>
+          </w:tcPr>
+          <w:p>
+            <w:pPr>
+              <w:shd w:val="clear" w:color="auto" w:fill="1E1E1E"/>
+              <w:spacing w:line="360" w:lineRule="auto"/>
+              <w:rPr>
+                <w:rFonts w:ascii="Consolas" w:eastAsia="Times New Roman" w:hAnsi="Consolas" w:cs="Times New Roman"/>
+                <w:color w:val="DADADA"/>
+              </w:rPr>
+            </w:pPr>
+            <w:r>
+              <w:rPr>
+                <w:rFonts w:ascii="Consolas" w:eastAsia="Times New Roman" w:hAnsi="Consolas" w:cs="Times New Roman"/>
+                <w:color w:val="D8A0DF"/>
+              </w:rPr>
+              <w:t>switch</w:t>
+            </w:r>
+            <w:r>
+              <w:rPr>
+                <w:rFonts w:ascii="Consolas" w:eastAsia="Times New Roman" w:hAnsi="Consolas" w:cs="Times New Roman"/>
+                <w:color w:val="DADADA"/>
+              </w:rPr>
+              <w:t xml:space="preserve"> </w:t>
+            </w:r>
+            <w:r>
+              <w:rPr>
+                <w:rFonts w:ascii="Consolas" w:eastAsia="Times New Roman" w:hAnsi="Consolas" w:cs="Times New Roman"/>
+                <w:color w:val="B4B4B4"/>
+              </w:rPr>
+              <w:t>(</w:t>
+            </w:r>
+            <w:r>
+              <w:rPr>
+                <w:rFonts w:ascii="Consolas" w:eastAsia="Times New Roman" w:hAnsi="Consolas" w:cs="Times New Roman"/>
+                <w:color w:val="DADADA"/>
+              </w:rPr>
+              <w:t>Biểu thức</w:t>
+            </w:r>
+            <w:r>
+              <w:rPr>
+                <w:rFonts w:ascii="Consolas" w:eastAsia="Times New Roman" w:hAnsi="Consolas" w:cs="Times New Roman"/>
+                <w:color w:val="B4B4B4"/>
+              </w:rPr>
+              <w:t>)</w:t>
+            </w:r>
+            <w:r>
+              <w:rPr>
+                <w:rFonts w:ascii="Consolas" w:eastAsia="Times New Roman" w:hAnsi="Consolas" w:cs="Times New Roman"/>
+                <w:color w:val="DADADA"/>
+              </w:rPr>
+              <w:t xml:space="preserve"> </w:t>
+            </w:r>
+            <w:r>
+              <w:rPr>
+                <w:rFonts w:ascii="Consolas" w:eastAsia="Times New Roman" w:hAnsi="Consolas" w:cs="Times New Roman"/>
+                <w:color w:val="B4B4B4"/>
+              </w:rPr>
+              <w:t>{</w:t>
+            </w:r>
+          </w:p>
+          <w:p>
+            <w:pPr>
+              <w:shd w:val="clear" w:color="auto" w:fill="1E1E1E"/>
+              <w:spacing w:line="360" w:lineRule="auto"/>
+              <w:rPr>
+                <w:rFonts w:ascii="Consolas" w:eastAsia="Times New Roman" w:hAnsi="Consolas" w:cs="Times New Roman"/>
+                <w:color w:val="DADADA"/>
+              </w:rPr>
+            </w:pPr>
+            <w:r>
+              <w:rPr>
+                <w:rFonts w:ascii="Consolas" w:eastAsia="Times New Roman" w:hAnsi="Consolas" w:cs="Times New Roman"/>
+                <w:color w:val="DADADA"/>
+              </w:rPr>
+              <w:t xml:space="preserve">    </w:t>
+            </w:r>
+            <w:r>
+              <w:rPr>
+                <w:rFonts w:ascii="Consolas" w:eastAsia="Times New Roman" w:hAnsi="Consolas" w:cs="Times New Roman"/>
+                <w:color w:val="D8A0DF"/>
+              </w:rPr>
+              <w:t>case</w:t>
+            </w:r>
+            <w:r>
+              <w:rPr>
+                <w:rFonts w:ascii="Consolas" w:eastAsia="Times New Roman" w:hAnsi="Consolas" w:cs="Times New Roman"/>
+                <w:color w:val="DADADA"/>
+              </w:rPr>
+              <w:t xml:space="preserve"> </w:t>
+            </w:r>
+            <w:r>
+              <w:rPr>
+                <w:rFonts w:ascii="Consolas" w:eastAsia="Times New Roman" w:hAnsi="Consolas" w:cs="Times New Roman"/>
+                <w:color w:val="B4B4B4"/>
+              </w:rPr>
+              <w:t>&lt;</w:t>
+            </w:r>
+            <w:r>
+              <w:rPr>
+                <w:rFonts w:ascii="Consolas" w:eastAsia="Times New Roman" w:hAnsi="Consolas" w:cs="Times New Roman"/>
+                <w:color w:val="DADADA"/>
+              </w:rPr>
+              <w:t xml:space="preserve">Giá trị </w:t>
+            </w:r>
+            <w:r>
+              <w:rPr>
+                <w:rFonts w:ascii="Consolas" w:eastAsia="Times New Roman" w:hAnsi="Consolas" w:cs="Times New Roman"/>
+                <w:color w:val="B5CEA8"/>
+              </w:rPr>
+              <w:t>1</w:t>
+            </w:r>
+            <w:r>
+              <w:rPr>
+                <w:rFonts w:ascii="Consolas" w:eastAsia="Times New Roman" w:hAnsi="Consolas" w:cs="Times New Roman"/>
+                <w:color w:val="B4B4B4"/>
+              </w:rPr>
+              <w:t>&gt;</w:t>
+            </w:r>
+            <w:r>
+              <w:rPr>
+                <w:rFonts w:ascii="Consolas" w:eastAsia="Times New Roman" w:hAnsi="Consolas" w:cs="Times New Roman"/>
+                <w:color w:val="DADADA"/>
+              </w:rPr>
+              <w:t xml:space="preserve"> </w:t>
+            </w:r>
+            <w:r>
+              <w:rPr>
+                <w:rFonts w:ascii="Consolas" w:eastAsia="Times New Roman" w:hAnsi="Consolas" w:cs="Times New Roman"/>
+                <w:color w:val="B4B4B4"/>
+              </w:rPr>
+              <w:t>:</w:t>
+            </w:r>
+            <w:r>
+              <w:rPr>
+                <w:rFonts w:ascii="Consolas" w:eastAsia="Times New Roman" w:hAnsi="Consolas" w:cs="Times New Roman"/>
+                <w:color w:val="DADADA"/>
+              </w:rPr>
+              <w:t xml:space="preserve"> </w:t>
+            </w:r>
+          </w:p>
+          <w:p>
+            <w:pPr>
+              <w:shd w:val="clear" w:color="auto" w:fill="1E1E1E"/>
+              <w:spacing w:line="360" w:lineRule="auto"/>
+              <w:rPr>
+                <w:rFonts w:ascii="Consolas" w:eastAsia="Times New Roman" w:hAnsi="Consolas" w:cs="Times New Roman"/>
+                <w:color w:val="DADADA"/>
+              </w:rPr>
+            </w:pPr>
+            <w:r>
+              <w:rPr>
+                <w:rFonts w:ascii="Consolas" w:eastAsia="Times New Roman" w:hAnsi="Consolas" w:cs="Times New Roman"/>
+                <w:color w:val="DADADA"/>
+              </w:rPr>
+              <w:t xml:space="preserve">        </w:t>
+            </w:r>
+            <w:r>
+              <w:rPr>
+                <w:rFonts w:ascii="Consolas" w:eastAsia="Times New Roman" w:hAnsi="Consolas" w:cs="Times New Roman"/>
+                <w:color w:val="B4B4B4"/>
+              </w:rPr>
+              <w:t>&lt;</w:t>
+            </w:r>
+            <w:r>
+              <w:rPr>
+                <w:rFonts w:ascii="Consolas" w:eastAsia="Times New Roman" w:hAnsi="Consolas" w:cs="Times New Roman"/>
+                <w:color w:val="DADADA"/>
+              </w:rPr>
+              <w:t xml:space="preserve">Khối lệnh </w:t>
+            </w:r>
+            <w:r>
+              <w:rPr>
+                <w:rFonts w:ascii="Consolas" w:eastAsia="Times New Roman" w:hAnsi="Consolas" w:cs="Times New Roman"/>
+                <w:color w:val="B5CEA8"/>
+              </w:rPr>
+              <w:t>1</w:t>
+            </w:r>
+            <w:r>
+              <w:rPr>
+                <w:rFonts w:ascii="Consolas" w:eastAsia="Times New Roman" w:hAnsi="Consolas" w:cs="Times New Roman"/>
+                <w:color w:val="B4B4B4"/>
+              </w:rPr>
+              <w:t>&gt;</w:t>
+            </w:r>
+          </w:p>
+          <w:p>
+            <w:pPr>
+              <w:shd w:val="clear" w:color="auto" w:fill="1E1E1E"/>
+              <w:spacing w:line="360" w:lineRule="auto"/>
+              <w:rPr>
+                <w:rFonts w:ascii="Consolas" w:eastAsia="Times New Roman" w:hAnsi="Consolas" w:cs="Times New Roman"/>
+                <w:color w:val="DADADA"/>
+              </w:rPr>
+            </w:pPr>
+            <w:r>
+              <w:rPr>
+                <w:rFonts w:ascii="Consolas" w:eastAsia="Times New Roman" w:hAnsi="Consolas" w:cs="Times New Roman"/>
+                <w:color w:val="DADADA"/>
+              </w:rPr>
+              <w:t xml:space="preserve">        </w:t>
+            </w:r>
+            <w:r>
+              <w:rPr>
+                <w:rFonts w:ascii="Consolas" w:eastAsia="Times New Roman" w:hAnsi="Consolas" w:cs="Times New Roman"/>
+                <w:color w:val="D8A0DF"/>
+              </w:rPr>
+              <w:t>break</w:t>
+            </w:r>
+            <w:r>
+              <w:rPr>
+                <w:rFonts w:ascii="Consolas" w:eastAsia="Times New Roman" w:hAnsi="Consolas" w:cs="Times New Roman"/>
+                <w:color w:val="B4B4B4"/>
+              </w:rPr>
+              <w:t>;</w:t>
+            </w:r>
+          </w:p>
+          <w:p>
+            <w:pPr>
+              <w:shd w:val="clear" w:color="auto" w:fill="1E1E1E"/>
+              <w:spacing w:line="360" w:lineRule="auto"/>
+              <w:rPr>
+                <w:rFonts w:ascii="Consolas" w:eastAsia="Times New Roman" w:hAnsi="Consolas" w:cs="Times New Roman"/>
+                <w:color w:val="DADADA"/>
+              </w:rPr>
+            </w:pPr>
+            <w:r>
+              <w:rPr>
+                <w:rFonts w:ascii="Consolas" w:eastAsia="Times New Roman" w:hAnsi="Consolas" w:cs="Times New Roman"/>
+                <w:color w:val="DADADA"/>
+              </w:rPr>
+              <w:t xml:space="preserve">    </w:t>
+            </w:r>
+            <w:r>
+              <w:rPr>
+                <w:rFonts w:ascii="Consolas" w:eastAsia="Times New Roman" w:hAnsi="Consolas" w:cs="Times New Roman"/>
+                <w:color w:val="D8A0DF"/>
+              </w:rPr>
+              <w:t>case</w:t>
+            </w:r>
+            <w:r>
+              <w:rPr>
+                <w:rFonts w:ascii="Consolas" w:eastAsia="Times New Roman" w:hAnsi="Consolas" w:cs="Times New Roman"/>
+                <w:color w:val="DADADA"/>
+              </w:rPr>
+              <w:t xml:space="preserve"> </w:t>
+            </w:r>
+            <w:r>
+              <w:rPr>
+                <w:rFonts w:ascii="Consolas" w:eastAsia="Times New Roman" w:hAnsi="Consolas" w:cs="Times New Roman"/>
+                <w:color w:val="B4B4B4"/>
+              </w:rPr>
+              <w:t>&lt;</w:t>
+            </w:r>
+            <w:r>
+              <w:rPr>
+                <w:rFonts w:ascii="Consolas" w:eastAsia="Times New Roman" w:hAnsi="Consolas" w:cs="Times New Roman"/>
+                <w:color w:val="DADADA"/>
+              </w:rPr>
+              <w:t xml:space="preserve">Giá trị </w:t>
+            </w:r>
+            <w:r>
+              <w:rPr>
+                <w:rFonts w:ascii="Consolas" w:eastAsia="Times New Roman" w:hAnsi="Consolas" w:cs="Times New Roman"/>
+                <w:color w:val="B5CEA8"/>
+              </w:rPr>
+              <w:t>2</w:t>
+            </w:r>
+            <w:r>
+              <w:rPr>
+                <w:rFonts w:ascii="Consolas" w:eastAsia="Times New Roman" w:hAnsi="Consolas" w:cs="Times New Roman"/>
+                <w:color w:val="B4B4B4"/>
+              </w:rPr>
+              <w:t>&gt;</w:t>
+            </w:r>
+            <w:r>
+              <w:rPr>
+                <w:rFonts w:ascii="Consolas" w:eastAsia="Times New Roman" w:hAnsi="Consolas" w:cs="Times New Roman"/>
+                <w:color w:val="DADADA"/>
+              </w:rPr>
+              <w:t xml:space="preserve"> </w:t>
+            </w:r>
+            <w:r>
+              <w:rPr>
+                <w:rFonts w:ascii="Consolas" w:eastAsia="Times New Roman" w:hAnsi="Consolas" w:cs="Times New Roman"/>
+                <w:color w:val="B4B4B4"/>
+              </w:rPr>
+              <w:t>:</w:t>
+            </w:r>
+            <w:r>
+              <w:rPr>
+                <w:rFonts w:ascii="Consolas" w:eastAsia="Times New Roman" w:hAnsi="Consolas" w:cs="Times New Roman"/>
+                <w:color w:val="DADADA"/>
+              </w:rPr>
+              <w:t xml:space="preserve"> </w:t>
+            </w:r>
+          </w:p>
+          <w:p>
+            <w:pPr>
+              <w:shd w:val="clear" w:color="auto" w:fill="1E1E1E"/>
+              <w:spacing w:line="360" w:lineRule="auto"/>
+              <w:rPr>
+                <w:rFonts w:ascii="Consolas" w:eastAsia="Times New Roman" w:hAnsi="Consolas" w:cs="Times New Roman"/>
+                <w:color w:val="DADADA"/>
+              </w:rPr>
+            </w:pPr>
+            <w:r>
+              <w:rPr>
+                <w:rFonts w:ascii="Consolas" w:eastAsia="Times New Roman" w:hAnsi="Consolas" w:cs="Times New Roman"/>
+                <w:color w:val="DADADA"/>
+              </w:rPr>
+              <w:t xml:space="preserve">        </w:t>
+            </w:r>
+            <w:r>
+              <w:rPr>
+                <w:rFonts w:ascii="Consolas" w:eastAsia="Times New Roman" w:hAnsi="Consolas" w:cs="Times New Roman"/>
+                <w:color w:val="B4B4B4"/>
+              </w:rPr>
+              <w:t>&lt;</w:t>
+            </w:r>
+            <w:r>
+              <w:rPr>
+                <w:rFonts w:ascii="Consolas" w:eastAsia="Times New Roman" w:hAnsi="Consolas" w:cs="Times New Roman"/>
+                <w:color w:val="DADADA"/>
+              </w:rPr>
+              <w:t xml:space="preserve">Khối lệnh </w:t>
+            </w:r>
+            <w:r>
+              <w:rPr>
+                <w:rFonts w:ascii="Consolas" w:eastAsia="Times New Roman" w:hAnsi="Consolas" w:cs="Times New Roman"/>
+                <w:color w:val="B5CEA8"/>
+              </w:rPr>
+              <w:t>2</w:t>
+            </w:r>
+            <w:r>
+              <w:rPr>
+                <w:rFonts w:ascii="Consolas" w:eastAsia="Times New Roman" w:hAnsi="Consolas" w:cs="Times New Roman"/>
+                <w:color w:val="B4B4B4"/>
+              </w:rPr>
+              <w:t>&gt;</w:t>
+            </w:r>
+          </w:p>
+          <w:p>
+            <w:pPr>
+              <w:shd w:val="clear" w:color="auto" w:fill="1E1E1E"/>
+              <w:spacing w:line="360" w:lineRule="auto"/>
+              <w:rPr>
+                <w:rFonts w:ascii="Consolas" w:eastAsia="Times New Roman" w:hAnsi="Consolas" w:cs="Times New Roman"/>
+                <w:color w:val="DADADA"/>
+              </w:rPr>
+            </w:pPr>
+            <w:r>
+              <w:rPr>
+                <w:rFonts w:ascii="Consolas" w:eastAsia="Times New Roman" w:hAnsi="Consolas" w:cs="Times New Roman"/>
+                <w:color w:val="DADADA"/>
+              </w:rPr>
+              <w:t xml:space="preserve">        </w:t>
+            </w:r>
+            <w:r>
+              <w:rPr>
+                <w:rFonts w:ascii="Consolas" w:eastAsia="Times New Roman" w:hAnsi="Consolas" w:cs="Times New Roman"/>
+                <w:color w:val="D8A0DF"/>
+              </w:rPr>
+              <w:t>break</w:t>
+            </w:r>
+            <w:r>
+              <w:rPr>
+                <w:rFonts w:ascii="Consolas" w:eastAsia="Times New Roman" w:hAnsi="Consolas" w:cs="Times New Roman"/>
+                <w:color w:val="B4B4B4"/>
+              </w:rPr>
+              <w:t>;</w:t>
+            </w:r>
+          </w:p>
+          <w:p>
+            <w:pPr>
+              <w:shd w:val="clear" w:color="auto" w:fill="1E1E1E"/>
+              <w:spacing w:line="360" w:lineRule="auto"/>
+              <w:rPr>
+                <w:rFonts w:ascii="Consolas" w:eastAsia="Times New Roman" w:hAnsi="Consolas" w:cs="Times New Roman"/>
+                <w:color w:val="DADADA"/>
+              </w:rPr>
+            </w:pPr>
+            <w:r>
+              <w:rPr>
+                <w:rFonts w:ascii="Consolas" w:eastAsia="Times New Roman" w:hAnsi="Consolas" w:cs="Times New Roman"/>
+                <w:color w:val="DADADA"/>
+              </w:rPr>
+              <w:t xml:space="preserve">    </w:t>
+            </w:r>
+            <w:r>
+              <w:rPr>
+                <w:rFonts w:ascii="Consolas" w:eastAsia="Times New Roman" w:hAnsi="Consolas" w:cs="Times New Roman"/>
+                <w:color w:val="D8A0DF"/>
+              </w:rPr>
+              <w:t>case</w:t>
+            </w:r>
+            <w:r>
+              <w:rPr>
+                <w:rFonts w:ascii="Consolas" w:eastAsia="Times New Roman" w:hAnsi="Consolas" w:cs="Times New Roman"/>
+                <w:color w:val="DADADA"/>
+              </w:rPr>
+              <w:t xml:space="preserve"> </w:t>
+            </w:r>
+            <w:r>
+              <w:rPr>
+                <w:rFonts w:ascii="Consolas" w:eastAsia="Times New Roman" w:hAnsi="Consolas" w:cs="Times New Roman"/>
+                <w:color w:val="B4B4B4"/>
+              </w:rPr>
+              <w:t>&lt;</w:t>
+            </w:r>
+            <w:r>
+              <w:rPr>
+                <w:rFonts w:ascii="Consolas" w:eastAsia="Times New Roman" w:hAnsi="Consolas" w:cs="Times New Roman"/>
+                <w:color w:val="DADADA"/>
+              </w:rPr>
+              <w:t>Giá trị n</w:t>
+            </w:r>
+            <w:r>
+              <w:rPr>
+                <w:rFonts w:ascii="Consolas" w:eastAsia="Times New Roman" w:hAnsi="Consolas" w:cs="Times New Roman"/>
+                <w:color w:val="B4B4B4"/>
+              </w:rPr>
+              <w:t>&gt;</w:t>
+            </w:r>
+            <w:r>
+              <w:rPr>
+                <w:rFonts w:ascii="Consolas" w:eastAsia="Times New Roman" w:hAnsi="Consolas" w:cs="Times New Roman"/>
+                <w:color w:val="DADADA"/>
+              </w:rPr>
+              <w:t xml:space="preserve"> </w:t>
+            </w:r>
+            <w:r>
+              <w:rPr>
+                <w:rFonts w:ascii="Consolas" w:eastAsia="Times New Roman" w:hAnsi="Consolas" w:cs="Times New Roman"/>
+                <w:color w:val="B4B4B4"/>
+              </w:rPr>
+              <w:t>:</w:t>
+            </w:r>
+            <w:r>
+              <w:rPr>
+                <w:rFonts w:ascii="Consolas" w:eastAsia="Times New Roman" w:hAnsi="Consolas" w:cs="Times New Roman"/>
+                <w:color w:val="DADADA"/>
+              </w:rPr>
+              <w:t xml:space="preserve"> </w:t>
+            </w:r>
+          </w:p>
+          <w:p>
+            <w:pPr>
+              <w:shd w:val="clear" w:color="auto" w:fill="1E1E1E"/>
+              <w:spacing w:line="360" w:lineRule="auto"/>
+              <w:rPr>
+                <w:rFonts w:ascii="Consolas" w:eastAsia="Times New Roman" w:hAnsi="Consolas" w:cs="Times New Roman"/>
+                <w:color w:val="DADADA"/>
+              </w:rPr>
+            </w:pPr>
+            <w:r>
+              <w:rPr>
+                <w:rFonts w:ascii="Consolas" w:eastAsia="Times New Roman" w:hAnsi="Consolas" w:cs="Times New Roman"/>
+                <w:color w:val="DADADA"/>
+              </w:rPr>
+              <w:t xml:space="preserve">        </w:t>
+            </w:r>
+            <w:r>
+              <w:rPr>
+                <w:rFonts w:ascii="Consolas" w:eastAsia="Times New Roman" w:hAnsi="Consolas" w:cs="Times New Roman"/>
+                <w:color w:val="B4B4B4"/>
+              </w:rPr>
+              <w:t>&lt;</w:t>
+            </w:r>
+            <w:r>
+              <w:rPr>
+                <w:rFonts w:ascii="Consolas" w:eastAsia="Times New Roman" w:hAnsi="Consolas" w:cs="Times New Roman"/>
+                <w:color w:val="DADADA"/>
+              </w:rPr>
+              <w:t xml:space="preserve">Khối lệnh </w:t>
+            </w:r>
+            <w:r>
+              <w:rPr>
+                <w:rFonts w:ascii="Consolas" w:eastAsia="Times New Roman" w:hAnsi="Consolas" w:cs="Times New Roman"/>
+                <w:color w:val="B5CEA8"/>
+              </w:rPr>
+              <w:t>3</w:t>
+            </w:r>
+            <w:r>
+              <w:rPr>
+                <w:rFonts w:ascii="Consolas" w:eastAsia="Times New Roman" w:hAnsi="Consolas" w:cs="Times New Roman"/>
+                <w:color w:val="B4B4B4"/>
+              </w:rPr>
+              <w:t>&gt;</w:t>
+            </w:r>
+          </w:p>
+          <w:p>
+            <w:pPr>
+              <w:shd w:val="clear" w:color="auto" w:fill="1E1E1E"/>
+              <w:spacing w:line="360" w:lineRule="auto"/>
+              <w:rPr>
+                <w:rFonts w:ascii="Consolas" w:eastAsia="Times New Roman" w:hAnsi="Consolas" w:cs="Times New Roman"/>
+                <w:color w:val="DADADA"/>
+              </w:rPr>
+            </w:pPr>
+            <w:r>
+              <w:rPr>
+                <w:rFonts w:ascii="Consolas" w:eastAsia="Times New Roman" w:hAnsi="Consolas" w:cs="Times New Roman"/>
+                <w:color w:val="DADADA"/>
+              </w:rPr>
+              <w:t xml:space="preserve">        </w:t>
+            </w:r>
+            <w:r>
+              <w:rPr>
+                <w:rFonts w:ascii="Consolas" w:eastAsia="Times New Roman" w:hAnsi="Consolas" w:cs="Times New Roman"/>
+                <w:color w:val="D8A0DF"/>
+              </w:rPr>
+              <w:t>break</w:t>
+            </w:r>
+            <w:r>
+              <w:rPr>
+                <w:rFonts w:ascii="Consolas" w:eastAsia="Times New Roman" w:hAnsi="Consolas" w:cs="Times New Roman"/>
+                <w:color w:val="B4B4B4"/>
+              </w:rPr>
+              <w:t>;</w:t>
+            </w:r>
+          </w:p>
+          <w:p>
+            <w:pPr>
+              <w:shd w:val="clear" w:color="auto" w:fill="1E1E1E"/>
+              <w:spacing w:line="360" w:lineRule="auto"/>
+              <w:rPr>
+                <w:rFonts w:ascii="Consolas" w:eastAsia="Times New Roman" w:hAnsi="Consolas" w:cs="Times New Roman"/>
+                <w:color w:val="DADADA"/>
+              </w:rPr>
+            </w:pPr>
+            <w:r>
+              <w:rPr>
+                <w:rFonts w:ascii="Consolas" w:eastAsia="Times New Roman" w:hAnsi="Consolas" w:cs="Times New Roman"/>
+                <w:color w:val="B4B4B4"/>
+              </w:rPr>
+              <w:t>}</w:t>
+            </w:r>
+          </w:p>
+        </w:tc>
+      </w:tr>
+      <w:tr>
+        <w:trPr>
+          <w:jc w:val="center"/>
+        </w:trPr>
+        <w:tc>
+          <w:tcPr>
+            <w:tcW w:w="2126" w:type="dxa"/>
+          </w:tcPr>
+          <w:p>
+            <w:pPr>
+              <w:widowControl w:val="0"/>
+              <w:spacing w:line="360" w:lineRule="auto"/>
+              <w:rPr>
+                <w:rFonts w:cs="Times New Roman"/>
+              </w:rPr>
+            </w:pPr>
+            <w:r>
+              <w:t>switch đủ</w:t>
+            </w:r>
+          </w:p>
+        </w:tc>
+        <w:tc>
+          <w:tcPr>
+            <w:tcW w:w="7797" w:type="dxa"/>
+          </w:tcPr>
+          <w:p>
+            <w:pPr>
+              <w:shd w:val="clear" w:color="auto" w:fill="1E1E1E"/>
+              <w:spacing w:line="360" w:lineRule="auto"/>
+              <w:rPr>
+                <w:rFonts w:ascii="Consolas" w:eastAsia="Times New Roman" w:hAnsi="Consolas" w:cs="Times New Roman"/>
+                <w:color w:val="DADADA"/>
+              </w:rPr>
+            </w:pPr>
+            <w:r>
+              <w:rPr>
+                <w:rFonts w:ascii="Consolas" w:eastAsia="Times New Roman" w:hAnsi="Consolas" w:cs="Times New Roman"/>
+                <w:color w:val="D8A0DF"/>
+              </w:rPr>
+              <w:t>switch</w:t>
+            </w:r>
+            <w:r>
+              <w:rPr>
+                <w:rFonts w:ascii="Consolas" w:eastAsia="Times New Roman" w:hAnsi="Consolas" w:cs="Times New Roman"/>
+                <w:color w:val="DADADA"/>
+              </w:rPr>
+              <w:t xml:space="preserve"> </w:t>
+            </w:r>
+            <w:r>
+              <w:rPr>
+                <w:rFonts w:ascii="Consolas" w:eastAsia="Times New Roman" w:hAnsi="Consolas" w:cs="Times New Roman"/>
+                <w:color w:val="B4B4B4"/>
+              </w:rPr>
+              <w:t>(</w:t>
+            </w:r>
+            <w:r>
+              <w:rPr>
+                <w:rFonts w:ascii="Consolas" w:eastAsia="Times New Roman" w:hAnsi="Consolas" w:cs="Times New Roman"/>
+                <w:color w:val="DADADA"/>
+              </w:rPr>
+              <w:t>Biểu thức</w:t>
+            </w:r>
+            <w:r>
+              <w:rPr>
+                <w:rFonts w:ascii="Consolas" w:eastAsia="Times New Roman" w:hAnsi="Consolas" w:cs="Times New Roman"/>
+                <w:color w:val="B4B4B4"/>
+              </w:rPr>
+              <w:t>)</w:t>
+            </w:r>
+            <w:r>
+              <w:rPr>
+                <w:rFonts w:ascii="Consolas" w:eastAsia="Times New Roman" w:hAnsi="Consolas" w:cs="Times New Roman"/>
+                <w:color w:val="DADADA"/>
+              </w:rPr>
+              <w:t xml:space="preserve"> </w:t>
+            </w:r>
+            <w:r>
+              <w:rPr>
+                <w:rFonts w:ascii="Consolas" w:eastAsia="Times New Roman" w:hAnsi="Consolas" w:cs="Times New Roman"/>
+                <w:color w:val="B4B4B4"/>
+              </w:rPr>
+              <w:t>{</w:t>
+            </w:r>
+          </w:p>
+          <w:p>
+            <w:pPr>
+              <w:shd w:val="clear" w:color="auto" w:fill="1E1E1E"/>
+              <w:spacing w:line="360" w:lineRule="auto"/>
+              <w:rPr>
+                <w:rFonts w:ascii="Consolas" w:eastAsia="Times New Roman" w:hAnsi="Consolas" w:cs="Times New Roman"/>
+                <w:color w:val="DADADA"/>
+              </w:rPr>
+            </w:pPr>
+            <w:r>
+              <w:rPr>
+                <w:rFonts w:ascii="Consolas" w:eastAsia="Times New Roman" w:hAnsi="Consolas" w:cs="Times New Roman"/>
+                <w:color w:val="DADADA"/>
+              </w:rPr>
+              <w:t xml:space="preserve">    </w:t>
+            </w:r>
+            <w:r>
+              <w:rPr>
+                <w:rFonts w:ascii="Consolas" w:eastAsia="Times New Roman" w:hAnsi="Consolas" w:cs="Times New Roman"/>
+                <w:color w:val="D8A0DF"/>
+              </w:rPr>
+              <w:t>case</w:t>
+            </w:r>
+            <w:r>
+              <w:rPr>
+                <w:rFonts w:ascii="Consolas" w:eastAsia="Times New Roman" w:hAnsi="Consolas" w:cs="Times New Roman"/>
+                <w:color w:val="DADADA"/>
+              </w:rPr>
+              <w:t xml:space="preserve"> </w:t>
+            </w:r>
+            <w:r>
+              <w:rPr>
+                <w:rFonts w:ascii="Consolas" w:eastAsia="Times New Roman" w:hAnsi="Consolas" w:cs="Times New Roman"/>
+                <w:color w:val="B4B4B4"/>
+              </w:rPr>
+              <w:t>&lt;</w:t>
+            </w:r>
+            <w:r>
+              <w:rPr>
+                <w:rFonts w:ascii="Consolas" w:eastAsia="Times New Roman" w:hAnsi="Consolas" w:cs="Times New Roman"/>
+                <w:color w:val="DADADA"/>
+              </w:rPr>
+              <w:t xml:space="preserve">Giá trị </w:t>
+            </w:r>
+            <w:r>
+              <w:rPr>
+                <w:rFonts w:ascii="Consolas" w:eastAsia="Times New Roman" w:hAnsi="Consolas" w:cs="Times New Roman"/>
+                <w:color w:val="B5CEA8"/>
+              </w:rPr>
+              <w:t>1</w:t>
+            </w:r>
+            <w:r>
+              <w:rPr>
+                <w:rFonts w:ascii="Consolas" w:eastAsia="Times New Roman" w:hAnsi="Consolas" w:cs="Times New Roman"/>
+                <w:color w:val="B4B4B4"/>
+              </w:rPr>
+              <w:t>&gt;</w:t>
+            </w:r>
+            <w:r>
+              <w:rPr>
+                <w:rFonts w:ascii="Consolas" w:eastAsia="Times New Roman" w:hAnsi="Consolas" w:cs="Times New Roman"/>
+                <w:color w:val="DADADA"/>
+              </w:rPr>
+              <w:t xml:space="preserve"> </w:t>
+            </w:r>
+            <w:r>
+              <w:rPr>
+                <w:rFonts w:ascii="Consolas" w:eastAsia="Times New Roman" w:hAnsi="Consolas" w:cs="Times New Roman"/>
+                <w:color w:val="B4B4B4"/>
+              </w:rPr>
+              <w:t>:</w:t>
+            </w:r>
+            <w:r>
+              <w:rPr>
+                <w:rFonts w:ascii="Consolas" w:eastAsia="Times New Roman" w:hAnsi="Consolas" w:cs="Times New Roman"/>
+                <w:color w:val="DADADA"/>
+              </w:rPr>
+              <w:t xml:space="preserve"> </w:t>
+            </w:r>
+          </w:p>
+          <w:p>
+            <w:pPr>
+              <w:shd w:val="clear" w:color="auto" w:fill="1E1E1E"/>
+              <w:spacing w:line="360" w:lineRule="auto"/>
+              <w:rPr>
+                <w:rFonts w:ascii="Consolas" w:eastAsia="Times New Roman" w:hAnsi="Consolas" w:cs="Times New Roman"/>
+                <w:color w:val="DADADA"/>
+              </w:rPr>
+            </w:pPr>
+            <w:r>
+              <w:rPr>
+                <w:rFonts w:ascii="Consolas" w:eastAsia="Times New Roman" w:hAnsi="Consolas" w:cs="Times New Roman"/>
+                <w:color w:val="DADADA"/>
+              </w:rPr>
+              <w:t xml:space="preserve">        </w:t>
+            </w:r>
+            <w:r>
+              <w:rPr>
+                <w:rFonts w:ascii="Consolas" w:eastAsia="Times New Roman" w:hAnsi="Consolas" w:cs="Times New Roman"/>
+                <w:color w:val="B4B4B4"/>
+              </w:rPr>
+              <w:t>&lt;</w:t>
+            </w:r>
+            <w:r>
+              <w:rPr>
+                <w:rFonts w:ascii="Consolas" w:eastAsia="Times New Roman" w:hAnsi="Consolas" w:cs="Times New Roman"/>
+                <w:color w:val="DADADA"/>
+              </w:rPr>
+              <w:t xml:space="preserve">Khối lệnh </w:t>
+            </w:r>
+            <w:r>
+              <w:rPr>
+                <w:rFonts w:ascii="Consolas" w:eastAsia="Times New Roman" w:hAnsi="Consolas" w:cs="Times New Roman"/>
+                <w:color w:val="B5CEA8"/>
+              </w:rPr>
+              <w:t>1</w:t>
+            </w:r>
+            <w:r>
+              <w:rPr>
+                <w:rFonts w:ascii="Consolas" w:eastAsia="Times New Roman" w:hAnsi="Consolas" w:cs="Times New Roman"/>
+                <w:color w:val="B4B4B4"/>
+              </w:rPr>
+              <w:t>&gt;</w:t>
+            </w:r>
+          </w:p>
+          <w:p>
+            <w:pPr>
+              <w:shd w:val="clear" w:color="auto" w:fill="1E1E1E"/>
+              <w:spacing w:line="360" w:lineRule="auto"/>
+              <w:rPr>
+                <w:rFonts w:ascii="Consolas" w:eastAsia="Times New Roman" w:hAnsi="Consolas" w:cs="Times New Roman"/>
+                <w:color w:val="DADADA"/>
+              </w:rPr>
+            </w:pPr>
+            <w:r>
+              <w:rPr>
+                <w:rFonts w:ascii="Consolas" w:eastAsia="Times New Roman" w:hAnsi="Consolas" w:cs="Times New Roman"/>
+                <w:color w:val="DADADA"/>
+              </w:rPr>
+              <w:t xml:space="preserve">        </w:t>
+            </w:r>
+            <w:r>
+              <w:rPr>
+                <w:rFonts w:ascii="Consolas" w:eastAsia="Times New Roman" w:hAnsi="Consolas" w:cs="Times New Roman"/>
+                <w:color w:val="D8A0DF"/>
+              </w:rPr>
+              <w:t>break</w:t>
+            </w:r>
+            <w:r>
+              <w:rPr>
+                <w:rFonts w:ascii="Consolas" w:eastAsia="Times New Roman" w:hAnsi="Consolas" w:cs="Times New Roman"/>
+                <w:color w:val="B4B4B4"/>
+              </w:rPr>
+              <w:t>;</w:t>
+            </w:r>
+          </w:p>
+          <w:p>
+            <w:pPr>
+              <w:shd w:val="clear" w:color="auto" w:fill="1E1E1E"/>
+              <w:spacing w:line="360" w:lineRule="auto"/>
+              <w:rPr>
+                <w:rFonts w:ascii="Consolas" w:eastAsia="Times New Roman" w:hAnsi="Consolas" w:cs="Times New Roman"/>
+                <w:color w:val="DADADA"/>
+              </w:rPr>
+            </w:pPr>
+            <w:r>
+              <w:rPr>
+                <w:rFonts w:ascii="Consolas" w:eastAsia="Times New Roman" w:hAnsi="Consolas" w:cs="Times New Roman"/>
+                <w:color w:val="DADADA"/>
+              </w:rPr>
+              <w:t xml:space="preserve">    </w:t>
+            </w:r>
+            <w:r>
+              <w:rPr>
+                <w:rFonts w:ascii="Consolas" w:eastAsia="Times New Roman" w:hAnsi="Consolas" w:cs="Times New Roman"/>
+                <w:color w:val="D8A0DF"/>
+              </w:rPr>
+              <w:t>case</w:t>
+            </w:r>
+            <w:r>
+              <w:rPr>
+                <w:rFonts w:ascii="Consolas" w:eastAsia="Times New Roman" w:hAnsi="Consolas" w:cs="Times New Roman"/>
+                <w:color w:val="DADADA"/>
+              </w:rPr>
+              <w:t xml:space="preserve"> </w:t>
+            </w:r>
+            <w:r>
+              <w:rPr>
+                <w:rFonts w:ascii="Consolas" w:eastAsia="Times New Roman" w:hAnsi="Consolas" w:cs="Times New Roman"/>
+                <w:color w:val="B4B4B4"/>
+              </w:rPr>
+              <w:t>&lt;</w:t>
+            </w:r>
+            <w:r>
+              <w:rPr>
+                <w:rFonts w:ascii="Consolas" w:eastAsia="Times New Roman" w:hAnsi="Consolas" w:cs="Times New Roman"/>
+                <w:color w:val="DADADA"/>
+              </w:rPr>
+              <w:t xml:space="preserve">Giá trị </w:t>
+            </w:r>
+            <w:r>
+              <w:rPr>
+                <w:rFonts w:ascii="Consolas" w:eastAsia="Times New Roman" w:hAnsi="Consolas" w:cs="Times New Roman"/>
+                <w:color w:val="B5CEA8"/>
+              </w:rPr>
+              <w:t>2</w:t>
+            </w:r>
+            <w:r>
+              <w:rPr>
+                <w:rFonts w:ascii="Consolas" w:eastAsia="Times New Roman" w:hAnsi="Consolas" w:cs="Times New Roman"/>
+                <w:color w:val="B4B4B4"/>
+              </w:rPr>
+              <w:t>&gt;</w:t>
+            </w:r>
+            <w:r>
+              <w:rPr>
+                <w:rFonts w:ascii="Consolas" w:eastAsia="Times New Roman" w:hAnsi="Consolas" w:cs="Times New Roman"/>
+                <w:color w:val="DADADA"/>
+              </w:rPr>
+              <w:t xml:space="preserve"> </w:t>
+            </w:r>
+            <w:r>
+              <w:rPr>
+                <w:rFonts w:ascii="Consolas" w:eastAsia="Times New Roman" w:hAnsi="Consolas" w:cs="Times New Roman"/>
+                <w:color w:val="B4B4B4"/>
+              </w:rPr>
+              <w:t>:</w:t>
+            </w:r>
+            <w:r>
+              <w:rPr>
+                <w:rFonts w:ascii="Consolas" w:eastAsia="Times New Roman" w:hAnsi="Consolas" w:cs="Times New Roman"/>
+                <w:color w:val="DADADA"/>
+              </w:rPr>
+              <w:t xml:space="preserve"> </w:t>
+            </w:r>
+          </w:p>
+          <w:p>
+            <w:pPr>
+              <w:shd w:val="clear" w:color="auto" w:fill="1E1E1E"/>
+              <w:spacing w:line="360" w:lineRule="auto"/>
+              <w:rPr>
+                <w:rFonts w:ascii="Consolas" w:eastAsia="Times New Roman" w:hAnsi="Consolas" w:cs="Times New Roman"/>
+                <w:color w:val="DADADA"/>
+              </w:rPr>
+            </w:pPr>
+            <w:r>
+              <w:rPr>
+                <w:rFonts w:ascii="Consolas" w:eastAsia="Times New Roman" w:hAnsi="Consolas" w:cs="Times New Roman"/>
+                <w:color w:val="DADADA"/>
+              </w:rPr>
+              <w:t xml:space="preserve">        </w:t>
+            </w:r>
+            <w:r>
+              <w:rPr>
+                <w:rFonts w:ascii="Consolas" w:eastAsia="Times New Roman" w:hAnsi="Consolas" w:cs="Times New Roman"/>
+                <w:color w:val="B4B4B4"/>
+              </w:rPr>
+              <w:t>&lt;</w:t>
+            </w:r>
+            <w:r>
+              <w:rPr>
+                <w:rFonts w:ascii="Consolas" w:eastAsia="Times New Roman" w:hAnsi="Consolas" w:cs="Times New Roman"/>
+                <w:color w:val="DADADA"/>
+              </w:rPr>
+              <w:t xml:space="preserve">Khối lệnh </w:t>
+            </w:r>
+            <w:r>
+              <w:rPr>
+                <w:rFonts w:ascii="Consolas" w:eastAsia="Times New Roman" w:hAnsi="Consolas" w:cs="Times New Roman"/>
+                <w:color w:val="B5CEA8"/>
+              </w:rPr>
+              <w:t>2</w:t>
+            </w:r>
+            <w:r>
+              <w:rPr>
+                <w:rFonts w:ascii="Consolas" w:eastAsia="Times New Roman" w:hAnsi="Consolas" w:cs="Times New Roman"/>
+                <w:color w:val="B4B4B4"/>
+              </w:rPr>
+              <w:t>&gt;</w:t>
+            </w:r>
+          </w:p>
+          <w:p>
+            <w:pPr>
+              <w:shd w:val="clear" w:color="auto" w:fill="1E1E1E"/>
+              <w:spacing w:line="360" w:lineRule="auto"/>
+              <w:rPr>
+                <w:rFonts w:ascii="Consolas" w:eastAsia="Times New Roman" w:hAnsi="Consolas" w:cs="Times New Roman"/>
+                <w:color w:val="DADADA"/>
+              </w:rPr>
+            </w:pPr>
+            <w:r>
+              <w:rPr>
+                <w:rFonts w:ascii="Consolas" w:eastAsia="Times New Roman" w:hAnsi="Consolas" w:cs="Times New Roman"/>
+                <w:color w:val="DADADA"/>
+              </w:rPr>
+              <w:t xml:space="preserve">        </w:t>
+            </w:r>
+            <w:r>
+              <w:rPr>
+                <w:rFonts w:ascii="Consolas" w:eastAsia="Times New Roman" w:hAnsi="Consolas" w:cs="Times New Roman"/>
+                <w:color w:val="D8A0DF"/>
+              </w:rPr>
+              <w:t>break</w:t>
+            </w:r>
+            <w:r>
+              <w:rPr>
+                <w:rFonts w:ascii="Consolas" w:eastAsia="Times New Roman" w:hAnsi="Consolas" w:cs="Times New Roman"/>
+                <w:color w:val="B4B4B4"/>
+              </w:rPr>
+              <w:t>;</w:t>
+            </w:r>
+          </w:p>
+          <w:p>
+            <w:pPr>
+              <w:shd w:val="clear" w:color="auto" w:fill="1E1E1E"/>
+              <w:spacing w:line="360" w:lineRule="auto"/>
+              <w:rPr>
+                <w:rFonts w:ascii="Consolas" w:eastAsia="Times New Roman" w:hAnsi="Consolas" w:cs="Times New Roman"/>
+                <w:color w:val="DADADA"/>
+              </w:rPr>
+            </w:pPr>
+            <w:r>
+              <w:rPr>
+                <w:rFonts w:ascii="Consolas" w:eastAsia="Times New Roman" w:hAnsi="Consolas" w:cs="Times New Roman"/>
+                <w:color w:val="DADADA"/>
+              </w:rPr>
+              <w:t xml:space="preserve">    </w:t>
+            </w:r>
+            <w:r>
+              <w:rPr>
+                <w:rFonts w:ascii="Consolas" w:eastAsia="Times New Roman" w:hAnsi="Consolas" w:cs="Times New Roman"/>
+                <w:color w:val="D8A0DF"/>
+              </w:rPr>
+              <w:t>case</w:t>
+            </w:r>
+            <w:r>
+              <w:rPr>
+                <w:rFonts w:ascii="Consolas" w:eastAsia="Times New Roman" w:hAnsi="Consolas" w:cs="Times New Roman"/>
+                <w:color w:val="DADADA"/>
+              </w:rPr>
+              <w:t xml:space="preserve"> </w:t>
+            </w:r>
+            <w:r>
+              <w:rPr>
+                <w:rFonts w:ascii="Consolas" w:eastAsia="Times New Roman" w:hAnsi="Consolas" w:cs="Times New Roman"/>
+                <w:color w:val="B4B4B4"/>
+              </w:rPr>
+              <w:t>&lt;</w:t>
+            </w:r>
+            <w:r>
+              <w:rPr>
+                <w:rFonts w:ascii="Consolas" w:eastAsia="Times New Roman" w:hAnsi="Consolas" w:cs="Times New Roman"/>
+                <w:color w:val="DADADA"/>
+              </w:rPr>
+              <w:t>Giá trị n</w:t>
+            </w:r>
+            <w:r>
+              <w:rPr>
+                <w:rFonts w:ascii="Consolas" w:eastAsia="Times New Roman" w:hAnsi="Consolas" w:cs="Times New Roman"/>
+                <w:color w:val="B4B4B4"/>
+              </w:rPr>
+              <w:t>&gt;</w:t>
+            </w:r>
+            <w:r>
+              <w:rPr>
+                <w:rFonts w:ascii="Consolas" w:eastAsia="Times New Roman" w:hAnsi="Consolas" w:cs="Times New Roman"/>
+                <w:color w:val="DADADA"/>
+              </w:rPr>
+              <w:t xml:space="preserve"> </w:t>
+            </w:r>
+            <w:r>
+              <w:rPr>
+                <w:rFonts w:ascii="Consolas" w:eastAsia="Times New Roman" w:hAnsi="Consolas" w:cs="Times New Roman"/>
+                <w:color w:val="B4B4B4"/>
+              </w:rPr>
+              <w:t>:</w:t>
+            </w:r>
+            <w:r>
+              <w:rPr>
+                <w:rFonts w:ascii="Consolas" w:eastAsia="Times New Roman" w:hAnsi="Consolas" w:cs="Times New Roman"/>
+                <w:color w:val="DADADA"/>
+              </w:rPr>
+              <w:t xml:space="preserve"> </w:t>
+            </w:r>
+          </w:p>
+          <w:p>
+            <w:pPr>
+              <w:shd w:val="clear" w:color="auto" w:fill="1E1E1E"/>
+              <w:spacing w:line="360" w:lineRule="auto"/>
+              <w:rPr>
+                <w:rFonts w:ascii="Consolas" w:eastAsia="Times New Roman" w:hAnsi="Consolas" w:cs="Times New Roman"/>
+                <w:color w:val="DADADA"/>
+              </w:rPr>
+            </w:pPr>
+            <w:r>
+              <w:rPr>
+                <w:rFonts w:ascii="Consolas" w:eastAsia="Times New Roman" w:hAnsi="Consolas" w:cs="Times New Roman"/>
+                <w:color w:val="DADADA"/>
+              </w:rPr>
+              <w:t xml:space="preserve">        </w:t>
+            </w:r>
+            <w:r>
+              <w:rPr>
+                <w:rFonts w:ascii="Consolas" w:eastAsia="Times New Roman" w:hAnsi="Consolas" w:cs="Times New Roman"/>
+                <w:color w:val="B4B4B4"/>
+              </w:rPr>
+              <w:t>&lt;</w:t>
+            </w:r>
+            <w:r>
+              <w:rPr>
+                <w:rFonts w:ascii="Consolas" w:eastAsia="Times New Roman" w:hAnsi="Consolas" w:cs="Times New Roman"/>
+                <w:color w:val="DADADA"/>
+              </w:rPr>
+              <w:t xml:space="preserve">Khối lệnh </w:t>
+            </w:r>
+            <w:r>
+              <w:rPr>
+                <w:rFonts w:ascii="Consolas" w:eastAsia="Times New Roman" w:hAnsi="Consolas" w:cs="Times New Roman"/>
+                <w:color w:val="B5CEA8"/>
+              </w:rPr>
+              <w:t>3</w:t>
+            </w:r>
+            <w:r>
+              <w:rPr>
+                <w:rFonts w:ascii="Consolas" w:eastAsia="Times New Roman" w:hAnsi="Consolas" w:cs="Times New Roman"/>
+                <w:color w:val="B4B4B4"/>
+              </w:rPr>
+              <w:t>&gt;</w:t>
+            </w:r>
+          </w:p>
+          <w:p>
+            <w:pPr>
+              <w:shd w:val="clear" w:color="auto" w:fill="1E1E1E"/>
+              <w:spacing w:line="360" w:lineRule="auto"/>
+              <w:rPr>
+                <w:rFonts w:ascii="Consolas" w:eastAsia="Times New Roman" w:hAnsi="Consolas" w:cs="Times New Roman"/>
+                <w:color w:val="DADADA"/>
+              </w:rPr>
+            </w:pPr>
+            <w:r>
+              <w:rPr>
+                <w:rFonts w:ascii="Consolas" w:eastAsia="Times New Roman" w:hAnsi="Consolas" w:cs="Times New Roman"/>
+                <w:color w:val="DADADA"/>
+              </w:rPr>
+              <w:t xml:space="preserve">        </w:t>
+            </w:r>
+            <w:r>
+              <w:rPr>
+                <w:rFonts w:ascii="Consolas" w:eastAsia="Times New Roman" w:hAnsi="Consolas" w:cs="Times New Roman"/>
+                <w:color w:val="D8A0DF"/>
+              </w:rPr>
+              <w:t>break</w:t>
+            </w:r>
+            <w:r>
+              <w:rPr>
+                <w:rFonts w:ascii="Consolas" w:eastAsia="Times New Roman" w:hAnsi="Consolas" w:cs="Times New Roman"/>
+                <w:color w:val="B4B4B4"/>
+              </w:rPr>
+              <w:t>;</w:t>
+            </w:r>
+          </w:p>
+          <w:p>
+            <w:pPr>
+              <w:shd w:val="clear" w:color="auto" w:fill="1E1E1E"/>
+              <w:spacing w:line="360" w:lineRule="auto"/>
+              <w:rPr>
+                <w:rFonts w:ascii="Consolas" w:eastAsia="Times New Roman" w:hAnsi="Consolas" w:cs="Times New Roman"/>
+                <w:color w:val="DADADA"/>
+              </w:rPr>
+            </w:pPr>
+            <w:r>
+              <w:rPr>
+                <w:rFonts w:ascii="Consolas" w:eastAsia="Times New Roman" w:hAnsi="Consolas" w:cs="Times New Roman"/>
+                <w:color w:val="DADADA"/>
+              </w:rPr>
+              <w:t xml:space="preserve">    </w:t>
+            </w:r>
+            <w:r>
+              <w:rPr>
+                <w:rFonts w:ascii="Consolas" w:eastAsia="Times New Roman" w:hAnsi="Consolas" w:cs="Times New Roman"/>
+                <w:color w:val="D8A0DF"/>
+              </w:rPr>
+              <w:t>default</w:t>
+            </w:r>
+            <w:r>
+              <w:rPr>
+                <w:rFonts w:ascii="Consolas" w:eastAsia="Times New Roman" w:hAnsi="Consolas" w:cs="Times New Roman"/>
+                <w:color w:val="DADADA"/>
+              </w:rPr>
+              <w:t xml:space="preserve"> </w:t>
+            </w:r>
+            <w:r>
+              <w:rPr>
+                <w:rFonts w:ascii="Consolas" w:eastAsia="Times New Roman" w:hAnsi="Consolas" w:cs="Times New Roman"/>
+                <w:color w:val="B4B4B4"/>
+              </w:rPr>
+              <w:t>:</w:t>
+            </w:r>
+            <w:r>
+              <w:rPr>
+                <w:rFonts w:ascii="Consolas" w:eastAsia="Times New Roman" w:hAnsi="Consolas" w:cs="Times New Roman"/>
+                <w:color w:val="DADADA"/>
+              </w:rPr>
+              <w:t xml:space="preserve"> </w:t>
+            </w:r>
+          </w:p>
+          <w:p>
+            <w:pPr>
+              <w:shd w:val="clear" w:color="auto" w:fill="1E1E1E"/>
+              <w:spacing w:line="360" w:lineRule="auto"/>
+              <w:rPr>
+                <w:rFonts w:ascii="Consolas" w:eastAsia="Times New Roman" w:hAnsi="Consolas" w:cs="Times New Roman"/>
+                <w:color w:val="DADADA"/>
+              </w:rPr>
+            </w:pPr>
+            <w:r>
+              <w:rPr>
+                <w:rFonts w:ascii="Consolas" w:eastAsia="Times New Roman" w:hAnsi="Consolas" w:cs="Times New Roman"/>
+                <w:color w:val="DADADA"/>
+              </w:rPr>
+              <w:lastRenderedPageBreak/>
+              <w:t xml:space="preserve">        </w:t>
+            </w:r>
+            <w:r>
+              <w:rPr>
+                <w:rFonts w:ascii="Consolas" w:eastAsia="Times New Roman" w:hAnsi="Consolas" w:cs="Times New Roman"/>
+                <w:color w:val="B4B4B4"/>
+              </w:rPr>
+              <w:t>&lt;</w:t>
+            </w:r>
+            <w:r>
+              <w:rPr>
+                <w:rFonts w:ascii="Consolas" w:eastAsia="Times New Roman" w:hAnsi="Consolas" w:cs="Times New Roman"/>
+                <w:color w:val="DADADA"/>
+              </w:rPr>
+              <w:t>Khối lệnh n</w:t>
+            </w:r>
+            <w:r>
+              <w:rPr>
+                <w:rFonts w:ascii="Consolas" w:eastAsia="Times New Roman" w:hAnsi="Consolas" w:cs="Times New Roman"/>
+                <w:color w:val="B4B4B4"/>
+              </w:rPr>
+              <w:t>&gt;</w:t>
+            </w:r>
+          </w:p>
+          <w:p>
+            <w:pPr>
+              <w:shd w:val="clear" w:color="auto" w:fill="1E1E1E"/>
+              <w:spacing w:line="360" w:lineRule="auto"/>
+              <w:rPr>
+                <w:rFonts w:ascii="Consolas" w:eastAsia="Times New Roman" w:hAnsi="Consolas" w:cs="Times New Roman"/>
+                <w:color w:val="DADADA"/>
+              </w:rPr>
+            </w:pPr>
+            <w:r>
+              <w:rPr>
+                <w:rFonts w:ascii="Consolas" w:eastAsia="Times New Roman" w:hAnsi="Consolas" w:cs="Times New Roman"/>
+                <w:color w:val="DADADA"/>
+              </w:rPr>
+              <w:t xml:space="preserve">        </w:t>
+            </w:r>
+            <w:r>
+              <w:rPr>
+                <w:rFonts w:ascii="Consolas" w:eastAsia="Times New Roman" w:hAnsi="Consolas" w:cs="Times New Roman"/>
+                <w:color w:val="D8A0DF"/>
+              </w:rPr>
+              <w:t>break</w:t>
+            </w:r>
+            <w:r>
+              <w:rPr>
+                <w:rFonts w:ascii="Consolas" w:eastAsia="Times New Roman" w:hAnsi="Consolas" w:cs="Times New Roman"/>
+                <w:color w:val="B4B4B4"/>
+              </w:rPr>
+              <w:t>;</w:t>
+            </w:r>
+          </w:p>
+          <w:p>
+            <w:pPr>
+              <w:shd w:val="clear" w:color="auto" w:fill="1E1E1E"/>
+              <w:spacing w:line="360" w:lineRule="auto"/>
+              <w:rPr>
+                <w:rFonts w:ascii="Consolas" w:eastAsia="Times New Roman" w:hAnsi="Consolas" w:cs="Times New Roman"/>
+                <w:color w:val="DADADA"/>
+              </w:rPr>
+            </w:pPr>
+            <w:r>
+              <w:rPr>
+                <w:rFonts w:ascii="Consolas" w:eastAsia="Times New Roman" w:hAnsi="Consolas" w:cs="Times New Roman"/>
+                <w:color w:val="B4B4B4"/>
+              </w:rPr>
+              <w:t>}</w:t>
+            </w:r>
+          </w:p>
+        </w:tc>
+      </w:tr>
+    </w:tbl>
+    <w:p>
+      <w:pPr>
+        <w:widowControl w:val="0"/>
+        <w:spacing w:before="120"/>
+        <w:rPr>
+          <w:rFonts w:cs="Times New Roman"/>
+        </w:rPr>
+      </w:pPr>
+      <w:r>
+        <w:rPr>
+          <w:rFonts w:cs="Times New Roman"/>
+        </w:rPr>
+        <w:lastRenderedPageBreak/>
+        <w:t>Trong đó:</w:t>
+      </w:r>
+    </w:p>
+    <w:p>
+      <w:pPr>
+        <w:pStyle w:val="ListParagraph"/>
+        <w:widowControl w:val="0"/>
+        <w:numPr>
+          <w:ilvl w:val="0"/>
+          <w:numId w:val="6"/>
+        </w:numPr>
+        <w:spacing w:line="360" w:lineRule="auto"/>
+        <w:contextualSpacing w:val="0"/>
+        <w:jc w:val="both"/>
+        <w:rPr>
+          <w:rFonts w:cs="Times New Roman"/>
+        </w:rPr>
+      </w:pPr>
+      <w:r>
+        <w:rPr>
+          <w:rFonts w:cs="Times New Roman"/>
+        </w:rPr>
+        <w:t xml:space="preserve">Từ khóa switch, case, </w:t>
+      </w:r>
+      <w:r>
+        <w:rPr>
+          <w:rFonts w:cs="Times New Roman"/>
+        </w:rPr>
+        <w:t xml:space="preserve">default, </w:t>
+      </w:r>
+      <w:r>
+        <w:rPr>
+          <w:rFonts w:cs="Times New Roman"/>
+        </w:rPr>
+        <w:t>break phải viết bằng chữ thường</w:t>
+      </w:r>
+      <w:r>
+        <w:rPr>
+          <w:rFonts w:cs="Times New Roman"/>
+        </w:rPr>
+        <w:t>.</w:t>
+      </w:r>
+    </w:p>
+    <w:p>
+      <w:pPr>
+        <w:pStyle w:val="ListParagraph"/>
+        <w:widowControl w:val="0"/>
+        <w:numPr>
+          <w:ilvl w:val="0"/>
+          <w:numId w:val="6"/>
+        </w:numPr>
+        <w:spacing w:line="360" w:lineRule="auto"/>
+        <w:contextualSpacing w:val="0"/>
+        <w:jc w:val="both"/>
+        <w:rPr>
+          <w:rFonts w:cs="Times New Roman"/>
+        </w:rPr>
+      </w:pPr>
+      <w:r>
+        <w:rPr>
+          <w:rFonts w:cs="Times New Roman"/>
+        </w:rPr>
+        <w:t xml:space="preserve">Biểu thức </w:t>
+      </w:r>
+      <w:r>
+        <w:rPr>
+          <w:rFonts w:eastAsia="Times New Roman" w:cs="Times New Roman"/>
+          <w:color w:val="000000"/>
+        </w:rPr>
+        <w:t>bắt buộc là giá trị hằng, có thể là biểu thức nhưng kết quả cần là hằng số</w:t>
+      </w:r>
+      <w:r>
+        <w:rPr>
+          <w:rFonts w:cs="Times New Roman"/>
+        </w:rPr>
+        <w:t xml:space="preserve"> nguyên (char, int, </w:t>
+      </w:r>
+      <w:proofErr w:type="gramStart"/>
+      <w:r>
+        <w:rPr>
+          <w:rFonts w:cs="Times New Roman"/>
+        </w:rPr>
+        <w:t>long,…</w:t>
+      </w:r>
+      <w:proofErr w:type="gramEnd"/>
+      <w:r>
+        <w:rPr>
+          <w:rFonts w:cs="Times New Roman"/>
+        </w:rPr>
+        <w:t>)</w:t>
+      </w:r>
+    </w:p>
+    <w:p>
+      <w:pPr>
+        <w:pStyle w:val="ListParagraph"/>
+        <w:widowControl w:val="0"/>
+        <w:numPr>
+          <w:ilvl w:val="0"/>
+          <w:numId w:val="6"/>
+        </w:numPr>
+        <w:spacing w:line="360" w:lineRule="auto"/>
+        <w:contextualSpacing w:val="0"/>
+        <w:jc w:val="both"/>
+        <w:rPr>
+          <w:rFonts w:cs="Times New Roman"/>
+        </w:rPr>
+      </w:pPr>
+      <w:r>
+        <w:rPr>
+          <w:rFonts w:cs="Times New Roman"/>
+        </w:rPr>
+        <w:t>Khối l</w:t>
+      </w:r>
+      <w:r>
+        <w:rPr>
+          <w:rFonts w:cs="Times New Roman"/>
+        </w:rPr>
+        <w:t xml:space="preserve">ệnh 1, </w:t>
+      </w:r>
+      <w:proofErr w:type="gramStart"/>
+      <w:r>
+        <w:rPr>
+          <w:rFonts w:cs="Times New Roman"/>
+        </w:rPr>
+        <w:t>2</w:t>
+      </w:r>
+      <w:r>
+        <w:rPr>
+          <w:rFonts w:cs="Times New Roman"/>
+        </w:rPr>
+        <w:t>,</w:t>
+      </w:r>
+      <w:r>
+        <w:rPr>
+          <w:rFonts w:cs="Times New Roman"/>
+        </w:rPr>
+        <w:t>…</w:t>
+      </w:r>
+      <w:proofErr w:type="gramEnd"/>
+      <w:r>
+        <w:rPr>
+          <w:rFonts w:cs="Times New Roman"/>
+        </w:rPr>
+        <w:t xml:space="preserve"> </w:t>
+      </w:r>
+      <w:r>
+        <w:rPr>
+          <w:rFonts w:cs="Times New Roman"/>
+        </w:rPr>
+        <w:t xml:space="preserve">n có thể gồm nhiều </w:t>
+      </w:r>
+      <w:r>
+        <w:rPr>
+          <w:rFonts w:cs="Times New Roman"/>
+        </w:rPr>
+        <w:t xml:space="preserve">câu </w:t>
+      </w:r>
+      <w:r>
+        <w:rPr>
+          <w:rFonts w:cs="Times New Roman"/>
+        </w:rPr>
+        <w:t>lệnh, nhưng không cần đặt trong cặp dấu { }</w:t>
+      </w:r>
+    </w:p>
+    <w:p/>
+    <w:p>
+      <w:pPr>
+        <w:rPr>
+          <w:b/>
+        </w:rPr>
+      </w:pPr>
+      <w:r>
+        <w:rPr>
+          <w:b/>
+        </w:rPr>
+        <w:t>Lưu đồ:</w:t>
+      </w:r>
+    </w:p>
+    <w:p>
+      <w:pPr>
+        <w:widowControl w:val="0"/>
+        <w:jc w:val="center"/>
+        <w:rPr>
+          <w:rFonts w:cs="Times New Roman"/>
+        </w:rPr>
+      </w:pPr>
+      <w:r>
+        <w:rPr>
+          <w:rFonts w:cs="Times New Roman"/>
+          <w:noProof/>
+        </w:rPr>
+        <w:drawing>
+          <wp:inline distT="0" distB="0" distL="0" distR="0" wp14:anchorId="199858BE" wp14:editId="04914313">
+            <wp:extent cx="3420036" cy="4152900"/>
+            <wp:effectExtent l="0" t="0" r="0" b="0"/>
+            <wp:docPr id="43" name="Picture 43" descr="Diagram, schematic&#10;&#10;Description automatically generated"/>
+            <wp:cNvGraphicFramePr>
+              <a:graphicFrameLocks xmlns:a="http://schemas.openxmlformats.org/drawingml/2006/main" noChangeAspect="1"/>
+            </wp:cNvGraphicFramePr>
+            <a:graphic xmlns:a="http://schemas.openxmlformats.org/drawingml/2006/main">
+              <a:graphicData uri="http://schemas.openxmlformats.org/drawingml/2006/picture">
+                <pic:pic xmlns:pic="http://schemas.openxmlformats.org/drawingml/2006/picture">
+                  <pic:nvPicPr>
+                    <pic:cNvPr id="43" name="Picture 43" descr="Diagram, schematic&#10;&#10;Description automatically generated"/>
+                    <pic:cNvPicPr/>
+                  </pic:nvPicPr>
+                  <pic:blipFill>
+                    <a:blip r:embed="rId11">
+                      <a:extLst>
+                        <a:ext uri="{28A0092B-C50C-407E-A947-70E740481C1C}">
+                          <a14:useLocalDpi xmlns:a14="http://schemas.microsoft.com/office/drawing/2010/main" val="0"/>
+                        </a:ext>
+                      </a:extLst>
+                    </a:blip>
+                    <a:stretch>
+                      <a:fillRect/>
+                    </a:stretch>
+                  </pic:blipFill>
+                  <pic:spPr>
+                    <a:xfrm>
+                      <a:off x="0" y="0"/>
+                      <a:ext cx="3441188" cy="4178585"/>
+                    </a:xfrm>
+                    <a:prstGeom prst="rect">
+                      <a:avLst/>
+                    </a:prstGeom>
+                  </pic:spPr>
+                </pic:pic>
+              </a:graphicData>
+            </a:graphic>
+          </wp:inline>
+        </w:drawing>
+      </w:r>
+    </w:p>
+    <w:p>
+      <w:pPr>
+        <w:widowControl w:val="0"/>
+        <w:rPr>
+          <w:rFonts w:eastAsia="Times New Roman" w:cs="Times New Roman"/>
+          <w:color w:val="000000"/>
+        </w:rPr>
+      </w:pPr>
+      <w:r>
+        <w:rPr>
+          <w:rFonts w:eastAsia="Times New Roman" w:cs="Times New Roman"/>
+          <w:color w:val="000000"/>
+        </w:rPr>
+        <w:t xml:space="preserve">Khi chương trình </w:t>
+      </w:r>
+      <w:r>
+        <w:rPr>
+          <w:rFonts w:eastAsia="Times New Roman" w:cs="Times New Roman"/>
+          <w:color w:val="000000"/>
+        </w:rPr>
+        <w:t xml:space="preserve">thực thi, </w:t>
+      </w:r>
+      <w:r>
+        <w:rPr>
+          <w:rFonts w:eastAsia="Times New Roman" w:cs="Times New Roman"/>
+          <w:b/>
+          <w:bCs/>
+          <w:iCs/>
+          <w:color w:val="000000"/>
+        </w:rPr>
+        <w:t>Biểu thức</w:t>
+      </w:r>
+      <w:r>
+        <w:rPr>
+          <w:rFonts w:eastAsia="Times New Roman" w:cs="Times New Roman"/>
+          <w:bCs/>
+          <w:iCs/>
+          <w:color w:val="000000"/>
+        </w:rPr>
+        <w:t xml:space="preserve"> </w:t>
+      </w:r>
+      <w:r>
+        <w:rPr>
+          <w:rFonts w:eastAsia="Times New Roman" w:cs="Times New Roman"/>
+          <w:color w:val="000000"/>
+        </w:rPr>
+        <w:t xml:space="preserve">sẽ được so sánh lần lượt với giá trị của các </w:t>
+      </w:r>
+      <w:r>
+        <w:rPr>
+          <w:rFonts w:eastAsia="Times New Roman" w:cs="Times New Roman"/>
+          <w:b/>
+          <w:bCs/>
+          <w:iCs/>
+          <w:color w:val="000000"/>
+        </w:rPr>
+        <w:t>case</w:t>
+      </w:r>
+      <w:r>
+        <w:rPr>
+          <w:rFonts w:eastAsia="Times New Roman" w:cs="Times New Roman"/>
+          <w:b/>
+          <w:color w:val="000000"/>
+        </w:rPr>
+        <w:t>.</w:t>
+      </w:r>
+    </w:p>
+    <w:p>
+      <w:pPr>
+        <w:pStyle w:val="ListParagraph"/>
+        <w:widowControl w:val="0"/>
+        <w:numPr>
+          <w:ilvl w:val="0"/>
+          <w:numId w:val="6"/>
+        </w:numPr>
+        <w:spacing w:line="360" w:lineRule="auto"/>
+        <w:contextualSpacing w:val="0"/>
+        <w:jc w:val="both"/>
+        <w:rPr>
+          <w:rFonts w:eastAsia="Times New Roman" w:cs="Times New Roman"/>
+          <w:color w:val="000000"/>
+        </w:rPr>
+      </w:pPr>
+      <w:r>
+        <w:rPr>
+          <w:rFonts w:eastAsia="Times New Roman" w:cs="Times New Roman"/>
+          <w:color w:val="000000"/>
+        </w:rPr>
+        <w:t xml:space="preserve">Nếu có 1 case nào đó khớp giá trị thì khối lệnh tương ứng </w:t>
+      </w:r>
+      <w:r>
+        <w:rPr>
+          <w:rFonts w:eastAsia="Times New Roman" w:cs="Times New Roman"/>
+          <w:color w:val="000000"/>
+        </w:rPr>
+        <w:t>của</w:t>
+      </w:r>
+      <w:r>
+        <w:rPr>
+          <w:rFonts w:eastAsia="Times New Roman" w:cs="Times New Roman"/>
+          <w:color w:val="000000"/>
+        </w:rPr>
+        <w:t xml:space="preserve"> case đó sẽ được thực hiện cho tới khi gặp lệnh </w:t>
+      </w:r>
+      <w:r>
+        <w:rPr>
+          <w:rFonts w:eastAsia="Times New Roman" w:cs="Times New Roman"/>
+          <w:bCs/>
+          <w:iCs/>
+          <w:color w:val="000000"/>
+        </w:rPr>
+        <w:t>break</w:t>
+      </w:r>
+      <w:r>
+        <w:rPr>
+          <w:rFonts w:eastAsia="Times New Roman" w:cs="Times New Roman"/>
+          <w:color w:val="000000"/>
+        </w:rPr>
+        <w:t xml:space="preserve">. Do đó, nếu chúng ta không sử dụng </w:t>
+      </w:r>
+      <w:r>
+        <w:rPr>
+          <w:rFonts w:eastAsia="Times New Roman" w:cs="Times New Roman"/>
+          <w:bCs/>
+          <w:iCs/>
+          <w:color w:val="000000"/>
+        </w:rPr>
+        <w:t xml:space="preserve">break </w:t>
+      </w:r>
+      <w:r>
+        <w:rPr>
+          <w:rFonts w:eastAsia="Times New Roman" w:cs="Times New Roman"/>
+          <w:color w:val="000000"/>
+        </w:rPr>
+        <w:t>thì tất cả các case kể từ case khớp giá trị đều được thực hiện.</w:t>
+      </w:r>
+    </w:p>
+    <w:p>
+      <w:pPr>
+        <w:pStyle w:val="ListParagraph"/>
+        <w:widowControl w:val="0"/>
+        <w:numPr>
+          <w:ilvl w:val="0"/>
+          <w:numId w:val="6"/>
+        </w:numPr>
+        <w:spacing w:line="360" w:lineRule="auto"/>
+        <w:contextualSpacing w:val="0"/>
+        <w:jc w:val="both"/>
+      </w:pPr>
+      <w:r>
+        <w:rPr>
+          <w:rFonts w:eastAsia="Times New Roman" w:cs="Times New Roman"/>
+          <w:color w:val="000000"/>
+        </w:rPr>
+        <w:t xml:space="preserve">Khối lệnh sau </w:t>
+      </w:r>
+      <w:r>
+        <w:rPr>
+          <w:rFonts w:eastAsia="Times New Roman" w:cs="Times New Roman"/>
+          <w:bCs/>
+          <w:iCs/>
+          <w:color w:val="000000"/>
+        </w:rPr>
+        <w:t xml:space="preserve">default </w:t>
+      </w:r>
+      <w:r>
+        <w:rPr>
+          <w:rFonts w:eastAsia="Times New Roman" w:cs="Times New Roman"/>
+          <w:color w:val="000000"/>
+        </w:rPr>
+        <w:t xml:space="preserve">sẽ được thực hiện nếu không có case nào khớp giá trị với </w:t>
+      </w:r>
+      <w:r>
+        <w:rPr>
+          <w:rFonts w:eastAsia="Times New Roman" w:cs="Times New Roman"/>
+          <w:b/>
+          <w:bCs/>
+          <w:iCs/>
+          <w:color w:val="000000"/>
+        </w:rPr>
+        <w:t>Biểu thức</w:t>
+      </w:r>
+      <w:r>
+        <w:rPr>
+          <w:rFonts w:eastAsia="Times New Roman" w:cs="Times New Roman"/>
+          <w:bCs/>
+          <w:iCs/>
+          <w:color w:val="000000"/>
+        </w:rPr>
+        <w:t>.</w:t>
+      </w:r>
+    </w:p>
+    <w:p>
+      <w:pPr>
+        <w:pStyle w:val="Heading4"/>
+        <w:keepNext w:val="0"/>
+        <w:keepLines w:val="0"/>
+        <w:widowControl w:val="0"/>
+        <w:numPr>
+          <w:ilvl w:val="0"/>
+          <w:numId w:val="0"/>
+        </w:numPr>
+        <w:rPr>
+          <w:sz w:val="24"/>
+        </w:rPr>
+      </w:pPr>
+      <w:r>
+        <w:rPr>
+          <w:sz w:val="24"/>
+        </w:rPr>
+        <w:t>2.  Các lệnh switch lồng nhau</w:t>
+      </w:r>
+    </w:p>
+    <w:p>
+      <w:pPr>
+        <w:widowControl w:val="0"/>
+        <w:spacing w:line="360" w:lineRule="auto"/>
+        <w:jc w:val="both"/>
+        <w:rPr>
+          <w:rFonts w:cs="Times New Roman"/>
+        </w:rPr>
+      </w:pPr>
+      <w:r>
+        <w:t>C</w:t>
+      </w:r>
+      <w:r>
+        <w:t xml:space="preserve">ác lệnh </w:t>
+      </w:r>
+      <w:r>
+        <w:t>switch lồng nhau</w:t>
+      </w:r>
+      <w:r>
+        <w:rPr>
+          <w:rFonts w:cs="Times New Roman"/>
+        </w:rPr>
+        <w:t xml:space="preserve"> </w:t>
+      </w:r>
+      <w:r>
+        <w:rPr>
+          <w:rFonts w:cs="Times New Roman"/>
+        </w:rPr>
+        <w:t>là lệnh switch chứa ít nhất 1</w:t>
+      </w:r>
+      <w:r>
+        <w:rPr>
+          <w:rFonts w:cs="Times New Roman"/>
+        </w:rPr>
+        <w:t xml:space="preserve"> lệnh</w:t>
+      </w:r>
+      <w:r>
+        <w:rPr>
+          <w:rFonts w:cs="Times New Roman"/>
+        </w:rPr>
+        <w:t xml:space="preserve"> switch khác</w:t>
+      </w:r>
+      <w:r>
+        <w:rPr>
+          <w:rFonts w:cs="Times New Roman"/>
+        </w:rPr>
+        <w:t xml:space="preserve"> bên trong </w:t>
+      </w:r>
+      <w:r>
+        <w:rPr>
+          <w:rFonts w:cs="Times New Roman"/>
+        </w:rPr>
+        <w:t xml:space="preserve">nó. Các lệnh </w:t>
+      </w:r>
+      <w:r>
+        <w:rPr>
+          <w:rFonts w:cs="Times New Roman"/>
+        </w:rPr>
+        <w:t>switch lồng nhau càng nhiều cấp độ phức tạp càng cao, chương trình chạy càng chậm và trong lúc lập trình dễ bị nhầm lẫn</w:t>
+      </w:r>
+    </w:p>
+    <w:p>
+      <w:pPr>
+        <w:widowControl w:val="0"/>
+        <w:spacing w:line="360" w:lineRule="auto"/>
+        <w:rPr>
+          <w:rFonts w:cs="Times New Roman"/>
+        </w:rPr>
+      </w:pPr>
+      <w:r>
+        <w:rPr>
+          <w:rFonts w:cs="Times New Roman"/>
+        </w:rPr>
+        <w:lastRenderedPageBreak/>
+        <w:t xml:space="preserve">Bài tập 1: </w:t>
+      </w:r>
+      <w:r>
+        <w:rPr>
+          <w:rFonts w:cs="Times New Roman"/>
+        </w:rPr>
+        <w:t>Viết chương trình nhập vào tháng và in ra quý.</w:t>
+      </w:r>
+      <w:r>
+        <w:rPr>
+          <w:rFonts w:cs="Times New Roman"/>
+        </w:rPr>
+        <w:t xml:space="preserve"> Sử dụng switch thiếu.</w:t>
+      </w:r>
+    </w:p>
+    <w:p>
+      <w:pPr>
+        <w:widowControl w:val="0"/>
+        <w:spacing w:line="360" w:lineRule="auto"/>
+        <w:rPr>
+          <w:rFonts w:cs="Times New Roman"/>
+        </w:rPr>
+      </w:pPr>
+      <w:r>
+        <w:rPr>
+          <w:rFonts w:cs="Times New Roman"/>
+        </w:rPr>
+        <w:t>Nhập vào giá trị tháng, kiểm tra xem tháng có hợp lệ (trong khoảng 1 đến 12). Nếu hợp lệ in ra quý tương ứng (1</w:t>
+      </w:r>
+      <m:oMath>
+        <m:r>
+          <w:rPr>
+            <w:rFonts w:ascii="Cambria Math" w:hAnsi="Cambria Math" w:cs="Times New Roman"/>
+          </w:rPr>
+          <m:t xml:space="preserve"> → </m:t>
+        </m:r>
+      </m:oMath>
+      <w:r>
+        <w:rPr>
+          <w:rFonts w:cs="Times New Roman"/>
+        </w:rPr>
+        <w:t>3: quý 1, 4</w:t>
+      </w:r>
+      <m:oMath>
+        <m:r>
+          <w:rPr>
+            <w:rFonts w:ascii="Cambria Math" w:hAnsi="Cambria Math" w:cs="Times New Roman"/>
+          </w:rPr>
+          <m:t xml:space="preserve"> → </m:t>
+        </m:r>
+      </m:oMath>
+      <w:r>
+        <w:rPr>
+          <w:rFonts w:cs="Times New Roman"/>
+        </w:rPr>
+        <w:t>6: quý 2, 7</w:t>
+      </w:r>
+      <m:oMath>
+        <m:r>
+          <w:rPr>
+            <w:rFonts w:ascii="Cambria Math" w:hAnsi="Cambria Math" w:cs="Times New Roman"/>
+          </w:rPr>
+          <m:t xml:space="preserve"> → </m:t>
+        </m:r>
+      </m:oMath>
+      <w:r>
+        <w:rPr>
+          <w:rFonts w:cs="Times New Roman"/>
+        </w:rPr>
+        <w:t>9: quý 3, 10</w:t>
+      </w:r>
+      <m:oMath>
+        <m:r>
+          <w:rPr>
+            <w:rFonts w:ascii="Cambria Math" w:hAnsi="Cambria Math" w:cs="Times New Roman"/>
+          </w:rPr>
+          <m:t xml:space="preserve"> → </m:t>
+        </m:r>
+      </m:oMath>
+      <w:r>
+        <w:rPr>
+          <w:rFonts w:cs="Times New Roman"/>
+        </w:rPr>
+        <w:t>12: quý 4).</w:t>
+      </w:r>
+    </w:p>
+    <w:tbl>
+      <w:tblPr>
+        <w:tblStyle w:val="TableGrid"/>
+        <w:tblW w:w="0" w:type="auto"/>
+        <w:tblBorders>
+          <w:top w:val="double" w:sz="4" w:space="0" w:color="auto"/>
+          <w:left w:val="double" w:sz="4" w:space="0" w:color="auto"/>
+          <w:bottom w:val="double" w:sz="4" w:space="0" w:color="auto"/>
+          <w:right w:val="double" w:sz="4" w:space="0" w:color="auto"/>
+        </w:tblBorders>
+        <w:tblLook w:val="04A0" w:firstRow="1" w:lastRow="0" w:firstColumn="1" w:lastColumn="0" w:noHBand="0" w:noVBand="1"/>
+      </w:tblPr>
+      <w:tblGrid>
+        <w:gridCol w:w="10458"/>
+      </w:tblGrid>
+      <w:tr>
+        <w:trPr>
+          <w:trHeight w:val="9411"/>
+        </w:trPr>
+        <w:tc>
+          <w:tcPr>
+            <w:tcW w:w="10478" w:type="dxa"/>
+          </w:tcPr>
+          <w:p>
+            <w:pPr>
+              <w:shd w:val="clear" w:color="auto" w:fill="1E1E1E"/>
+              <w:spacing w:line="285" w:lineRule="atLeast"/>
+              <w:rPr>
+                <w:rFonts w:ascii="Consolas" w:eastAsia="Times New Roman" w:hAnsi="Consolas" w:cs="Times New Roman"/>
+                <w:color w:val="D4D4D4"/>
+                <w:sz w:val="21"/>
+                <w:szCs w:val="21"/>
+              </w:rPr>
+            </w:pPr>
+            <w:r>
+              <w:rPr>
+                <w:rFonts w:ascii="Consolas" w:eastAsia="Times New Roman" w:hAnsi="Consolas" w:cs="Times New Roman"/>
+                <w:color w:val="569CD6"/>
+                <w:sz w:val="21"/>
+                <w:szCs w:val="21"/>
+              </w:rPr>
+              <w:t>#include</w:t>
+            </w:r>
+            <w:r>
+              <w:rPr>
+                <w:rFonts w:ascii="Consolas" w:eastAsia="Times New Roman" w:hAnsi="Consolas" w:cs="Times New Roman"/>
+                <w:color w:val="CE9178"/>
+                <w:sz w:val="21"/>
+                <w:szCs w:val="21"/>
+              </w:rPr>
+              <w:t>&lt;stdio.h&gt;</w:t>
+            </w:r>
+          </w:p>
+          <w:p>
+            <w:pPr>
+              <w:shd w:val="clear" w:color="auto" w:fill="1E1E1E"/>
+              <w:spacing w:line="285" w:lineRule="atLeast"/>
+              <w:rPr>
+                <w:rFonts w:ascii="Consolas" w:eastAsia="Times New Roman" w:hAnsi="Consolas" w:cs="Times New Roman"/>
+                <w:color w:val="D4D4D4"/>
+                <w:sz w:val="21"/>
+                <w:szCs w:val="21"/>
+              </w:rPr>
+            </w:pPr>
+            <w:r>
+              <w:rPr>
+                <w:rFonts w:ascii="Consolas" w:eastAsia="Times New Roman" w:hAnsi="Consolas" w:cs="Times New Roman"/>
+                <w:color w:val="569CD6"/>
+                <w:sz w:val="21"/>
+                <w:szCs w:val="21"/>
+              </w:rPr>
+              <w:t>int</w:t>
+            </w:r>
+            <w:r>
+              <w:rPr>
+                <w:rFonts w:ascii="Consolas" w:eastAsia="Times New Roman" w:hAnsi="Consolas" w:cs="Times New Roman"/>
+                <w:color w:val="D4D4D4"/>
+                <w:sz w:val="21"/>
+                <w:szCs w:val="21"/>
+              </w:rPr>
+              <w:t xml:space="preserve"> main(){</w:t>
+            </w:r>
+          </w:p>
+          <w:p>
+            <w:pPr>
+              <w:shd w:val="clear" w:color="auto" w:fill="1E1E1E"/>
+              <w:spacing w:line="285" w:lineRule="atLeast"/>
+              <w:rPr>
+                <w:rFonts w:ascii="Consolas" w:eastAsia="Times New Roman" w:hAnsi="Consolas" w:cs="Times New Roman"/>
+                <w:color w:val="D4D4D4"/>
+                <w:sz w:val="21"/>
+                <w:szCs w:val="21"/>
+              </w:rPr>
+            </w:pPr>
+            <w:r>
+              <w:rPr>
+                <w:rFonts w:ascii="Consolas" w:eastAsia="Times New Roman" w:hAnsi="Consolas" w:cs="Times New Roman"/>
+                <w:color w:val="D4D4D4"/>
+                <w:sz w:val="21"/>
+                <w:szCs w:val="21"/>
+              </w:rPr>
+              <w:t xml:space="preserve">    </w:t>
+            </w:r>
+            <w:r>
+              <w:rPr>
+                <w:rFonts w:ascii="Consolas" w:eastAsia="Times New Roman" w:hAnsi="Consolas" w:cs="Times New Roman"/>
+                <w:color w:val="569CD6"/>
+                <w:sz w:val="21"/>
+                <w:szCs w:val="21"/>
+              </w:rPr>
+              <w:t>int</w:t>
+            </w:r>
+            <w:r>
+              <w:rPr>
+                <w:rFonts w:ascii="Consolas" w:eastAsia="Times New Roman" w:hAnsi="Consolas" w:cs="Times New Roman"/>
+                <w:color w:val="D4D4D4"/>
+                <w:sz w:val="21"/>
+                <w:szCs w:val="21"/>
+              </w:rPr>
+              <w:t xml:space="preserve"> thang;</w:t>
+            </w:r>
+          </w:p>
+          <w:p>
+            <w:pPr>
+              <w:shd w:val="clear" w:color="auto" w:fill="1E1E1E"/>
+              <w:spacing w:line="285" w:lineRule="atLeast"/>
+              <w:rPr>
+                <w:rFonts w:ascii="Consolas" w:eastAsia="Times New Roman" w:hAnsi="Consolas" w:cs="Times New Roman"/>
+                <w:color w:val="D4D4D4"/>
+                <w:sz w:val="21"/>
+                <w:szCs w:val="21"/>
+              </w:rPr>
+            </w:pPr>
+            <w:r>
+              <w:rPr>
+                <w:rFonts w:ascii="Consolas" w:eastAsia="Times New Roman" w:hAnsi="Consolas" w:cs="Times New Roman"/>
+                <w:color w:val="D4D4D4"/>
+                <w:sz w:val="21"/>
+                <w:szCs w:val="21"/>
+              </w:rPr>
+              <w:t>    printf (</w:t>
+            </w:r>
+            <w:r>
+              <w:rPr>
+                <w:rFonts w:ascii="Consolas" w:eastAsia="Times New Roman" w:hAnsi="Consolas" w:cs="Times New Roman"/>
+                <w:color w:val="CE9178"/>
+                <w:sz w:val="21"/>
+                <w:szCs w:val="21"/>
+              </w:rPr>
+              <w:t>"Nhap thang: "</w:t>
+            </w:r>
+            <w:r>
+              <w:rPr>
+                <w:rFonts w:ascii="Consolas" w:eastAsia="Times New Roman" w:hAnsi="Consolas" w:cs="Times New Roman"/>
+                <w:color w:val="D4D4D4"/>
+                <w:sz w:val="21"/>
+                <w:szCs w:val="21"/>
+              </w:rPr>
+              <w:t>);</w:t>
+            </w:r>
+          </w:p>
+          <w:p>
+            <w:pPr>
+              <w:shd w:val="clear" w:color="auto" w:fill="1E1E1E"/>
+              <w:spacing w:line="285" w:lineRule="atLeast"/>
+              <w:rPr>
+                <w:rFonts w:ascii="Consolas" w:eastAsia="Times New Roman" w:hAnsi="Consolas" w:cs="Times New Roman"/>
+                <w:color w:val="D4D4D4"/>
+                <w:sz w:val="21"/>
+                <w:szCs w:val="21"/>
+              </w:rPr>
+            </w:pPr>
+            <w:r>
+              <w:rPr>
+                <w:rFonts w:ascii="Consolas" w:eastAsia="Times New Roman" w:hAnsi="Consolas" w:cs="Times New Roman"/>
+                <w:color w:val="D4D4D4"/>
+                <w:sz w:val="21"/>
+                <w:szCs w:val="21"/>
+              </w:rPr>
+              <w:t>    scanf (</w:t>
+            </w:r>
+            <w:r>
+              <w:rPr>
+                <w:rFonts w:ascii="Consolas" w:eastAsia="Times New Roman" w:hAnsi="Consolas" w:cs="Times New Roman"/>
+                <w:color w:val="CE9178"/>
+                <w:sz w:val="21"/>
+                <w:szCs w:val="21"/>
+              </w:rPr>
+              <w:t>"%d"</w:t>
+            </w:r>
+            <w:r>
+              <w:rPr>
+                <w:rFonts w:ascii="Consolas" w:eastAsia="Times New Roman" w:hAnsi="Consolas" w:cs="Times New Roman"/>
+                <w:color w:val="D4D4D4"/>
+                <w:sz w:val="21"/>
+                <w:szCs w:val="21"/>
+              </w:rPr>
+              <w:t>, &amp;thang);</w:t>
+            </w:r>
+          </w:p>
+          <w:p>
+            <w:pPr>
+              <w:shd w:val="clear" w:color="auto" w:fill="1E1E1E"/>
+              <w:spacing w:line="285" w:lineRule="atLeast"/>
+              <w:rPr>
+                <w:rFonts w:ascii="Consolas" w:eastAsia="Times New Roman" w:hAnsi="Consolas" w:cs="Times New Roman"/>
+                <w:color w:val="D4D4D4"/>
+                <w:sz w:val="21"/>
+                <w:szCs w:val="21"/>
+              </w:rPr>
+            </w:pPr>
+            <w:r>
+              <w:rPr>
+                <w:rFonts w:ascii="Consolas" w:eastAsia="Times New Roman" w:hAnsi="Consolas" w:cs="Times New Roman"/>
+                <w:color w:val="D4D4D4"/>
+                <w:sz w:val="21"/>
+                <w:szCs w:val="21"/>
+              </w:rPr>
+              <w:t xml:space="preserve">    </w:t>
+            </w:r>
+            <w:r>
+              <w:rPr>
+                <w:rFonts w:ascii="Consolas" w:eastAsia="Times New Roman" w:hAnsi="Consolas" w:cs="Times New Roman"/>
+                <w:color w:val="569CD6"/>
+                <w:sz w:val="21"/>
+                <w:szCs w:val="21"/>
+              </w:rPr>
+              <w:t>if</w:t>
+            </w:r>
+            <w:r>
+              <w:rPr>
+                <w:rFonts w:ascii="Consolas" w:eastAsia="Times New Roman" w:hAnsi="Consolas" w:cs="Times New Roman"/>
+                <w:color w:val="D4D4D4"/>
+                <w:sz w:val="21"/>
+                <w:szCs w:val="21"/>
+              </w:rPr>
+              <w:t xml:space="preserve"> (thang &gt;= </w:t>
+            </w:r>
+            <w:r>
+              <w:rPr>
+                <w:rFonts w:ascii="Consolas" w:eastAsia="Times New Roman" w:hAnsi="Consolas" w:cs="Times New Roman"/>
+                <w:color w:val="B5CEA8"/>
+                <w:sz w:val="21"/>
+                <w:szCs w:val="21"/>
+              </w:rPr>
+              <w:t>1</w:t>
+            </w:r>
+            <w:r>
+              <w:rPr>
+                <w:rFonts w:ascii="Consolas" w:eastAsia="Times New Roman" w:hAnsi="Consolas" w:cs="Times New Roman"/>
+                <w:color w:val="D4D4D4"/>
+                <w:sz w:val="21"/>
+                <w:szCs w:val="21"/>
+              </w:rPr>
+              <w:t xml:space="preserve"> &amp;&amp; thang &lt;= </w:t>
+            </w:r>
+            <w:r>
+              <w:rPr>
+                <w:rFonts w:ascii="Consolas" w:eastAsia="Times New Roman" w:hAnsi="Consolas" w:cs="Times New Roman"/>
+                <w:color w:val="B5CEA8"/>
+                <w:sz w:val="21"/>
+                <w:szCs w:val="21"/>
+              </w:rPr>
+              <w:t>12</w:t>
+            </w:r>
+            <w:r>
+              <w:rPr>
+                <w:rFonts w:ascii="Consolas" w:eastAsia="Times New Roman" w:hAnsi="Consolas" w:cs="Times New Roman"/>
+                <w:color w:val="D4D4D4"/>
+                <w:sz w:val="21"/>
+                <w:szCs w:val="21"/>
+              </w:rPr>
+              <w:t>){</w:t>
+            </w:r>
+          </w:p>
+          <w:p>
+            <w:pPr>
+              <w:shd w:val="clear" w:color="auto" w:fill="1E1E1E"/>
+              <w:spacing w:line="285" w:lineRule="atLeast"/>
+              <w:rPr>
+                <w:rFonts w:ascii="Consolas" w:eastAsia="Times New Roman" w:hAnsi="Consolas" w:cs="Times New Roman"/>
+                <w:color w:val="D4D4D4"/>
+                <w:sz w:val="21"/>
+                <w:szCs w:val="21"/>
+              </w:rPr>
+            </w:pPr>
+            <w:r>
+              <w:rPr>
+                <w:rFonts w:ascii="Consolas" w:eastAsia="Times New Roman" w:hAnsi="Consolas" w:cs="Times New Roman"/>
+                <w:color w:val="D4D4D4"/>
+                <w:sz w:val="21"/>
+                <w:szCs w:val="21"/>
+              </w:rPr>
+              <w:t xml:space="preserve">        </w:t>
+            </w:r>
+            <w:r>
+              <w:rPr>
+                <w:rFonts w:ascii="Consolas" w:eastAsia="Times New Roman" w:hAnsi="Consolas" w:cs="Times New Roman"/>
+                <w:color w:val="569CD6"/>
+                <w:sz w:val="21"/>
+                <w:szCs w:val="21"/>
+              </w:rPr>
+              <w:t>switch</w:t>
+            </w:r>
+            <w:r>
+              <w:rPr>
+                <w:rFonts w:ascii="Consolas" w:eastAsia="Times New Roman" w:hAnsi="Consolas" w:cs="Times New Roman"/>
+                <w:color w:val="D4D4D4"/>
+                <w:sz w:val="21"/>
+                <w:szCs w:val="21"/>
+              </w:rPr>
+              <w:t xml:space="preserve"> (thang){</w:t>
+            </w:r>
+          </w:p>
+          <w:p>
+            <w:pPr>
+              <w:shd w:val="clear" w:color="auto" w:fill="1E1E1E"/>
+              <w:spacing w:line="285" w:lineRule="atLeast"/>
+              <w:rPr>
+                <w:rFonts w:ascii="Consolas" w:eastAsia="Times New Roman" w:hAnsi="Consolas" w:cs="Times New Roman"/>
+                <w:color w:val="D4D4D4"/>
+                <w:sz w:val="21"/>
+                <w:szCs w:val="21"/>
+              </w:rPr>
+            </w:pPr>
+            <w:r>
+              <w:rPr>
+                <w:rFonts w:ascii="Consolas" w:eastAsia="Times New Roman" w:hAnsi="Consolas" w:cs="Times New Roman"/>
+                <w:color w:val="D4D4D4"/>
+                <w:sz w:val="21"/>
+                <w:szCs w:val="21"/>
+              </w:rPr>
+              <w:t xml:space="preserve">        </w:t>
+            </w:r>
+            <w:r>
+              <w:rPr>
+                <w:rFonts w:ascii="Consolas" w:eastAsia="Times New Roman" w:hAnsi="Consolas" w:cs="Times New Roman"/>
+                <w:color w:val="569CD6"/>
+                <w:sz w:val="21"/>
+                <w:szCs w:val="21"/>
+              </w:rPr>
+              <w:t>case</w:t>
+            </w:r>
+            <w:r>
+              <w:rPr>
+                <w:rFonts w:ascii="Consolas" w:eastAsia="Times New Roman" w:hAnsi="Consolas" w:cs="Times New Roman"/>
+                <w:color w:val="D4D4D4"/>
+                <w:sz w:val="21"/>
+                <w:szCs w:val="21"/>
+              </w:rPr>
+              <w:t xml:space="preserve"> </w:t>
+            </w:r>
+            <w:r>
+              <w:rPr>
+                <w:rFonts w:ascii="Consolas" w:eastAsia="Times New Roman" w:hAnsi="Consolas" w:cs="Times New Roman"/>
+                <w:color w:val="B5CEA8"/>
+                <w:sz w:val="21"/>
+                <w:szCs w:val="21"/>
+              </w:rPr>
+              <w:t>1</w:t>
+            </w:r>
+            <w:r>
+              <w:rPr>
+                <w:rFonts w:ascii="Consolas" w:eastAsia="Times New Roman" w:hAnsi="Consolas" w:cs="Times New Roman"/>
+                <w:color w:val="D4D4D4"/>
+                <w:sz w:val="21"/>
+                <w:szCs w:val="21"/>
+              </w:rPr>
+              <w:t>:</w:t>
+            </w:r>
+          </w:p>
+          <w:p>
+            <w:pPr>
+              <w:shd w:val="clear" w:color="auto" w:fill="1E1E1E"/>
+              <w:spacing w:line="285" w:lineRule="atLeast"/>
+              <w:rPr>
+                <w:rFonts w:ascii="Consolas" w:eastAsia="Times New Roman" w:hAnsi="Consolas" w:cs="Times New Roman"/>
+                <w:color w:val="D4D4D4"/>
+                <w:sz w:val="21"/>
+                <w:szCs w:val="21"/>
+              </w:rPr>
+            </w:pPr>
+            <w:r>
+              <w:rPr>
+                <w:rFonts w:ascii="Consolas" w:eastAsia="Times New Roman" w:hAnsi="Consolas" w:cs="Times New Roman"/>
+                <w:color w:val="D4D4D4"/>
+                <w:sz w:val="21"/>
+                <w:szCs w:val="21"/>
+              </w:rPr>
+              <w:t xml:space="preserve">        </w:t>
+            </w:r>
+            <w:r>
+              <w:rPr>
+                <w:rFonts w:ascii="Consolas" w:eastAsia="Times New Roman" w:hAnsi="Consolas" w:cs="Times New Roman"/>
+                <w:color w:val="569CD6"/>
+                <w:sz w:val="21"/>
+                <w:szCs w:val="21"/>
+              </w:rPr>
+              <w:t>case</w:t>
+            </w:r>
+            <w:r>
+              <w:rPr>
+                <w:rFonts w:ascii="Consolas" w:eastAsia="Times New Roman" w:hAnsi="Consolas" w:cs="Times New Roman"/>
+                <w:color w:val="D4D4D4"/>
+                <w:sz w:val="21"/>
+                <w:szCs w:val="21"/>
+              </w:rPr>
+              <w:t xml:space="preserve"> </w:t>
+            </w:r>
+            <w:r>
+              <w:rPr>
+                <w:rFonts w:ascii="Consolas" w:eastAsia="Times New Roman" w:hAnsi="Consolas" w:cs="Times New Roman"/>
+                <w:color w:val="B5CEA8"/>
+                <w:sz w:val="21"/>
+                <w:szCs w:val="21"/>
+              </w:rPr>
+              <w:t>2</w:t>
+            </w:r>
+            <w:r>
+              <w:rPr>
+                <w:rFonts w:ascii="Consolas" w:eastAsia="Times New Roman" w:hAnsi="Consolas" w:cs="Times New Roman"/>
+                <w:color w:val="D4D4D4"/>
+                <w:sz w:val="21"/>
+                <w:szCs w:val="21"/>
+              </w:rPr>
+              <w:t>:</w:t>
+            </w:r>
+          </w:p>
+          <w:p>
+            <w:pPr>
+              <w:shd w:val="clear" w:color="auto" w:fill="1E1E1E"/>
+              <w:spacing w:line="285" w:lineRule="atLeast"/>
+              <w:rPr>
+                <w:rFonts w:ascii="Consolas" w:eastAsia="Times New Roman" w:hAnsi="Consolas" w:cs="Times New Roman"/>
+                <w:color w:val="D4D4D4"/>
+                <w:sz w:val="21"/>
+                <w:szCs w:val="21"/>
+              </w:rPr>
+            </w:pPr>
+            <w:r>
+              <w:rPr>
+                <w:rFonts w:ascii="Consolas" w:eastAsia="Times New Roman" w:hAnsi="Consolas" w:cs="Times New Roman"/>
+                <w:color w:val="D4D4D4"/>
+                <w:sz w:val="21"/>
+                <w:szCs w:val="21"/>
+              </w:rPr>
+              <w:t xml:space="preserve">        </w:t>
+            </w:r>
+            <w:r>
+              <w:rPr>
+                <w:rFonts w:ascii="Consolas" w:eastAsia="Times New Roman" w:hAnsi="Consolas" w:cs="Times New Roman"/>
+                <w:color w:val="569CD6"/>
+                <w:sz w:val="21"/>
+                <w:szCs w:val="21"/>
+              </w:rPr>
+              <w:t>case</w:t>
+            </w:r>
+            <w:r>
+              <w:rPr>
+                <w:rFonts w:ascii="Consolas" w:eastAsia="Times New Roman" w:hAnsi="Consolas" w:cs="Times New Roman"/>
+                <w:color w:val="D4D4D4"/>
+                <w:sz w:val="21"/>
+                <w:szCs w:val="21"/>
+              </w:rPr>
+              <w:t xml:space="preserve"> </w:t>
+            </w:r>
+            <w:r>
+              <w:rPr>
+                <w:rFonts w:ascii="Consolas" w:eastAsia="Times New Roman" w:hAnsi="Consolas" w:cs="Times New Roman"/>
+                <w:color w:val="B5CEA8"/>
+                <w:sz w:val="21"/>
+                <w:szCs w:val="21"/>
+              </w:rPr>
+              <w:t>3</w:t>
+            </w:r>
+            <w:r>
+              <w:rPr>
+                <w:rFonts w:ascii="Consolas" w:eastAsia="Times New Roman" w:hAnsi="Consolas" w:cs="Times New Roman"/>
+                <w:color w:val="D4D4D4"/>
+                <w:sz w:val="21"/>
+                <w:szCs w:val="21"/>
+              </w:rPr>
+              <w:t xml:space="preserve">: </w:t>
+            </w:r>
+          </w:p>
+          <w:p>
+            <w:pPr>
+              <w:shd w:val="clear" w:color="auto" w:fill="1E1E1E"/>
+              <w:spacing w:line="285" w:lineRule="atLeast"/>
+              <w:rPr>
+                <w:rFonts w:ascii="Consolas" w:eastAsia="Times New Roman" w:hAnsi="Consolas" w:cs="Times New Roman"/>
+                <w:color w:val="D4D4D4"/>
+                <w:sz w:val="21"/>
+                <w:szCs w:val="21"/>
+              </w:rPr>
+            </w:pPr>
+            <w:r>
+              <w:rPr>
+                <w:rFonts w:ascii="Consolas" w:eastAsia="Times New Roman" w:hAnsi="Consolas" w:cs="Times New Roman"/>
+                <w:color w:val="D4D4D4"/>
+                <w:sz w:val="21"/>
+                <w:szCs w:val="21"/>
+              </w:rPr>
+              <w:t>            printf(</w:t>
+            </w:r>
+            <w:r>
+              <w:rPr>
+                <w:rFonts w:ascii="Consolas" w:eastAsia="Times New Roman" w:hAnsi="Consolas" w:cs="Times New Roman"/>
+                <w:color w:val="CE9178"/>
+                <w:sz w:val="21"/>
+                <w:szCs w:val="21"/>
+              </w:rPr>
+              <w:t>"Quy 1"</w:t>
+            </w:r>
+            <w:r>
+              <w:rPr>
+                <w:rFonts w:ascii="Consolas" w:eastAsia="Times New Roman" w:hAnsi="Consolas" w:cs="Times New Roman"/>
+                <w:color w:val="D4D4D4"/>
+                <w:sz w:val="21"/>
+                <w:szCs w:val="21"/>
+              </w:rPr>
+              <w:t>);</w:t>
+            </w:r>
+          </w:p>
+          <w:p>
+            <w:pPr>
+              <w:shd w:val="clear" w:color="auto" w:fill="1E1E1E"/>
+              <w:spacing w:line="285" w:lineRule="atLeast"/>
+              <w:rPr>
+                <w:rFonts w:ascii="Consolas" w:eastAsia="Times New Roman" w:hAnsi="Consolas" w:cs="Times New Roman"/>
+                <w:color w:val="D4D4D4"/>
+                <w:sz w:val="21"/>
+                <w:szCs w:val="21"/>
+              </w:rPr>
+            </w:pPr>
+            <w:r>
+              <w:rPr>
+                <w:rFonts w:ascii="Consolas" w:eastAsia="Times New Roman" w:hAnsi="Consolas" w:cs="Times New Roman"/>
+                <w:color w:val="D4D4D4"/>
+                <w:sz w:val="21"/>
+                <w:szCs w:val="21"/>
+              </w:rPr>
+              <w:t xml:space="preserve">            </w:t>
+            </w:r>
+            <w:r>
+              <w:rPr>
+                <w:rFonts w:ascii="Consolas" w:eastAsia="Times New Roman" w:hAnsi="Consolas" w:cs="Times New Roman"/>
+                <w:color w:val="569CD6"/>
+                <w:sz w:val="21"/>
+                <w:szCs w:val="21"/>
+              </w:rPr>
+              <w:t>break</w:t>
+            </w:r>
+            <w:r>
+              <w:rPr>
+                <w:rFonts w:ascii="Consolas" w:eastAsia="Times New Roman" w:hAnsi="Consolas" w:cs="Times New Roman"/>
+                <w:color w:val="D4D4D4"/>
+                <w:sz w:val="21"/>
+                <w:szCs w:val="21"/>
+              </w:rPr>
+              <w:t>;</w:t>
+            </w:r>
+          </w:p>
+          <w:p>
+            <w:pPr>
+              <w:shd w:val="clear" w:color="auto" w:fill="1E1E1E"/>
+              <w:spacing w:line="285" w:lineRule="atLeast"/>
+              <w:rPr>
+                <w:rFonts w:ascii="Consolas" w:eastAsia="Times New Roman" w:hAnsi="Consolas" w:cs="Times New Roman"/>
+                <w:color w:val="D4D4D4"/>
+                <w:sz w:val="21"/>
+                <w:szCs w:val="21"/>
+              </w:rPr>
+            </w:pPr>
+            <w:r>
+              <w:rPr>
+                <w:rFonts w:ascii="Consolas" w:eastAsia="Times New Roman" w:hAnsi="Consolas" w:cs="Times New Roman"/>
+                <w:color w:val="D4D4D4"/>
+                <w:sz w:val="21"/>
+                <w:szCs w:val="21"/>
+              </w:rPr>
+              <w:t xml:space="preserve">        </w:t>
+            </w:r>
+            <w:r>
+              <w:rPr>
+                <w:rFonts w:ascii="Consolas" w:eastAsia="Times New Roman" w:hAnsi="Consolas" w:cs="Times New Roman"/>
+                <w:color w:val="569CD6"/>
+                <w:sz w:val="21"/>
+                <w:szCs w:val="21"/>
+              </w:rPr>
+              <w:t>case</w:t>
+            </w:r>
+            <w:r>
+              <w:rPr>
+                <w:rFonts w:ascii="Consolas" w:eastAsia="Times New Roman" w:hAnsi="Consolas" w:cs="Times New Roman"/>
+                <w:color w:val="D4D4D4"/>
+                <w:sz w:val="21"/>
+                <w:szCs w:val="21"/>
+              </w:rPr>
+              <w:t xml:space="preserve"> </w:t>
+            </w:r>
+            <w:r>
+              <w:rPr>
+                <w:rFonts w:ascii="Consolas" w:eastAsia="Times New Roman" w:hAnsi="Consolas" w:cs="Times New Roman"/>
+                <w:color w:val="B5CEA8"/>
+                <w:sz w:val="21"/>
+                <w:szCs w:val="21"/>
+              </w:rPr>
+              <w:t>4</w:t>
+            </w:r>
+            <w:r>
+              <w:rPr>
+                <w:rFonts w:ascii="Consolas" w:eastAsia="Times New Roman" w:hAnsi="Consolas" w:cs="Times New Roman"/>
+                <w:color w:val="D4D4D4"/>
+                <w:sz w:val="21"/>
+                <w:szCs w:val="21"/>
+              </w:rPr>
+              <w:t>:</w:t>
+            </w:r>
+          </w:p>
+          <w:p>
+            <w:pPr>
+              <w:shd w:val="clear" w:color="auto" w:fill="1E1E1E"/>
+              <w:spacing w:line="285" w:lineRule="atLeast"/>
+              <w:rPr>
+                <w:rFonts w:ascii="Consolas" w:eastAsia="Times New Roman" w:hAnsi="Consolas" w:cs="Times New Roman"/>
+                <w:color w:val="D4D4D4"/>
+                <w:sz w:val="21"/>
+                <w:szCs w:val="21"/>
+              </w:rPr>
+            </w:pPr>
+            <w:r>
+              <w:rPr>
+                <w:rFonts w:ascii="Consolas" w:eastAsia="Times New Roman" w:hAnsi="Consolas" w:cs="Times New Roman"/>
+                <w:color w:val="D4D4D4"/>
+                <w:sz w:val="21"/>
+                <w:szCs w:val="21"/>
+              </w:rPr>
+              <w:t xml:space="preserve">        </w:t>
+            </w:r>
+            <w:r>
+              <w:rPr>
+                <w:rFonts w:ascii="Consolas" w:eastAsia="Times New Roman" w:hAnsi="Consolas" w:cs="Times New Roman"/>
+                <w:color w:val="569CD6"/>
+                <w:sz w:val="21"/>
+                <w:szCs w:val="21"/>
+              </w:rPr>
+              <w:t>case</w:t>
+            </w:r>
+            <w:r>
+              <w:rPr>
+                <w:rFonts w:ascii="Consolas" w:eastAsia="Times New Roman" w:hAnsi="Consolas" w:cs="Times New Roman"/>
+                <w:color w:val="D4D4D4"/>
+                <w:sz w:val="21"/>
+                <w:szCs w:val="21"/>
+              </w:rPr>
+              <w:t xml:space="preserve"> </w:t>
+            </w:r>
+            <w:r>
+              <w:rPr>
+                <w:rFonts w:ascii="Consolas" w:eastAsia="Times New Roman" w:hAnsi="Consolas" w:cs="Times New Roman"/>
+                <w:color w:val="B5CEA8"/>
+                <w:sz w:val="21"/>
+                <w:szCs w:val="21"/>
+              </w:rPr>
+              <w:t>5</w:t>
+            </w:r>
+            <w:r>
+              <w:rPr>
+                <w:rFonts w:ascii="Consolas" w:eastAsia="Times New Roman" w:hAnsi="Consolas" w:cs="Times New Roman"/>
+                <w:color w:val="D4D4D4"/>
+                <w:sz w:val="21"/>
+                <w:szCs w:val="21"/>
+              </w:rPr>
+              <w:t>:</w:t>
+            </w:r>
+          </w:p>
+          <w:p>
+            <w:pPr>
+              <w:shd w:val="clear" w:color="auto" w:fill="1E1E1E"/>
+              <w:spacing w:line="285" w:lineRule="atLeast"/>
+              <w:rPr>
+                <w:rFonts w:ascii="Consolas" w:eastAsia="Times New Roman" w:hAnsi="Consolas" w:cs="Times New Roman"/>
+                <w:color w:val="D4D4D4"/>
+                <w:sz w:val="21"/>
+                <w:szCs w:val="21"/>
+              </w:rPr>
+            </w:pPr>
+            <w:r>
+              <w:rPr>
+                <w:rFonts w:ascii="Consolas" w:eastAsia="Times New Roman" w:hAnsi="Consolas" w:cs="Times New Roman"/>
+                <w:color w:val="D4D4D4"/>
+                <w:sz w:val="21"/>
+                <w:szCs w:val="21"/>
+              </w:rPr>
+              <w:t xml:space="preserve">        </w:t>
+            </w:r>
+            <w:r>
+              <w:rPr>
+                <w:rFonts w:ascii="Consolas" w:eastAsia="Times New Roman" w:hAnsi="Consolas" w:cs="Times New Roman"/>
+                <w:color w:val="569CD6"/>
+                <w:sz w:val="21"/>
+                <w:szCs w:val="21"/>
+              </w:rPr>
+              <w:t>case</w:t>
+            </w:r>
+            <w:r>
+              <w:rPr>
+                <w:rFonts w:ascii="Consolas" w:eastAsia="Times New Roman" w:hAnsi="Consolas" w:cs="Times New Roman"/>
+                <w:color w:val="D4D4D4"/>
+                <w:sz w:val="21"/>
+                <w:szCs w:val="21"/>
+              </w:rPr>
+              <w:t xml:space="preserve"> </w:t>
+            </w:r>
+            <w:r>
+              <w:rPr>
+                <w:rFonts w:ascii="Consolas" w:eastAsia="Times New Roman" w:hAnsi="Consolas" w:cs="Times New Roman"/>
+                <w:color w:val="B5CEA8"/>
+                <w:sz w:val="21"/>
+                <w:szCs w:val="21"/>
+              </w:rPr>
+              <w:t>6</w:t>
+            </w:r>
+            <w:r>
+              <w:rPr>
+                <w:rFonts w:ascii="Consolas" w:eastAsia="Times New Roman" w:hAnsi="Consolas" w:cs="Times New Roman"/>
+                <w:color w:val="D4D4D4"/>
+                <w:sz w:val="21"/>
+                <w:szCs w:val="21"/>
+              </w:rPr>
+              <w:t xml:space="preserve">: </w:t>
+            </w:r>
+          </w:p>
+          <w:p>
+            <w:pPr>
+              <w:shd w:val="clear" w:color="auto" w:fill="1E1E1E"/>
+              <w:spacing w:line="285" w:lineRule="atLeast"/>
+              <w:rPr>
+                <w:rFonts w:ascii="Consolas" w:eastAsia="Times New Roman" w:hAnsi="Consolas" w:cs="Times New Roman"/>
+                <w:color w:val="D4D4D4"/>
+                <w:sz w:val="21"/>
+                <w:szCs w:val="21"/>
+              </w:rPr>
+            </w:pPr>
+            <w:r>
+              <w:rPr>
+                <w:rFonts w:ascii="Consolas" w:eastAsia="Times New Roman" w:hAnsi="Consolas" w:cs="Times New Roman"/>
+                <w:color w:val="D4D4D4"/>
+                <w:sz w:val="21"/>
+                <w:szCs w:val="21"/>
+              </w:rPr>
+              <w:t>            printf(</w:t>
+            </w:r>
+            <w:r>
+              <w:rPr>
+                <w:rFonts w:ascii="Consolas" w:eastAsia="Times New Roman" w:hAnsi="Consolas" w:cs="Times New Roman"/>
+                <w:color w:val="CE9178"/>
+                <w:sz w:val="21"/>
+                <w:szCs w:val="21"/>
+              </w:rPr>
+              <w:t>"Quy 2"</w:t>
+            </w:r>
+            <w:r>
+              <w:rPr>
+                <w:rFonts w:ascii="Consolas" w:eastAsia="Times New Roman" w:hAnsi="Consolas" w:cs="Times New Roman"/>
+                <w:color w:val="D4D4D4"/>
+                <w:sz w:val="21"/>
+                <w:szCs w:val="21"/>
+              </w:rPr>
+              <w:t>);</w:t>
+            </w:r>
+          </w:p>
+          <w:p>
+            <w:pPr>
+              <w:shd w:val="clear" w:color="auto" w:fill="1E1E1E"/>
+              <w:spacing w:line="285" w:lineRule="atLeast"/>
+              <w:rPr>
+                <w:rFonts w:ascii="Consolas" w:eastAsia="Times New Roman" w:hAnsi="Consolas" w:cs="Times New Roman"/>
+                <w:color w:val="D4D4D4"/>
+                <w:sz w:val="21"/>
+                <w:szCs w:val="21"/>
+              </w:rPr>
+            </w:pPr>
+            <w:r>
+              <w:rPr>
+                <w:rFonts w:ascii="Consolas" w:eastAsia="Times New Roman" w:hAnsi="Consolas" w:cs="Times New Roman"/>
+                <w:color w:val="D4D4D4"/>
+                <w:sz w:val="21"/>
+                <w:szCs w:val="21"/>
+              </w:rPr>
+              <w:t xml:space="preserve">            </w:t>
+            </w:r>
+            <w:r>
+              <w:rPr>
+                <w:rFonts w:ascii="Consolas" w:eastAsia="Times New Roman" w:hAnsi="Consolas" w:cs="Times New Roman"/>
+                <w:color w:val="569CD6"/>
+                <w:sz w:val="21"/>
+                <w:szCs w:val="21"/>
+              </w:rPr>
+              <w:t>break</w:t>
+            </w:r>
+            <w:r>
+              <w:rPr>
+                <w:rFonts w:ascii="Consolas" w:eastAsia="Times New Roman" w:hAnsi="Consolas" w:cs="Times New Roman"/>
+                <w:color w:val="D4D4D4"/>
+                <w:sz w:val="21"/>
+                <w:szCs w:val="21"/>
+              </w:rPr>
+              <w:t>;</w:t>
+            </w:r>
+          </w:p>
+          <w:p>
+            <w:pPr>
+              <w:shd w:val="clear" w:color="auto" w:fill="1E1E1E"/>
+              <w:spacing w:line="285" w:lineRule="atLeast"/>
+              <w:rPr>
+                <w:rFonts w:ascii="Consolas" w:eastAsia="Times New Roman" w:hAnsi="Consolas" w:cs="Times New Roman"/>
+                <w:color w:val="D4D4D4"/>
+                <w:sz w:val="21"/>
+                <w:szCs w:val="21"/>
+              </w:rPr>
+            </w:pPr>
+            <w:r>
+              <w:rPr>
+                <w:rFonts w:ascii="Consolas" w:eastAsia="Times New Roman" w:hAnsi="Consolas" w:cs="Times New Roman"/>
+                <w:color w:val="D4D4D4"/>
+                <w:sz w:val="21"/>
+                <w:szCs w:val="21"/>
+              </w:rPr>
+              <w:t xml:space="preserve">        </w:t>
+            </w:r>
+            <w:r>
+              <w:rPr>
+                <w:rFonts w:ascii="Consolas" w:eastAsia="Times New Roman" w:hAnsi="Consolas" w:cs="Times New Roman"/>
+                <w:color w:val="569CD6"/>
+                <w:sz w:val="21"/>
+                <w:szCs w:val="21"/>
+              </w:rPr>
+              <w:t>case</w:t>
+            </w:r>
+            <w:r>
+              <w:rPr>
+                <w:rFonts w:ascii="Consolas" w:eastAsia="Times New Roman" w:hAnsi="Consolas" w:cs="Times New Roman"/>
+                <w:color w:val="D4D4D4"/>
+                <w:sz w:val="21"/>
+                <w:szCs w:val="21"/>
+              </w:rPr>
+              <w:t xml:space="preserve"> </w:t>
+            </w:r>
+            <w:r>
+              <w:rPr>
+                <w:rFonts w:ascii="Consolas" w:eastAsia="Times New Roman" w:hAnsi="Consolas" w:cs="Times New Roman"/>
+                <w:color w:val="B5CEA8"/>
+                <w:sz w:val="21"/>
+                <w:szCs w:val="21"/>
+              </w:rPr>
+              <w:t>7</w:t>
+            </w:r>
+            <w:r>
+              <w:rPr>
+                <w:rFonts w:ascii="Consolas" w:eastAsia="Times New Roman" w:hAnsi="Consolas" w:cs="Times New Roman"/>
+                <w:color w:val="D4D4D4"/>
+                <w:sz w:val="21"/>
+                <w:szCs w:val="21"/>
+              </w:rPr>
+              <w:t>:</w:t>
+            </w:r>
+          </w:p>
+          <w:p>
+            <w:pPr>
+              <w:shd w:val="clear" w:color="auto" w:fill="1E1E1E"/>
+              <w:spacing w:line="285" w:lineRule="atLeast"/>
+              <w:rPr>
+                <w:rFonts w:ascii="Consolas" w:eastAsia="Times New Roman" w:hAnsi="Consolas" w:cs="Times New Roman"/>
+                <w:color w:val="D4D4D4"/>
+                <w:sz w:val="21"/>
+                <w:szCs w:val="21"/>
+              </w:rPr>
+            </w:pPr>
+            <w:r>
+              <w:rPr>
+                <w:rFonts w:ascii="Consolas" w:eastAsia="Times New Roman" w:hAnsi="Consolas" w:cs="Times New Roman"/>
+                <w:color w:val="D4D4D4"/>
+                <w:sz w:val="21"/>
+                <w:szCs w:val="21"/>
+              </w:rPr>
+              <w:t xml:space="preserve">        </w:t>
+            </w:r>
+            <w:r>
+              <w:rPr>
+                <w:rFonts w:ascii="Consolas" w:eastAsia="Times New Roman" w:hAnsi="Consolas" w:cs="Times New Roman"/>
+                <w:color w:val="569CD6"/>
+                <w:sz w:val="21"/>
+                <w:szCs w:val="21"/>
+              </w:rPr>
+              <w:t>case</w:t>
+            </w:r>
+            <w:r>
+              <w:rPr>
+                <w:rFonts w:ascii="Consolas" w:eastAsia="Times New Roman" w:hAnsi="Consolas" w:cs="Times New Roman"/>
+                <w:color w:val="D4D4D4"/>
+                <w:sz w:val="21"/>
+                <w:szCs w:val="21"/>
+              </w:rPr>
+              <w:t xml:space="preserve"> </w:t>
+            </w:r>
+            <w:r>
+              <w:rPr>
+                <w:rFonts w:ascii="Consolas" w:eastAsia="Times New Roman" w:hAnsi="Consolas" w:cs="Times New Roman"/>
+                <w:color w:val="B5CEA8"/>
+                <w:sz w:val="21"/>
+                <w:szCs w:val="21"/>
+              </w:rPr>
+              <w:t>8</w:t>
+            </w:r>
+            <w:r>
+              <w:rPr>
+                <w:rFonts w:ascii="Consolas" w:eastAsia="Times New Roman" w:hAnsi="Consolas" w:cs="Times New Roman"/>
+                <w:color w:val="D4D4D4"/>
+                <w:sz w:val="21"/>
+                <w:szCs w:val="21"/>
+              </w:rPr>
+              <w:t>:</w:t>
+            </w:r>
+          </w:p>
+          <w:p>
+            <w:pPr>
+              <w:shd w:val="clear" w:color="auto" w:fill="1E1E1E"/>
+              <w:spacing w:line="285" w:lineRule="atLeast"/>
+              <w:rPr>
+                <w:rFonts w:ascii="Consolas" w:eastAsia="Times New Roman" w:hAnsi="Consolas" w:cs="Times New Roman"/>
+                <w:color w:val="D4D4D4"/>
+                <w:sz w:val="21"/>
+                <w:szCs w:val="21"/>
+              </w:rPr>
+            </w:pPr>
+            <w:r>
+              <w:rPr>
+                <w:rFonts w:ascii="Consolas" w:eastAsia="Times New Roman" w:hAnsi="Consolas" w:cs="Times New Roman"/>
+                <w:color w:val="D4D4D4"/>
+                <w:sz w:val="21"/>
+                <w:szCs w:val="21"/>
+              </w:rPr>
+              <w:t xml:space="preserve">        </w:t>
+            </w:r>
+            <w:r>
+              <w:rPr>
+                <w:rFonts w:ascii="Consolas" w:eastAsia="Times New Roman" w:hAnsi="Consolas" w:cs="Times New Roman"/>
+                <w:color w:val="569CD6"/>
+                <w:sz w:val="21"/>
+                <w:szCs w:val="21"/>
+              </w:rPr>
+              <w:t>case</w:t>
+            </w:r>
+            <w:r>
+              <w:rPr>
+                <w:rFonts w:ascii="Consolas" w:eastAsia="Times New Roman" w:hAnsi="Consolas" w:cs="Times New Roman"/>
+                <w:color w:val="D4D4D4"/>
+                <w:sz w:val="21"/>
+                <w:szCs w:val="21"/>
+              </w:rPr>
+              <w:t xml:space="preserve"> </w:t>
+            </w:r>
+            <w:r>
+              <w:rPr>
+                <w:rFonts w:ascii="Consolas" w:eastAsia="Times New Roman" w:hAnsi="Consolas" w:cs="Times New Roman"/>
+                <w:color w:val="B5CEA8"/>
+                <w:sz w:val="21"/>
+                <w:szCs w:val="21"/>
+              </w:rPr>
+              <w:t>9</w:t>
+            </w:r>
+            <w:r>
+              <w:rPr>
+                <w:rFonts w:ascii="Consolas" w:eastAsia="Times New Roman" w:hAnsi="Consolas" w:cs="Times New Roman"/>
+                <w:color w:val="D4D4D4"/>
+                <w:sz w:val="21"/>
+                <w:szCs w:val="21"/>
+              </w:rPr>
+              <w:t xml:space="preserve">: </w:t>
+            </w:r>
+          </w:p>
+          <w:p>
+            <w:pPr>
+              <w:shd w:val="clear" w:color="auto" w:fill="1E1E1E"/>
+              <w:spacing w:line="285" w:lineRule="atLeast"/>
+              <w:rPr>
+                <w:rFonts w:ascii="Consolas" w:eastAsia="Times New Roman" w:hAnsi="Consolas" w:cs="Times New Roman"/>
+                <w:color w:val="D4D4D4"/>
+                <w:sz w:val="21"/>
+                <w:szCs w:val="21"/>
+              </w:rPr>
+            </w:pPr>
+            <w:r>
+              <w:rPr>
+                <w:rFonts w:ascii="Consolas" w:eastAsia="Times New Roman" w:hAnsi="Consolas" w:cs="Times New Roman"/>
+                <w:color w:val="D4D4D4"/>
+                <w:sz w:val="21"/>
+                <w:szCs w:val="21"/>
+              </w:rPr>
+              <w:t>            printf(</w:t>
+            </w:r>
+            <w:r>
+              <w:rPr>
+                <w:rFonts w:ascii="Consolas" w:eastAsia="Times New Roman" w:hAnsi="Consolas" w:cs="Times New Roman"/>
+                <w:color w:val="CE9178"/>
+                <w:sz w:val="21"/>
+                <w:szCs w:val="21"/>
+              </w:rPr>
+              <w:t>"Quy 3"</w:t>
+            </w:r>
+            <w:r>
+              <w:rPr>
+                <w:rFonts w:ascii="Consolas" w:eastAsia="Times New Roman" w:hAnsi="Consolas" w:cs="Times New Roman"/>
+                <w:color w:val="D4D4D4"/>
+                <w:sz w:val="21"/>
+                <w:szCs w:val="21"/>
+              </w:rPr>
+              <w:t>);</w:t>
+            </w:r>
+          </w:p>
+          <w:p>
+            <w:pPr>
+              <w:shd w:val="clear" w:color="auto" w:fill="1E1E1E"/>
+              <w:spacing w:line="285" w:lineRule="atLeast"/>
+              <w:rPr>
+                <w:rFonts w:ascii="Consolas" w:eastAsia="Times New Roman" w:hAnsi="Consolas" w:cs="Times New Roman"/>
+                <w:color w:val="D4D4D4"/>
+                <w:sz w:val="21"/>
+                <w:szCs w:val="21"/>
+              </w:rPr>
+            </w:pPr>
+            <w:r>
+              <w:rPr>
+                <w:rFonts w:ascii="Consolas" w:eastAsia="Times New Roman" w:hAnsi="Consolas" w:cs="Times New Roman"/>
+                <w:color w:val="D4D4D4"/>
+                <w:sz w:val="21"/>
+                <w:szCs w:val="21"/>
+              </w:rPr>
+              <w:t xml:space="preserve">            </w:t>
+            </w:r>
+            <w:r>
+              <w:rPr>
+                <w:rFonts w:ascii="Consolas" w:eastAsia="Times New Roman" w:hAnsi="Consolas" w:cs="Times New Roman"/>
+                <w:color w:val="569CD6"/>
+                <w:sz w:val="21"/>
+                <w:szCs w:val="21"/>
+              </w:rPr>
+              <w:t>break</w:t>
+            </w:r>
+            <w:r>
+              <w:rPr>
+                <w:rFonts w:ascii="Consolas" w:eastAsia="Times New Roman" w:hAnsi="Consolas" w:cs="Times New Roman"/>
+                <w:color w:val="D4D4D4"/>
+                <w:sz w:val="21"/>
+                <w:szCs w:val="21"/>
+              </w:rPr>
+              <w:t>;</w:t>
+            </w:r>
+          </w:p>
+          <w:p>
+            <w:pPr>
+              <w:shd w:val="clear" w:color="auto" w:fill="1E1E1E"/>
+              <w:spacing w:line="285" w:lineRule="atLeast"/>
+              <w:rPr>
+                <w:rFonts w:ascii="Consolas" w:eastAsia="Times New Roman" w:hAnsi="Consolas" w:cs="Times New Roman"/>
+                <w:color w:val="D4D4D4"/>
+                <w:sz w:val="21"/>
+                <w:szCs w:val="21"/>
+              </w:rPr>
+            </w:pPr>
+            <w:r>
+              <w:rPr>
+                <w:rFonts w:ascii="Consolas" w:eastAsia="Times New Roman" w:hAnsi="Consolas" w:cs="Times New Roman"/>
+                <w:color w:val="D4D4D4"/>
+                <w:sz w:val="21"/>
+                <w:szCs w:val="21"/>
+              </w:rPr>
+              <w:t xml:space="preserve">        </w:t>
+            </w:r>
+            <w:r>
+              <w:rPr>
+                <w:rFonts w:ascii="Consolas" w:eastAsia="Times New Roman" w:hAnsi="Consolas" w:cs="Times New Roman"/>
+                <w:color w:val="569CD6"/>
+                <w:sz w:val="21"/>
+                <w:szCs w:val="21"/>
+              </w:rPr>
+              <w:t>case</w:t>
+            </w:r>
+            <w:r>
+              <w:rPr>
+                <w:rFonts w:ascii="Consolas" w:eastAsia="Times New Roman" w:hAnsi="Consolas" w:cs="Times New Roman"/>
+                <w:color w:val="D4D4D4"/>
+                <w:sz w:val="21"/>
+                <w:szCs w:val="21"/>
+              </w:rPr>
+              <w:t xml:space="preserve"> </w:t>
+            </w:r>
+            <w:r>
+              <w:rPr>
+                <w:rFonts w:ascii="Consolas" w:eastAsia="Times New Roman" w:hAnsi="Consolas" w:cs="Times New Roman"/>
+                <w:color w:val="B5CEA8"/>
+                <w:sz w:val="21"/>
+                <w:szCs w:val="21"/>
+              </w:rPr>
+              <w:t>10</w:t>
+            </w:r>
+            <w:r>
+              <w:rPr>
+                <w:rFonts w:ascii="Consolas" w:eastAsia="Times New Roman" w:hAnsi="Consolas" w:cs="Times New Roman"/>
+                <w:color w:val="D4D4D4"/>
+                <w:sz w:val="21"/>
+                <w:szCs w:val="21"/>
+              </w:rPr>
+              <w:t>:</w:t>
+            </w:r>
+          </w:p>
+          <w:p>
+            <w:pPr>
+              <w:shd w:val="clear" w:color="auto" w:fill="1E1E1E"/>
+              <w:spacing w:line="285" w:lineRule="atLeast"/>
+              <w:rPr>
+                <w:rFonts w:ascii="Consolas" w:eastAsia="Times New Roman" w:hAnsi="Consolas" w:cs="Times New Roman"/>
+                <w:color w:val="D4D4D4"/>
+                <w:sz w:val="21"/>
+                <w:szCs w:val="21"/>
+              </w:rPr>
+            </w:pPr>
+            <w:r>
+              <w:rPr>
+                <w:rFonts w:ascii="Consolas" w:eastAsia="Times New Roman" w:hAnsi="Consolas" w:cs="Times New Roman"/>
+                <w:color w:val="D4D4D4"/>
+                <w:sz w:val="21"/>
+                <w:szCs w:val="21"/>
+              </w:rPr>
+              <w:t xml:space="preserve">        </w:t>
+            </w:r>
+            <w:r>
+              <w:rPr>
+                <w:rFonts w:ascii="Consolas" w:eastAsia="Times New Roman" w:hAnsi="Consolas" w:cs="Times New Roman"/>
+                <w:color w:val="569CD6"/>
+                <w:sz w:val="21"/>
+                <w:szCs w:val="21"/>
+              </w:rPr>
+              <w:t>case</w:t>
+            </w:r>
+            <w:r>
+              <w:rPr>
+                <w:rFonts w:ascii="Consolas" w:eastAsia="Times New Roman" w:hAnsi="Consolas" w:cs="Times New Roman"/>
+                <w:color w:val="D4D4D4"/>
+                <w:sz w:val="21"/>
+                <w:szCs w:val="21"/>
+              </w:rPr>
+              <w:t xml:space="preserve"> </w:t>
+            </w:r>
+            <w:r>
+              <w:rPr>
+                <w:rFonts w:ascii="Consolas" w:eastAsia="Times New Roman" w:hAnsi="Consolas" w:cs="Times New Roman"/>
+                <w:color w:val="B5CEA8"/>
+                <w:sz w:val="21"/>
+                <w:szCs w:val="21"/>
+              </w:rPr>
+              <w:t>11</w:t>
+            </w:r>
+            <w:r>
+              <w:rPr>
+                <w:rFonts w:ascii="Consolas" w:eastAsia="Times New Roman" w:hAnsi="Consolas" w:cs="Times New Roman"/>
+                <w:color w:val="D4D4D4"/>
+                <w:sz w:val="21"/>
+                <w:szCs w:val="21"/>
+              </w:rPr>
+              <w:t>:</w:t>
+            </w:r>
+          </w:p>
+          <w:p>
+            <w:pPr>
+              <w:shd w:val="clear" w:color="auto" w:fill="1E1E1E"/>
+              <w:spacing w:line="285" w:lineRule="atLeast"/>
+              <w:rPr>
+                <w:rFonts w:ascii="Consolas" w:eastAsia="Times New Roman" w:hAnsi="Consolas" w:cs="Times New Roman"/>
+                <w:color w:val="D4D4D4"/>
+                <w:sz w:val="21"/>
+                <w:szCs w:val="21"/>
+              </w:rPr>
+            </w:pPr>
+            <w:r>
+              <w:rPr>
+                <w:rFonts w:ascii="Consolas" w:eastAsia="Times New Roman" w:hAnsi="Consolas" w:cs="Times New Roman"/>
+                <w:color w:val="D4D4D4"/>
+                <w:sz w:val="21"/>
+                <w:szCs w:val="21"/>
+              </w:rPr>
+              <w:t xml:space="preserve">        </w:t>
+            </w:r>
+            <w:r>
+              <w:rPr>
+                <w:rFonts w:ascii="Consolas" w:eastAsia="Times New Roman" w:hAnsi="Consolas" w:cs="Times New Roman"/>
+                <w:color w:val="569CD6"/>
+                <w:sz w:val="21"/>
+                <w:szCs w:val="21"/>
+              </w:rPr>
+              <w:t>case</w:t>
+            </w:r>
+            <w:r>
+              <w:rPr>
+                <w:rFonts w:ascii="Consolas" w:eastAsia="Times New Roman" w:hAnsi="Consolas" w:cs="Times New Roman"/>
+                <w:color w:val="D4D4D4"/>
+                <w:sz w:val="21"/>
+                <w:szCs w:val="21"/>
+              </w:rPr>
+              <w:t xml:space="preserve"> </w:t>
+            </w:r>
+            <w:r>
+              <w:rPr>
+                <w:rFonts w:ascii="Consolas" w:eastAsia="Times New Roman" w:hAnsi="Consolas" w:cs="Times New Roman"/>
+                <w:color w:val="B5CEA8"/>
+                <w:sz w:val="21"/>
+                <w:szCs w:val="21"/>
+              </w:rPr>
+              <w:t>12</w:t>
+            </w:r>
+            <w:r>
+              <w:rPr>
+                <w:rFonts w:ascii="Consolas" w:eastAsia="Times New Roman" w:hAnsi="Consolas" w:cs="Times New Roman"/>
+                <w:color w:val="D4D4D4"/>
+                <w:sz w:val="21"/>
+                <w:szCs w:val="21"/>
+              </w:rPr>
+              <w:t xml:space="preserve">: </w:t>
+            </w:r>
+          </w:p>
+          <w:p>
+            <w:pPr>
+              <w:shd w:val="clear" w:color="auto" w:fill="1E1E1E"/>
+              <w:spacing w:line="285" w:lineRule="atLeast"/>
+              <w:rPr>
+                <w:rFonts w:ascii="Consolas" w:eastAsia="Times New Roman" w:hAnsi="Consolas" w:cs="Times New Roman"/>
+                <w:color w:val="D4D4D4"/>
+                <w:sz w:val="21"/>
+                <w:szCs w:val="21"/>
+              </w:rPr>
+            </w:pPr>
+            <w:r>
+              <w:rPr>
+                <w:rFonts w:ascii="Consolas" w:eastAsia="Times New Roman" w:hAnsi="Consolas" w:cs="Times New Roman"/>
+                <w:color w:val="D4D4D4"/>
+                <w:sz w:val="21"/>
+                <w:szCs w:val="21"/>
+              </w:rPr>
+              <w:t>            printf(</w:t>
+            </w:r>
+            <w:r>
+              <w:rPr>
+                <w:rFonts w:ascii="Consolas" w:eastAsia="Times New Roman" w:hAnsi="Consolas" w:cs="Times New Roman"/>
+                <w:color w:val="CE9178"/>
+                <w:sz w:val="21"/>
+                <w:szCs w:val="21"/>
+              </w:rPr>
+              <w:t>"Quy 4"</w:t>
+            </w:r>
+            <w:r>
+              <w:rPr>
+                <w:rFonts w:ascii="Consolas" w:eastAsia="Times New Roman" w:hAnsi="Consolas" w:cs="Times New Roman"/>
+                <w:color w:val="D4D4D4"/>
+                <w:sz w:val="21"/>
+                <w:szCs w:val="21"/>
+              </w:rPr>
+              <w:t>);</w:t>
+            </w:r>
+          </w:p>
+          <w:p>
+            <w:pPr>
+              <w:shd w:val="clear" w:color="auto" w:fill="1E1E1E"/>
+              <w:spacing w:line="285" w:lineRule="atLeast"/>
+              <w:rPr>
+                <w:rFonts w:ascii="Consolas" w:eastAsia="Times New Roman" w:hAnsi="Consolas" w:cs="Times New Roman"/>
+                <w:color w:val="D4D4D4"/>
+                <w:sz w:val="21"/>
+                <w:szCs w:val="21"/>
+              </w:rPr>
+            </w:pPr>
+            <w:r>
+              <w:rPr>
+                <w:rFonts w:ascii="Consolas" w:eastAsia="Times New Roman" w:hAnsi="Consolas" w:cs="Times New Roman"/>
+                <w:color w:val="D4D4D4"/>
+                <w:sz w:val="21"/>
+                <w:szCs w:val="21"/>
+              </w:rPr>
+              <w:t xml:space="preserve">            </w:t>
+            </w:r>
+            <w:r>
+              <w:rPr>
+                <w:rFonts w:ascii="Consolas" w:eastAsia="Times New Roman" w:hAnsi="Consolas" w:cs="Times New Roman"/>
+                <w:color w:val="569CD6"/>
+                <w:sz w:val="21"/>
+                <w:szCs w:val="21"/>
+              </w:rPr>
+              <w:t>break</w:t>
+            </w:r>
+            <w:r>
+              <w:rPr>
+                <w:rFonts w:ascii="Consolas" w:eastAsia="Times New Roman" w:hAnsi="Consolas" w:cs="Times New Roman"/>
+                <w:color w:val="D4D4D4"/>
+                <w:sz w:val="21"/>
+                <w:szCs w:val="21"/>
+              </w:rPr>
+              <w:t>;    </w:t>
+            </w:r>
+          </w:p>
+          <w:p>
+            <w:pPr>
+              <w:shd w:val="clear" w:color="auto" w:fill="1E1E1E"/>
+              <w:spacing w:line="285" w:lineRule="atLeast"/>
+              <w:rPr>
+                <w:rFonts w:ascii="Consolas" w:eastAsia="Times New Roman" w:hAnsi="Consolas" w:cs="Times New Roman"/>
+                <w:color w:val="D4D4D4"/>
+                <w:sz w:val="21"/>
+                <w:szCs w:val="21"/>
+              </w:rPr>
+            </w:pPr>
+            <w:r>
+              <w:rPr>
+                <w:rFonts w:ascii="Consolas" w:eastAsia="Times New Roman" w:hAnsi="Consolas" w:cs="Times New Roman"/>
+                <w:color w:val="D4D4D4"/>
+                <w:sz w:val="21"/>
+                <w:szCs w:val="21"/>
+              </w:rPr>
+              <w:t>    }</w:t>
+            </w:r>
+          </w:p>
+          <w:p>
+            <w:pPr>
+              <w:shd w:val="clear" w:color="auto" w:fill="1E1E1E"/>
+              <w:spacing w:line="285" w:lineRule="atLeast"/>
+              <w:rPr>
+                <w:rFonts w:ascii="Consolas" w:eastAsia="Times New Roman" w:hAnsi="Consolas" w:cs="Times New Roman"/>
+                <w:color w:val="D4D4D4"/>
+                <w:sz w:val="21"/>
+                <w:szCs w:val="21"/>
+              </w:rPr>
+            </w:pPr>
+            <w:r>
+              <w:rPr>
+                <w:rFonts w:ascii="Consolas" w:eastAsia="Times New Roman" w:hAnsi="Consolas" w:cs="Times New Roman"/>
+                <w:color w:val="D4D4D4"/>
+                <w:sz w:val="21"/>
+                <w:szCs w:val="21"/>
+              </w:rPr>
+              <w:t>}</w:t>
+            </w:r>
+          </w:p>
+          <w:p>
+            <w:pPr>
+              <w:shd w:val="clear" w:color="auto" w:fill="1E1E1E"/>
+              <w:spacing w:line="285" w:lineRule="atLeast"/>
+              <w:rPr>
+                <w:rFonts w:ascii="Consolas" w:eastAsia="Times New Roman" w:hAnsi="Consolas" w:cs="Times New Roman"/>
+                <w:color w:val="D4D4D4"/>
+                <w:sz w:val="21"/>
+                <w:szCs w:val="21"/>
+              </w:rPr>
+            </w:pPr>
+            <w:r>
+              <w:rPr>
+                <w:rFonts w:ascii="Consolas" w:eastAsia="Times New Roman" w:hAnsi="Consolas" w:cs="Times New Roman"/>
+                <w:color w:val="569CD6"/>
+                <w:sz w:val="21"/>
+                <w:szCs w:val="21"/>
+              </w:rPr>
+              <w:t>else</w:t>
+            </w:r>
+            <w:r>
+              <w:rPr>
+                <w:rFonts w:ascii="Consolas" w:eastAsia="Times New Roman" w:hAnsi="Consolas" w:cs="Times New Roman"/>
+                <w:color w:val="D4D4D4"/>
+                <w:sz w:val="21"/>
+                <w:szCs w:val="21"/>
+              </w:rPr>
+              <w:t xml:space="preserve"> {</w:t>
+            </w:r>
+          </w:p>
+          <w:p>
+            <w:pPr>
+              <w:shd w:val="clear" w:color="auto" w:fill="1E1E1E"/>
+              <w:spacing w:line="285" w:lineRule="atLeast"/>
+              <w:rPr>
+                <w:rFonts w:ascii="Consolas" w:eastAsia="Times New Roman" w:hAnsi="Consolas" w:cs="Times New Roman"/>
+                <w:color w:val="D4D4D4"/>
+                <w:sz w:val="21"/>
+                <w:szCs w:val="21"/>
+              </w:rPr>
+            </w:pPr>
+            <w:r>
+              <w:rPr>
+                <w:rFonts w:ascii="Consolas" w:eastAsia="Times New Roman" w:hAnsi="Consolas" w:cs="Times New Roman"/>
+                <w:color w:val="D4D4D4"/>
+                <w:sz w:val="21"/>
+                <w:szCs w:val="21"/>
+              </w:rPr>
+              <w:t>    printf (</w:t>
+            </w:r>
+            <w:r>
+              <w:rPr>
+                <w:rFonts w:ascii="Consolas" w:eastAsia="Times New Roman" w:hAnsi="Consolas" w:cs="Times New Roman"/>
+                <w:color w:val="CE9178"/>
+                <w:sz w:val="21"/>
+                <w:szCs w:val="21"/>
+              </w:rPr>
+              <w:t>"Xin moi nhap lai thang"</w:t>
+            </w:r>
+            <w:r>
+              <w:rPr>
+                <w:rFonts w:ascii="Consolas" w:eastAsia="Times New Roman" w:hAnsi="Consolas" w:cs="Times New Roman"/>
+                <w:color w:val="D4D4D4"/>
+                <w:sz w:val="21"/>
+                <w:szCs w:val="21"/>
+              </w:rPr>
+              <w:t>);</w:t>
+            </w:r>
+          </w:p>
+          <w:p>
+            <w:pPr>
+              <w:shd w:val="clear" w:color="auto" w:fill="1E1E1E"/>
+              <w:spacing w:line="285" w:lineRule="atLeast"/>
+              <w:rPr>
+                <w:rFonts w:ascii="Consolas" w:eastAsia="Times New Roman" w:hAnsi="Consolas" w:cs="Times New Roman"/>
+                <w:color w:val="D4D4D4"/>
+                <w:sz w:val="21"/>
+                <w:szCs w:val="21"/>
+              </w:rPr>
+            </w:pPr>
+            <w:r>
+              <w:rPr>
+                <w:rFonts w:ascii="Consolas" w:eastAsia="Times New Roman" w:hAnsi="Consolas" w:cs="Times New Roman"/>
+                <w:color w:val="D4D4D4"/>
+                <w:sz w:val="21"/>
+                <w:szCs w:val="21"/>
+              </w:rPr>
+              <w:t>}</w:t>
+            </w:r>
+          </w:p>
+          <w:p>
+            <w:pPr>
+              <w:shd w:val="clear" w:color="auto" w:fill="1E1E1E"/>
+              <w:spacing w:line="285" w:lineRule="atLeast"/>
+              <w:rPr>
+                <w:rFonts w:ascii="Consolas" w:eastAsia="Times New Roman" w:hAnsi="Consolas" w:cs="Times New Roman"/>
+                <w:color w:val="D4D4D4"/>
+                <w:sz w:val="21"/>
+                <w:szCs w:val="21"/>
+              </w:rPr>
+            </w:pPr>
+            <w:r>
+              <w:rPr>
+                <w:rFonts w:ascii="Consolas" w:eastAsia="Times New Roman" w:hAnsi="Consolas" w:cs="Times New Roman"/>
+                <w:color w:val="D4D4D4"/>
+                <w:sz w:val="21"/>
+                <w:szCs w:val="21"/>
+              </w:rPr>
+              <w:t>}</w:t>
+            </w:r>
+          </w:p>
+          <w:p>
+            <w:pPr>
+              <w:widowControl w:val="0"/>
+              <w:spacing w:line="360" w:lineRule="auto"/>
+            </w:pPr>
+          </w:p>
+        </w:tc>
+      </w:tr>
+    </w:tbl>
+    <w:p>
+      <w:pPr>
+        <w:widowControl w:val="0"/>
+        <w:spacing w:line="360" w:lineRule="auto"/>
+      </w:pPr>
+    </w:p>
+    <w:p>
+      <w:pPr>
+        <w:ind w:firstLine="720"/>
+      </w:pPr>
+    </w:p>
+    <w:p>
+      <w:pPr>
+        <w:spacing w:before="120"/>
+      </w:pPr>
+    </w:p>
     <w:p/>
     <w:p/>
     <w:p/>
     <w:p/>
     <w:sectPr>
-      <w:footerReference w:type="default" r:id="rId9"/>
+      <w:footerReference w:type="default" r:id="rId12"/>
       <w:pgSz w:w="11906" w:h="16838" w:code="9"/>
       <w:pgMar w:top="1134" w:right="567" w:bottom="1134" w:left="851" w:header="720" w:footer="720" w:gutter="0"/>
       <w:pgNumType w:start="1"/>
@@ -1619,6 +8212,343 @@
     </w:lvl>
   </w:abstractNum>
   <w:abstractNum w:abstractNumId="1" w15:restartNumberingAfterBreak="0">
+    <w:nsid w:val="2A7E6FC1"/>
+    <w:multiLevelType w:val="hybridMultilevel"/>
+    <w:tmpl w:val="E43448BC"/>
+    <w:lvl w:ilvl="0" w:tplc="8CB232E0">
+      <w:numFmt w:val="bullet"/>
+      <w:lvlText w:val="-"/>
+      <w:lvlJc w:val="left"/>
+      <w:pPr>
+        <w:ind w:left="720" w:hanging="360"/>
+      </w:pPr>
+      <w:rPr>
+        <w:rFonts w:ascii="Times New Roman" w:eastAsia="Times New Roman" w:hAnsi="Times New Roman" w:cs="Times New Roman" w:hint="default"/>
+      </w:rPr>
+    </w:lvl>
+    <w:lvl w:ilvl="1" w:tplc="E2628DD6">
+      <w:numFmt w:val="bullet"/>
+      <w:lvlText w:val="•"/>
+      <w:lvlJc w:val="left"/>
+      <w:pPr>
+        <w:ind w:left="1440" w:hanging="360"/>
+      </w:pPr>
+      <w:rPr>
+        <w:rFonts w:ascii="Times New Roman" w:eastAsiaTheme="minorHAnsi" w:hAnsi="Times New Roman" w:cs="Times New Roman" w:hint="default"/>
+        <w:b w:val="0"/>
+        <w:i w:val="0"/>
+      </w:rPr>
+    </w:lvl>
+    <w:lvl w:ilvl="2" w:tplc="04090005" w:tentative="1">
+      <w:start w:val="1"/>
+      <w:numFmt w:val="bullet"/>
+      <w:lvlText w:val=""/>
+      <w:lvlJc w:val="left"/>
+      <w:pPr>
+        <w:ind w:left="2160" w:hanging="360"/>
+      </w:pPr>
+      <w:rPr>
+        <w:rFonts w:ascii="Wingdings" w:hAnsi="Wingdings" w:hint="default"/>
+      </w:rPr>
+    </w:lvl>
+    <w:lvl w:ilvl="3" w:tplc="04090001" w:tentative="1">
+      <w:start w:val="1"/>
+      <w:numFmt w:val="bullet"/>
+      <w:lvlText w:val=""/>
+      <w:lvlJc w:val="left"/>
+      <w:pPr>
+        <w:ind w:left="2880" w:hanging="360"/>
+      </w:pPr>
+      <w:rPr>
+        <w:rFonts w:ascii="Symbol" w:hAnsi="Symbol" w:hint="default"/>
+      </w:rPr>
+    </w:lvl>
+    <w:lvl w:ilvl="4" w:tplc="04090003" w:tentative="1">
+      <w:start w:val="1"/>
+      <w:numFmt w:val="bullet"/>
+      <w:lvlText w:val="o"/>
+      <w:lvlJc w:val="left"/>
+      <w:pPr>
+        <w:ind w:left="3600" w:hanging="360"/>
+      </w:pPr>
+      <w:rPr>
+        <w:rFonts w:ascii="Courier New" w:hAnsi="Courier New" w:cs="Courier New" w:hint="default"/>
+      </w:rPr>
+    </w:lvl>
+    <w:lvl w:ilvl="5" w:tplc="04090005" w:tentative="1">
+      <w:start w:val="1"/>
+      <w:numFmt w:val="bullet"/>
+      <w:lvlText w:val=""/>
+      <w:lvlJc w:val="left"/>
+      <w:pPr>
+        <w:ind w:left="4320" w:hanging="360"/>
+      </w:pPr>
+      <w:rPr>
+        <w:rFonts w:ascii="Wingdings" w:hAnsi="Wingdings" w:hint="default"/>
+      </w:rPr>
+    </w:lvl>
+    <w:lvl w:ilvl="6" w:tplc="04090001" w:tentative="1">
+      <w:start w:val="1"/>
+      <w:numFmt w:val="bullet"/>
+      <w:lvlText w:val=""/>
+      <w:lvlJc w:val="left"/>
+      <w:pPr>
+        <w:ind w:left="5040" w:hanging="360"/>
+      </w:pPr>
+      <w:rPr>
+        <w:rFonts w:ascii="Symbol" w:hAnsi="Symbol" w:hint="default"/>
+      </w:rPr>
+    </w:lvl>
+    <w:lvl w:ilvl="7" w:tplc="04090003" w:tentative="1">
+      <w:start w:val="1"/>
+      <w:numFmt w:val="bullet"/>
+      <w:lvlText w:val="o"/>
+      <w:lvlJc w:val="left"/>
+      <w:pPr>
+        <w:ind w:left="5760" w:hanging="360"/>
+      </w:pPr>
+      <w:rPr>
+        <w:rFonts w:ascii="Courier New" w:hAnsi="Courier New" w:cs="Courier New" w:hint="default"/>
+      </w:rPr>
+    </w:lvl>
+    <w:lvl w:ilvl="8" w:tplc="04090005" w:tentative="1">
+      <w:start w:val="1"/>
+      <w:numFmt w:val="bullet"/>
+      <w:lvlText w:val=""/>
+      <w:lvlJc w:val="left"/>
+      <w:pPr>
+        <w:ind w:left="6480" w:hanging="360"/>
+      </w:pPr>
+      <w:rPr>
+        <w:rFonts w:ascii="Wingdings" w:hAnsi="Wingdings" w:hint="default"/>
+      </w:rPr>
+    </w:lvl>
+  </w:abstractNum>
+  <w:abstractNum w:abstractNumId="2" w15:restartNumberingAfterBreak="0">
+    <w:nsid w:val="55C819D8"/>
+    <w:multiLevelType w:val="hybridMultilevel"/>
+    <w:tmpl w:val="33B88852"/>
+    <w:lvl w:ilvl="0" w:tplc="8CB232E0">
+      <w:numFmt w:val="bullet"/>
+      <w:lvlText w:val="-"/>
+      <w:lvlJc w:val="left"/>
+      <w:pPr>
+        <w:ind w:left="720" w:hanging="360"/>
+      </w:pPr>
+      <w:rPr>
+        <w:rFonts w:ascii="Times New Roman" w:eastAsia="Times New Roman" w:hAnsi="Times New Roman" w:cs="Times New Roman" w:hint="default"/>
+      </w:rPr>
+    </w:lvl>
+    <w:lvl w:ilvl="1" w:tplc="04090003" w:tentative="1">
+      <w:start w:val="1"/>
+      <w:numFmt w:val="bullet"/>
+      <w:lvlText w:val="o"/>
+      <w:lvlJc w:val="left"/>
+      <w:pPr>
+        <w:ind w:left="1440" w:hanging="360"/>
+      </w:pPr>
+      <w:rPr>
+        <w:rFonts w:ascii="Courier New" w:hAnsi="Courier New" w:cs="Courier New" w:hint="default"/>
+      </w:rPr>
+    </w:lvl>
+    <w:lvl w:ilvl="2" w:tplc="04090005" w:tentative="1">
+      <w:start w:val="1"/>
+      <w:numFmt w:val="bullet"/>
+      <w:lvlText w:val=""/>
+      <w:lvlJc w:val="left"/>
+      <w:pPr>
+        <w:ind w:left="2160" w:hanging="360"/>
+      </w:pPr>
+      <w:rPr>
+        <w:rFonts w:ascii="Wingdings" w:hAnsi="Wingdings" w:hint="default"/>
+      </w:rPr>
+    </w:lvl>
+    <w:lvl w:ilvl="3" w:tplc="04090001" w:tentative="1">
+      <w:start w:val="1"/>
+      <w:numFmt w:val="bullet"/>
+      <w:lvlText w:val=""/>
+      <w:lvlJc w:val="left"/>
+      <w:pPr>
+        <w:ind w:left="2880" w:hanging="360"/>
+      </w:pPr>
+      <w:rPr>
+        <w:rFonts w:ascii="Symbol" w:hAnsi="Symbol" w:hint="default"/>
+      </w:rPr>
+    </w:lvl>
+    <w:lvl w:ilvl="4" w:tplc="04090003" w:tentative="1">
+      <w:start w:val="1"/>
+      <w:numFmt w:val="bullet"/>
+      <w:lvlText w:val="o"/>
+      <w:lvlJc w:val="left"/>
+      <w:pPr>
+        <w:ind w:left="3600" w:hanging="360"/>
+      </w:pPr>
+      <w:rPr>
+        <w:rFonts w:ascii="Courier New" w:hAnsi="Courier New" w:cs="Courier New" w:hint="default"/>
+      </w:rPr>
+    </w:lvl>
+    <w:lvl w:ilvl="5" w:tplc="04090005" w:tentative="1">
+      <w:start w:val="1"/>
+      <w:numFmt w:val="bullet"/>
+      <w:lvlText w:val=""/>
+      <w:lvlJc w:val="left"/>
+      <w:pPr>
+        <w:ind w:left="4320" w:hanging="360"/>
+      </w:pPr>
+      <w:rPr>
+        <w:rFonts w:ascii="Wingdings" w:hAnsi="Wingdings" w:hint="default"/>
+      </w:rPr>
+    </w:lvl>
+    <w:lvl w:ilvl="6" w:tplc="04090001" w:tentative="1">
+      <w:start w:val="1"/>
+      <w:numFmt w:val="bullet"/>
+      <w:lvlText w:val=""/>
+      <w:lvlJc w:val="left"/>
+      <w:pPr>
+        <w:ind w:left="5040" w:hanging="360"/>
+      </w:pPr>
+      <w:rPr>
+        <w:rFonts w:ascii="Symbol" w:hAnsi="Symbol" w:hint="default"/>
+      </w:rPr>
+    </w:lvl>
+    <w:lvl w:ilvl="7" w:tplc="04090003" w:tentative="1">
+      <w:start w:val="1"/>
+      <w:numFmt w:val="bullet"/>
+      <w:lvlText w:val="o"/>
+      <w:lvlJc w:val="left"/>
+      <w:pPr>
+        <w:ind w:left="5760" w:hanging="360"/>
+      </w:pPr>
+      <w:rPr>
+        <w:rFonts w:ascii="Courier New" w:hAnsi="Courier New" w:cs="Courier New" w:hint="default"/>
+      </w:rPr>
+    </w:lvl>
+    <w:lvl w:ilvl="8" w:tplc="04090005" w:tentative="1">
+      <w:start w:val="1"/>
+      <w:numFmt w:val="bullet"/>
+      <w:lvlText w:val=""/>
+      <w:lvlJc w:val="left"/>
+      <w:pPr>
+        <w:ind w:left="6480" w:hanging="360"/>
+      </w:pPr>
+      <w:rPr>
+        <w:rFonts w:ascii="Wingdings" w:hAnsi="Wingdings" w:hint="default"/>
+      </w:rPr>
+    </w:lvl>
+  </w:abstractNum>
+  <w:abstractNum w:abstractNumId="3" w15:restartNumberingAfterBreak="0">
+    <w:nsid w:val="67784109"/>
+    <w:multiLevelType w:val="hybridMultilevel"/>
+    <w:tmpl w:val="78F608FC"/>
+    <w:lvl w:ilvl="0" w:tplc="8CB232E0">
+      <w:numFmt w:val="bullet"/>
+      <w:lvlText w:val="-"/>
+      <w:lvlJc w:val="left"/>
+      <w:pPr>
+        <w:ind w:left="720" w:hanging="360"/>
+      </w:pPr>
+      <w:rPr>
+        <w:rFonts w:ascii="Times New Roman" w:eastAsia="Times New Roman" w:hAnsi="Times New Roman" w:cs="Times New Roman" w:hint="default"/>
+      </w:rPr>
+    </w:lvl>
+    <w:lvl w:ilvl="1" w:tplc="04090003" w:tentative="1">
+      <w:start w:val="1"/>
+      <w:numFmt w:val="bullet"/>
+      <w:lvlText w:val="o"/>
+      <w:lvlJc w:val="left"/>
+      <w:pPr>
+        <w:ind w:left="1440" w:hanging="360"/>
+      </w:pPr>
+      <w:rPr>
+        <w:rFonts w:ascii="Courier New" w:hAnsi="Courier New" w:cs="Courier New" w:hint="default"/>
+      </w:rPr>
+    </w:lvl>
+    <w:lvl w:ilvl="2" w:tplc="04090005" w:tentative="1">
+      <w:start w:val="1"/>
+      <w:numFmt w:val="bullet"/>
+      <w:lvlText w:val=""/>
+      <w:lvlJc w:val="left"/>
+      <w:pPr>
+        <w:ind w:left="2160" w:hanging="360"/>
+      </w:pPr>
+      <w:rPr>
+        <w:rFonts w:ascii="Wingdings" w:hAnsi="Wingdings" w:hint="default"/>
+      </w:rPr>
+    </w:lvl>
+    <w:lvl w:ilvl="3" w:tplc="04090001" w:tentative="1">
+      <w:start w:val="1"/>
+      <w:numFmt w:val="bullet"/>
+      <w:lvlText w:val=""/>
+      <w:lvlJc w:val="left"/>
+      <w:pPr>
+        <w:ind w:left="2880" w:hanging="360"/>
+      </w:pPr>
+      <w:rPr>
+        <w:rFonts w:ascii="Symbol" w:hAnsi="Symbol" w:hint="default"/>
+      </w:rPr>
+    </w:lvl>
+    <w:lvl w:ilvl="4" w:tplc="04090003" w:tentative="1">
+      <w:start w:val="1"/>
+      <w:numFmt w:val="bullet"/>
+      <w:lvlText w:val="o"/>
+      <w:lvlJc w:val="left"/>
+      <w:pPr>
+        <w:ind w:left="3600" w:hanging="360"/>
+      </w:pPr>
+      <w:rPr>
+        <w:rFonts w:ascii="Courier New" w:hAnsi="Courier New" w:cs="Courier New" w:hint="default"/>
+      </w:rPr>
+    </w:lvl>
+    <w:lvl w:ilvl="5" w:tplc="04090005" w:tentative="1">
+      <w:start w:val="1"/>
+      <w:numFmt w:val="bullet"/>
+      <w:lvlText w:val=""/>
+      <w:lvlJc w:val="left"/>
+      <w:pPr>
+        <w:ind w:left="4320" w:hanging="360"/>
+      </w:pPr>
+      <w:rPr>
+        <w:rFonts w:ascii="Wingdings" w:hAnsi="Wingdings" w:hint="default"/>
+      </w:rPr>
+    </w:lvl>
+    <w:lvl w:ilvl="6" w:tplc="04090001" w:tentative="1">
+      <w:start w:val="1"/>
+      <w:numFmt w:val="bullet"/>
+      <w:lvlText w:val=""/>
+      <w:lvlJc w:val="left"/>
+      <w:pPr>
+        <w:ind w:left="5040" w:hanging="360"/>
+      </w:pPr>
+      <w:rPr>
+        <w:rFonts w:ascii="Symbol" w:hAnsi="Symbol" w:hint="default"/>
+      </w:rPr>
+    </w:lvl>
+    <w:lvl w:ilvl="7" w:tplc="04090003" w:tentative="1">
+      <w:start w:val="1"/>
+      <w:numFmt w:val="bullet"/>
+      <w:lvlText w:val="o"/>
+      <w:lvlJc w:val="left"/>
+      <w:pPr>
+        <w:ind w:left="5760" w:hanging="360"/>
+      </w:pPr>
+      <w:rPr>
+        <w:rFonts w:ascii="Courier New" w:hAnsi="Courier New" w:cs="Courier New" w:hint="default"/>
+      </w:rPr>
+    </w:lvl>
+    <w:lvl w:ilvl="8" w:tplc="04090005" w:tentative="1">
+      <w:start w:val="1"/>
+      <w:numFmt w:val="bullet"/>
+      <w:lvlText w:val=""/>
+      <w:lvlJc w:val="left"/>
+      <w:pPr>
+        <w:ind w:left="6480" w:hanging="360"/>
+      </w:pPr>
+      <w:rPr>
+        <w:rFonts w:ascii="Wingdings" w:hAnsi="Wingdings" w:hint="default"/>
+      </w:rPr>
+    </w:lvl>
+  </w:abstractNum>
+  <w:abstractNum w:abstractNumId="4" w15:restartNumberingAfterBreak="0">
     <w:nsid w:val="71063D8C"/>
     <w:multiLevelType w:val="hybridMultilevel"/>
     <w:tmpl w:val="C88C4232"/>
@@ -1731,10 +8661,127 @@
       </w:rPr>
     </w:lvl>
   </w:abstractNum>
-  <w:abstractNum w:abstractNumId="2" w15:restartNumberingAfterBreak="0">
+  <w:abstractNum w:abstractNumId="5" w15:restartNumberingAfterBreak="0">
+    <w:nsid w:val="753A7F51"/>
+    <w:multiLevelType w:val="hybridMultilevel"/>
+    <w:tmpl w:val="95567FCC"/>
+    <w:lvl w:ilvl="0" w:tplc="18109A1A">
+      <w:start w:val="1"/>
+      <w:numFmt w:val="bullet"/>
+      <w:lvlText w:val=""/>
+      <w:lvlJc w:val="left"/>
+      <w:pPr>
+        <w:ind w:left="720" w:hanging="360"/>
+      </w:pPr>
+      <w:rPr>
+        <w:rFonts w:ascii="Wingdings" w:hAnsi="Wingdings" w:hint="default"/>
+        <w:b/>
+        <w:i w:val="0"/>
+        <w:color w:val="2F5496" w:themeColor="accent1" w:themeShade="BF"/>
+        <w:sz w:val="24"/>
+      </w:rPr>
+    </w:lvl>
+    <w:lvl w:ilvl="1" w:tplc="04090003" w:tentative="1">
+      <w:start w:val="1"/>
+      <w:numFmt w:val="bullet"/>
+      <w:lvlText w:val="o"/>
+      <w:lvlJc w:val="left"/>
+      <w:pPr>
+        <w:ind w:left="1440" w:hanging="360"/>
+      </w:pPr>
+      <w:rPr>
+        <w:rFonts w:ascii="Courier New" w:hAnsi="Courier New" w:cs="Courier New" w:hint="default"/>
+      </w:rPr>
+    </w:lvl>
+    <w:lvl w:ilvl="2" w:tplc="04090005" w:tentative="1">
+      <w:start w:val="1"/>
+      <w:numFmt w:val="bullet"/>
+      <w:lvlText w:val=""/>
+      <w:lvlJc w:val="left"/>
+      <w:pPr>
+        <w:ind w:left="2160" w:hanging="360"/>
+      </w:pPr>
+      <w:rPr>
+        <w:rFonts w:ascii="Wingdings" w:hAnsi="Wingdings" w:hint="default"/>
+      </w:rPr>
+    </w:lvl>
+    <w:lvl w:ilvl="3" w:tplc="04090001" w:tentative="1">
+      <w:start w:val="1"/>
+      <w:numFmt w:val="bullet"/>
+      <w:lvlText w:val=""/>
+      <w:lvlJc w:val="left"/>
+      <w:pPr>
+        <w:ind w:left="2880" w:hanging="360"/>
+      </w:pPr>
+      <w:rPr>
+        <w:rFonts w:ascii="Symbol" w:hAnsi="Symbol" w:hint="default"/>
+      </w:rPr>
+    </w:lvl>
+    <w:lvl w:ilvl="4" w:tplc="04090003" w:tentative="1">
+      <w:start w:val="1"/>
+      <w:numFmt w:val="bullet"/>
+      <w:lvlText w:val="o"/>
+      <w:lvlJc w:val="left"/>
+      <w:pPr>
+        <w:ind w:left="3600" w:hanging="360"/>
+      </w:pPr>
+      <w:rPr>
+        <w:rFonts w:ascii="Courier New" w:hAnsi="Courier New" w:cs="Courier New" w:hint="default"/>
+      </w:rPr>
+    </w:lvl>
+    <w:lvl w:ilvl="5" w:tplc="04090005" w:tentative="1">
+      <w:start w:val="1"/>
+      <w:numFmt w:val="bullet"/>
+      <w:lvlText w:val=""/>
+      <w:lvlJc w:val="left"/>
+      <w:pPr>
+        <w:ind w:left="4320" w:hanging="360"/>
+      </w:pPr>
+      <w:rPr>
+        <w:rFonts w:ascii="Wingdings" w:hAnsi="Wingdings" w:hint="default"/>
+      </w:rPr>
+    </w:lvl>
+    <w:lvl w:ilvl="6" w:tplc="04090001" w:tentative="1">
+      <w:start w:val="1"/>
+      <w:numFmt w:val="bullet"/>
+      <w:lvlText w:val=""/>
+      <w:lvlJc w:val="left"/>
+      <w:pPr>
+        <w:ind w:left="5040" w:hanging="360"/>
+      </w:pPr>
+      <w:rPr>
+        <w:rFonts w:ascii="Symbol" w:hAnsi="Symbol" w:hint="default"/>
+      </w:rPr>
+    </w:lvl>
+    <w:lvl w:ilvl="7" w:tplc="04090003" w:tentative="1">
+      <w:start w:val="1"/>
+      <w:numFmt w:val="bullet"/>
+      <w:lvlText w:val="o"/>
+      <w:lvlJc w:val="left"/>
+      <w:pPr>
+        <w:ind w:left="5760" w:hanging="360"/>
+      </w:pPr>
+      <w:rPr>
+        <w:rFonts w:ascii="Courier New" w:hAnsi="Courier New" w:cs="Courier New" w:hint="default"/>
+      </w:rPr>
+    </w:lvl>
+    <w:lvl w:ilvl="8" w:tplc="04090005" w:tentative="1">
+      <w:start w:val="1"/>
+      <w:numFmt w:val="bullet"/>
+      <w:lvlText w:val=""/>
+      <w:lvlJc w:val="left"/>
+      <w:pPr>
+        <w:ind w:left="6480" w:hanging="360"/>
+      </w:pPr>
+      <w:rPr>
+        <w:rFonts w:ascii="Wingdings" w:hAnsi="Wingdings" w:hint="default"/>
+      </w:rPr>
+    </w:lvl>
+  </w:abstractNum>
+  <w:abstractNum w:abstractNumId="6" w15:restartNumberingAfterBreak="0">
     <w:nsid w:val="7CD53AA5"/>
     <w:multiLevelType w:val="multilevel"/>
-    <w:tmpl w:val="4EB03BEE"/>
+    <w:tmpl w:val="EA28BDEE"/>
     <w:lvl w:ilvl="0">
       <w:start w:val="1"/>
       <w:numFmt w:val="upperRoman"/>
@@ -1763,7 +8810,8 @@
         <w:b/>
         <w:i w:val="0"/>
         <w:color w:val="C45911" w:themeColor="accent2" w:themeShade="BF"/>
-        <w:sz w:val="26"/>
+        <w:sz w:val="36"/>
+        <w:szCs w:val="36"/>
       </w:rPr>
     </w:lvl>
     <w:lvl w:ilvl="2">
@@ -1868,13 +8916,25 @@
     </w:lvl>
   </w:abstractNum>
   <w:num w:numId="1" w16cid:durableId="184439429">
-    <w:abstractNumId w:val="2"/>
+    <w:abstractNumId w:val="6"/>
   </w:num>
   <w:num w:numId="2" w16cid:durableId="1736051565">
-    <w:abstractNumId w:val="1"/>
+    <w:abstractNumId w:val="4"/>
   </w:num>
   <w:num w:numId="3" w16cid:durableId="270747422">
     <w:abstractNumId w:val="0"/>
+  </w:num>
+  <w:num w:numId="4" w16cid:durableId="48651853">
+    <w:abstractNumId w:val="1"/>
+  </w:num>
+  <w:num w:numId="5" w16cid:durableId="1758284648">
+    <w:abstractNumId w:val="5"/>
+  </w:num>
+  <w:num w:numId="6" w16cid:durableId="1917664250">
+    <w:abstractNumId w:val="2"/>
+  </w:num>
+  <w:num w:numId="7" w16cid:durableId="857546731">
+    <w:abstractNumId w:val="3"/>
   </w:num>
   <w:numIdMacAtCleanup w:val="3"/>
 </w:numbering>

--- a/Chương 3 Câu lệnh rẽ nhánh.docx
+++ b/Chương 3 Câu lệnh rẽ nhánh.docx
@@ -5,9 +5,13 @@
     <w:p>
       <w:pPr>
         <w:pStyle w:val="Heading1"/>
-      </w:pPr>
-      <w:r>
-        <w:t>CHƯƠNG 3: CẤU TRÚC RẼ NHÁNH CÓ ĐIỀU KIỆN</w:t>
+        <w:numPr>
+          <w:ilvl w:val="0"/>
+          <w:numId w:val="0"/>
+        </w:numPr>
+      </w:pPr>
+      <w:r>
+        <w:t>CẤU TRÚC RẼ NHÁNH CÓ ĐIỀU KIỆN</w:t>
       </w:r>
     </w:p>
     <w:p>
@@ -241,6 +245,7 @@
           </w:tcPr>
           <w:p>
             <w:pPr>
+              <w:spacing w:line="360" w:lineRule="auto"/>
               <w:rPr>
                 <w:rFonts w:ascii="inherit" w:hAnsi="inherit" w:cs="Times New Roman"/>
               </w:rPr>
@@ -262,6 +267,7 @@
           </w:tcPr>
           <w:p>
             <w:pPr>
+              <w:spacing w:line="360" w:lineRule="auto"/>
               <w:rPr>
                 <w:rFonts w:ascii="inherit" w:hAnsi="inherit" w:cs="Times New Roman"/>
               </w:rPr>
@@ -316,6 +322,7 @@
           </w:tcPr>
           <w:p>
             <w:pPr>
+              <w:spacing w:line="360" w:lineRule="auto"/>
               <w:rPr>
                 <w:rFonts w:ascii="inherit" w:hAnsi="inherit" w:cs="Times New Roman"/>
               </w:rPr>
@@ -337,6 +344,7 @@
           </w:tcPr>
           <w:p>
             <w:pPr>
+              <w:spacing w:line="360" w:lineRule="auto"/>
               <w:rPr>
                 <w:rFonts w:ascii="inherit" w:hAnsi="inherit" w:cs="Times New Roman"/>
               </w:rPr>
@@ -391,6 +399,7 @@
           </w:tcPr>
           <w:p>
             <w:pPr>
+              <w:spacing w:line="360" w:lineRule="auto"/>
               <w:rPr>
                 <w:rFonts w:ascii="inherit" w:hAnsi="inherit" w:cs="Times New Roman"/>
               </w:rPr>
@@ -412,6 +421,7 @@
           </w:tcPr>
           <w:p>
             <w:pPr>
+              <w:spacing w:line="360" w:lineRule="auto"/>
               <w:rPr>
                 <w:rFonts w:ascii="inherit" w:hAnsi="inherit" w:cs="Times New Roman"/>
               </w:rPr>
@@ -555,6 +565,7 @@
           </w:tcPr>
           <w:p>
             <w:pPr>
+              <w:spacing w:line="360" w:lineRule="auto"/>
               <w:rPr>
                 <w:rFonts w:ascii="inherit" w:hAnsi="inherit" w:cs="Times New Roman"/>
               </w:rPr>
@@ -576,6 +587,7 @@
           </w:tcPr>
           <w:p>
             <w:pPr>
+              <w:spacing w:line="360" w:lineRule="auto"/>
               <w:rPr>
                 <w:rFonts w:ascii="inherit" w:hAnsi="inherit" w:cs="Times New Roman"/>
               </w:rPr>
@@ -630,6 +642,7 @@
           </w:tcPr>
           <w:p>
             <w:pPr>
+              <w:spacing w:line="360" w:lineRule="auto"/>
               <w:rPr>
                 <w:rFonts w:ascii="inherit" w:hAnsi="inherit" w:cs="Times New Roman"/>
               </w:rPr>
@@ -651,6 +664,7 @@
           </w:tcPr>
           <w:p>
             <w:pPr>
+              <w:spacing w:line="360" w:lineRule="auto"/>
               <w:rPr>
                 <w:rFonts w:ascii="inherit" w:hAnsi="inherit" w:cs="Times New Roman"/>
               </w:rPr>
@@ -786,6 +800,9 @@
       </w:pPr>
     </w:p>
     <w:p>
+      <w:pPr>
+        <w:spacing w:line="360" w:lineRule="auto"/>
+      </w:pPr>
       <w:r>
         <w:rPr>
           <w:rFonts w:ascii="Times New Roman" w:hAnsi="Times New Roman" w:cs="Times New Roman"/>
@@ -799,7 +816,10 @@
       </w:pPr>
       <w:r>
         <w:lastRenderedPageBreak/>
-        <w:t>CÂU LỆNH IF</w:t>
+        <w:t>MỆNH ĐỀ</w:t>
+      </w:r>
+      <w:r>
+        <w:t xml:space="preserve"> IF</w:t>
       </w:r>
     </w:p>
     <w:p>
@@ -807,18 +827,26 @@
         <w:pStyle w:val="Heading3"/>
       </w:pPr>
       <w:r>
-        <w:t xml:space="preserve"> Câu lệnh if</w:t>
+        <w:t xml:space="preserve"> </w:t>
+      </w:r>
+      <w:r>
+        <w:t>Mệnh đề</w:t>
+      </w:r>
+      <w:r>
+        <w:t xml:space="preserve"> if</w:t>
       </w:r>
     </w:p>
     <w:p>
       <w:pPr>
-        <w:pStyle w:val="Heading4"/>
-      </w:pPr>
-      <w:bookmarkStart w:id="0" w:name="_Toc112264883"/>
-      <w:r>
-        <w:t>Khái niệm</w:t>
-      </w:r>
-      <w:bookmarkEnd w:id="0"/>
+        <w:spacing w:before="120" w:line="360" w:lineRule="auto"/>
+        <w:jc w:val="both"/>
+      </w:pPr>
+      <w:r>
+        <w:t>Mệnh đề</w:t>
+      </w:r>
+      <w:r>
+        <w:t xml:space="preserve"> if được sử dụng để kiểm tra một biểu thức lý luận nào đó có đúng hay không. Nếu đúng thì thực thi khối lệnh; ngược lại nếu sai thì bỏ qua khối lệnh đó.</w:t>
+      </w:r>
     </w:p>
     <w:p>
       <w:pPr>
@@ -826,32 +854,32 @@
         <w:jc w:val="both"/>
       </w:pPr>
       <w:r>
-        <w:t>Câu lệnh if được sử dụng để kiểm tra một biểu thức lý luận nào đó có đúng hay không. Nếu đúng thì thực thi khối lệnh; ngược lại nếu sai thì bỏ qua khối lệnh đó.</w:t>
+        <w:t>Trong lập trình C, bất kỳ giá trị nào = 0 và  "/0" (NULL) là sai, còn lại là giá trị đúng.</w:t>
       </w:r>
     </w:p>
     <w:p>
       <w:pPr>
-        <w:spacing w:before="120" w:line="360" w:lineRule="auto"/>
-        <w:jc w:val="both"/>
-      </w:pPr>
-      <w:r>
-        <w:t>Trong lập trình C, bất kỳ giá trị nào = 0 và  "/0" (NULL) là sai, còn lại là giá trị đúng.</w:t>
+        <w:pStyle w:val="Heading3"/>
+      </w:pPr>
+      <w:r>
+        <w:t>Phân loại</w:t>
       </w:r>
     </w:p>
     <w:p>
       <w:pPr>
-        <w:pStyle w:val="Heading3"/>
-      </w:pPr>
-      <w:r>
-        <w:t>Phân loại</w:t>
-      </w:r>
-    </w:p>
-    <w:p>
-      <w:pPr>
-        <w:spacing w:after="100" w:afterAutospacing="1" w:line="360" w:lineRule="auto"/>
-      </w:pPr>
-      <w:r>
-        <w:t>Có 3 dạng câu lệnh if trong C</w:t>
+        <w:spacing w:line="360" w:lineRule="auto"/>
+      </w:pPr>
+      <w:r>
+        <w:t xml:space="preserve">Có 3 dạng </w:t>
+      </w:r>
+      <w:r>
+        <w:t>mệnh đề</w:t>
+      </w:r>
+      <w:r>
+        <w:t xml:space="preserve"> if trong C</w:t>
+      </w:r>
+      <w:r>
+        <w:t>. Ngoài ra, các mệnh đề này có thể lồng vào nhau.</w:t>
       </w:r>
     </w:p>
     <w:tbl>
@@ -881,7 +909,7 @@
         </w:trPr>
         <w:tc>
           <w:tcPr>
-            <w:tcW w:w="1627" w:type="dxa"/>
+            <w:tcW w:w="1709" w:type="dxa"/>
             <w:tcBorders>
               <w:top w:val="double" w:sz="4" w:space="0" w:color="auto"/>
               <w:left w:val="double" w:sz="4" w:space="0" w:color="auto"/>
@@ -911,7 +939,7 @@
         </w:tc>
         <w:tc>
           <w:tcPr>
-            <w:tcW w:w="3895" w:type="dxa"/>
+            <w:tcW w:w="4090" w:type="dxa"/>
             <w:tcBorders>
               <w:top w:val="double" w:sz="4" w:space="0" w:color="auto"/>
               <w:left w:val="double" w:sz="4" w:space="0" w:color="auto"/>
@@ -941,7 +969,7 @@
         </w:tc>
         <w:tc>
           <w:tcPr>
-            <w:tcW w:w="4401" w:type="dxa"/>
+            <w:tcW w:w="4622" w:type="dxa"/>
             <w:tcBorders>
               <w:top w:val="double" w:sz="4" w:space="0" w:color="auto"/>
               <w:left w:val="double" w:sz="4" w:space="0" w:color="auto"/>
@@ -976,7 +1004,7 @@
         </w:trPr>
         <w:tc>
           <w:tcPr>
-            <w:tcW w:w="1627" w:type="dxa"/>
+            <w:tcW w:w="1709" w:type="dxa"/>
             <w:vMerge w:val="restart"/>
             <w:tcBorders>
               <w:top w:val="double" w:sz="4" w:space="0" w:color="auto"/>
@@ -997,7 +1025,7 @@
         </w:tc>
         <w:tc>
           <w:tcPr>
-            <w:tcW w:w="3895" w:type="dxa"/>
+            <w:tcW w:w="4090" w:type="dxa"/>
             <w:vMerge w:val="restart"/>
             <w:tcBorders>
               <w:top w:val="double" w:sz="4" w:space="0" w:color="auto"/>
@@ -1018,7 +1046,7 @@
         </w:tc>
         <w:tc>
           <w:tcPr>
-            <w:tcW w:w="4401" w:type="dxa"/>
+            <w:tcW w:w="4622" w:type="dxa"/>
             <w:tcBorders>
               <w:top w:val="double" w:sz="4" w:space="0" w:color="auto"/>
               <w:left w:val="double" w:sz="4" w:space="0" w:color="auto"/>
@@ -1057,7 +1085,11 @@
             <w:vAlign w:val="center"/>
             <w:hideMark/>
           </w:tcPr>
-          <w:p/>
+          <w:p>
+            <w:pPr>
+              <w:spacing w:line="360" w:lineRule="auto"/>
+            </w:pPr>
+          </w:p>
         </w:tc>
         <w:tc>
           <w:tcPr>
@@ -1072,11 +1104,15 @@
             <w:vAlign w:val="center"/>
             <w:hideMark/>
           </w:tcPr>
-          <w:p/>
+          <w:p>
+            <w:pPr>
+              <w:spacing w:line="360" w:lineRule="auto"/>
+            </w:pPr>
+          </w:p>
         </w:tc>
         <w:tc>
           <w:tcPr>
-            <w:tcW w:w="4401" w:type="dxa"/>
+            <w:tcW w:w="4622" w:type="dxa"/>
             <w:tcBorders>
               <w:top w:val="double" w:sz="4" w:space="0" w:color="auto"/>
               <w:left w:val="double" w:sz="4" w:space="0" w:color="auto"/>
@@ -1112,7 +1148,11 @@
             <w:vAlign w:val="center"/>
             <w:hideMark/>
           </w:tcPr>
-          <w:p/>
+          <w:p>
+            <w:pPr>
+              <w:spacing w:line="360" w:lineRule="auto"/>
+            </w:pPr>
+          </w:p>
         </w:tc>
         <w:tc>
           <w:tcPr>
@@ -1127,11 +1167,15 @@
             <w:vAlign w:val="center"/>
             <w:hideMark/>
           </w:tcPr>
-          <w:p/>
+          <w:p>
+            <w:pPr>
+              <w:spacing w:line="360" w:lineRule="auto"/>
+            </w:pPr>
+          </w:p>
         </w:tc>
         <w:tc>
           <w:tcPr>
-            <w:tcW w:w="4401" w:type="dxa"/>
+            <w:tcW w:w="4622" w:type="dxa"/>
             <w:tcBorders>
               <w:top w:val="double" w:sz="4" w:space="0" w:color="auto"/>
               <w:left w:val="double" w:sz="4" w:space="0" w:color="auto"/>
@@ -1167,7 +1211,11 @@
             <w:vAlign w:val="center"/>
             <w:hideMark/>
           </w:tcPr>
-          <w:p/>
+          <w:p>
+            <w:pPr>
+              <w:spacing w:line="360" w:lineRule="auto"/>
+            </w:pPr>
+          </w:p>
         </w:tc>
         <w:tc>
           <w:tcPr>
@@ -1182,11 +1230,15 @@
             <w:vAlign w:val="center"/>
             <w:hideMark/>
           </w:tcPr>
-          <w:p/>
+          <w:p>
+            <w:pPr>
+              <w:spacing w:line="360" w:lineRule="auto"/>
+            </w:pPr>
+          </w:p>
         </w:tc>
         <w:tc>
           <w:tcPr>
-            <w:tcW w:w="4401" w:type="dxa"/>
+            <w:tcW w:w="4622" w:type="dxa"/>
             <w:tcBorders>
               <w:top w:val="double" w:sz="4" w:space="0" w:color="auto"/>
               <w:left w:val="double" w:sz="4" w:space="0" w:color="auto"/>
@@ -1208,37 +1260,24 @@
     </w:tbl>
     <w:p>
       <w:pPr>
-        <w:spacing w:before="120" w:line="360" w:lineRule="auto"/>
-        <w:rPr>
-          <w:rFonts w:ascii="inherit" w:hAnsi="inherit" w:cs="Arial"/>
-        </w:rPr>
-      </w:pPr>
-      <w:r>
-        <w:t>Sử dụng if để chỉ định một khối mã sẽ được thực thi, nếu một điều kiện cụ thể là true</w:t>
+        <w:pStyle w:val="Heading4"/>
+      </w:pPr>
+      <w:r>
+        <w:t>Lệnh</w:t>
+      </w:r>
+      <w:r>
+        <w:t xml:space="preserve"> if</w:t>
+      </w:r>
+      <w:r>
+        <w:t xml:space="preserve"> (If thiếu)</w:t>
       </w:r>
     </w:p>
     <w:p>
       <w:pPr>
-        <w:spacing w:line="360" w:lineRule="auto"/>
-      </w:pPr>
-      <w:r>
-        <w:t>Sử dụng else để chỉ định một khối mã sẽ được thực thi, nếu điều kiện tương tự là false</w:t>
-      </w:r>
-    </w:p>
-    <w:p>
-      <w:pPr>
-        <w:spacing w:line="360" w:lineRule="auto"/>
-      </w:pPr>
-      <w:r>
-        <w:t>Sử dụng else if để chỉ định một điều kiện mới để kiểm tra, nếu điều kiện đầu tiên là false</w:t>
-      </w:r>
-    </w:p>
-    <w:p>
-      <w:pPr>
-        <w:pStyle w:val="Heading4"/>
-      </w:pPr>
-      <w:r>
-        <w:t>Lệnh if</w:t>
+        <w:spacing w:before="100" w:beforeAutospacing="1" w:after="100" w:afterAutospacing="1" w:line="360" w:lineRule="auto"/>
+      </w:pPr>
+      <w:r>
+        <w:t>Cú pháp:</w:t>
       </w:r>
     </w:p>
     <w:tbl>
@@ -1265,7 +1304,7 @@
         </w:trPr>
         <w:tc>
           <w:tcPr>
-            <w:tcW w:w="10478" w:type="dxa"/>
+            <w:tcW w:w="10421" w:type="dxa"/>
             <w:tcBorders>
               <w:top w:val="double" w:sz="4" w:space="0" w:color="auto"/>
               <w:left w:val="double" w:sz="4" w:space="0" w:color="auto"/>
@@ -1276,12 +1315,11 @@
           <w:p>
             <w:pPr>
               <w:shd w:val="clear" w:color="auto" w:fill="1E1E1E"/>
-              <w:spacing w:line="360" w:lineRule="auto"/>
-              <w:rPr>
-                <w:rFonts w:ascii="Consolas" w:eastAsia="Times New Roman" w:hAnsi="Consolas" w:cs="Times New Roman"/>
-                <w:color w:val="D4D4D4"/>
-                <w:sz w:val="21"/>
-                <w:szCs w:val="21"/>
+              <w:rPr>
+                <w:rFonts w:ascii="Consolas" w:eastAsia="Times New Roman" w:hAnsi="Consolas" w:cs="Times New Roman"/>
+                <w:color w:val="D4D4D4"/>
+                <w:sz w:val="20"/>
+                <w:szCs w:val="20"/>
                 <w:lang w:val="vi-VN"/>
               </w:rPr>
             </w:pPr>
@@ -1289,8 +1327,8 @@
               <w:rPr>
                 <w:rFonts w:ascii="Consolas" w:eastAsia="Times New Roman" w:hAnsi="Consolas" w:cs="Times New Roman"/>
                 <w:color w:val="569CD6"/>
-                <w:sz w:val="21"/>
-                <w:szCs w:val="21"/>
+                <w:sz w:val="20"/>
+                <w:szCs w:val="20"/>
                 <w:lang w:val="vi-VN"/>
               </w:rPr>
               <w:t>if</w:t>
@@ -1299,31 +1337,52 @@
               <w:rPr>
                 <w:rFonts w:ascii="Consolas" w:eastAsia="Times New Roman" w:hAnsi="Consolas" w:cs="Times New Roman"/>
                 <w:color w:val="D4D4D4"/>
-                <w:sz w:val="21"/>
-                <w:szCs w:val="21"/>
-                <w:lang w:val="vi-VN"/>
-              </w:rPr>
-              <w:t xml:space="preserve"> (Biểu thức luận lý ){</w:t>
+                <w:sz w:val="20"/>
+                <w:szCs w:val="20"/>
+                <w:lang w:val="vi-VN"/>
+              </w:rPr>
+              <w:t xml:space="preserve"> (Biểu thức luận lý )</w:t>
             </w:r>
           </w:p>
           <w:p>
             <w:pPr>
               <w:shd w:val="clear" w:color="auto" w:fill="1E1E1E"/>
-              <w:spacing w:line="360" w:lineRule="auto"/>
-              <w:rPr>
-                <w:rFonts w:ascii="Consolas" w:eastAsia="Times New Roman" w:hAnsi="Consolas" w:cs="Times New Roman"/>
-                <w:color w:val="D4D4D4"/>
-                <w:sz w:val="21"/>
-                <w:szCs w:val="21"/>
-                <w:lang w:val="vi-VN"/>
-              </w:rPr>
-            </w:pPr>
-            <w:r>
-              <w:rPr>
-                <w:rFonts w:ascii="Consolas" w:eastAsia="Times New Roman" w:hAnsi="Consolas" w:cs="Times New Roman"/>
-                <w:color w:val="D4D4D4"/>
-                <w:sz w:val="21"/>
-                <w:szCs w:val="21"/>
+              <w:rPr>
+                <w:rFonts w:ascii="Consolas" w:eastAsia="Times New Roman" w:hAnsi="Consolas" w:cs="Times New Roman"/>
+                <w:color w:val="D4D4D4"/>
+                <w:sz w:val="20"/>
+                <w:szCs w:val="20"/>
+                <w:lang w:val="vi-VN"/>
+              </w:rPr>
+            </w:pPr>
+            <w:r>
+              <w:rPr>
+                <w:rFonts w:ascii="Consolas" w:eastAsia="Times New Roman" w:hAnsi="Consolas" w:cs="Times New Roman"/>
+                <w:color w:val="D4D4D4"/>
+                <w:sz w:val="20"/>
+                <w:szCs w:val="20"/>
+                <w:lang w:val="vi-VN"/>
+              </w:rPr>
+              <w:t>{</w:t>
+            </w:r>
+          </w:p>
+          <w:p>
+            <w:pPr>
+              <w:shd w:val="clear" w:color="auto" w:fill="1E1E1E"/>
+              <w:rPr>
+                <w:rFonts w:ascii="Consolas" w:eastAsia="Times New Roman" w:hAnsi="Consolas" w:cs="Times New Roman"/>
+                <w:color w:val="D4D4D4"/>
+                <w:sz w:val="20"/>
+                <w:szCs w:val="20"/>
+                <w:lang w:val="vi-VN"/>
+              </w:rPr>
+            </w:pPr>
+            <w:r>
+              <w:rPr>
+                <w:rFonts w:ascii="Consolas" w:eastAsia="Times New Roman" w:hAnsi="Consolas" w:cs="Times New Roman"/>
+                <w:color w:val="D4D4D4"/>
+                <w:sz w:val="20"/>
+                <w:szCs w:val="20"/>
                 <w:lang w:val="vi-VN"/>
               </w:rPr>
               <w:t xml:space="preserve">    </w:t>
@@ -1332,148 +1391,67 @@
               <w:rPr>
                 <w:rFonts w:ascii="Consolas" w:eastAsia="Times New Roman" w:hAnsi="Consolas" w:cs="Times New Roman"/>
                 <w:color w:val="6A9955"/>
-                <w:sz w:val="21"/>
-                <w:szCs w:val="21"/>
-                <w:lang w:val="vi-VN"/>
-              </w:rPr>
-              <w:t>// Khối lệnh 1</w:t>
+                <w:sz w:val="20"/>
+                <w:szCs w:val="20"/>
+                <w:lang w:val="vi-VN"/>
+              </w:rPr>
+              <w:t>// Khối lệnh</w:t>
             </w:r>
           </w:p>
           <w:p>
             <w:pPr>
               <w:shd w:val="clear" w:color="auto" w:fill="1E1E1E"/>
-              <w:spacing w:line="360" w:lineRule="auto"/>
-              <w:rPr>
-                <w:rFonts w:ascii="Consolas" w:eastAsia="Times New Roman" w:hAnsi="Consolas" w:cs="Times New Roman"/>
-                <w:color w:val="D4D4D4"/>
-                <w:sz w:val="21"/>
-                <w:szCs w:val="21"/>
-                <w:lang w:val="vi-VN"/>
-              </w:rPr>
-            </w:pPr>
-            <w:r>
-              <w:rPr>
-                <w:rFonts w:ascii="Consolas" w:eastAsia="Times New Roman" w:hAnsi="Consolas" w:cs="Times New Roman"/>
-                <w:color w:val="D4D4D4"/>
-                <w:sz w:val="21"/>
-                <w:szCs w:val="21"/>
+              <w:rPr>
+                <w:rFonts w:ascii="Consolas" w:eastAsia="Times New Roman" w:hAnsi="Consolas" w:cs="Times New Roman"/>
+                <w:color w:val="D4D4D4"/>
+                <w:sz w:val="21"/>
+                <w:szCs w:val="21"/>
+                <w:lang w:val="vi-VN"/>
+              </w:rPr>
+            </w:pPr>
+            <w:r>
+              <w:rPr>
+                <w:rFonts w:ascii="Consolas" w:eastAsia="Times New Roman" w:hAnsi="Consolas" w:cs="Times New Roman"/>
+                <w:color w:val="D4D4D4"/>
+                <w:sz w:val="20"/>
+                <w:szCs w:val="20"/>
                 <w:lang w:val="vi-VN"/>
               </w:rPr>
               <w:t>}</w:t>
             </w:r>
-          </w:p>
-          <w:p>
-            <w:pPr>
-              <w:shd w:val="clear" w:color="auto" w:fill="1E1E1E"/>
-              <w:spacing w:line="360" w:lineRule="auto"/>
-              <w:rPr>
-                <w:rFonts w:ascii="Consolas" w:eastAsia="Times New Roman" w:hAnsi="Consolas" w:cs="Times New Roman"/>
-                <w:color w:val="D4D4D4"/>
-                <w:sz w:val="21"/>
-                <w:szCs w:val="21"/>
-                <w:lang w:val="vi-VN"/>
-              </w:rPr>
-            </w:pPr>
           </w:p>
         </w:tc>
       </w:tr>
     </w:tbl>
     <w:p>
       <w:pPr>
-        <w:spacing w:before="100" w:beforeAutospacing="1" w:line="360" w:lineRule="auto"/>
+        <w:spacing w:before="100" w:beforeAutospacing="1" w:after="100" w:afterAutospacing="1" w:line="360" w:lineRule="auto"/>
+      </w:pPr>
+      <w:r>
+        <w:t xml:space="preserve">Nếu </w:t>
+      </w:r>
+      <w:r>
         <w:rPr>
-          <w:rFonts w:ascii="inherit" w:hAnsi="inherit" w:cs="Arial"/>
+          <w:b/>
+          <w:bCs/>
         </w:rPr>
-      </w:pPr>
-    </w:p>
-    <w:tbl>
-      <w:tblPr>
-        <w:tblStyle w:val="TableGrid"/>
-        <w:tblW w:w="0" w:type="auto"/>
-        <w:tblBorders>
-          <w:top w:val="double" w:sz="4" w:space="0" w:color="auto"/>
-          <w:left w:val="double" w:sz="4" w:space="0" w:color="auto"/>
-          <w:bottom w:val="double" w:sz="4" w:space="0" w:color="auto"/>
-          <w:right w:val="double" w:sz="4" w:space="0" w:color="auto"/>
-          <w:insideH w:val="none" w:sz="0" w:space="0" w:color="auto"/>
-          <w:insideV w:val="none" w:sz="0" w:space="0" w:color="auto"/>
-        </w:tblBorders>
-        <w:tblLook w:val="04A0" w:firstRow="1" w:lastRow="0" w:firstColumn="1" w:lastColumn="0" w:noHBand="0" w:noVBand="1"/>
-      </w:tblPr>
-      <w:tblGrid>
-        <w:gridCol w:w="10421"/>
-      </w:tblGrid>
-      <w:tr>
-        <w:tc>
-          <w:tcPr>
-            <w:tcW w:w="10478" w:type="dxa"/>
-            <w:tcBorders>
-              <w:top w:val="double" w:sz="4" w:space="0" w:color="auto"/>
-              <w:left w:val="double" w:sz="4" w:space="0" w:color="auto"/>
-              <w:bottom w:val="double" w:sz="4" w:space="0" w:color="auto"/>
-              <w:right w:val="double" w:sz="4" w:space="0" w:color="auto"/>
-            </w:tcBorders>
-            <w:hideMark/>
-          </w:tcPr>
-          <w:p>
-            <w:pPr>
-              <w:spacing w:line="360" w:lineRule="auto"/>
-              <w:rPr>
-                <w:rFonts w:ascii="inherit" w:hAnsi="inherit"/>
-                <w:lang w:val="vi-VN"/>
-              </w:rPr>
-            </w:pPr>
-            <w:r>
-              <w:rPr>
-                <w:rFonts w:ascii="inherit" w:hAnsi="inherit"/>
-                <w:b/>
-                <w:bCs/>
-                <w:lang w:val="vi-VN"/>
-              </w:rPr>
-              <w:t>NẾU</w:t>
-            </w:r>
-            <w:r>
-              <w:rPr>
-                <w:rFonts w:ascii="inherit" w:hAnsi="inherit"/>
-                <w:lang w:val="vi-VN"/>
-              </w:rPr>
-              <w:t xml:space="preserve"> biến số thỏa điều kiện ...</w:t>
-            </w:r>
-          </w:p>
-          <w:p>
-            <w:pPr>
-              <w:spacing w:line="360" w:lineRule="auto"/>
-              <w:rPr>
-                <w:lang w:val="vi-VN"/>
-              </w:rPr>
-            </w:pPr>
-            <w:r>
-              <w:rPr>
-                <w:rFonts w:ascii="inherit" w:hAnsi="inherit"/>
-                <w:b/>
-                <w:bCs/>
-                <w:lang w:val="vi-VN"/>
-              </w:rPr>
-              <w:t>THÌ</w:t>
-            </w:r>
-            <w:r>
-              <w:rPr>
-                <w:rFonts w:ascii="inherit" w:hAnsi="inherit"/>
-                <w:lang w:val="vi-VN"/>
-              </w:rPr>
-              <w:t xml:space="preserve"> thực hiện ...</w:t>
-            </w:r>
-          </w:p>
-        </w:tc>
-      </w:tr>
-    </w:tbl>
-    <w:p>
-      <w:pPr>
-        <w:spacing w:before="100" w:beforeAutospacing="1" w:line="360" w:lineRule="auto"/>
-        <w:rPr>
-          <w:rFonts w:ascii="inherit" w:hAnsi="inherit" w:cs="Arial"/>
-        </w:rPr>
-      </w:pPr>
+        <w:t>biểu thức luận lý</w:t>
+      </w:r>
+      <w:r>
+        <w:t xml:space="preserve"> thỏa điều kiện</w:t>
+      </w:r>
+      <w:r>
+        <w:t xml:space="preserve"> (đúng)</w:t>
+      </w:r>
+      <w:r>
+        <w:t xml:space="preserve"> thì thực </w:t>
+      </w:r>
+      <w:r>
+        <w:t xml:space="preserve">hiện </w:t>
+      </w:r>
+      <w:r>
+        <w:t>khối lệnh bên trong nó. Ngược lại, nếu Biểu thức luận lý là sau thì không làm gì cả.</w:t>
+      </w:r>
     </w:p>
     <w:p>
       <w:pPr>
@@ -1543,7 +1521,6 @@
           <w:rFonts w:cs="Times New Roman"/>
           <w:color w:val="000000"/>
         </w:rPr>
-        <w:lastRenderedPageBreak/>
         <w:t>Không đặt dấu chấm phẩy sau câu lệnh if.</w:t>
       </w:r>
     </w:p>
@@ -1627,17 +1604,6 @@
         </w:rPr>
         <w:t>Ví dụ</w:t>
       </w:r>
-    </w:p>
-    <w:p>
-      <w:pPr>
-        <w:widowControl w:val="0"/>
-        <w:spacing w:line="360" w:lineRule="auto"/>
-        <w:jc w:val="both"/>
-        <w:rPr>
-          <w:rFonts w:cs="Times New Roman"/>
-          <w:b/>
-        </w:rPr>
-      </w:pPr>
     </w:p>
     <w:tbl>
       <w:tblPr>
@@ -1659,7 +1625,7 @@
       <w:tr>
         <w:tc>
           <w:tcPr>
-            <w:tcW w:w="10478" w:type="dxa"/>
+            <w:tcW w:w="10421" w:type="dxa"/>
             <w:tcBorders>
               <w:top w:val="double" w:sz="4" w:space="0" w:color="auto"/>
               <w:left w:val="double" w:sz="4" w:space="0" w:color="auto"/>
@@ -1786,26 +1752,13 @@
               <w:t>}</w:t>
             </w:r>
           </w:p>
-          <w:p>
-            <w:pPr>
-              <w:shd w:val="clear" w:color="auto" w:fill="1E1E1E"/>
-              <w:spacing w:line="360" w:lineRule="auto"/>
-              <w:rPr>
-                <w:rFonts w:ascii="Consolas" w:eastAsia="Times New Roman" w:hAnsi="Consolas" w:cs="Times New Roman"/>
-                <w:color w:val="D4D4D4"/>
-                <w:sz w:val="21"/>
-                <w:szCs w:val="21"/>
-                <w:lang w:val="vi-VN"/>
-              </w:rPr>
-            </w:pPr>
-          </w:p>
         </w:tc>
       </w:tr>
     </w:tbl>
     <w:p>
       <w:pPr>
         <w:widowControl w:val="0"/>
-        <w:spacing w:before="120" w:line="360" w:lineRule="auto"/>
+        <w:spacing w:before="100" w:beforeAutospacing="1" w:after="100" w:afterAutospacing="1" w:line="360" w:lineRule="auto"/>
         <w:jc w:val="both"/>
         <w:rPr>
           <w:rFonts w:ascii="inherit" w:hAnsi="inherit" w:cs="Times New Roman"/>
@@ -1817,6 +1770,7 @@
           <w:rFonts w:cs="Times New Roman"/>
           <w:bCs/>
         </w:rPr>
+        <w:lastRenderedPageBreak/>
         <w:t>Hoặc bạn có thể làm như sau kết quả sẽ hoàn toàn giống nhau nhưng chúng ta ưu tiên cách 1 hơn vì nó sẽ dễ hơn khi bạn thực hiện nhiều dòng code</w:t>
       </w:r>
     </w:p>
@@ -1967,68 +1921,19 @@
       </w:tr>
     </w:tbl>
     <w:p>
-      <w:pPr>
-        <w:widowControl w:val="0"/>
-        <w:spacing w:before="120" w:line="360" w:lineRule="auto"/>
-        <w:jc w:val="both"/>
-        <w:rPr>
-          <w:rFonts w:ascii="inherit" w:hAnsi="inherit" w:cs="Times New Roman"/>
-          <w:bCs/>
-        </w:rPr>
-      </w:pPr>
-    </w:p>
-    <w:p>
-      <w:pPr>
-        <w:widowControl w:val="0"/>
-        <w:spacing w:line="360" w:lineRule="auto"/>
-        <w:jc w:val="both"/>
-        <w:rPr>
-          <w:rFonts w:cs="Times New Roman"/>
-          <w:b/>
-        </w:rPr>
-      </w:pPr>
-    </w:p>
-    <w:p>
-      <w:pPr>
-        <w:spacing w:line="360" w:lineRule="auto"/>
-        <w:rPr>
-          <w:rFonts w:cs="Arial"/>
-          <w:b/>
-          <w:bCs/>
-        </w:rPr>
-      </w:pPr>
-      <w:r>
-        <w:rPr>
-          <w:b/>
-          <w:bCs/>
-        </w:rPr>
-        <w:t>Lưu đồ</w:t>
-      </w:r>
-    </w:p>
-    <w:p>
-      <w:pPr>
-        <w:spacing w:line="360" w:lineRule="auto"/>
-        <w:rPr>
-          <w:b/>
-          <w:bCs/>
-        </w:rPr>
-      </w:pPr>
-      <w:r>
-        <w:rPr>
-          <w:noProof/>
-        </w:rPr>
+      <w:r>
         <w:drawing>
-          <wp:anchor distT="0" distB="0" distL="114300" distR="114300" simplePos="0" relativeHeight="251658240" behindDoc="0" locked="0" layoutInCell="1" allowOverlap="1" wp14:anchorId="0B8B2BDC" wp14:editId="354CA4D5">
+          <wp:anchor distT="0" distB="0" distL="114300" distR="114300" simplePos="0" relativeHeight="251662848" behindDoc="0" locked="0" layoutInCell="1" allowOverlap="1" wp14:anchorId="0B8B2BDC" wp14:editId="426782FC">
             <wp:simplePos x="0" y="0"/>
             <wp:positionH relativeFrom="column">
-              <wp:align>left</wp:align>
+              <wp:posOffset>2217761</wp:posOffset>
             </wp:positionH>
             <wp:positionV relativeFrom="paragraph">
-              <wp:align>top</wp:align>
+              <wp:posOffset>250645</wp:posOffset>
             </wp:positionV>
             <wp:extent cx="1828800" cy="2011680"/>
             <wp:effectExtent l="0" t="0" r="0" b="0"/>
-            <wp:wrapSquare wrapText="bothSides"/>
+            <wp:wrapTopAndBottom/>
             <wp:docPr id="4" name="Picture 4" descr="Diagram&#10;&#10;Description automatically generated"/>
             <wp:cNvGraphicFramePr>
               <a:graphicFrameLocks xmlns:a="http://schemas.openxmlformats.org/drawingml/2006/main" noChangeAspect="1"/>
@@ -2078,18 +1983,10 @@
         </w:drawing>
       </w:r>
       <w:r>
-        <w:rPr>
-          <w:b/>
-          <w:bCs/>
-        </w:rPr>
-        <w:br w:type="textWrapping" w:clear="all"/>
+        <w:t>Lưu đồ:</w:t>
       </w:r>
     </w:p>
-    <w:p>
-      <w:pPr>
-        <w:spacing w:line="360" w:lineRule="auto"/>
-      </w:pPr>
-    </w:p>
+    <w:p/>
     <w:p>
       <w:pPr>
         <w:pStyle w:val="Heading4"/>
@@ -2129,12 +2026,12 @@
           <w:p>
             <w:pPr>
               <w:shd w:val="clear" w:color="auto" w:fill="1E1E1E"/>
-              <w:spacing w:line="360" w:lineRule="auto"/>
-              <w:rPr>
-                <w:rFonts w:ascii="Consolas" w:eastAsia="Times New Roman" w:hAnsi="Consolas" w:cs="Times New Roman"/>
-                <w:color w:val="D4D4D4"/>
-                <w:sz w:val="21"/>
-                <w:szCs w:val="21"/>
+              <w:jc w:val="both"/>
+              <w:rPr>
+                <w:rFonts w:ascii="Consolas" w:eastAsia="Times New Roman" w:hAnsi="Consolas" w:cs="Times New Roman"/>
+                <w:color w:val="D4D4D4"/>
+                <w:sz w:val="20"/>
+                <w:szCs w:val="20"/>
                 <w:lang w:val="vi-VN"/>
               </w:rPr>
             </w:pPr>
@@ -2142,8 +2039,8 @@
               <w:rPr>
                 <w:rFonts w:ascii="Consolas" w:eastAsia="Times New Roman" w:hAnsi="Consolas" w:cs="Times New Roman"/>
                 <w:color w:val="569CD6"/>
-                <w:sz w:val="21"/>
-                <w:szCs w:val="21"/>
+                <w:sz w:val="20"/>
+                <w:szCs w:val="20"/>
                 <w:lang w:val="vi-VN"/>
               </w:rPr>
               <w:t>if</w:t>
@@ -2152,51 +2049,54 @@
               <w:rPr>
                 <w:rFonts w:ascii="Consolas" w:eastAsia="Times New Roman" w:hAnsi="Consolas" w:cs="Times New Roman"/>
                 <w:color w:val="D4D4D4"/>
-                <w:sz w:val="21"/>
-                <w:szCs w:val="21"/>
-                <w:lang w:val="vi-VN"/>
-              </w:rPr>
-              <w:t xml:space="preserve"> (Biểu thức luận lý </w:t>
-            </w:r>
-            <w:r>
-              <w:rPr>
-                <w:rFonts w:ascii="Consolas" w:eastAsia="Times New Roman" w:hAnsi="Consolas" w:cs="Times New Roman"/>
-                <w:color w:val="B5CEA8"/>
-                <w:sz w:val="21"/>
-                <w:szCs w:val="21"/>
-                <w:lang w:val="vi-VN"/>
-              </w:rPr>
-              <w:t>1</w:t>
-            </w:r>
-            <w:r>
-              <w:rPr>
-                <w:rFonts w:ascii="Consolas" w:eastAsia="Times New Roman" w:hAnsi="Consolas" w:cs="Times New Roman"/>
-                <w:color w:val="D4D4D4"/>
-                <w:sz w:val="21"/>
-                <w:szCs w:val="21"/>
-                <w:lang w:val="vi-VN"/>
-              </w:rPr>
-              <w:t>){</w:t>
+                <w:sz w:val="20"/>
+                <w:szCs w:val="20"/>
+                <w:lang w:val="vi-VN"/>
+              </w:rPr>
+              <w:t xml:space="preserve"> (Biểu thức luận lý)</w:t>
             </w:r>
           </w:p>
           <w:p>
             <w:pPr>
               <w:shd w:val="clear" w:color="auto" w:fill="1E1E1E"/>
-              <w:spacing w:line="360" w:lineRule="auto"/>
-              <w:rPr>
-                <w:rFonts w:ascii="Consolas" w:eastAsia="Times New Roman" w:hAnsi="Consolas" w:cs="Times New Roman"/>
-                <w:color w:val="D4D4D4"/>
-                <w:sz w:val="21"/>
-                <w:szCs w:val="21"/>
-                <w:lang w:val="vi-VN"/>
-              </w:rPr>
-            </w:pPr>
-            <w:r>
-              <w:rPr>
-                <w:rFonts w:ascii="Consolas" w:eastAsia="Times New Roman" w:hAnsi="Consolas" w:cs="Times New Roman"/>
-                <w:color w:val="D4D4D4"/>
-                <w:sz w:val="21"/>
-                <w:szCs w:val="21"/>
+              <w:jc w:val="both"/>
+              <w:rPr>
+                <w:rFonts w:ascii="Consolas" w:eastAsia="Times New Roman" w:hAnsi="Consolas" w:cs="Times New Roman"/>
+                <w:color w:val="D4D4D4"/>
+                <w:sz w:val="20"/>
+                <w:szCs w:val="20"/>
+                <w:lang w:val="vi-VN"/>
+              </w:rPr>
+            </w:pPr>
+            <w:r>
+              <w:rPr>
+                <w:rFonts w:ascii="Consolas" w:eastAsia="Times New Roman" w:hAnsi="Consolas" w:cs="Times New Roman"/>
+                <w:color w:val="D4D4D4"/>
+                <w:sz w:val="20"/>
+                <w:szCs w:val="20"/>
+                <w:lang w:val="vi-VN"/>
+              </w:rPr>
+              <w:t>{</w:t>
+            </w:r>
+          </w:p>
+          <w:p>
+            <w:pPr>
+              <w:shd w:val="clear" w:color="auto" w:fill="1E1E1E"/>
+              <w:jc w:val="both"/>
+              <w:rPr>
+                <w:rFonts w:ascii="Consolas" w:eastAsia="Times New Roman" w:hAnsi="Consolas" w:cs="Times New Roman"/>
+                <w:color w:val="D4D4D4"/>
+                <w:sz w:val="20"/>
+                <w:szCs w:val="20"/>
+                <w:lang w:val="vi-VN"/>
+              </w:rPr>
+            </w:pPr>
+            <w:r>
+              <w:rPr>
+                <w:rFonts w:ascii="Consolas" w:eastAsia="Times New Roman" w:hAnsi="Consolas" w:cs="Times New Roman"/>
+                <w:color w:val="D4D4D4"/>
+                <w:sz w:val="20"/>
+                <w:szCs w:val="20"/>
                 <w:lang w:val="vi-VN"/>
               </w:rPr>
               <w:t xml:space="preserve">    </w:t>
@@ -2205,31 +2105,51 @@
               <w:rPr>
                 <w:rFonts w:ascii="Consolas" w:eastAsia="Times New Roman" w:hAnsi="Consolas" w:cs="Times New Roman"/>
                 <w:color w:val="6A9955"/>
-                <w:sz w:val="21"/>
-                <w:szCs w:val="21"/>
-                <w:lang w:val="vi-VN"/>
-              </w:rPr>
-              <w:t>// Câu lệnh 1</w:t>
+                <w:sz w:val="20"/>
+                <w:szCs w:val="20"/>
+                <w:lang w:val="vi-VN"/>
+              </w:rPr>
+              <w:t xml:space="preserve">// </w:t>
+            </w:r>
+            <w:r>
+              <w:rPr>
+                <w:rFonts w:ascii="Consolas" w:eastAsia="Times New Roman" w:hAnsi="Consolas" w:cs="Times New Roman"/>
+                <w:color w:val="6A9955"/>
+                <w:sz w:val="20"/>
+                <w:szCs w:val="20"/>
+                <w:lang w:val="en-US"/>
+              </w:rPr>
+              <w:t>Khối</w:t>
+            </w:r>
+            <w:r>
+              <w:rPr>
+                <w:rFonts w:ascii="Consolas" w:eastAsia="Times New Roman" w:hAnsi="Consolas" w:cs="Times New Roman"/>
+                <w:color w:val="6A9955"/>
+                <w:sz w:val="20"/>
+                <w:szCs w:val="20"/>
+                <w:lang w:val="vi-VN"/>
+              </w:rPr>
+              <w:t xml:space="preserve"> lệnh 1</w:t>
             </w:r>
           </w:p>
           <w:p>
             <w:pPr>
               <w:shd w:val="clear" w:color="auto" w:fill="1E1E1E"/>
-              <w:spacing w:line="360" w:lineRule="auto"/>
-              <w:rPr>
-                <w:rFonts w:ascii="Consolas" w:eastAsia="Times New Roman" w:hAnsi="Consolas" w:cs="Times New Roman"/>
-                <w:color w:val="D4D4D4"/>
-                <w:sz w:val="21"/>
-                <w:szCs w:val="21"/>
-                <w:lang w:val="vi-VN"/>
-              </w:rPr>
-            </w:pPr>
-            <w:r>
-              <w:rPr>
-                <w:rFonts w:ascii="Consolas" w:eastAsia="Times New Roman" w:hAnsi="Consolas" w:cs="Times New Roman"/>
-                <w:color w:val="D4D4D4"/>
-                <w:sz w:val="21"/>
-                <w:szCs w:val="21"/>
+              <w:jc w:val="both"/>
+              <w:rPr>
+                <w:rFonts w:ascii="Consolas" w:eastAsia="Times New Roman" w:hAnsi="Consolas" w:cs="Times New Roman"/>
+                <w:color w:val="D4D4D4"/>
+                <w:sz w:val="20"/>
+                <w:szCs w:val="20"/>
+                <w:lang w:val="vi-VN"/>
+              </w:rPr>
+            </w:pPr>
+            <w:r>
+              <w:rPr>
+                <w:rFonts w:ascii="Consolas" w:eastAsia="Times New Roman" w:hAnsi="Consolas" w:cs="Times New Roman"/>
+                <w:color w:val="D4D4D4"/>
+                <w:sz w:val="20"/>
+                <w:szCs w:val="20"/>
                 <w:lang w:val="vi-VN"/>
               </w:rPr>
               <w:t>}</w:t>
@@ -2238,54 +2158,77 @@
           <w:p>
             <w:pPr>
               <w:shd w:val="clear" w:color="auto" w:fill="1E1E1E"/>
-              <w:spacing w:line="360" w:lineRule="auto"/>
-              <w:rPr>
-                <w:rFonts w:ascii="Consolas" w:eastAsia="Times New Roman" w:hAnsi="Consolas" w:cs="Times New Roman"/>
-                <w:color w:val="D4D4D4"/>
-                <w:sz w:val="21"/>
-                <w:szCs w:val="21"/>
-                <w:lang w:val="vi-VN"/>
-              </w:rPr>
-            </w:pPr>
-            <w:r>
+              <w:jc w:val="both"/>
               <w:rPr>
                 <w:rFonts w:ascii="Consolas" w:eastAsia="Times New Roman" w:hAnsi="Consolas" w:cs="Times New Roman"/>
                 <w:color w:val="569CD6"/>
-                <w:sz w:val="21"/>
-                <w:szCs w:val="21"/>
-                <w:lang w:val="vi-VN"/>
-              </w:rPr>
-              <w:t>else</w:t>
-            </w:r>
-            <w:r>
-              <w:rPr>
-                <w:rFonts w:ascii="Consolas" w:eastAsia="Times New Roman" w:hAnsi="Consolas" w:cs="Times New Roman"/>
-                <w:color w:val="D4D4D4"/>
-                <w:sz w:val="21"/>
-                <w:szCs w:val="21"/>
-                <w:lang w:val="vi-VN"/>
-              </w:rPr>
-              <w:t xml:space="preserve"> {</w:t>
+                <w:sz w:val="20"/>
+                <w:szCs w:val="20"/>
+                <w:lang w:val="vi-VN"/>
+              </w:rPr>
+            </w:pPr>
+            <w:r>
+              <w:rPr>
+                <w:rFonts w:ascii="Consolas" w:eastAsia="Times New Roman" w:hAnsi="Consolas" w:cs="Times New Roman"/>
+                <w:color w:val="569CD6"/>
+                <w:sz w:val="20"/>
+                <w:szCs w:val="20"/>
+                <w:lang w:val="vi-VN"/>
+              </w:rPr>
+              <w:t>E</w:t>
+            </w:r>
+            <w:r>
+              <w:rPr>
+                <w:rFonts w:ascii="Consolas" w:eastAsia="Times New Roman" w:hAnsi="Consolas" w:cs="Times New Roman"/>
+                <w:color w:val="569CD6"/>
+                <w:sz w:val="20"/>
+                <w:szCs w:val="20"/>
+                <w:lang w:val="vi-VN"/>
+              </w:rPr>
+              <w:t>lse</w:t>
             </w:r>
           </w:p>
           <w:p>
             <w:pPr>
               <w:shd w:val="clear" w:color="auto" w:fill="1E1E1E"/>
-              <w:spacing w:line="360" w:lineRule="auto"/>
-              <w:rPr>
-                <w:rFonts w:ascii="Consolas" w:eastAsia="Times New Roman" w:hAnsi="Consolas" w:cs="Times New Roman"/>
-                <w:color w:val="D4D4D4"/>
-                <w:sz w:val="21"/>
-                <w:szCs w:val="21"/>
-                <w:lang w:val="vi-VN"/>
-              </w:rPr>
-            </w:pPr>
-            <w:r>
-              <w:rPr>
-                <w:rFonts w:ascii="Consolas" w:eastAsia="Times New Roman" w:hAnsi="Consolas" w:cs="Times New Roman"/>
-                <w:color w:val="D4D4D4"/>
-                <w:sz w:val="21"/>
-                <w:szCs w:val="21"/>
+              <w:jc w:val="both"/>
+              <w:rPr>
+                <w:rFonts w:ascii="Consolas" w:eastAsia="Times New Roman" w:hAnsi="Consolas" w:cs="Times New Roman"/>
+                <w:color w:val="D4D4D4"/>
+                <w:sz w:val="20"/>
+                <w:szCs w:val="20"/>
+                <w:lang w:val="vi-VN"/>
+              </w:rPr>
+            </w:pPr>
+            <w:r>
+              <w:rPr>
+                <w:rFonts w:ascii="Consolas" w:eastAsia="Times New Roman" w:hAnsi="Consolas" w:cs="Times New Roman"/>
+                <w:color w:val="D4D4D4"/>
+                <w:sz w:val="20"/>
+                <w:szCs w:val="20"/>
+                <w:lang w:val="vi-VN"/>
+              </w:rPr>
+              <w:t>{</w:t>
+            </w:r>
+          </w:p>
+          <w:p>
+            <w:pPr>
+              <w:shd w:val="clear" w:color="auto" w:fill="1E1E1E"/>
+              <w:jc w:val="both"/>
+              <w:rPr>
+                <w:rFonts w:ascii="Consolas" w:eastAsia="Times New Roman" w:hAnsi="Consolas" w:cs="Times New Roman"/>
+                <w:color w:val="D4D4D4"/>
+                <w:sz w:val="20"/>
+                <w:szCs w:val="20"/>
+                <w:lang w:val="vi-VN"/>
+              </w:rPr>
+            </w:pPr>
+            <w:r>
+              <w:rPr>
+                <w:rFonts w:ascii="Consolas" w:eastAsia="Times New Roman" w:hAnsi="Consolas" w:cs="Times New Roman"/>
+                <w:color w:val="D4D4D4"/>
+                <w:sz w:val="20"/>
+                <w:szCs w:val="20"/>
                 <w:lang w:val="vi-VN"/>
               </w:rPr>
               <w:t xml:space="preserve">    </w:t>
@@ -2294,48 +2237,55 @@
               <w:rPr>
                 <w:rFonts w:ascii="Consolas" w:eastAsia="Times New Roman" w:hAnsi="Consolas" w:cs="Times New Roman"/>
                 <w:color w:val="6A9955"/>
-                <w:sz w:val="21"/>
-                <w:szCs w:val="21"/>
-                <w:lang w:val="vi-VN"/>
-              </w:rPr>
-              <w:t>// Câu lệnh 2</w:t>
+                <w:sz w:val="20"/>
+                <w:szCs w:val="20"/>
+                <w:lang w:val="vi-VN"/>
+              </w:rPr>
+              <w:t xml:space="preserve">// </w:t>
+            </w:r>
+            <w:r>
+              <w:rPr>
+                <w:rFonts w:ascii="Consolas" w:eastAsia="Times New Roman" w:hAnsi="Consolas" w:cs="Times New Roman"/>
+                <w:color w:val="6A9955"/>
+                <w:sz w:val="20"/>
+                <w:szCs w:val="20"/>
+                <w:lang w:val="en-US"/>
+              </w:rPr>
+              <w:t>Khối</w:t>
+            </w:r>
+            <w:r>
+              <w:rPr>
+                <w:rFonts w:ascii="Consolas" w:eastAsia="Times New Roman" w:hAnsi="Consolas" w:cs="Times New Roman"/>
+                <w:color w:val="6A9955"/>
+                <w:sz w:val="20"/>
+                <w:szCs w:val="20"/>
+                <w:lang w:val="vi-VN"/>
+              </w:rPr>
+              <w:t xml:space="preserve"> lệnh 2</w:t>
             </w:r>
           </w:p>
           <w:p>
             <w:pPr>
               <w:shd w:val="clear" w:color="auto" w:fill="1E1E1E"/>
-              <w:spacing w:line="360" w:lineRule="auto"/>
-              <w:rPr>
-                <w:rFonts w:ascii="Consolas" w:eastAsia="Times New Roman" w:hAnsi="Consolas" w:cs="Times New Roman"/>
-                <w:color w:val="D4D4D4"/>
-                <w:sz w:val="21"/>
-                <w:szCs w:val="21"/>
-                <w:lang w:val="vi-VN"/>
-              </w:rPr>
-            </w:pPr>
-            <w:r>
-              <w:rPr>
-                <w:rFonts w:ascii="Consolas" w:eastAsia="Times New Roman" w:hAnsi="Consolas" w:cs="Times New Roman"/>
-                <w:color w:val="D4D4D4"/>
-                <w:sz w:val="21"/>
-                <w:szCs w:val="21"/>
+              <w:jc w:val="both"/>
+              <w:rPr>
+                <w:rFonts w:ascii="Consolas" w:eastAsia="Times New Roman" w:hAnsi="Consolas" w:cs="Times New Roman"/>
+                <w:color w:val="D4D4D4"/>
+                <w:sz w:val="21"/>
+                <w:szCs w:val="21"/>
+                <w:lang w:val="vi-VN"/>
+              </w:rPr>
+            </w:pPr>
+            <w:r>
+              <w:rPr>
+                <w:rFonts w:ascii="Consolas" w:eastAsia="Times New Roman" w:hAnsi="Consolas" w:cs="Times New Roman"/>
+                <w:color w:val="D4D4D4"/>
+                <w:sz w:val="20"/>
+                <w:szCs w:val="20"/>
                 <w:lang w:val="vi-VN"/>
               </w:rPr>
               <w:t>}</w:t>
             </w:r>
-          </w:p>
-          <w:p>
-            <w:pPr>
-              <w:shd w:val="clear" w:color="auto" w:fill="1E1E1E"/>
-              <w:spacing w:line="360" w:lineRule="auto"/>
-              <w:rPr>
-                <w:rFonts w:ascii="Consolas" w:eastAsia="Times New Roman" w:hAnsi="Consolas" w:cs="Times New Roman"/>
-                <w:color w:val="D4D4D4"/>
-                <w:sz w:val="21"/>
-                <w:szCs w:val="21"/>
-                <w:lang w:val="vi-VN"/>
-              </w:rPr>
-            </w:pPr>
           </w:p>
         </w:tc>
       </w:tr>
@@ -2653,6 +2603,7 @@
           <w:rFonts w:cs="Times New Roman"/>
           <w:b/>
         </w:rPr>
+        <w:lastRenderedPageBreak/>
         <w:t>Lưu đồ</w:t>
       </w:r>
     </w:p>
@@ -2660,7 +2611,7 @@
       <w:pPr>
         <w:widowControl w:val="0"/>
         <w:spacing w:line="360" w:lineRule="auto"/>
-        <w:jc w:val="both"/>
+        <w:jc w:val="center"/>
         <w:rPr>
           <w:rFonts w:cs="Times New Roman"/>
           <w:bCs/>
@@ -3010,7 +2961,6 @@
         </w:rPr>
       </w:pPr>
       <w:r>
-        <w:lastRenderedPageBreak/>
         <w:t>Ta có thể hiểu đơn giản: nếu như biến số tuổi có giá trị lớn hơn hoặc bằng 18, sẽ hiển thị « Ban la nguoi truong thanh »</w:t>
       </w:r>
     </w:p>
@@ -3026,25 +2976,16 @@
       <w:pPr>
         <w:spacing w:line="360" w:lineRule="auto"/>
       </w:pPr>
-      <w:bookmarkStart w:id="1" w:name="_Toc112264894"/>
+      <w:bookmarkStart w:id="0" w:name="_Toc112264894"/>
     </w:p>
     <w:p>
       <w:pPr>
-        <w:pStyle w:val="Heading1"/>
-        <w:jc w:val="left"/>
-        <w:rPr>
-          <w:sz w:val="24"/>
-          <w:szCs w:val="24"/>
-        </w:rPr>
-      </w:pPr>
-      <w:r>
-        <w:rPr>
-          <w:sz w:val="24"/>
-          <w:szCs w:val="24"/>
-        </w:rPr>
-        <w:t>2.1.3. Lệnh if … else if … else</w:t>
-      </w:r>
-      <w:bookmarkEnd w:id="1"/>
+        <w:pStyle w:val="Heading4"/>
+      </w:pPr>
+      <w:r>
+        <w:t>Lệnh if … else if … else</w:t>
+      </w:r>
+      <w:bookmarkEnd w:id="0"/>
     </w:p>
     <w:tbl>
       <w:tblPr>
@@ -3376,6 +3317,7 @@
                 <w:color w:val="B4B4B4"/>
                 <w:lang w:val="vi-VN"/>
               </w:rPr>
+              <w:lastRenderedPageBreak/>
               <w:t>}</w:t>
             </w:r>
           </w:p>
@@ -3753,7 +3695,6 @@
           <w:rFonts w:cs="Times New Roman"/>
           <w:noProof/>
         </w:rPr>
-        <w:lastRenderedPageBreak/>
         <w:drawing>
           <wp:inline distT="0" distB="0" distL="0" distR="0" wp14:anchorId="2521C7DA" wp14:editId="424922AB">
             <wp:extent cx="4108450" cy="2235200"/>
@@ -3948,6 +3889,7 @@
                 <w:szCs w:val="21"/>
                 <w:lang w:val="vi-VN"/>
               </w:rPr>
+              <w:lastRenderedPageBreak/>
               <w:t>    printf (</w:t>
             </w:r>
             <w:r>
@@ -4260,16 +4202,13 @@
     <w:p>
       <w:pPr>
         <w:pStyle w:val="Heading4"/>
-        <w:numPr>
-          <w:ilvl w:val="0"/>
-          <w:numId w:val="0"/>
-        </w:numPr>
         <w:rPr>
           <w:rFonts w:ascii="inherit" w:hAnsi="inherit"/>
         </w:rPr>
       </w:pPr>
       <w:r>
-        <w:t>2. Các lệnh if lồng nhau</w:t>
+        <w:lastRenderedPageBreak/>
+        <w:t>Các lệnh if lồng nhau</w:t>
       </w:r>
     </w:p>
     <w:p>
@@ -4333,7 +4272,6 @@
         <w:ind w:firstLine="720"/>
       </w:pPr>
       <w:r>
-        <w:lastRenderedPageBreak/>
         <w:t>Các lệnh if … else lồng nhau thì else sẽ luôn luôn kết hợp với if nào chưa có else gần nhất. Vì vậy khi gặp những lệnh if không có else, Bạn phải đặt chúng trong những khối lệnh rõ ràng để tránh bị hiểu sai câu lệnh.</w:t>
       </w:r>
     </w:p>
@@ -4344,257 +4282,33 @@
       </w:pPr>
     </w:p>
     <w:p>
-      <w:pPr>
-        <w:spacing w:line="360" w:lineRule="auto"/>
-        <w:ind w:firstLine="720"/>
-      </w:pPr>
+      <w:r>
+        <w:br w:type="page"/>
+      </w:r>
     </w:p>
     <w:p>
       <w:pPr>
-        <w:spacing w:line="360" w:lineRule="auto"/>
-        <w:ind w:firstLine="720"/>
-      </w:pPr>
+        <w:pStyle w:val="Heading2"/>
+      </w:pPr>
+      <w:r>
+        <w:lastRenderedPageBreak/>
+        <w:t>LỆNH SWITCH</w:t>
+      </w:r>
     </w:p>
     <w:p>
       <w:pPr>
-        <w:spacing w:line="360" w:lineRule="auto"/>
-        <w:ind w:firstLine="720"/>
-      </w:pPr>
+        <w:pStyle w:val="Heading3"/>
+      </w:pPr>
+      <w:r>
+        <w:t>Câu lệnh switch</w:t>
+      </w:r>
     </w:p>
     <w:p>
       <w:pPr>
-        <w:spacing w:line="360" w:lineRule="auto"/>
-        <w:ind w:firstLine="720"/>
-      </w:pPr>
-    </w:p>
-    <w:p>
-      <w:pPr>
-        <w:spacing w:line="360" w:lineRule="auto"/>
-        <w:ind w:firstLine="720"/>
-      </w:pPr>
-    </w:p>
-    <w:p>
-      <w:pPr>
-        <w:spacing w:line="360" w:lineRule="auto"/>
-        <w:ind w:firstLine="720"/>
-      </w:pPr>
-    </w:p>
-    <w:p>
-      <w:pPr>
-        <w:spacing w:line="360" w:lineRule="auto"/>
-        <w:ind w:firstLine="720"/>
-      </w:pPr>
-    </w:p>
-    <w:p>
-      <w:pPr>
-        <w:spacing w:line="360" w:lineRule="auto"/>
-        <w:ind w:firstLine="720"/>
-      </w:pPr>
-    </w:p>
-    <w:p>
-      <w:pPr>
-        <w:spacing w:line="360" w:lineRule="auto"/>
-        <w:ind w:firstLine="720"/>
-      </w:pPr>
-    </w:p>
-    <w:p>
-      <w:pPr>
-        <w:spacing w:line="360" w:lineRule="auto"/>
-        <w:ind w:firstLine="720"/>
-      </w:pPr>
-    </w:p>
-    <w:p>
-      <w:pPr>
-        <w:spacing w:line="360" w:lineRule="auto"/>
-        <w:ind w:firstLine="720"/>
-      </w:pPr>
-    </w:p>
-    <w:p>
-      <w:pPr>
-        <w:spacing w:line="360" w:lineRule="auto"/>
-        <w:ind w:firstLine="720"/>
-      </w:pPr>
-    </w:p>
-    <w:p>
-      <w:pPr>
-        <w:spacing w:line="360" w:lineRule="auto"/>
-        <w:ind w:firstLine="720"/>
-      </w:pPr>
-    </w:p>
-    <w:p>
-      <w:pPr>
-        <w:spacing w:line="360" w:lineRule="auto"/>
-        <w:ind w:firstLine="720"/>
-      </w:pPr>
-    </w:p>
-    <w:p>
-      <w:pPr>
-        <w:spacing w:line="360" w:lineRule="auto"/>
-        <w:ind w:firstLine="720"/>
-      </w:pPr>
-    </w:p>
-    <w:p>
-      <w:pPr>
-        <w:spacing w:line="360" w:lineRule="auto"/>
-        <w:ind w:firstLine="720"/>
-      </w:pPr>
-    </w:p>
-    <w:p>
-      <w:pPr>
-        <w:spacing w:line="360" w:lineRule="auto"/>
-        <w:ind w:firstLine="720"/>
-      </w:pPr>
-    </w:p>
-    <w:p>
-      <w:pPr>
-        <w:spacing w:line="360" w:lineRule="auto"/>
-        <w:ind w:firstLine="720"/>
-      </w:pPr>
-    </w:p>
-    <w:p>
-      <w:pPr>
-        <w:spacing w:line="360" w:lineRule="auto"/>
-        <w:ind w:firstLine="720"/>
-      </w:pPr>
-    </w:p>
-    <w:p>
-      <w:pPr>
-        <w:spacing w:line="360" w:lineRule="auto"/>
-        <w:ind w:firstLine="720"/>
-      </w:pPr>
-    </w:p>
-    <w:p>
-      <w:pPr>
-        <w:spacing w:line="360" w:lineRule="auto"/>
-        <w:ind w:firstLine="720"/>
-      </w:pPr>
-    </w:p>
-    <w:p>
-      <w:pPr>
-        <w:spacing w:line="360" w:lineRule="auto"/>
-        <w:ind w:firstLine="720"/>
-      </w:pPr>
-    </w:p>
-    <w:p>
-      <w:pPr>
-        <w:spacing w:line="360" w:lineRule="auto"/>
-        <w:ind w:firstLine="720"/>
-      </w:pPr>
-    </w:p>
-    <w:p>
-      <w:pPr>
-        <w:spacing w:line="360" w:lineRule="auto"/>
-        <w:ind w:firstLine="720"/>
-      </w:pPr>
-    </w:p>
-    <w:p>
-      <w:pPr>
-        <w:spacing w:line="360" w:lineRule="auto"/>
-        <w:ind w:firstLine="720"/>
-      </w:pPr>
-    </w:p>
-    <w:p>
-      <w:pPr>
-        <w:spacing w:line="360" w:lineRule="auto"/>
-        <w:ind w:firstLine="720"/>
-      </w:pPr>
-    </w:p>
-    <w:p>
-      <w:pPr>
-        <w:spacing w:line="360" w:lineRule="auto"/>
-        <w:ind w:firstLine="720"/>
-      </w:pPr>
-    </w:p>
-    <w:p>
-      <w:pPr>
-        <w:spacing w:line="360" w:lineRule="auto"/>
-        <w:ind w:firstLine="720"/>
-      </w:pPr>
-    </w:p>
-    <w:p>
-      <w:pPr>
-        <w:spacing w:line="360" w:lineRule="auto"/>
-        <w:ind w:firstLine="720"/>
-      </w:pPr>
-    </w:p>
-    <w:p>
-      <w:pPr>
-        <w:spacing w:line="360" w:lineRule="auto"/>
-        <w:ind w:firstLine="720"/>
-      </w:pPr>
-    </w:p>
-    <w:p>
-      <w:pPr>
-        <w:spacing w:line="360" w:lineRule="auto"/>
-        <w:ind w:firstLine="720"/>
-      </w:pPr>
-    </w:p>
-    <w:p>
-      <w:pPr>
-        <w:spacing w:line="360" w:lineRule="auto"/>
-        <w:ind w:firstLine="720"/>
-      </w:pPr>
-    </w:p>
-    <w:p>
-      <w:pPr>
-        <w:spacing w:line="360" w:lineRule="auto"/>
-        <w:ind w:firstLine="720"/>
-      </w:pPr>
-    </w:p>
-    <w:p>
-      <w:pPr>
-        <w:spacing w:line="360" w:lineRule="auto"/>
-        <w:ind w:firstLine="720"/>
-      </w:pPr>
-    </w:p>
-    <w:p>
-      <w:pPr>
-        <w:spacing w:line="360" w:lineRule="auto"/>
-        <w:ind w:firstLine="720"/>
-      </w:pPr>
-    </w:p>
-    <w:p>
-      <w:pPr>
-        <w:spacing w:line="360" w:lineRule="auto"/>
-        <w:ind w:firstLine="720"/>
-      </w:pPr>
-    </w:p>
-    <w:p>
-      <w:pPr>
-        <w:pStyle w:val="Heading1"/>
-      </w:pPr>
-      <w:r>
-        <w:t xml:space="preserve"> BÀI 2: LỆNH SWITCH</w:t>
-      </w:r>
-    </w:p>
-    <w:p>
-      <w:pPr>
         <w:pStyle w:val="Heading4"/>
-        <w:keepNext w:val="0"/>
-        <w:keepLines w:val="0"/>
-        <w:widowControl w:val="0"/>
-        <w:numPr>
-          <w:ilvl w:val="0"/>
-          <w:numId w:val="0"/>
-        </w:numPr>
-      </w:pPr>
-      <w:r>
-        <w:t>1. Câu lệnh switch</w:t>
-      </w:r>
-    </w:p>
-    <w:p>
-      <w:pPr>
-        <w:pStyle w:val="Heading5"/>
-        <w:keepNext w:val="0"/>
-        <w:keepLines w:val="0"/>
-        <w:widowControl w:val="0"/>
-        <w:numPr>
-          <w:ilvl w:val="0"/>
-          <w:numId w:val="0"/>
-        </w:numPr>
-      </w:pPr>
-      <w:r>
-        <w:t>1.1 Khái niệm</w:t>
+      </w:pPr>
+      <w:r>
+        <w:t>Khái niệm</w:t>
       </w:r>
     </w:p>
     <w:p>
@@ -4634,20 +4348,10 @@
     </w:p>
     <w:p>
       <w:pPr>
-        <w:pStyle w:val="Heading5"/>
-        <w:keepNext w:val="0"/>
-        <w:keepLines w:val="0"/>
-        <w:widowControl w:val="0"/>
-        <w:numPr>
-          <w:ilvl w:val="0"/>
-          <w:numId w:val="0"/>
-        </w:numPr>
-        <w:rPr>
-          <w:color w:val="538135" w:themeColor="accent6" w:themeShade="BF"/>
-        </w:rPr>
-      </w:pPr>
-      <w:r>
-        <w:t>1.2 Phân loại</w:t>
+        <w:pStyle w:val="Heading3"/>
+      </w:pPr>
+      <w:r>
+        <w:t>Phân loại</w:t>
       </w:r>
     </w:p>
     <w:p>
@@ -5731,267 +5435,267 @@
                 <w:color w:val="DADADA"/>
                 <w:lang w:val="vi-VN"/>
               </w:rPr>
+              <w:t xml:space="preserve">    </w:t>
+            </w:r>
+            <w:r>
+              <w:rPr>
+                <w:rFonts w:ascii="Consolas" w:eastAsia="Times New Roman" w:hAnsi="Consolas" w:cs="Times New Roman"/>
+                <w:color w:val="D8A0DF"/>
+                <w:lang w:val="vi-VN"/>
+              </w:rPr>
+              <w:t>case</w:t>
+            </w:r>
+            <w:r>
+              <w:rPr>
+                <w:rFonts w:ascii="Consolas" w:eastAsia="Times New Roman" w:hAnsi="Consolas" w:cs="Times New Roman"/>
+                <w:color w:val="DADADA"/>
+                <w:lang w:val="vi-VN"/>
+              </w:rPr>
+              <w:t xml:space="preserve"> </w:t>
+            </w:r>
+            <w:r>
+              <w:rPr>
+                <w:rFonts w:ascii="Consolas" w:eastAsia="Times New Roman" w:hAnsi="Consolas" w:cs="Times New Roman"/>
+                <w:color w:val="B4B4B4"/>
+                <w:lang w:val="vi-VN"/>
+              </w:rPr>
+              <w:t>&lt;</w:t>
+            </w:r>
+            <w:r>
+              <w:rPr>
+                <w:rFonts w:ascii="Consolas" w:eastAsia="Times New Roman" w:hAnsi="Consolas" w:cs="Times New Roman"/>
+                <w:color w:val="DADADA"/>
+                <w:lang w:val="vi-VN"/>
+              </w:rPr>
+              <w:t xml:space="preserve">Giá trị </w:t>
+            </w:r>
+            <w:r>
+              <w:rPr>
+                <w:rFonts w:ascii="Consolas" w:eastAsia="Times New Roman" w:hAnsi="Consolas" w:cs="Times New Roman"/>
+                <w:color w:val="B5CEA8"/>
+                <w:lang w:val="vi-VN"/>
+              </w:rPr>
+              <w:t>2</w:t>
+            </w:r>
+            <w:r>
+              <w:rPr>
+                <w:rFonts w:ascii="Consolas" w:eastAsia="Times New Roman" w:hAnsi="Consolas" w:cs="Times New Roman"/>
+                <w:color w:val="B4B4B4"/>
+                <w:lang w:val="vi-VN"/>
+              </w:rPr>
+              <w:t>&gt;</w:t>
+            </w:r>
+            <w:r>
+              <w:rPr>
+                <w:rFonts w:ascii="Consolas" w:eastAsia="Times New Roman" w:hAnsi="Consolas" w:cs="Times New Roman"/>
+                <w:color w:val="DADADA"/>
+                <w:lang w:val="vi-VN"/>
+              </w:rPr>
+              <w:t xml:space="preserve"> </w:t>
+            </w:r>
+            <w:r>
+              <w:rPr>
+                <w:rFonts w:ascii="Consolas" w:eastAsia="Times New Roman" w:hAnsi="Consolas" w:cs="Times New Roman"/>
+                <w:color w:val="B4B4B4"/>
+                <w:lang w:val="vi-VN"/>
+              </w:rPr>
+              <w:t>:</w:t>
+            </w:r>
+            <w:r>
+              <w:rPr>
+                <w:rFonts w:ascii="Consolas" w:eastAsia="Times New Roman" w:hAnsi="Consolas" w:cs="Times New Roman"/>
+                <w:color w:val="DADADA"/>
+                <w:lang w:val="vi-VN"/>
+              </w:rPr>
+              <w:t xml:space="preserve"> </w:t>
+            </w:r>
+          </w:p>
+          <w:p>
+            <w:pPr>
+              <w:shd w:val="clear" w:color="auto" w:fill="1E1E1E"/>
+              <w:spacing w:line="360" w:lineRule="auto"/>
+              <w:rPr>
+                <w:rFonts w:ascii="Consolas" w:eastAsia="Times New Roman" w:hAnsi="Consolas" w:cs="Times New Roman"/>
+                <w:color w:val="DADADA"/>
+                <w:lang w:val="vi-VN"/>
+              </w:rPr>
+            </w:pPr>
+            <w:r>
+              <w:rPr>
+                <w:rFonts w:ascii="Consolas" w:eastAsia="Times New Roman" w:hAnsi="Consolas" w:cs="Times New Roman"/>
+                <w:color w:val="DADADA"/>
+                <w:lang w:val="vi-VN"/>
+              </w:rPr>
+              <w:t xml:space="preserve">        </w:t>
+            </w:r>
+            <w:r>
+              <w:rPr>
+                <w:rFonts w:ascii="Consolas" w:eastAsia="Times New Roman" w:hAnsi="Consolas" w:cs="Times New Roman"/>
+                <w:color w:val="B4B4B4"/>
+                <w:lang w:val="vi-VN"/>
+              </w:rPr>
+              <w:t>&lt;</w:t>
+            </w:r>
+            <w:r>
+              <w:rPr>
+                <w:rFonts w:ascii="Consolas" w:eastAsia="Times New Roman" w:hAnsi="Consolas" w:cs="Times New Roman"/>
+                <w:color w:val="DADADA"/>
+                <w:lang w:val="vi-VN"/>
+              </w:rPr>
+              <w:t xml:space="preserve">Khối lệnh </w:t>
+            </w:r>
+            <w:r>
+              <w:rPr>
+                <w:rFonts w:ascii="Consolas" w:eastAsia="Times New Roman" w:hAnsi="Consolas" w:cs="Times New Roman"/>
+                <w:color w:val="B5CEA8"/>
+                <w:lang w:val="vi-VN"/>
+              </w:rPr>
+              <w:t>2</w:t>
+            </w:r>
+            <w:r>
+              <w:rPr>
+                <w:rFonts w:ascii="Consolas" w:eastAsia="Times New Roman" w:hAnsi="Consolas" w:cs="Times New Roman"/>
+                <w:color w:val="B4B4B4"/>
+                <w:lang w:val="vi-VN"/>
+              </w:rPr>
+              <w:t>&gt;</w:t>
+            </w:r>
+          </w:p>
+          <w:p>
+            <w:pPr>
+              <w:shd w:val="clear" w:color="auto" w:fill="1E1E1E"/>
+              <w:spacing w:line="360" w:lineRule="auto"/>
+              <w:rPr>
+                <w:rFonts w:ascii="Consolas" w:eastAsia="Times New Roman" w:hAnsi="Consolas" w:cs="Times New Roman"/>
+                <w:color w:val="DADADA"/>
+                <w:lang w:val="vi-VN"/>
+              </w:rPr>
+            </w:pPr>
+            <w:r>
+              <w:rPr>
+                <w:rFonts w:ascii="Consolas" w:eastAsia="Times New Roman" w:hAnsi="Consolas" w:cs="Times New Roman"/>
+                <w:color w:val="DADADA"/>
+                <w:lang w:val="vi-VN"/>
+              </w:rPr>
+              <w:t xml:space="preserve">        </w:t>
+            </w:r>
+            <w:r>
+              <w:rPr>
+                <w:rFonts w:ascii="Consolas" w:eastAsia="Times New Roman" w:hAnsi="Consolas" w:cs="Times New Roman"/>
+                <w:color w:val="D8A0DF"/>
+                <w:lang w:val="vi-VN"/>
+              </w:rPr>
+              <w:t>break</w:t>
+            </w:r>
+            <w:r>
+              <w:rPr>
+                <w:rFonts w:ascii="Consolas" w:eastAsia="Times New Roman" w:hAnsi="Consolas" w:cs="Times New Roman"/>
+                <w:color w:val="B4B4B4"/>
+                <w:lang w:val="vi-VN"/>
+              </w:rPr>
+              <w:t>;</w:t>
+            </w:r>
+          </w:p>
+          <w:p>
+            <w:pPr>
+              <w:shd w:val="clear" w:color="auto" w:fill="1E1E1E"/>
+              <w:spacing w:line="360" w:lineRule="auto"/>
+              <w:rPr>
+                <w:rFonts w:ascii="Consolas" w:eastAsia="Times New Roman" w:hAnsi="Consolas" w:cs="Times New Roman"/>
+                <w:color w:val="DADADA"/>
+                <w:lang w:val="vi-VN"/>
+              </w:rPr>
+            </w:pPr>
+            <w:r>
+              <w:rPr>
+                <w:rFonts w:ascii="Consolas" w:eastAsia="Times New Roman" w:hAnsi="Consolas" w:cs="Times New Roman"/>
+                <w:color w:val="DADADA"/>
+                <w:lang w:val="vi-VN"/>
+              </w:rPr>
+              <w:t xml:space="preserve">    </w:t>
+            </w:r>
+            <w:r>
+              <w:rPr>
+                <w:rFonts w:ascii="Consolas" w:eastAsia="Times New Roman" w:hAnsi="Consolas" w:cs="Times New Roman"/>
+                <w:color w:val="D8A0DF"/>
+                <w:lang w:val="vi-VN"/>
+              </w:rPr>
+              <w:t>case</w:t>
+            </w:r>
+            <w:r>
+              <w:rPr>
+                <w:rFonts w:ascii="Consolas" w:eastAsia="Times New Roman" w:hAnsi="Consolas" w:cs="Times New Roman"/>
+                <w:color w:val="DADADA"/>
+                <w:lang w:val="vi-VN"/>
+              </w:rPr>
+              <w:t xml:space="preserve"> </w:t>
+            </w:r>
+            <w:r>
+              <w:rPr>
+                <w:rFonts w:ascii="Consolas" w:eastAsia="Times New Roman" w:hAnsi="Consolas" w:cs="Times New Roman"/>
+                <w:color w:val="B4B4B4"/>
+                <w:lang w:val="vi-VN"/>
+              </w:rPr>
+              <w:t>&lt;</w:t>
+            </w:r>
+            <w:r>
+              <w:rPr>
+                <w:rFonts w:ascii="Consolas" w:eastAsia="Times New Roman" w:hAnsi="Consolas" w:cs="Times New Roman"/>
+                <w:color w:val="DADADA"/>
+                <w:lang w:val="vi-VN"/>
+              </w:rPr>
+              <w:t>Giá trị n</w:t>
+            </w:r>
+            <w:r>
+              <w:rPr>
+                <w:rFonts w:ascii="Consolas" w:eastAsia="Times New Roman" w:hAnsi="Consolas" w:cs="Times New Roman"/>
+                <w:color w:val="B4B4B4"/>
+                <w:lang w:val="vi-VN"/>
+              </w:rPr>
+              <w:t>&gt;</w:t>
+            </w:r>
+            <w:r>
+              <w:rPr>
+                <w:rFonts w:ascii="Consolas" w:eastAsia="Times New Roman" w:hAnsi="Consolas" w:cs="Times New Roman"/>
+                <w:color w:val="DADADA"/>
+                <w:lang w:val="vi-VN"/>
+              </w:rPr>
+              <w:t xml:space="preserve"> </w:t>
+            </w:r>
+            <w:r>
+              <w:rPr>
+                <w:rFonts w:ascii="Consolas" w:eastAsia="Times New Roman" w:hAnsi="Consolas" w:cs="Times New Roman"/>
+                <w:color w:val="B4B4B4"/>
+                <w:lang w:val="vi-VN"/>
+              </w:rPr>
+              <w:t>:</w:t>
+            </w:r>
+            <w:r>
+              <w:rPr>
+                <w:rFonts w:ascii="Consolas" w:eastAsia="Times New Roman" w:hAnsi="Consolas" w:cs="Times New Roman"/>
+                <w:color w:val="DADADA"/>
+                <w:lang w:val="vi-VN"/>
+              </w:rPr>
+              <w:t xml:space="preserve"> </w:t>
+            </w:r>
+          </w:p>
+          <w:p>
+            <w:pPr>
+              <w:shd w:val="clear" w:color="auto" w:fill="1E1E1E"/>
+              <w:spacing w:line="360" w:lineRule="auto"/>
+              <w:rPr>
+                <w:rFonts w:ascii="Consolas" w:eastAsia="Times New Roman" w:hAnsi="Consolas" w:cs="Times New Roman"/>
+                <w:color w:val="DADADA"/>
+                <w:lang w:val="vi-VN"/>
+              </w:rPr>
+            </w:pPr>
+            <w:r>
+              <w:rPr>
+                <w:rFonts w:ascii="Consolas" w:eastAsia="Times New Roman" w:hAnsi="Consolas" w:cs="Times New Roman"/>
+                <w:color w:val="DADADA"/>
+                <w:lang w:val="vi-VN"/>
+              </w:rPr>
               <w:lastRenderedPageBreak/>
-              <w:t xml:space="preserve">    </w:t>
-            </w:r>
-            <w:r>
-              <w:rPr>
-                <w:rFonts w:ascii="Consolas" w:eastAsia="Times New Roman" w:hAnsi="Consolas" w:cs="Times New Roman"/>
-                <w:color w:val="D8A0DF"/>
-                <w:lang w:val="vi-VN"/>
-              </w:rPr>
-              <w:t>case</w:t>
-            </w:r>
-            <w:r>
-              <w:rPr>
-                <w:rFonts w:ascii="Consolas" w:eastAsia="Times New Roman" w:hAnsi="Consolas" w:cs="Times New Roman"/>
-                <w:color w:val="DADADA"/>
-                <w:lang w:val="vi-VN"/>
-              </w:rPr>
-              <w:t xml:space="preserve"> </w:t>
-            </w:r>
-            <w:r>
-              <w:rPr>
-                <w:rFonts w:ascii="Consolas" w:eastAsia="Times New Roman" w:hAnsi="Consolas" w:cs="Times New Roman"/>
-                <w:color w:val="B4B4B4"/>
-                <w:lang w:val="vi-VN"/>
-              </w:rPr>
-              <w:t>&lt;</w:t>
-            </w:r>
-            <w:r>
-              <w:rPr>
-                <w:rFonts w:ascii="Consolas" w:eastAsia="Times New Roman" w:hAnsi="Consolas" w:cs="Times New Roman"/>
-                <w:color w:val="DADADA"/>
-                <w:lang w:val="vi-VN"/>
-              </w:rPr>
-              <w:t xml:space="preserve">Giá trị </w:t>
-            </w:r>
-            <w:r>
-              <w:rPr>
-                <w:rFonts w:ascii="Consolas" w:eastAsia="Times New Roman" w:hAnsi="Consolas" w:cs="Times New Roman"/>
-                <w:color w:val="B5CEA8"/>
-                <w:lang w:val="vi-VN"/>
-              </w:rPr>
-              <w:t>2</w:t>
-            </w:r>
-            <w:r>
-              <w:rPr>
-                <w:rFonts w:ascii="Consolas" w:eastAsia="Times New Roman" w:hAnsi="Consolas" w:cs="Times New Roman"/>
-                <w:color w:val="B4B4B4"/>
-                <w:lang w:val="vi-VN"/>
-              </w:rPr>
-              <w:t>&gt;</w:t>
-            </w:r>
-            <w:r>
-              <w:rPr>
-                <w:rFonts w:ascii="Consolas" w:eastAsia="Times New Roman" w:hAnsi="Consolas" w:cs="Times New Roman"/>
-                <w:color w:val="DADADA"/>
-                <w:lang w:val="vi-VN"/>
-              </w:rPr>
-              <w:t xml:space="preserve"> </w:t>
-            </w:r>
-            <w:r>
-              <w:rPr>
-                <w:rFonts w:ascii="Consolas" w:eastAsia="Times New Roman" w:hAnsi="Consolas" w:cs="Times New Roman"/>
-                <w:color w:val="B4B4B4"/>
-                <w:lang w:val="vi-VN"/>
-              </w:rPr>
-              <w:t>:</w:t>
-            </w:r>
-            <w:r>
-              <w:rPr>
-                <w:rFonts w:ascii="Consolas" w:eastAsia="Times New Roman" w:hAnsi="Consolas" w:cs="Times New Roman"/>
-                <w:color w:val="DADADA"/>
-                <w:lang w:val="vi-VN"/>
-              </w:rPr>
-              <w:t xml:space="preserve"> </w:t>
-            </w:r>
-          </w:p>
-          <w:p>
-            <w:pPr>
-              <w:shd w:val="clear" w:color="auto" w:fill="1E1E1E"/>
-              <w:spacing w:line="360" w:lineRule="auto"/>
-              <w:rPr>
-                <w:rFonts w:ascii="Consolas" w:eastAsia="Times New Roman" w:hAnsi="Consolas" w:cs="Times New Roman"/>
-                <w:color w:val="DADADA"/>
-                <w:lang w:val="vi-VN"/>
-              </w:rPr>
-            </w:pPr>
-            <w:r>
-              <w:rPr>
-                <w:rFonts w:ascii="Consolas" w:eastAsia="Times New Roman" w:hAnsi="Consolas" w:cs="Times New Roman"/>
-                <w:color w:val="DADADA"/>
-                <w:lang w:val="vi-VN"/>
-              </w:rPr>
-              <w:t xml:space="preserve">        </w:t>
-            </w:r>
-            <w:r>
-              <w:rPr>
-                <w:rFonts w:ascii="Consolas" w:eastAsia="Times New Roman" w:hAnsi="Consolas" w:cs="Times New Roman"/>
-                <w:color w:val="B4B4B4"/>
-                <w:lang w:val="vi-VN"/>
-              </w:rPr>
-              <w:t>&lt;</w:t>
-            </w:r>
-            <w:r>
-              <w:rPr>
-                <w:rFonts w:ascii="Consolas" w:eastAsia="Times New Roman" w:hAnsi="Consolas" w:cs="Times New Roman"/>
-                <w:color w:val="DADADA"/>
-                <w:lang w:val="vi-VN"/>
-              </w:rPr>
-              <w:t xml:space="preserve">Khối lệnh </w:t>
-            </w:r>
-            <w:r>
-              <w:rPr>
-                <w:rFonts w:ascii="Consolas" w:eastAsia="Times New Roman" w:hAnsi="Consolas" w:cs="Times New Roman"/>
-                <w:color w:val="B5CEA8"/>
-                <w:lang w:val="vi-VN"/>
-              </w:rPr>
-              <w:t>2</w:t>
-            </w:r>
-            <w:r>
-              <w:rPr>
-                <w:rFonts w:ascii="Consolas" w:eastAsia="Times New Roman" w:hAnsi="Consolas" w:cs="Times New Roman"/>
-                <w:color w:val="B4B4B4"/>
-                <w:lang w:val="vi-VN"/>
-              </w:rPr>
-              <w:t>&gt;</w:t>
-            </w:r>
-          </w:p>
-          <w:p>
-            <w:pPr>
-              <w:shd w:val="clear" w:color="auto" w:fill="1E1E1E"/>
-              <w:spacing w:line="360" w:lineRule="auto"/>
-              <w:rPr>
-                <w:rFonts w:ascii="Consolas" w:eastAsia="Times New Roman" w:hAnsi="Consolas" w:cs="Times New Roman"/>
-                <w:color w:val="DADADA"/>
-                <w:lang w:val="vi-VN"/>
-              </w:rPr>
-            </w:pPr>
-            <w:r>
-              <w:rPr>
-                <w:rFonts w:ascii="Consolas" w:eastAsia="Times New Roman" w:hAnsi="Consolas" w:cs="Times New Roman"/>
-                <w:color w:val="DADADA"/>
-                <w:lang w:val="vi-VN"/>
-              </w:rPr>
-              <w:t xml:space="preserve">        </w:t>
-            </w:r>
-            <w:r>
-              <w:rPr>
-                <w:rFonts w:ascii="Consolas" w:eastAsia="Times New Roman" w:hAnsi="Consolas" w:cs="Times New Roman"/>
-                <w:color w:val="D8A0DF"/>
-                <w:lang w:val="vi-VN"/>
-              </w:rPr>
-              <w:t>break</w:t>
-            </w:r>
-            <w:r>
-              <w:rPr>
-                <w:rFonts w:ascii="Consolas" w:eastAsia="Times New Roman" w:hAnsi="Consolas" w:cs="Times New Roman"/>
-                <w:color w:val="B4B4B4"/>
-                <w:lang w:val="vi-VN"/>
-              </w:rPr>
-              <w:t>;</w:t>
-            </w:r>
-          </w:p>
-          <w:p>
-            <w:pPr>
-              <w:shd w:val="clear" w:color="auto" w:fill="1E1E1E"/>
-              <w:spacing w:line="360" w:lineRule="auto"/>
-              <w:rPr>
-                <w:rFonts w:ascii="Consolas" w:eastAsia="Times New Roman" w:hAnsi="Consolas" w:cs="Times New Roman"/>
-                <w:color w:val="DADADA"/>
-                <w:lang w:val="vi-VN"/>
-              </w:rPr>
-            </w:pPr>
-            <w:r>
-              <w:rPr>
-                <w:rFonts w:ascii="Consolas" w:eastAsia="Times New Roman" w:hAnsi="Consolas" w:cs="Times New Roman"/>
-                <w:color w:val="DADADA"/>
-                <w:lang w:val="vi-VN"/>
-              </w:rPr>
-              <w:t xml:space="preserve">    </w:t>
-            </w:r>
-            <w:r>
-              <w:rPr>
-                <w:rFonts w:ascii="Consolas" w:eastAsia="Times New Roman" w:hAnsi="Consolas" w:cs="Times New Roman"/>
-                <w:color w:val="D8A0DF"/>
-                <w:lang w:val="vi-VN"/>
-              </w:rPr>
-              <w:t>case</w:t>
-            </w:r>
-            <w:r>
-              <w:rPr>
-                <w:rFonts w:ascii="Consolas" w:eastAsia="Times New Roman" w:hAnsi="Consolas" w:cs="Times New Roman"/>
-                <w:color w:val="DADADA"/>
-                <w:lang w:val="vi-VN"/>
-              </w:rPr>
-              <w:t xml:space="preserve"> </w:t>
-            </w:r>
-            <w:r>
-              <w:rPr>
-                <w:rFonts w:ascii="Consolas" w:eastAsia="Times New Roman" w:hAnsi="Consolas" w:cs="Times New Roman"/>
-                <w:color w:val="B4B4B4"/>
-                <w:lang w:val="vi-VN"/>
-              </w:rPr>
-              <w:t>&lt;</w:t>
-            </w:r>
-            <w:r>
-              <w:rPr>
-                <w:rFonts w:ascii="Consolas" w:eastAsia="Times New Roman" w:hAnsi="Consolas" w:cs="Times New Roman"/>
-                <w:color w:val="DADADA"/>
-                <w:lang w:val="vi-VN"/>
-              </w:rPr>
-              <w:t>Giá trị n</w:t>
-            </w:r>
-            <w:r>
-              <w:rPr>
-                <w:rFonts w:ascii="Consolas" w:eastAsia="Times New Roman" w:hAnsi="Consolas" w:cs="Times New Roman"/>
-                <w:color w:val="B4B4B4"/>
-                <w:lang w:val="vi-VN"/>
-              </w:rPr>
-              <w:t>&gt;</w:t>
-            </w:r>
-            <w:r>
-              <w:rPr>
-                <w:rFonts w:ascii="Consolas" w:eastAsia="Times New Roman" w:hAnsi="Consolas" w:cs="Times New Roman"/>
-                <w:color w:val="DADADA"/>
-                <w:lang w:val="vi-VN"/>
-              </w:rPr>
-              <w:t xml:space="preserve"> </w:t>
-            </w:r>
-            <w:r>
-              <w:rPr>
-                <w:rFonts w:ascii="Consolas" w:eastAsia="Times New Roman" w:hAnsi="Consolas" w:cs="Times New Roman"/>
-                <w:color w:val="B4B4B4"/>
-                <w:lang w:val="vi-VN"/>
-              </w:rPr>
-              <w:t>:</w:t>
-            </w:r>
-            <w:r>
-              <w:rPr>
-                <w:rFonts w:ascii="Consolas" w:eastAsia="Times New Roman" w:hAnsi="Consolas" w:cs="Times New Roman"/>
-                <w:color w:val="DADADA"/>
-                <w:lang w:val="vi-VN"/>
-              </w:rPr>
-              <w:t xml:space="preserve"> </w:t>
-            </w:r>
-          </w:p>
-          <w:p>
-            <w:pPr>
-              <w:shd w:val="clear" w:color="auto" w:fill="1E1E1E"/>
-              <w:spacing w:line="360" w:lineRule="auto"/>
-              <w:rPr>
-                <w:rFonts w:ascii="Consolas" w:eastAsia="Times New Roman" w:hAnsi="Consolas" w:cs="Times New Roman"/>
-                <w:color w:val="DADADA"/>
-                <w:lang w:val="vi-VN"/>
-              </w:rPr>
-            </w:pPr>
-            <w:r>
-              <w:rPr>
-                <w:rFonts w:ascii="Consolas" w:eastAsia="Times New Roman" w:hAnsi="Consolas" w:cs="Times New Roman"/>
-                <w:color w:val="DADADA"/>
-                <w:lang w:val="vi-VN"/>
-              </w:rPr>
               <w:t xml:space="preserve">        </w:t>
             </w:r>
             <w:r>
@@ -6304,14 +6008,6 @@
         </w:rPr>
         <w:t>Khối lệnh 1, 2,… n có thể gồm nhiều câu lệnh, nhưng không cần đặt trong cặp dấu { }</w:t>
       </w:r>
-    </w:p>
-    <w:p>
-      <w:pPr>
-        <w:spacing w:line="360" w:lineRule="auto"/>
-        <w:rPr>
-          <w:rFonts w:cs="Arial"/>
-        </w:rPr>
-      </w:pPr>
     </w:p>
     <w:p>
       <w:pPr>
@@ -6472,7 +6168,6 @@
           <w:rFonts w:eastAsia="Times New Roman" w:cs="Times New Roman"/>
           <w:color w:val="000000"/>
         </w:rPr>
-        <w:lastRenderedPageBreak/>
         <w:t xml:space="preserve">Nếu có 1 case nào đó khớp giá trị thì khối lệnh tương ứng của case đó sẽ được thực hiện cho tới khi gặp lệnh </w:t>
       </w:r>
       <w:r>
@@ -6567,17 +6262,11 @@
     </w:p>
     <w:p>
       <w:pPr>
-        <w:pStyle w:val="Heading4"/>
-        <w:keepNext w:val="0"/>
-        <w:keepLines w:val="0"/>
-        <w:widowControl w:val="0"/>
-        <w:numPr>
-          <w:ilvl w:val="0"/>
-          <w:numId w:val="0"/>
-        </w:numPr>
-      </w:pPr>
-      <w:r>
-        <w:t>2.  Các lệnh switch lồng nhau</w:t>
+        <w:pStyle w:val="Heading3"/>
+      </w:pPr>
+      <w:r>
+        <w:lastRenderedPageBreak/>
+        <w:t>Các lệnh switch lồng nhau</w:t>
       </w:r>
     </w:p>
     <w:p>
@@ -6734,1507 +6423,1507 @@
                 <w:szCs w:val="21"/>
                 <w:lang w:val="vi-VN"/>
               </w:rPr>
+              <w:t>#include</w:t>
+            </w:r>
+            <w:r>
+              <w:rPr>
+                <w:rFonts w:ascii="Consolas" w:eastAsia="Times New Roman" w:hAnsi="Consolas" w:cs="Times New Roman"/>
+                <w:color w:val="CE9178"/>
+                <w:sz w:val="21"/>
+                <w:szCs w:val="21"/>
+                <w:lang w:val="vi-VN"/>
+              </w:rPr>
+              <w:t>&lt;stdio.h&gt;</w:t>
+            </w:r>
+          </w:p>
+          <w:p>
+            <w:pPr>
+              <w:shd w:val="clear" w:color="auto" w:fill="1E1E1E"/>
+              <w:spacing w:line="360" w:lineRule="auto"/>
+              <w:rPr>
+                <w:rFonts w:ascii="Consolas" w:eastAsia="Times New Roman" w:hAnsi="Consolas" w:cs="Times New Roman"/>
+                <w:color w:val="D4D4D4"/>
+                <w:sz w:val="21"/>
+                <w:szCs w:val="21"/>
+                <w:lang w:val="vi-VN"/>
+              </w:rPr>
+            </w:pPr>
+            <w:r>
+              <w:rPr>
+                <w:rFonts w:ascii="Consolas" w:eastAsia="Times New Roman" w:hAnsi="Consolas" w:cs="Times New Roman"/>
+                <w:color w:val="569CD6"/>
+                <w:sz w:val="21"/>
+                <w:szCs w:val="21"/>
+                <w:lang w:val="vi-VN"/>
+              </w:rPr>
+              <w:t>int</w:t>
+            </w:r>
+            <w:r>
+              <w:rPr>
+                <w:rFonts w:ascii="Consolas" w:eastAsia="Times New Roman" w:hAnsi="Consolas" w:cs="Times New Roman"/>
+                <w:color w:val="D4D4D4"/>
+                <w:sz w:val="21"/>
+                <w:szCs w:val="21"/>
+                <w:lang w:val="vi-VN"/>
+              </w:rPr>
+              <w:t xml:space="preserve"> main(){</w:t>
+            </w:r>
+          </w:p>
+          <w:p>
+            <w:pPr>
+              <w:shd w:val="clear" w:color="auto" w:fill="1E1E1E"/>
+              <w:spacing w:line="360" w:lineRule="auto"/>
+              <w:rPr>
+                <w:rFonts w:ascii="Consolas" w:eastAsia="Times New Roman" w:hAnsi="Consolas" w:cs="Times New Roman"/>
+                <w:color w:val="D4D4D4"/>
+                <w:sz w:val="21"/>
+                <w:szCs w:val="21"/>
+                <w:lang w:val="vi-VN"/>
+              </w:rPr>
+            </w:pPr>
+            <w:r>
+              <w:rPr>
+                <w:rFonts w:ascii="Consolas" w:eastAsia="Times New Roman" w:hAnsi="Consolas" w:cs="Times New Roman"/>
+                <w:color w:val="D4D4D4"/>
+                <w:sz w:val="21"/>
+                <w:szCs w:val="21"/>
+                <w:lang w:val="vi-VN"/>
+              </w:rPr>
+              <w:t xml:space="preserve">    </w:t>
+            </w:r>
+            <w:r>
+              <w:rPr>
+                <w:rFonts w:ascii="Consolas" w:eastAsia="Times New Roman" w:hAnsi="Consolas" w:cs="Times New Roman"/>
+                <w:color w:val="569CD6"/>
+                <w:sz w:val="21"/>
+                <w:szCs w:val="21"/>
+                <w:lang w:val="vi-VN"/>
+              </w:rPr>
+              <w:t>int</w:t>
+            </w:r>
+            <w:r>
+              <w:rPr>
+                <w:rFonts w:ascii="Consolas" w:eastAsia="Times New Roman" w:hAnsi="Consolas" w:cs="Times New Roman"/>
+                <w:color w:val="D4D4D4"/>
+                <w:sz w:val="21"/>
+                <w:szCs w:val="21"/>
+                <w:lang w:val="vi-VN"/>
+              </w:rPr>
+              <w:t xml:space="preserve"> thang;</w:t>
+            </w:r>
+          </w:p>
+          <w:p>
+            <w:pPr>
+              <w:shd w:val="clear" w:color="auto" w:fill="1E1E1E"/>
+              <w:spacing w:line="360" w:lineRule="auto"/>
+              <w:rPr>
+                <w:rFonts w:ascii="Consolas" w:eastAsia="Times New Roman" w:hAnsi="Consolas" w:cs="Times New Roman"/>
+                <w:color w:val="D4D4D4"/>
+                <w:sz w:val="21"/>
+                <w:szCs w:val="21"/>
+                <w:lang w:val="vi-VN"/>
+              </w:rPr>
+            </w:pPr>
+            <w:r>
+              <w:rPr>
+                <w:rFonts w:ascii="Consolas" w:eastAsia="Times New Roman" w:hAnsi="Consolas" w:cs="Times New Roman"/>
+                <w:color w:val="D4D4D4"/>
+                <w:sz w:val="21"/>
+                <w:szCs w:val="21"/>
+                <w:lang w:val="vi-VN"/>
+              </w:rPr>
+              <w:t>    printf (</w:t>
+            </w:r>
+            <w:r>
+              <w:rPr>
+                <w:rFonts w:ascii="Consolas" w:eastAsia="Times New Roman" w:hAnsi="Consolas" w:cs="Times New Roman"/>
+                <w:color w:val="CE9178"/>
+                <w:sz w:val="21"/>
+                <w:szCs w:val="21"/>
+                <w:lang w:val="vi-VN"/>
+              </w:rPr>
+              <w:t>"Nhap thang: "</w:t>
+            </w:r>
+            <w:r>
+              <w:rPr>
+                <w:rFonts w:ascii="Consolas" w:eastAsia="Times New Roman" w:hAnsi="Consolas" w:cs="Times New Roman"/>
+                <w:color w:val="D4D4D4"/>
+                <w:sz w:val="21"/>
+                <w:szCs w:val="21"/>
+                <w:lang w:val="vi-VN"/>
+              </w:rPr>
+              <w:t>);</w:t>
+            </w:r>
+          </w:p>
+          <w:p>
+            <w:pPr>
+              <w:shd w:val="clear" w:color="auto" w:fill="1E1E1E"/>
+              <w:spacing w:line="360" w:lineRule="auto"/>
+              <w:rPr>
+                <w:rFonts w:ascii="Consolas" w:eastAsia="Times New Roman" w:hAnsi="Consolas" w:cs="Times New Roman"/>
+                <w:color w:val="D4D4D4"/>
+                <w:sz w:val="21"/>
+                <w:szCs w:val="21"/>
+                <w:lang w:val="vi-VN"/>
+              </w:rPr>
+            </w:pPr>
+            <w:r>
+              <w:rPr>
+                <w:rFonts w:ascii="Consolas" w:eastAsia="Times New Roman" w:hAnsi="Consolas" w:cs="Times New Roman"/>
+                <w:color w:val="D4D4D4"/>
+                <w:sz w:val="21"/>
+                <w:szCs w:val="21"/>
+                <w:lang w:val="vi-VN"/>
+              </w:rPr>
+              <w:t>    scanf (</w:t>
+            </w:r>
+            <w:r>
+              <w:rPr>
+                <w:rFonts w:ascii="Consolas" w:eastAsia="Times New Roman" w:hAnsi="Consolas" w:cs="Times New Roman"/>
+                <w:color w:val="CE9178"/>
+                <w:sz w:val="21"/>
+                <w:szCs w:val="21"/>
+                <w:lang w:val="vi-VN"/>
+              </w:rPr>
+              <w:t>"%d"</w:t>
+            </w:r>
+            <w:r>
+              <w:rPr>
+                <w:rFonts w:ascii="Consolas" w:eastAsia="Times New Roman" w:hAnsi="Consolas" w:cs="Times New Roman"/>
+                <w:color w:val="D4D4D4"/>
+                <w:sz w:val="21"/>
+                <w:szCs w:val="21"/>
+                <w:lang w:val="vi-VN"/>
+              </w:rPr>
+              <w:t>, &amp;thang);</w:t>
+            </w:r>
+          </w:p>
+          <w:p>
+            <w:pPr>
+              <w:shd w:val="clear" w:color="auto" w:fill="1E1E1E"/>
+              <w:spacing w:line="360" w:lineRule="auto"/>
+              <w:rPr>
+                <w:rFonts w:ascii="Consolas" w:eastAsia="Times New Roman" w:hAnsi="Consolas" w:cs="Times New Roman"/>
+                <w:color w:val="D4D4D4"/>
+                <w:sz w:val="21"/>
+                <w:szCs w:val="21"/>
+                <w:lang w:val="vi-VN"/>
+              </w:rPr>
+            </w:pPr>
+            <w:r>
+              <w:rPr>
+                <w:rFonts w:ascii="Consolas" w:eastAsia="Times New Roman" w:hAnsi="Consolas" w:cs="Times New Roman"/>
+                <w:color w:val="D4D4D4"/>
+                <w:sz w:val="21"/>
+                <w:szCs w:val="21"/>
+                <w:lang w:val="vi-VN"/>
+              </w:rPr>
+              <w:t xml:space="preserve">    </w:t>
+            </w:r>
+            <w:r>
+              <w:rPr>
+                <w:rFonts w:ascii="Consolas" w:eastAsia="Times New Roman" w:hAnsi="Consolas" w:cs="Times New Roman"/>
+                <w:color w:val="569CD6"/>
+                <w:sz w:val="21"/>
+                <w:szCs w:val="21"/>
+                <w:lang w:val="vi-VN"/>
+              </w:rPr>
+              <w:t>if</w:t>
+            </w:r>
+            <w:r>
+              <w:rPr>
+                <w:rFonts w:ascii="Consolas" w:eastAsia="Times New Roman" w:hAnsi="Consolas" w:cs="Times New Roman"/>
+                <w:color w:val="D4D4D4"/>
+                <w:sz w:val="21"/>
+                <w:szCs w:val="21"/>
+                <w:lang w:val="vi-VN"/>
+              </w:rPr>
+              <w:t xml:space="preserve"> (thang &gt;= </w:t>
+            </w:r>
+            <w:r>
+              <w:rPr>
+                <w:rFonts w:ascii="Consolas" w:eastAsia="Times New Roman" w:hAnsi="Consolas" w:cs="Times New Roman"/>
+                <w:color w:val="B5CEA8"/>
+                <w:sz w:val="21"/>
+                <w:szCs w:val="21"/>
+                <w:lang w:val="vi-VN"/>
+              </w:rPr>
+              <w:t>1</w:t>
+            </w:r>
+            <w:r>
+              <w:rPr>
+                <w:rFonts w:ascii="Consolas" w:eastAsia="Times New Roman" w:hAnsi="Consolas" w:cs="Times New Roman"/>
+                <w:color w:val="D4D4D4"/>
+                <w:sz w:val="21"/>
+                <w:szCs w:val="21"/>
+                <w:lang w:val="vi-VN"/>
+              </w:rPr>
+              <w:t xml:space="preserve"> &amp;&amp; thang &lt;= </w:t>
+            </w:r>
+            <w:r>
+              <w:rPr>
+                <w:rFonts w:ascii="Consolas" w:eastAsia="Times New Roman" w:hAnsi="Consolas" w:cs="Times New Roman"/>
+                <w:color w:val="B5CEA8"/>
+                <w:sz w:val="21"/>
+                <w:szCs w:val="21"/>
+                <w:lang w:val="vi-VN"/>
+              </w:rPr>
+              <w:t>12</w:t>
+            </w:r>
+            <w:r>
+              <w:rPr>
+                <w:rFonts w:ascii="Consolas" w:eastAsia="Times New Roman" w:hAnsi="Consolas" w:cs="Times New Roman"/>
+                <w:color w:val="D4D4D4"/>
+                <w:sz w:val="21"/>
+                <w:szCs w:val="21"/>
+                <w:lang w:val="vi-VN"/>
+              </w:rPr>
+              <w:t>){</w:t>
+            </w:r>
+          </w:p>
+          <w:p>
+            <w:pPr>
+              <w:shd w:val="clear" w:color="auto" w:fill="1E1E1E"/>
+              <w:spacing w:line="360" w:lineRule="auto"/>
+              <w:rPr>
+                <w:rFonts w:ascii="Consolas" w:eastAsia="Times New Roman" w:hAnsi="Consolas" w:cs="Times New Roman"/>
+                <w:color w:val="D4D4D4"/>
+                <w:sz w:val="21"/>
+                <w:szCs w:val="21"/>
+                <w:lang w:val="vi-VN"/>
+              </w:rPr>
+            </w:pPr>
+            <w:r>
+              <w:rPr>
+                <w:rFonts w:ascii="Consolas" w:eastAsia="Times New Roman" w:hAnsi="Consolas" w:cs="Times New Roman"/>
+                <w:color w:val="D4D4D4"/>
+                <w:sz w:val="21"/>
+                <w:szCs w:val="21"/>
+                <w:lang w:val="vi-VN"/>
+              </w:rPr>
+              <w:t xml:space="preserve">        </w:t>
+            </w:r>
+            <w:r>
+              <w:rPr>
+                <w:rFonts w:ascii="Consolas" w:eastAsia="Times New Roman" w:hAnsi="Consolas" w:cs="Times New Roman"/>
+                <w:color w:val="569CD6"/>
+                <w:sz w:val="21"/>
+                <w:szCs w:val="21"/>
+                <w:lang w:val="vi-VN"/>
+              </w:rPr>
+              <w:t>switch</w:t>
+            </w:r>
+            <w:r>
+              <w:rPr>
+                <w:rFonts w:ascii="Consolas" w:eastAsia="Times New Roman" w:hAnsi="Consolas" w:cs="Times New Roman"/>
+                <w:color w:val="D4D4D4"/>
+                <w:sz w:val="21"/>
+                <w:szCs w:val="21"/>
+                <w:lang w:val="vi-VN"/>
+              </w:rPr>
+              <w:t xml:space="preserve"> (thang){</w:t>
+            </w:r>
+          </w:p>
+          <w:p>
+            <w:pPr>
+              <w:shd w:val="clear" w:color="auto" w:fill="1E1E1E"/>
+              <w:spacing w:line="360" w:lineRule="auto"/>
+              <w:rPr>
+                <w:rFonts w:ascii="Consolas" w:eastAsia="Times New Roman" w:hAnsi="Consolas" w:cs="Times New Roman"/>
+                <w:color w:val="D4D4D4"/>
+                <w:sz w:val="21"/>
+                <w:szCs w:val="21"/>
+                <w:lang w:val="vi-VN"/>
+              </w:rPr>
+            </w:pPr>
+            <w:r>
+              <w:rPr>
+                <w:rFonts w:ascii="Consolas" w:eastAsia="Times New Roman" w:hAnsi="Consolas" w:cs="Times New Roman"/>
+                <w:color w:val="D4D4D4"/>
+                <w:sz w:val="21"/>
+                <w:szCs w:val="21"/>
+                <w:lang w:val="vi-VN"/>
+              </w:rPr>
+              <w:t xml:space="preserve">        </w:t>
+            </w:r>
+            <w:r>
+              <w:rPr>
+                <w:rFonts w:ascii="Consolas" w:eastAsia="Times New Roman" w:hAnsi="Consolas" w:cs="Times New Roman"/>
+                <w:color w:val="569CD6"/>
+                <w:sz w:val="21"/>
+                <w:szCs w:val="21"/>
+                <w:lang w:val="vi-VN"/>
+              </w:rPr>
+              <w:t>case</w:t>
+            </w:r>
+            <w:r>
+              <w:rPr>
+                <w:rFonts w:ascii="Consolas" w:eastAsia="Times New Roman" w:hAnsi="Consolas" w:cs="Times New Roman"/>
+                <w:color w:val="D4D4D4"/>
+                <w:sz w:val="21"/>
+                <w:szCs w:val="21"/>
+                <w:lang w:val="vi-VN"/>
+              </w:rPr>
+              <w:t xml:space="preserve"> </w:t>
+            </w:r>
+            <w:r>
+              <w:rPr>
+                <w:rFonts w:ascii="Consolas" w:eastAsia="Times New Roman" w:hAnsi="Consolas" w:cs="Times New Roman"/>
+                <w:color w:val="B5CEA8"/>
+                <w:sz w:val="21"/>
+                <w:szCs w:val="21"/>
+                <w:lang w:val="vi-VN"/>
+              </w:rPr>
+              <w:t>1</w:t>
+            </w:r>
+            <w:r>
+              <w:rPr>
+                <w:rFonts w:ascii="Consolas" w:eastAsia="Times New Roman" w:hAnsi="Consolas" w:cs="Times New Roman"/>
+                <w:color w:val="D4D4D4"/>
+                <w:sz w:val="21"/>
+                <w:szCs w:val="21"/>
+                <w:lang w:val="vi-VN"/>
+              </w:rPr>
+              <w:t>:</w:t>
+            </w:r>
+          </w:p>
+          <w:p>
+            <w:pPr>
+              <w:shd w:val="clear" w:color="auto" w:fill="1E1E1E"/>
+              <w:spacing w:line="360" w:lineRule="auto"/>
+              <w:rPr>
+                <w:rFonts w:ascii="Consolas" w:eastAsia="Times New Roman" w:hAnsi="Consolas" w:cs="Times New Roman"/>
+                <w:color w:val="D4D4D4"/>
+                <w:sz w:val="21"/>
+                <w:szCs w:val="21"/>
+                <w:lang w:val="vi-VN"/>
+              </w:rPr>
+            </w:pPr>
+            <w:r>
+              <w:rPr>
+                <w:rFonts w:ascii="Consolas" w:eastAsia="Times New Roman" w:hAnsi="Consolas" w:cs="Times New Roman"/>
+                <w:color w:val="D4D4D4"/>
+                <w:sz w:val="21"/>
+                <w:szCs w:val="21"/>
+                <w:lang w:val="vi-VN"/>
+              </w:rPr>
+              <w:t xml:space="preserve">        </w:t>
+            </w:r>
+            <w:r>
+              <w:rPr>
+                <w:rFonts w:ascii="Consolas" w:eastAsia="Times New Roman" w:hAnsi="Consolas" w:cs="Times New Roman"/>
+                <w:color w:val="569CD6"/>
+                <w:sz w:val="21"/>
+                <w:szCs w:val="21"/>
+                <w:lang w:val="vi-VN"/>
+              </w:rPr>
+              <w:t>case</w:t>
+            </w:r>
+            <w:r>
+              <w:rPr>
+                <w:rFonts w:ascii="Consolas" w:eastAsia="Times New Roman" w:hAnsi="Consolas" w:cs="Times New Roman"/>
+                <w:color w:val="D4D4D4"/>
+                <w:sz w:val="21"/>
+                <w:szCs w:val="21"/>
+                <w:lang w:val="vi-VN"/>
+              </w:rPr>
+              <w:t xml:space="preserve"> </w:t>
+            </w:r>
+            <w:r>
+              <w:rPr>
+                <w:rFonts w:ascii="Consolas" w:eastAsia="Times New Roman" w:hAnsi="Consolas" w:cs="Times New Roman"/>
+                <w:color w:val="B5CEA8"/>
+                <w:sz w:val="21"/>
+                <w:szCs w:val="21"/>
+                <w:lang w:val="vi-VN"/>
+              </w:rPr>
+              <w:t>2</w:t>
+            </w:r>
+            <w:r>
+              <w:rPr>
+                <w:rFonts w:ascii="Consolas" w:eastAsia="Times New Roman" w:hAnsi="Consolas" w:cs="Times New Roman"/>
+                <w:color w:val="D4D4D4"/>
+                <w:sz w:val="21"/>
+                <w:szCs w:val="21"/>
+                <w:lang w:val="vi-VN"/>
+              </w:rPr>
+              <w:t>:</w:t>
+            </w:r>
+          </w:p>
+          <w:p>
+            <w:pPr>
+              <w:shd w:val="clear" w:color="auto" w:fill="1E1E1E"/>
+              <w:spacing w:line="360" w:lineRule="auto"/>
+              <w:rPr>
+                <w:rFonts w:ascii="Consolas" w:eastAsia="Times New Roman" w:hAnsi="Consolas" w:cs="Times New Roman"/>
+                <w:color w:val="D4D4D4"/>
+                <w:sz w:val="21"/>
+                <w:szCs w:val="21"/>
+                <w:lang w:val="vi-VN"/>
+              </w:rPr>
+            </w:pPr>
+            <w:r>
+              <w:rPr>
+                <w:rFonts w:ascii="Consolas" w:eastAsia="Times New Roman" w:hAnsi="Consolas" w:cs="Times New Roman"/>
+                <w:color w:val="D4D4D4"/>
+                <w:sz w:val="21"/>
+                <w:szCs w:val="21"/>
+                <w:lang w:val="vi-VN"/>
+              </w:rPr>
+              <w:t xml:space="preserve">        </w:t>
+            </w:r>
+            <w:r>
+              <w:rPr>
+                <w:rFonts w:ascii="Consolas" w:eastAsia="Times New Roman" w:hAnsi="Consolas" w:cs="Times New Roman"/>
+                <w:color w:val="569CD6"/>
+                <w:sz w:val="21"/>
+                <w:szCs w:val="21"/>
+                <w:lang w:val="vi-VN"/>
+              </w:rPr>
+              <w:t>case</w:t>
+            </w:r>
+            <w:r>
+              <w:rPr>
+                <w:rFonts w:ascii="Consolas" w:eastAsia="Times New Roman" w:hAnsi="Consolas" w:cs="Times New Roman"/>
+                <w:color w:val="D4D4D4"/>
+                <w:sz w:val="21"/>
+                <w:szCs w:val="21"/>
+                <w:lang w:val="vi-VN"/>
+              </w:rPr>
+              <w:t xml:space="preserve"> </w:t>
+            </w:r>
+            <w:r>
+              <w:rPr>
+                <w:rFonts w:ascii="Consolas" w:eastAsia="Times New Roman" w:hAnsi="Consolas" w:cs="Times New Roman"/>
+                <w:color w:val="B5CEA8"/>
+                <w:sz w:val="21"/>
+                <w:szCs w:val="21"/>
+                <w:lang w:val="vi-VN"/>
+              </w:rPr>
+              <w:t>3</w:t>
+            </w:r>
+            <w:r>
+              <w:rPr>
+                <w:rFonts w:ascii="Consolas" w:eastAsia="Times New Roman" w:hAnsi="Consolas" w:cs="Times New Roman"/>
+                <w:color w:val="D4D4D4"/>
+                <w:sz w:val="21"/>
+                <w:szCs w:val="21"/>
+                <w:lang w:val="vi-VN"/>
+              </w:rPr>
+              <w:t xml:space="preserve">: </w:t>
+            </w:r>
+          </w:p>
+          <w:p>
+            <w:pPr>
+              <w:shd w:val="clear" w:color="auto" w:fill="1E1E1E"/>
+              <w:spacing w:line="360" w:lineRule="auto"/>
+              <w:rPr>
+                <w:rFonts w:ascii="Consolas" w:eastAsia="Times New Roman" w:hAnsi="Consolas" w:cs="Times New Roman"/>
+                <w:color w:val="D4D4D4"/>
+                <w:sz w:val="21"/>
+                <w:szCs w:val="21"/>
+                <w:lang w:val="vi-VN"/>
+              </w:rPr>
+            </w:pPr>
+            <w:r>
+              <w:rPr>
+                <w:rFonts w:ascii="Consolas" w:eastAsia="Times New Roman" w:hAnsi="Consolas" w:cs="Times New Roman"/>
+                <w:color w:val="D4D4D4"/>
+                <w:sz w:val="21"/>
+                <w:szCs w:val="21"/>
+                <w:lang w:val="vi-VN"/>
+              </w:rPr>
+              <w:t>            printf(</w:t>
+            </w:r>
+            <w:r>
+              <w:rPr>
+                <w:rFonts w:ascii="Consolas" w:eastAsia="Times New Roman" w:hAnsi="Consolas" w:cs="Times New Roman"/>
+                <w:color w:val="CE9178"/>
+                <w:sz w:val="21"/>
+                <w:szCs w:val="21"/>
+                <w:lang w:val="vi-VN"/>
+              </w:rPr>
+              <w:t>"Quy 1"</w:t>
+            </w:r>
+            <w:r>
+              <w:rPr>
+                <w:rFonts w:ascii="Consolas" w:eastAsia="Times New Roman" w:hAnsi="Consolas" w:cs="Times New Roman"/>
+                <w:color w:val="D4D4D4"/>
+                <w:sz w:val="21"/>
+                <w:szCs w:val="21"/>
+                <w:lang w:val="vi-VN"/>
+              </w:rPr>
+              <w:t>);</w:t>
+            </w:r>
+          </w:p>
+          <w:p>
+            <w:pPr>
+              <w:shd w:val="clear" w:color="auto" w:fill="1E1E1E"/>
+              <w:spacing w:line="360" w:lineRule="auto"/>
+              <w:rPr>
+                <w:rFonts w:ascii="Consolas" w:eastAsia="Times New Roman" w:hAnsi="Consolas" w:cs="Times New Roman"/>
+                <w:color w:val="D4D4D4"/>
+                <w:sz w:val="21"/>
+                <w:szCs w:val="21"/>
+                <w:lang w:val="vi-VN"/>
+              </w:rPr>
+            </w:pPr>
+            <w:r>
+              <w:rPr>
+                <w:rFonts w:ascii="Consolas" w:eastAsia="Times New Roman" w:hAnsi="Consolas" w:cs="Times New Roman"/>
+                <w:color w:val="D4D4D4"/>
+                <w:sz w:val="21"/>
+                <w:szCs w:val="21"/>
+                <w:lang w:val="vi-VN"/>
+              </w:rPr>
+              <w:t xml:space="preserve">            </w:t>
+            </w:r>
+            <w:r>
+              <w:rPr>
+                <w:rFonts w:ascii="Consolas" w:eastAsia="Times New Roman" w:hAnsi="Consolas" w:cs="Times New Roman"/>
+                <w:color w:val="569CD6"/>
+                <w:sz w:val="21"/>
+                <w:szCs w:val="21"/>
+                <w:lang w:val="vi-VN"/>
+              </w:rPr>
+              <w:t>break</w:t>
+            </w:r>
+            <w:r>
+              <w:rPr>
+                <w:rFonts w:ascii="Consolas" w:eastAsia="Times New Roman" w:hAnsi="Consolas" w:cs="Times New Roman"/>
+                <w:color w:val="D4D4D4"/>
+                <w:sz w:val="21"/>
+                <w:szCs w:val="21"/>
+                <w:lang w:val="vi-VN"/>
+              </w:rPr>
+              <w:t>;</w:t>
+            </w:r>
+          </w:p>
+          <w:p>
+            <w:pPr>
+              <w:shd w:val="clear" w:color="auto" w:fill="1E1E1E"/>
+              <w:spacing w:line="360" w:lineRule="auto"/>
+              <w:rPr>
+                <w:rFonts w:ascii="Consolas" w:eastAsia="Times New Roman" w:hAnsi="Consolas" w:cs="Times New Roman"/>
+                <w:color w:val="D4D4D4"/>
+                <w:sz w:val="21"/>
+                <w:szCs w:val="21"/>
+                <w:lang w:val="vi-VN"/>
+              </w:rPr>
+            </w:pPr>
+            <w:r>
+              <w:rPr>
+                <w:rFonts w:ascii="Consolas" w:eastAsia="Times New Roman" w:hAnsi="Consolas" w:cs="Times New Roman"/>
+                <w:color w:val="D4D4D4"/>
+                <w:sz w:val="21"/>
+                <w:szCs w:val="21"/>
+                <w:lang w:val="vi-VN"/>
+              </w:rPr>
+              <w:t xml:space="preserve">        </w:t>
+            </w:r>
+            <w:r>
+              <w:rPr>
+                <w:rFonts w:ascii="Consolas" w:eastAsia="Times New Roman" w:hAnsi="Consolas" w:cs="Times New Roman"/>
+                <w:color w:val="569CD6"/>
+                <w:sz w:val="21"/>
+                <w:szCs w:val="21"/>
+                <w:lang w:val="vi-VN"/>
+              </w:rPr>
+              <w:t>case</w:t>
+            </w:r>
+            <w:r>
+              <w:rPr>
+                <w:rFonts w:ascii="Consolas" w:eastAsia="Times New Roman" w:hAnsi="Consolas" w:cs="Times New Roman"/>
+                <w:color w:val="D4D4D4"/>
+                <w:sz w:val="21"/>
+                <w:szCs w:val="21"/>
+                <w:lang w:val="vi-VN"/>
+              </w:rPr>
+              <w:t xml:space="preserve"> </w:t>
+            </w:r>
+            <w:r>
+              <w:rPr>
+                <w:rFonts w:ascii="Consolas" w:eastAsia="Times New Roman" w:hAnsi="Consolas" w:cs="Times New Roman"/>
+                <w:color w:val="B5CEA8"/>
+                <w:sz w:val="21"/>
+                <w:szCs w:val="21"/>
+                <w:lang w:val="vi-VN"/>
+              </w:rPr>
+              <w:t>4</w:t>
+            </w:r>
+            <w:r>
+              <w:rPr>
+                <w:rFonts w:ascii="Consolas" w:eastAsia="Times New Roman" w:hAnsi="Consolas" w:cs="Times New Roman"/>
+                <w:color w:val="D4D4D4"/>
+                <w:sz w:val="21"/>
+                <w:szCs w:val="21"/>
+                <w:lang w:val="vi-VN"/>
+              </w:rPr>
+              <w:t>:</w:t>
+            </w:r>
+          </w:p>
+          <w:p>
+            <w:pPr>
+              <w:shd w:val="clear" w:color="auto" w:fill="1E1E1E"/>
+              <w:spacing w:line="360" w:lineRule="auto"/>
+              <w:rPr>
+                <w:rFonts w:ascii="Consolas" w:eastAsia="Times New Roman" w:hAnsi="Consolas" w:cs="Times New Roman"/>
+                <w:color w:val="D4D4D4"/>
+                <w:sz w:val="21"/>
+                <w:szCs w:val="21"/>
+                <w:lang w:val="vi-VN"/>
+              </w:rPr>
+            </w:pPr>
+            <w:r>
+              <w:rPr>
+                <w:rFonts w:ascii="Consolas" w:eastAsia="Times New Roman" w:hAnsi="Consolas" w:cs="Times New Roman"/>
+                <w:color w:val="D4D4D4"/>
+                <w:sz w:val="21"/>
+                <w:szCs w:val="21"/>
+                <w:lang w:val="vi-VN"/>
+              </w:rPr>
+              <w:t xml:space="preserve">        </w:t>
+            </w:r>
+            <w:r>
+              <w:rPr>
+                <w:rFonts w:ascii="Consolas" w:eastAsia="Times New Roman" w:hAnsi="Consolas" w:cs="Times New Roman"/>
+                <w:color w:val="569CD6"/>
+                <w:sz w:val="21"/>
+                <w:szCs w:val="21"/>
+                <w:lang w:val="vi-VN"/>
+              </w:rPr>
+              <w:t>case</w:t>
+            </w:r>
+            <w:r>
+              <w:rPr>
+                <w:rFonts w:ascii="Consolas" w:eastAsia="Times New Roman" w:hAnsi="Consolas" w:cs="Times New Roman"/>
+                <w:color w:val="D4D4D4"/>
+                <w:sz w:val="21"/>
+                <w:szCs w:val="21"/>
+                <w:lang w:val="vi-VN"/>
+              </w:rPr>
+              <w:t xml:space="preserve"> </w:t>
+            </w:r>
+            <w:r>
+              <w:rPr>
+                <w:rFonts w:ascii="Consolas" w:eastAsia="Times New Roman" w:hAnsi="Consolas" w:cs="Times New Roman"/>
+                <w:color w:val="B5CEA8"/>
+                <w:sz w:val="21"/>
+                <w:szCs w:val="21"/>
+                <w:lang w:val="vi-VN"/>
+              </w:rPr>
+              <w:t>5</w:t>
+            </w:r>
+            <w:r>
+              <w:rPr>
+                <w:rFonts w:ascii="Consolas" w:eastAsia="Times New Roman" w:hAnsi="Consolas" w:cs="Times New Roman"/>
+                <w:color w:val="D4D4D4"/>
+                <w:sz w:val="21"/>
+                <w:szCs w:val="21"/>
+                <w:lang w:val="vi-VN"/>
+              </w:rPr>
+              <w:t>:</w:t>
+            </w:r>
+          </w:p>
+          <w:p>
+            <w:pPr>
+              <w:shd w:val="clear" w:color="auto" w:fill="1E1E1E"/>
+              <w:spacing w:line="360" w:lineRule="auto"/>
+              <w:rPr>
+                <w:rFonts w:ascii="Consolas" w:eastAsia="Times New Roman" w:hAnsi="Consolas" w:cs="Times New Roman"/>
+                <w:color w:val="D4D4D4"/>
+                <w:sz w:val="21"/>
+                <w:szCs w:val="21"/>
+                <w:lang w:val="vi-VN"/>
+              </w:rPr>
+            </w:pPr>
+            <w:r>
+              <w:rPr>
+                <w:rFonts w:ascii="Consolas" w:eastAsia="Times New Roman" w:hAnsi="Consolas" w:cs="Times New Roman"/>
+                <w:color w:val="D4D4D4"/>
+                <w:sz w:val="21"/>
+                <w:szCs w:val="21"/>
+                <w:lang w:val="vi-VN"/>
+              </w:rPr>
+              <w:t xml:space="preserve">        </w:t>
+            </w:r>
+            <w:r>
+              <w:rPr>
+                <w:rFonts w:ascii="Consolas" w:eastAsia="Times New Roman" w:hAnsi="Consolas" w:cs="Times New Roman"/>
+                <w:color w:val="569CD6"/>
+                <w:sz w:val="21"/>
+                <w:szCs w:val="21"/>
+                <w:lang w:val="vi-VN"/>
+              </w:rPr>
+              <w:t>case</w:t>
+            </w:r>
+            <w:r>
+              <w:rPr>
+                <w:rFonts w:ascii="Consolas" w:eastAsia="Times New Roman" w:hAnsi="Consolas" w:cs="Times New Roman"/>
+                <w:color w:val="D4D4D4"/>
+                <w:sz w:val="21"/>
+                <w:szCs w:val="21"/>
+                <w:lang w:val="vi-VN"/>
+              </w:rPr>
+              <w:t xml:space="preserve"> </w:t>
+            </w:r>
+            <w:r>
+              <w:rPr>
+                <w:rFonts w:ascii="Consolas" w:eastAsia="Times New Roman" w:hAnsi="Consolas" w:cs="Times New Roman"/>
+                <w:color w:val="B5CEA8"/>
+                <w:sz w:val="21"/>
+                <w:szCs w:val="21"/>
+                <w:lang w:val="vi-VN"/>
+              </w:rPr>
+              <w:t>6</w:t>
+            </w:r>
+            <w:r>
+              <w:rPr>
+                <w:rFonts w:ascii="Consolas" w:eastAsia="Times New Roman" w:hAnsi="Consolas" w:cs="Times New Roman"/>
+                <w:color w:val="D4D4D4"/>
+                <w:sz w:val="21"/>
+                <w:szCs w:val="21"/>
+                <w:lang w:val="vi-VN"/>
+              </w:rPr>
+              <w:t xml:space="preserve">: </w:t>
+            </w:r>
+          </w:p>
+          <w:p>
+            <w:pPr>
+              <w:shd w:val="clear" w:color="auto" w:fill="1E1E1E"/>
+              <w:spacing w:line="360" w:lineRule="auto"/>
+              <w:rPr>
+                <w:rFonts w:ascii="Consolas" w:eastAsia="Times New Roman" w:hAnsi="Consolas" w:cs="Times New Roman"/>
+                <w:color w:val="D4D4D4"/>
+                <w:sz w:val="21"/>
+                <w:szCs w:val="21"/>
+                <w:lang w:val="vi-VN"/>
+              </w:rPr>
+            </w:pPr>
+            <w:r>
+              <w:rPr>
+                <w:rFonts w:ascii="Consolas" w:eastAsia="Times New Roman" w:hAnsi="Consolas" w:cs="Times New Roman"/>
+                <w:color w:val="D4D4D4"/>
+                <w:sz w:val="21"/>
+                <w:szCs w:val="21"/>
+                <w:lang w:val="vi-VN"/>
+              </w:rPr>
+              <w:t>            printf(</w:t>
+            </w:r>
+            <w:r>
+              <w:rPr>
+                <w:rFonts w:ascii="Consolas" w:eastAsia="Times New Roman" w:hAnsi="Consolas" w:cs="Times New Roman"/>
+                <w:color w:val="CE9178"/>
+                <w:sz w:val="21"/>
+                <w:szCs w:val="21"/>
+                <w:lang w:val="vi-VN"/>
+              </w:rPr>
+              <w:t>"Quy 2"</w:t>
+            </w:r>
+            <w:r>
+              <w:rPr>
+                <w:rFonts w:ascii="Consolas" w:eastAsia="Times New Roman" w:hAnsi="Consolas" w:cs="Times New Roman"/>
+                <w:color w:val="D4D4D4"/>
+                <w:sz w:val="21"/>
+                <w:szCs w:val="21"/>
+                <w:lang w:val="vi-VN"/>
+              </w:rPr>
+              <w:t>);</w:t>
+            </w:r>
+          </w:p>
+          <w:p>
+            <w:pPr>
+              <w:shd w:val="clear" w:color="auto" w:fill="1E1E1E"/>
+              <w:spacing w:line="360" w:lineRule="auto"/>
+              <w:rPr>
+                <w:rFonts w:ascii="Consolas" w:eastAsia="Times New Roman" w:hAnsi="Consolas" w:cs="Times New Roman"/>
+                <w:color w:val="D4D4D4"/>
+                <w:sz w:val="21"/>
+                <w:szCs w:val="21"/>
+                <w:lang w:val="vi-VN"/>
+              </w:rPr>
+            </w:pPr>
+            <w:r>
+              <w:rPr>
+                <w:rFonts w:ascii="Consolas" w:eastAsia="Times New Roman" w:hAnsi="Consolas" w:cs="Times New Roman"/>
+                <w:color w:val="D4D4D4"/>
+                <w:sz w:val="21"/>
+                <w:szCs w:val="21"/>
+                <w:lang w:val="vi-VN"/>
+              </w:rPr>
+              <w:t xml:space="preserve">            </w:t>
+            </w:r>
+            <w:r>
+              <w:rPr>
+                <w:rFonts w:ascii="Consolas" w:eastAsia="Times New Roman" w:hAnsi="Consolas" w:cs="Times New Roman"/>
+                <w:color w:val="569CD6"/>
+                <w:sz w:val="21"/>
+                <w:szCs w:val="21"/>
+                <w:lang w:val="vi-VN"/>
+              </w:rPr>
+              <w:t>break</w:t>
+            </w:r>
+            <w:r>
+              <w:rPr>
+                <w:rFonts w:ascii="Consolas" w:eastAsia="Times New Roman" w:hAnsi="Consolas" w:cs="Times New Roman"/>
+                <w:color w:val="D4D4D4"/>
+                <w:sz w:val="21"/>
+                <w:szCs w:val="21"/>
+                <w:lang w:val="vi-VN"/>
+              </w:rPr>
+              <w:t>;</w:t>
+            </w:r>
+          </w:p>
+          <w:p>
+            <w:pPr>
+              <w:shd w:val="clear" w:color="auto" w:fill="1E1E1E"/>
+              <w:spacing w:line="360" w:lineRule="auto"/>
+              <w:rPr>
+                <w:rFonts w:ascii="Consolas" w:eastAsia="Times New Roman" w:hAnsi="Consolas" w:cs="Times New Roman"/>
+                <w:color w:val="D4D4D4"/>
+                <w:sz w:val="21"/>
+                <w:szCs w:val="21"/>
+                <w:lang w:val="vi-VN"/>
+              </w:rPr>
+            </w:pPr>
+            <w:r>
+              <w:rPr>
+                <w:rFonts w:ascii="Consolas" w:eastAsia="Times New Roman" w:hAnsi="Consolas" w:cs="Times New Roman"/>
+                <w:color w:val="D4D4D4"/>
+                <w:sz w:val="21"/>
+                <w:szCs w:val="21"/>
+                <w:lang w:val="vi-VN"/>
+              </w:rPr>
+              <w:t xml:space="preserve">        </w:t>
+            </w:r>
+            <w:r>
+              <w:rPr>
+                <w:rFonts w:ascii="Consolas" w:eastAsia="Times New Roman" w:hAnsi="Consolas" w:cs="Times New Roman"/>
+                <w:color w:val="569CD6"/>
+                <w:sz w:val="21"/>
+                <w:szCs w:val="21"/>
+                <w:lang w:val="vi-VN"/>
+              </w:rPr>
+              <w:t>case</w:t>
+            </w:r>
+            <w:r>
+              <w:rPr>
+                <w:rFonts w:ascii="Consolas" w:eastAsia="Times New Roman" w:hAnsi="Consolas" w:cs="Times New Roman"/>
+                <w:color w:val="D4D4D4"/>
+                <w:sz w:val="21"/>
+                <w:szCs w:val="21"/>
+                <w:lang w:val="vi-VN"/>
+              </w:rPr>
+              <w:t xml:space="preserve"> </w:t>
+            </w:r>
+            <w:r>
+              <w:rPr>
+                <w:rFonts w:ascii="Consolas" w:eastAsia="Times New Roman" w:hAnsi="Consolas" w:cs="Times New Roman"/>
+                <w:color w:val="B5CEA8"/>
+                <w:sz w:val="21"/>
+                <w:szCs w:val="21"/>
+                <w:lang w:val="vi-VN"/>
+              </w:rPr>
+              <w:t>7</w:t>
+            </w:r>
+            <w:r>
+              <w:rPr>
+                <w:rFonts w:ascii="Consolas" w:eastAsia="Times New Roman" w:hAnsi="Consolas" w:cs="Times New Roman"/>
+                <w:color w:val="D4D4D4"/>
+                <w:sz w:val="21"/>
+                <w:szCs w:val="21"/>
+                <w:lang w:val="vi-VN"/>
+              </w:rPr>
+              <w:t>:</w:t>
+            </w:r>
+          </w:p>
+          <w:p>
+            <w:pPr>
+              <w:shd w:val="clear" w:color="auto" w:fill="1E1E1E"/>
+              <w:spacing w:line="360" w:lineRule="auto"/>
+              <w:rPr>
+                <w:rFonts w:ascii="Consolas" w:eastAsia="Times New Roman" w:hAnsi="Consolas" w:cs="Times New Roman"/>
+                <w:color w:val="D4D4D4"/>
+                <w:sz w:val="21"/>
+                <w:szCs w:val="21"/>
+                <w:lang w:val="vi-VN"/>
+              </w:rPr>
+            </w:pPr>
+            <w:r>
+              <w:rPr>
+                <w:rFonts w:ascii="Consolas" w:eastAsia="Times New Roman" w:hAnsi="Consolas" w:cs="Times New Roman"/>
+                <w:color w:val="D4D4D4"/>
+                <w:sz w:val="21"/>
+                <w:szCs w:val="21"/>
+                <w:lang w:val="vi-VN"/>
+              </w:rPr>
+              <w:t xml:space="preserve">        </w:t>
+            </w:r>
+            <w:r>
+              <w:rPr>
+                <w:rFonts w:ascii="Consolas" w:eastAsia="Times New Roman" w:hAnsi="Consolas" w:cs="Times New Roman"/>
+                <w:color w:val="569CD6"/>
+                <w:sz w:val="21"/>
+                <w:szCs w:val="21"/>
+                <w:lang w:val="vi-VN"/>
+              </w:rPr>
+              <w:t>case</w:t>
+            </w:r>
+            <w:r>
+              <w:rPr>
+                <w:rFonts w:ascii="Consolas" w:eastAsia="Times New Roman" w:hAnsi="Consolas" w:cs="Times New Roman"/>
+                <w:color w:val="D4D4D4"/>
+                <w:sz w:val="21"/>
+                <w:szCs w:val="21"/>
+                <w:lang w:val="vi-VN"/>
+              </w:rPr>
+              <w:t xml:space="preserve"> </w:t>
+            </w:r>
+            <w:r>
+              <w:rPr>
+                <w:rFonts w:ascii="Consolas" w:eastAsia="Times New Roman" w:hAnsi="Consolas" w:cs="Times New Roman"/>
+                <w:color w:val="B5CEA8"/>
+                <w:sz w:val="21"/>
+                <w:szCs w:val="21"/>
+                <w:lang w:val="vi-VN"/>
+              </w:rPr>
+              <w:t>8</w:t>
+            </w:r>
+            <w:r>
+              <w:rPr>
+                <w:rFonts w:ascii="Consolas" w:eastAsia="Times New Roman" w:hAnsi="Consolas" w:cs="Times New Roman"/>
+                <w:color w:val="D4D4D4"/>
+                <w:sz w:val="21"/>
+                <w:szCs w:val="21"/>
+                <w:lang w:val="vi-VN"/>
+              </w:rPr>
+              <w:t>:</w:t>
+            </w:r>
+          </w:p>
+          <w:p>
+            <w:pPr>
+              <w:shd w:val="clear" w:color="auto" w:fill="1E1E1E"/>
+              <w:spacing w:line="360" w:lineRule="auto"/>
+              <w:rPr>
+                <w:rFonts w:ascii="Consolas" w:eastAsia="Times New Roman" w:hAnsi="Consolas" w:cs="Times New Roman"/>
+                <w:color w:val="D4D4D4"/>
+                <w:sz w:val="21"/>
+                <w:szCs w:val="21"/>
+                <w:lang w:val="vi-VN"/>
+              </w:rPr>
+            </w:pPr>
+            <w:r>
+              <w:rPr>
+                <w:rFonts w:ascii="Consolas" w:eastAsia="Times New Roman" w:hAnsi="Consolas" w:cs="Times New Roman"/>
+                <w:color w:val="D4D4D4"/>
+                <w:sz w:val="21"/>
+                <w:szCs w:val="21"/>
+                <w:lang w:val="vi-VN"/>
+              </w:rPr>
+              <w:t xml:space="preserve">        </w:t>
+            </w:r>
+            <w:r>
+              <w:rPr>
+                <w:rFonts w:ascii="Consolas" w:eastAsia="Times New Roman" w:hAnsi="Consolas" w:cs="Times New Roman"/>
+                <w:color w:val="569CD6"/>
+                <w:sz w:val="21"/>
+                <w:szCs w:val="21"/>
+                <w:lang w:val="vi-VN"/>
+              </w:rPr>
+              <w:t>case</w:t>
+            </w:r>
+            <w:r>
+              <w:rPr>
+                <w:rFonts w:ascii="Consolas" w:eastAsia="Times New Roman" w:hAnsi="Consolas" w:cs="Times New Roman"/>
+                <w:color w:val="D4D4D4"/>
+                <w:sz w:val="21"/>
+                <w:szCs w:val="21"/>
+                <w:lang w:val="vi-VN"/>
+              </w:rPr>
+              <w:t xml:space="preserve"> </w:t>
+            </w:r>
+            <w:r>
+              <w:rPr>
+                <w:rFonts w:ascii="Consolas" w:eastAsia="Times New Roman" w:hAnsi="Consolas" w:cs="Times New Roman"/>
+                <w:color w:val="B5CEA8"/>
+                <w:sz w:val="21"/>
+                <w:szCs w:val="21"/>
+                <w:lang w:val="vi-VN"/>
+              </w:rPr>
+              <w:t>9</w:t>
+            </w:r>
+            <w:r>
+              <w:rPr>
+                <w:rFonts w:ascii="Consolas" w:eastAsia="Times New Roman" w:hAnsi="Consolas" w:cs="Times New Roman"/>
+                <w:color w:val="D4D4D4"/>
+                <w:sz w:val="21"/>
+                <w:szCs w:val="21"/>
+                <w:lang w:val="vi-VN"/>
+              </w:rPr>
+              <w:t xml:space="preserve">: </w:t>
+            </w:r>
+          </w:p>
+          <w:p>
+            <w:pPr>
+              <w:shd w:val="clear" w:color="auto" w:fill="1E1E1E"/>
+              <w:spacing w:line="360" w:lineRule="auto"/>
+              <w:rPr>
+                <w:rFonts w:ascii="Consolas" w:eastAsia="Times New Roman" w:hAnsi="Consolas" w:cs="Times New Roman"/>
+                <w:color w:val="D4D4D4"/>
+                <w:sz w:val="21"/>
+                <w:szCs w:val="21"/>
+                <w:lang w:val="vi-VN"/>
+              </w:rPr>
+            </w:pPr>
+            <w:r>
+              <w:rPr>
+                <w:rFonts w:ascii="Consolas" w:eastAsia="Times New Roman" w:hAnsi="Consolas" w:cs="Times New Roman"/>
+                <w:color w:val="D4D4D4"/>
+                <w:sz w:val="21"/>
+                <w:szCs w:val="21"/>
+                <w:lang w:val="vi-VN"/>
+              </w:rPr>
+              <w:t>            printf(</w:t>
+            </w:r>
+            <w:r>
+              <w:rPr>
+                <w:rFonts w:ascii="Consolas" w:eastAsia="Times New Roman" w:hAnsi="Consolas" w:cs="Times New Roman"/>
+                <w:color w:val="CE9178"/>
+                <w:sz w:val="21"/>
+                <w:szCs w:val="21"/>
+                <w:lang w:val="vi-VN"/>
+              </w:rPr>
+              <w:t>"Quy 3"</w:t>
+            </w:r>
+            <w:r>
+              <w:rPr>
+                <w:rFonts w:ascii="Consolas" w:eastAsia="Times New Roman" w:hAnsi="Consolas" w:cs="Times New Roman"/>
+                <w:color w:val="D4D4D4"/>
+                <w:sz w:val="21"/>
+                <w:szCs w:val="21"/>
+                <w:lang w:val="vi-VN"/>
+              </w:rPr>
+              <w:t>);</w:t>
+            </w:r>
+          </w:p>
+          <w:p>
+            <w:pPr>
+              <w:shd w:val="clear" w:color="auto" w:fill="1E1E1E"/>
+              <w:spacing w:line="360" w:lineRule="auto"/>
+              <w:rPr>
+                <w:rFonts w:ascii="Consolas" w:eastAsia="Times New Roman" w:hAnsi="Consolas" w:cs="Times New Roman"/>
+                <w:color w:val="D4D4D4"/>
+                <w:sz w:val="21"/>
+                <w:szCs w:val="21"/>
+                <w:lang w:val="vi-VN"/>
+              </w:rPr>
+            </w:pPr>
+            <w:r>
+              <w:rPr>
+                <w:rFonts w:ascii="Consolas" w:eastAsia="Times New Roman" w:hAnsi="Consolas" w:cs="Times New Roman"/>
+                <w:color w:val="D4D4D4"/>
+                <w:sz w:val="21"/>
+                <w:szCs w:val="21"/>
+                <w:lang w:val="vi-VN"/>
+              </w:rPr>
+              <w:t xml:space="preserve">            </w:t>
+            </w:r>
+            <w:r>
+              <w:rPr>
+                <w:rFonts w:ascii="Consolas" w:eastAsia="Times New Roman" w:hAnsi="Consolas" w:cs="Times New Roman"/>
+                <w:color w:val="569CD6"/>
+                <w:sz w:val="21"/>
+                <w:szCs w:val="21"/>
+                <w:lang w:val="vi-VN"/>
+              </w:rPr>
+              <w:t>break</w:t>
+            </w:r>
+            <w:r>
+              <w:rPr>
+                <w:rFonts w:ascii="Consolas" w:eastAsia="Times New Roman" w:hAnsi="Consolas" w:cs="Times New Roman"/>
+                <w:color w:val="D4D4D4"/>
+                <w:sz w:val="21"/>
+                <w:szCs w:val="21"/>
+                <w:lang w:val="vi-VN"/>
+              </w:rPr>
+              <w:t>;</w:t>
+            </w:r>
+          </w:p>
+          <w:p>
+            <w:pPr>
+              <w:shd w:val="clear" w:color="auto" w:fill="1E1E1E"/>
+              <w:spacing w:line="360" w:lineRule="auto"/>
+              <w:rPr>
+                <w:rFonts w:ascii="Consolas" w:eastAsia="Times New Roman" w:hAnsi="Consolas" w:cs="Times New Roman"/>
+                <w:color w:val="D4D4D4"/>
+                <w:sz w:val="21"/>
+                <w:szCs w:val="21"/>
+                <w:lang w:val="vi-VN"/>
+              </w:rPr>
+            </w:pPr>
+            <w:r>
+              <w:rPr>
+                <w:rFonts w:ascii="Consolas" w:eastAsia="Times New Roman" w:hAnsi="Consolas" w:cs="Times New Roman"/>
+                <w:color w:val="D4D4D4"/>
+                <w:sz w:val="21"/>
+                <w:szCs w:val="21"/>
+                <w:lang w:val="vi-VN"/>
+              </w:rPr>
+              <w:t xml:space="preserve">        </w:t>
+            </w:r>
+            <w:r>
+              <w:rPr>
+                <w:rFonts w:ascii="Consolas" w:eastAsia="Times New Roman" w:hAnsi="Consolas" w:cs="Times New Roman"/>
+                <w:color w:val="569CD6"/>
+                <w:sz w:val="21"/>
+                <w:szCs w:val="21"/>
+                <w:lang w:val="vi-VN"/>
+              </w:rPr>
+              <w:t>case</w:t>
+            </w:r>
+            <w:r>
+              <w:rPr>
+                <w:rFonts w:ascii="Consolas" w:eastAsia="Times New Roman" w:hAnsi="Consolas" w:cs="Times New Roman"/>
+                <w:color w:val="D4D4D4"/>
+                <w:sz w:val="21"/>
+                <w:szCs w:val="21"/>
+                <w:lang w:val="vi-VN"/>
+              </w:rPr>
+              <w:t xml:space="preserve"> </w:t>
+            </w:r>
+            <w:r>
+              <w:rPr>
+                <w:rFonts w:ascii="Consolas" w:eastAsia="Times New Roman" w:hAnsi="Consolas" w:cs="Times New Roman"/>
+                <w:color w:val="B5CEA8"/>
+                <w:sz w:val="21"/>
+                <w:szCs w:val="21"/>
+                <w:lang w:val="vi-VN"/>
+              </w:rPr>
+              <w:t>10</w:t>
+            </w:r>
+            <w:r>
+              <w:rPr>
+                <w:rFonts w:ascii="Consolas" w:eastAsia="Times New Roman" w:hAnsi="Consolas" w:cs="Times New Roman"/>
+                <w:color w:val="D4D4D4"/>
+                <w:sz w:val="21"/>
+                <w:szCs w:val="21"/>
+                <w:lang w:val="vi-VN"/>
+              </w:rPr>
+              <w:t>:</w:t>
+            </w:r>
+          </w:p>
+          <w:p>
+            <w:pPr>
+              <w:shd w:val="clear" w:color="auto" w:fill="1E1E1E"/>
+              <w:spacing w:line="360" w:lineRule="auto"/>
+              <w:rPr>
+                <w:rFonts w:ascii="Consolas" w:eastAsia="Times New Roman" w:hAnsi="Consolas" w:cs="Times New Roman"/>
+                <w:color w:val="D4D4D4"/>
+                <w:sz w:val="21"/>
+                <w:szCs w:val="21"/>
+                <w:lang w:val="vi-VN"/>
+              </w:rPr>
+            </w:pPr>
+            <w:r>
+              <w:rPr>
+                <w:rFonts w:ascii="Consolas" w:eastAsia="Times New Roman" w:hAnsi="Consolas" w:cs="Times New Roman"/>
+                <w:color w:val="D4D4D4"/>
+                <w:sz w:val="21"/>
+                <w:szCs w:val="21"/>
+                <w:lang w:val="vi-VN"/>
+              </w:rPr>
+              <w:t xml:space="preserve">        </w:t>
+            </w:r>
+            <w:r>
+              <w:rPr>
+                <w:rFonts w:ascii="Consolas" w:eastAsia="Times New Roman" w:hAnsi="Consolas" w:cs="Times New Roman"/>
+                <w:color w:val="569CD6"/>
+                <w:sz w:val="21"/>
+                <w:szCs w:val="21"/>
+                <w:lang w:val="vi-VN"/>
+              </w:rPr>
+              <w:t>case</w:t>
+            </w:r>
+            <w:r>
+              <w:rPr>
+                <w:rFonts w:ascii="Consolas" w:eastAsia="Times New Roman" w:hAnsi="Consolas" w:cs="Times New Roman"/>
+                <w:color w:val="D4D4D4"/>
+                <w:sz w:val="21"/>
+                <w:szCs w:val="21"/>
+                <w:lang w:val="vi-VN"/>
+              </w:rPr>
+              <w:t xml:space="preserve"> </w:t>
+            </w:r>
+            <w:r>
+              <w:rPr>
+                <w:rFonts w:ascii="Consolas" w:eastAsia="Times New Roman" w:hAnsi="Consolas" w:cs="Times New Roman"/>
+                <w:color w:val="B5CEA8"/>
+                <w:sz w:val="21"/>
+                <w:szCs w:val="21"/>
+                <w:lang w:val="vi-VN"/>
+              </w:rPr>
+              <w:t>11</w:t>
+            </w:r>
+            <w:r>
+              <w:rPr>
+                <w:rFonts w:ascii="Consolas" w:eastAsia="Times New Roman" w:hAnsi="Consolas" w:cs="Times New Roman"/>
+                <w:color w:val="D4D4D4"/>
+                <w:sz w:val="21"/>
+                <w:szCs w:val="21"/>
+                <w:lang w:val="vi-VN"/>
+              </w:rPr>
+              <w:t>:</w:t>
+            </w:r>
+          </w:p>
+          <w:p>
+            <w:pPr>
+              <w:shd w:val="clear" w:color="auto" w:fill="1E1E1E"/>
+              <w:spacing w:line="360" w:lineRule="auto"/>
+              <w:rPr>
+                <w:rFonts w:ascii="Consolas" w:eastAsia="Times New Roman" w:hAnsi="Consolas" w:cs="Times New Roman"/>
+                <w:color w:val="D4D4D4"/>
+                <w:sz w:val="21"/>
+                <w:szCs w:val="21"/>
+                <w:lang w:val="vi-VN"/>
+              </w:rPr>
+            </w:pPr>
+            <w:r>
+              <w:rPr>
+                <w:rFonts w:ascii="Consolas" w:eastAsia="Times New Roman" w:hAnsi="Consolas" w:cs="Times New Roman"/>
+                <w:color w:val="D4D4D4"/>
+                <w:sz w:val="21"/>
+                <w:szCs w:val="21"/>
+                <w:lang w:val="vi-VN"/>
+              </w:rPr>
+              <w:t xml:space="preserve">        </w:t>
+            </w:r>
+            <w:r>
+              <w:rPr>
+                <w:rFonts w:ascii="Consolas" w:eastAsia="Times New Roman" w:hAnsi="Consolas" w:cs="Times New Roman"/>
+                <w:color w:val="569CD6"/>
+                <w:sz w:val="21"/>
+                <w:szCs w:val="21"/>
+                <w:lang w:val="vi-VN"/>
+              </w:rPr>
+              <w:t>case</w:t>
+            </w:r>
+            <w:r>
+              <w:rPr>
+                <w:rFonts w:ascii="Consolas" w:eastAsia="Times New Roman" w:hAnsi="Consolas" w:cs="Times New Roman"/>
+                <w:color w:val="D4D4D4"/>
+                <w:sz w:val="21"/>
+                <w:szCs w:val="21"/>
+                <w:lang w:val="vi-VN"/>
+              </w:rPr>
+              <w:t xml:space="preserve"> </w:t>
+            </w:r>
+            <w:r>
+              <w:rPr>
+                <w:rFonts w:ascii="Consolas" w:eastAsia="Times New Roman" w:hAnsi="Consolas" w:cs="Times New Roman"/>
+                <w:color w:val="B5CEA8"/>
+                <w:sz w:val="21"/>
+                <w:szCs w:val="21"/>
+                <w:lang w:val="vi-VN"/>
+              </w:rPr>
+              <w:t>12</w:t>
+            </w:r>
+            <w:r>
+              <w:rPr>
+                <w:rFonts w:ascii="Consolas" w:eastAsia="Times New Roman" w:hAnsi="Consolas" w:cs="Times New Roman"/>
+                <w:color w:val="D4D4D4"/>
+                <w:sz w:val="21"/>
+                <w:szCs w:val="21"/>
+                <w:lang w:val="vi-VN"/>
+              </w:rPr>
+              <w:t xml:space="preserve">: </w:t>
+            </w:r>
+          </w:p>
+          <w:p>
+            <w:pPr>
+              <w:shd w:val="clear" w:color="auto" w:fill="1E1E1E"/>
+              <w:spacing w:line="360" w:lineRule="auto"/>
+              <w:rPr>
+                <w:rFonts w:ascii="Consolas" w:eastAsia="Times New Roman" w:hAnsi="Consolas" w:cs="Times New Roman"/>
+                <w:color w:val="D4D4D4"/>
+                <w:sz w:val="21"/>
+                <w:szCs w:val="21"/>
+                <w:lang w:val="vi-VN"/>
+              </w:rPr>
+            </w:pPr>
+            <w:r>
+              <w:rPr>
+                <w:rFonts w:ascii="Consolas" w:eastAsia="Times New Roman" w:hAnsi="Consolas" w:cs="Times New Roman"/>
+                <w:color w:val="D4D4D4"/>
+                <w:sz w:val="21"/>
+                <w:szCs w:val="21"/>
+                <w:lang w:val="vi-VN"/>
+              </w:rPr>
+              <w:t>            printf(</w:t>
+            </w:r>
+            <w:r>
+              <w:rPr>
+                <w:rFonts w:ascii="Consolas" w:eastAsia="Times New Roman" w:hAnsi="Consolas" w:cs="Times New Roman"/>
+                <w:color w:val="CE9178"/>
+                <w:sz w:val="21"/>
+                <w:szCs w:val="21"/>
+                <w:lang w:val="vi-VN"/>
+              </w:rPr>
+              <w:t>"Quy 4"</w:t>
+            </w:r>
+            <w:r>
+              <w:rPr>
+                <w:rFonts w:ascii="Consolas" w:eastAsia="Times New Roman" w:hAnsi="Consolas" w:cs="Times New Roman"/>
+                <w:color w:val="D4D4D4"/>
+                <w:sz w:val="21"/>
+                <w:szCs w:val="21"/>
+                <w:lang w:val="vi-VN"/>
+              </w:rPr>
+              <w:t>);</w:t>
+            </w:r>
+          </w:p>
+          <w:p>
+            <w:pPr>
+              <w:shd w:val="clear" w:color="auto" w:fill="1E1E1E"/>
+              <w:spacing w:line="360" w:lineRule="auto"/>
+              <w:rPr>
+                <w:rFonts w:ascii="Consolas" w:eastAsia="Times New Roman" w:hAnsi="Consolas" w:cs="Times New Roman"/>
+                <w:color w:val="D4D4D4"/>
+                <w:sz w:val="21"/>
+                <w:szCs w:val="21"/>
+                <w:lang w:val="vi-VN"/>
+              </w:rPr>
+            </w:pPr>
+            <w:r>
+              <w:rPr>
+                <w:rFonts w:ascii="Consolas" w:eastAsia="Times New Roman" w:hAnsi="Consolas" w:cs="Times New Roman"/>
+                <w:color w:val="D4D4D4"/>
+                <w:sz w:val="21"/>
+                <w:szCs w:val="21"/>
+                <w:lang w:val="vi-VN"/>
+              </w:rPr>
+              <w:t xml:space="preserve">            </w:t>
+            </w:r>
+            <w:r>
+              <w:rPr>
+                <w:rFonts w:ascii="Consolas" w:eastAsia="Times New Roman" w:hAnsi="Consolas" w:cs="Times New Roman"/>
+                <w:color w:val="569CD6"/>
+                <w:sz w:val="21"/>
+                <w:szCs w:val="21"/>
+                <w:lang w:val="vi-VN"/>
+              </w:rPr>
+              <w:t>break</w:t>
+            </w:r>
+            <w:r>
+              <w:rPr>
+                <w:rFonts w:ascii="Consolas" w:eastAsia="Times New Roman" w:hAnsi="Consolas" w:cs="Times New Roman"/>
+                <w:color w:val="D4D4D4"/>
+                <w:sz w:val="21"/>
+                <w:szCs w:val="21"/>
+                <w:lang w:val="vi-VN"/>
+              </w:rPr>
+              <w:t>;    </w:t>
+            </w:r>
+          </w:p>
+          <w:p>
+            <w:pPr>
+              <w:shd w:val="clear" w:color="auto" w:fill="1E1E1E"/>
+              <w:spacing w:line="360" w:lineRule="auto"/>
+              <w:rPr>
+                <w:rFonts w:ascii="Consolas" w:eastAsia="Times New Roman" w:hAnsi="Consolas" w:cs="Times New Roman"/>
+                <w:color w:val="D4D4D4"/>
+                <w:sz w:val="21"/>
+                <w:szCs w:val="21"/>
+                <w:lang w:val="vi-VN"/>
+              </w:rPr>
+            </w:pPr>
+            <w:r>
+              <w:rPr>
+                <w:rFonts w:ascii="Consolas" w:eastAsia="Times New Roman" w:hAnsi="Consolas" w:cs="Times New Roman"/>
+                <w:color w:val="D4D4D4"/>
+                <w:sz w:val="21"/>
+                <w:szCs w:val="21"/>
+                <w:lang w:val="vi-VN"/>
+              </w:rPr>
+              <w:t>    }</w:t>
+            </w:r>
+          </w:p>
+          <w:p>
+            <w:pPr>
+              <w:shd w:val="clear" w:color="auto" w:fill="1E1E1E"/>
+              <w:spacing w:line="360" w:lineRule="auto"/>
+              <w:rPr>
+                <w:rFonts w:ascii="Consolas" w:eastAsia="Times New Roman" w:hAnsi="Consolas" w:cs="Times New Roman"/>
+                <w:color w:val="D4D4D4"/>
+                <w:sz w:val="21"/>
+                <w:szCs w:val="21"/>
+                <w:lang w:val="vi-VN"/>
+              </w:rPr>
+            </w:pPr>
+            <w:r>
+              <w:rPr>
+                <w:rFonts w:ascii="Consolas" w:eastAsia="Times New Roman" w:hAnsi="Consolas" w:cs="Times New Roman"/>
+                <w:color w:val="D4D4D4"/>
+                <w:sz w:val="21"/>
+                <w:szCs w:val="21"/>
+                <w:lang w:val="vi-VN"/>
+              </w:rPr>
+              <w:t>}</w:t>
+            </w:r>
+          </w:p>
+          <w:p>
+            <w:pPr>
+              <w:shd w:val="clear" w:color="auto" w:fill="1E1E1E"/>
+              <w:spacing w:line="360" w:lineRule="auto"/>
+              <w:rPr>
+                <w:rFonts w:ascii="Consolas" w:eastAsia="Times New Roman" w:hAnsi="Consolas" w:cs="Times New Roman"/>
+                <w:color w:val="D4D4D4"/>
+                <w:sz w:val="21"/>
+                <w:szCs w:val="21"/>
+                <w:lang w:val="vi-VN"/>
+              </w:rPr>
+            </w:pPr>
+            <w:r>
+              <w:rPr>
+                <w:rFonts w:ascii="Consolas" w:eastAsia="Times New Roman" w:hAnsi="Consolas" w:cs="Times New Roman"/>
+                <w:color w:val="569CD6"/>
+                <w:sz w:val="21"/>
+                <w:szCs w:val="21"/>
+                <w:lang w:val="vi-VN"/>
+              </w:rPr>
+              <w:t>else</w:t>
+            </w:r>
+            <w:r>
+              <w:rPr>
+                <w:rFonts w:ascii="Consolas" w:eastAsia="Times New Roman" w:hAnsi="Consolas" w:cs="Times New Roman"/>
+                <w:color w:val="D4D4D4"/>
+                <w:sz w:val="21"/>
+                <w:szCs w:val="21"/>
+                <w:lang w:val="vi-VN"/>
+              </w:rPr>
+              <w:t xml:space="preserve"> {</w:t>
+            </w:r>
+          </w:p>
+          <w:p>
+            <w:pPr>
+              <w:shd w:val="clear" w:color="auto" w:fill="1E1E1E"/>
+              <w:spacing w:line="360" w:lineRule="auto"/>
+              <w:rPr>
+                <w:rFonts w:ascii="Consolas" w:eastAsia="Times New Roman" w:hAnsi="Consolas" w:cs="Times New Roman"/>
+                <w:color w:val="D4D4D4"/>
+                <w:sz w:val="21"/>
+                <w:szCs w:val="21"/>
+                <w:lang w:val="vi-VN"/>
+              </w:rPr>
+            </w:pPr>
+            <w:r>
+              <w:rPr>
+                <w:rFonts w:ascii="Consolas" w:eastAsia="Times New Roman" w:hAnsi="Consolas" w:cs="Times New Roman"/>
+                <w:color w:val="D4D4D4"/>
+                <w:sz w:val="21"/>
+                <w:szCs w:val="21"/>
+                <w:lang w:val="vi-VN"/>
+              </w:rPr>
               <w:lastRenderedPageBreak/>
-              <w:t>#include</w:t>
-            </w:r>
-            <w:r>
-              <w:rPr>
-                <w:rFonts w:ascii="Consolas" w:eastAsia="Times New Roman" w:hAnsi="Consolas" w:cs="Times New Roman"/>
-                <w:color w:val="CE9178"/>
-                <w:sz w:val="21"/>
-                <w:szCs w:val="21"/>
-                <w:lang w:val="vi-VN"/>
-              </w:rPr>
-              <w:t>&lt;stdio.h&gt;</w:t>
-            </w:r>
-          </w:p>
-          <w:p>
-            <w:pPr>
-              <w:shd w:val="clear" w:color="auto" w:fill="1E1E1E"/>
-              <w:spacing w:line="360" w:lineRule="auto"/>
-              <w:rPr>
-                <w:rFonts w:ascii="Consolas" w:eastAsia="Times New Roman" w:hAnsi="Consolas" w:cs="Times New Roman"/>
-                <w:color w:val="D4D4D4"/>
-                <w:sz w:val="21"/>
-                <w:szCs w:val="21"/>
-                <w:lang w:val="vi-VN"/>
-              </w:rPr>
-            </w:pPr>
-            <w:r>
-              <w:rPr>
-                <w:rFonts w:ascii="Consolas" w:eastAsia="Times New Roman" w:hAnsi="Consolas" w:cs="Times New Roman"/>
-                <w:color w:val="569CD6"/>
-                <w:sz w:val="21"/>
-                <w:szCs w:val="21"/>
-                <w:lang w:val="vi-VN"/>
-              </w:rPr>
-              <w:t>int</w:t>
-            </w:r>
-            <w:r>
-              <w:rPr>
-                <w:rFonts w:ascii="Consolas" w:eastAsia="Times New Roman" w:hAnsi="Consolas" w:cs="Times New Roman"/>
-                <w:color w:val="D4D4D4"/>
-                <w:sz w:val="21"/>
-                <w:szCs w:val="21"/>
-                <w:lang w:val="vi-VN"/>
-              </w:rPr>
-              <w:t xml:space="preserve"> main(){</w:t>
-            </w:r>
-          </w:p>
-          <w:p>
-            <w:pPr>
-              <w:shd w:val="clear" w:color="auto" w:fill="1E1E1E"/>
-              <w:spacing w:line="360" w:lineRule="auto"/>
-              <w:rPr>
-                <w:rFonts w:ascii="Consolas" w:eastAsia="Times New Roman" w:hAnsi="Consolas" w:cs="Times New Roman"/>
-                <w:color w:val="D4D4D4"/>
-                <w:sz w:val="21"/>
-                <w:szCs w:val="21"/>
-                <w:lang w:val="vi-VN"/>
-              </w:rPr>
-            </w:pPr>
-            <w:r>
-              <w:rPr>
-                <w:rFonts w:ascii="Consolas" w:eastAsia="Times New Roman" w:hAnsi="Consolas" w:cs="Times New Roman"/>
-                <w:color w:val="D4D4D4"/>
-                <w:sz w:val="21"/>
-                <w:szCs w:val="21"/>
-                <w:lang w:val="vi-VN"/>
-              </w:rPr>
-              <w:t xml:space="preserve">    </w:t>
-            </w:r>
-            <w:r>
-              <w:rPr>
-                <w:rFonts w:ascii="Consolas" w:eastAsia="Times New Roman" w:hAnsi="Consolas" w:cs="Times New Roman"/>
-                <w:color w:val="569CD6"/>
-                <w:sz w:val="21"/>
-                <w:szCs w:val="21"/>
-                <w:lang w:val="vi-VN"/>
-              </w:rPr>
-              <w:t>int</w:t>
-            </w:r>
-            <w:r>
-              <w:rPr>
-                <w:rFonts w:ascii="Consolas" w:eastAsia="Times New Roman" w:hAnsi="Consolas" w:cs="Times New Roman"/>
-                <w:color w:val="D4D4D4"/>
-                <w:sz w:val="21"/>
-                <w:szCs w:val="21"/>
-                <w:lang w:val="vi-VN"/>
-              </w:rPr>
-              <w:t xml:space="preserve"> thang;</w:t>
-            </w:r>
-          </w:p>
-          <w:p>
-            <w:pPr>
-              <w:shd w:val="clear" w:color="auto" w:fill="1E1E1E"/>
-              <w:spacing w:line="360" w:lineRule="auto"/>
-              <w:rPr>
-                <w:rFonts w:ascii="Consolas" w:eastAsia="Times New Roman" w:hAnsi="Consolas" w:cs="Times New Roman"/>
-                <w:color w:val="D4D4D4"/>
-                <w:sz w:val="21"/>
-                <w:szCs w:val="21"/>
-                <w:lang w:val="vi-VN"/>
-              </w:rPr>
-            </w:pPr>
-            <w:r>
-              <w:rPr>
-                <w:rFonts w:ascii="Consolas" w:eastAsia="Times New Roman" w:hAnsi="Consolas" w:cs="Times New Roman"/>
-                <w:color w:val="D4D4D4"/>
-                <w:sz w:val="21"/>
-                <w:szCs w:val="21"/>
-                <w:lang w:val="vi-VN"/>
-              </w:rPr>
-              <w:t>    printf (</w:t>
-            </w:r>
-            <w:r>
-              <w:rPr>
-                <w:rFonts w:ascii="Consolas" w:eastAsia="Times New Roman" w:hAnsi="Consolas" w:cs="Times New Roman"/>
-                <w:color w:val="CE9178"/>
-                <w:sz w:val="21"/>
-                <w:szCs w:val="21"/>
-                <w:lang w:val="vi-VN"/>
-              </w:rPr>
-              <w:t>"Nhap thang: "</w:t>
-            </w:r>
-            <w:r>
-              <w:rPr>
-                <w:rFonts w:ascii="Consolas" w:eastAsia="Times New Roman" w:hAnsi="Consolas" w:cs="Times New Roman"/>
-                <w:color w:val="D4D4D4"/>
-                <w:sz w:val="21"/>
-                <w:szCs w:val="21"/>
-                <w:lang w:val="vi-VN"/>
-              </w:rPr>
-              <w:t>);</w:t>
-            </w:r>
-          </w:p>
-          <w:p>
-            <w:pPr>
-              <w:shd w:val="clear" w:color="auto" w:fill="1E1E1E"/>
-              <w:spacing w:line="360" w:lineRule="auto"/>
-              <w:rPr>
-                <w:rFonts w:ascii="Consolas" w:eastAsia="Times New Roman" w:hAnsi="Consolas" w:cs="Times New Roman"/>
-                <w:color w:val="D4D4D4"/>
-                <w:sz w:val="21"/>
-                <w:szCs w:val="21"/>
-                <w:lang w:val="vi-VN"/>
-              </w:rPr>
-            </w:pPr>
-            <w:r>
-              <w:rPr>
-                <w:rFonts w:ascii="Consolas" w:eastAsia="Times New Roman" w:hAnsi="Consolas" w:cs="Times New Roman"/>
-                <w:color w:val="D4D4D4"/>
-                <w:sz w:val="21"/>
-                <w:szCs w:val="21"/>
-                <w:lang w:val="vi-VN"/>
-              </w:rPr>
-              <w:t>    scanf (</w:t>
-            </w:r>
-            <w:r>
-              <w:rPr>
-                <w:rFonts w:ascii="Consolas" w:eastAsia="Times New Roman" w:hAnsi="Consolas" w:cs="Times New Roman"/>
-                <w:color w:val="CE9178"/>
-                <w:sz w:val="21"/>
-                <w:szCs w:val="21"/>
-                <w:lang w:val="vi-VN"/>
-              </w:rPr>
-              <w:t>"%d"</w:t>
-            </w:r>
-            <w:r>
-              <w:rPr>
-                <w:rFonts w:ascii="Consolas" w:eastAsia="Times New Roman" w:hAnsi="Consolas" w:cs="Times New Roman"/>
-                <w:color w:val="D4D4D4"/>
-                <w:sz w:val="21"/>
-                <w:szCs w:val="21"/>
-                <w:lang w:val="vi-VN"/>
-              </w:rPr>
-              <w:t>, &amp;thang);</w:t>
-            </w:r>
-          </w:p>
-          <w:p>
-            <w:pPr>
-              <w:shd w:val="clear" w:color="auto" w:fill="1E1E1E"/>
-              <w:spacing w:line="360" w:lineRule="auto"/>
-              <w:rPr>
-                <w:rFonts w:ascii="Consolas" w:eastAsia="Times New Roman" w:hAnsi="Consolas" w:cs="Times New Roman"/>
-                <w:color w:val="D4D4D4"/>
-                <w:sz w:val="21"/>
-                <w:szCs w:val="21"/>
-                <w:lang w:val="vi-VN"/>
-              </w:rPr>
-            </w:pPr>
-            <w:r>
-              <w:rPr>
-                <w:rFonts w:ascii="Consolas" w:eastAsia="Times New Roman" w:hAnsi="Consolas" w:cs="Times New Roman"/>
-                <w:color w:val="D4D4D4"/>
-                <w:sz w:val="21"/>
-                <w:szCs w:val="21"/>
-                <w:lang w:val="vi-VN"/>
-              </w:rPr>
-              <w:t xml:space="preserve">    </w:t>
-            </w:r>
-            <w:r>
-              <w:rPr>
-                <w:rFonts w:ascii="Consolas" w:eastAsia="Times New Roman" w:hAnsi="Consolas" w:cs="Times New Roman"/>
-                <w:color w:val="569CD6"/>
-                <w:sz w:val="21"/>
-                <w:szCs w:val="21"/>
-                <w:lang w:val="vi-VN"/>
-              </w:rPr>
-              <w:t>if</w:t>
-            </w:r>
-            <w:r>
-              <w:rPr>
-                <w:rFonts w:ascii="Consolas" w:eastAsia="Times New Roman" w:hAnsi="Consolas" w:cs="Times New Roman"/>
-                <w:color w:val="D4D4D4"/>
-                <w:sz w:val="21"/>
-                <w:szCs w:val="21"/>
-                <w:lang w:val="vi-VN"/>
-              </w:rPr>
-              <w:t xml:space="preserve"> (thang &gt;= </w:t>
-            </w:r>
-            <w:r>
-              <w:rPr>
-                <w:rFonts w:ascii="Consolas" w:eastAsia="Times New Roman" w:hAnsi="Consolas" w:cs="Times New Roman"/>
-                <w:color w:val="B5CEA8"/>
-                <w:sz w:val="21"/>
-                <w:szCs w:val="21"/>
-                <w:lang w:val="vi-VN"/>
-              </w:rPr>
-              <w:t>1</w:t>
-            </w:r>
-            <w:r>
-              <w:rPr>
-                <w:rFonts w:ascii="Consolas" w:eastAsia="Times New Roman" w:hAnsi="Consolas" w:cs="Times New Roman"/>
-                <w:color w:val="D4D4D4"/>
-                <w:sz w:val="21"/>
-                <w:szCs w:val="21"/>
-                <w:lang w:val="vi-VN"/>
-              </w:rPr>
-              <w:t xml:space="preserve"> &amp;&amp; thang &lt;= </w:t>
-            </w:r>
-            <w:r>
-              <w:rPr>
-                <w:rFonts w:ascii="Consolas" w:eastAsia="Times New Roman" w:hAnsi="Consolas" w:cs="Times New Roman"/>
-                <w:color w:val="B5CEA8"/>
-                <w:sz w:val="21"/>
-                <w:szCs w:val="21"/>
-                <w:lang w:val="vi-VN"/>
-              </w:rPr>
-              <w:t>12</w:t>
-            </w:r>
-            <w:r>
-              <w:rPr>
-                <w:rFonts w:ascii="Consolas" w:eastAsia="Times New Roman" w:hAnsi="Consolas" w:cs="Times New Roman"/>
-                <w:color w:val="D4D4D4"/>
-                <w:sz w:val="21"/>
-                <w:szCs w:val="21"/>
-                <w:lang w:val="vi-VN"/>
-              </w:rPr>
-              <w:t>){</w:t>
-            </w:r>
-          </w:p>
-          <w:p>
-            <w:pPr>
-              <w:shd w:val="clear" w:color="auto" w:fill="1E1E1E"/>
-              <w:spacing w:line="360" w:lineRule="auto"/>
-              <w:rPr>
-                <w:rFonts w:ascii="Consolas" w:eastAsia="Times New Roman" w:hAnsi="Consolas" w:cs="Times New Roman"/>
-                <w:color w:val="D4D4D4"/>
-                <w:sz w:val="21"/>
-                <w:szCs w:val="21"/>
-                <w:lang w:val="vi-VN"/>
-              </w:rPr>
-            </w:pPr>
-            <w:r>
-              <w:rPr>
-                <w:rFonts w:ascii="Consolas" w:eastAsia="Times New Roman" w:hAnsi="Consolas" w:cs="Times New Roman"/>
-                <w:color w:val="D4D4D4"/>
-                <w:sz w:val="21"/>
-                <w:szCs w:val="21"/>
-                <w:lang w:val="vi-VN"/>
-              </w:rPr>
-              <w:t xml:space="preserve">        </w:t>
-            </w:r>
-            <w:r>
-              <w:rPr>
-                <w:rFonts w:ascii="Consolas" w:eastAsia="Times New Roman" w:hAnsi="Consolas" w:cs="Times New Roman"/>
-                <w:color w:val="569CD6"/>
-                <w:sz w:val="21"/>
-                <w:szCs w:val="21"/>
-                <w:lang w:val="vi-VN"/>
-              </w:rPr>
-              <w:t>switch</w:t>
-            </w:r>
-            <w:r>
-              <w:rPr>
-                <w:rFonts w:ascii="Consolas" w:eastAsia="Times New Roman" w:hAnsi="Consolas" w:cs="Times New Roman"/>
-                <w:color w:val="D4D4D4"/>
-                <w:sz w:val="21"/>
-                <w:szCs w:val="21"/>
-                <w:lang w:val="vi-VN"/>
-              </w:rPr>
-              <w:t xml:space="preserve"> (thang){</w:t>
-            </w:r>
-          </w:p>
-          <w:p>
-            <w:pPr>
-              <w:shd w:val="clear" w:color="auto" w:fill="1E1E1E"/>
-              <w:spacing w:line="360" w:lineRule="auto"/>
-              <w:rPr>
-                <w:rFonts w:ascii="Consolas" w:eastAsia="Times New Roman" w:hAnsi="Consolas" w:cs="Times New Roman"/>
-                <w:color w:val="D4D4D4"/>
-                <w:sz w:val="21"/>
-                <w:szCs w:val="21"/>
-                <w:lang w:val="vi-VN"/>
-              </w:rPr>
-            </w:pPr>
-            <w:r>
-              <w:rPr>
-                <w:rFonts w:ascii="Consolas" w:eastAsia="Times New Roman" w:hAnsi="Consolas" w:cs="Times New Roman"/>
-                <w:color w:val="D4D4D4"/>
-                <w:sz w:val="21"/>
-                <w:szCs w:val="21"/>
-                <w:lang w:val="vi-VN"/>
-              </w:rPr>
-              <w:t xml:space="preserve">        </w:t>
-            </w:r>
-            <w:r>
-              <w:rPr>
-                <w:rFonts w:ascii="Consolas" w:eastAsia="Times New Roman" w:hAnsi="Consolas" w:cs="Times New Roman"/>
-                <w:color w:val="569CD6"/>
-                <w:sz w:val="21"/>
-                <w:szCs w:val="21"/>
-                <w:lang w:val="vi-VN"/>
-              </w:rPr>
-              <w:t>case</w:t>
-            </w:r>
-            <w:r>
-              <w:rPr>
-                <w:rFonts w:ascii="Consolas" w:eastAsia="Times New Roman" w:hAnsi="Consolas" w:cs="Times New Roman"/>
-                <w:color w:val="D4D4D4"/>
-                <w:sz w:val="21"/>
-                <w:szCs w:val="21"/>
-                <w:lang w:val="vi-VN"/>
-              </w:rPr>
-              <w:t xml:space="preserve"> </w:t>
-            </w:r>
-            <w:r>
-              <w:rPr>
-                <w:rFonts w:ascii="Consolas" w:eastAsia="Times New Roman" w:hAnsi="Consolas" w:cs="Times New Roman"/>
-                <w:color w:val="B5CEA8"/>
-                <w:sz w:val="21"/>
-                <w:szCs w:val="21"/>
-                <w:lang w:val="vi-VN"/>
-              </w:rPr>
-              <w:t>1</w:t>
-            </w:r>
-            <w:r>
-              <w:rPr>
-                <w:rFonts w:ascii="Consolas" w:eastAsia="Times New Roman" w:hAnsi="Consolas" w:cs="Times New Roman"/>
-                <w:color w:val="D4D4D4"/>
-                <w:sz w:val="21"/>
-                <w:szCs w:val="21"/>
-                <w:lang w:val="vi-VN"/>
-              </w:rPr>
-              <w:t>:</w:t>
-            </w:r>
-          </w:p>
-          <w:p>
-            <w:pPr>
-              <w:shd w:val="clear" w:color="auto" w:fill="1E1E1E"/>
-              <w:spacing w:line="360" w:lineRule="auto"/>
-              <w:rPr>
-                <w:rFonts w:ascii="Consolas" w:eastAsia="Times New Roman" w:hAnsi="Consolas" w:cs="Times New Roman"/>
-                <w:color w:val="D4D4D4"/>
-                <w:sz w:val="21"/>
-                <w:szCs w:val="21"/>
-                <w:lang w:val="vi-VN"/>
-              </w:rPr>
-            </w:pPr>
-            <w:r>
-              <w:rPr>
-                <w:rFonts w:ascii="Consolas" w:eastAsia="Times New Roman" w:hAnsi="Consolas" w:cs="Times New Roman"/>
-                <w:color w:val="D4D4D4"/>
-                <w:sz w:val="21"/>
-                <w:szCs w:val="21"/>
-                <w:lang w:val="vi-VN"/>
-              </w:rPr>
-              <w:t xml:space="preserve">        </w:t>
-            </w:r>
-            <w:r>
-              <w:rPr>
-                <w:rFonts w:ascii="Consolas" w:eastAsia="Times New Roman" w:hAnsi="Consolas" w:cs="Times New Roman"/>
-                <w:color w:val="569CD6"/>
-                <w:sz w:val="21"/>
-                <w:szCs w:val="21"/>
-                <w:lang w:val="vi-VN"/>
-              </w:rPr>
-              <w:t>case</w:t>
-            </w:r>
-            <w:r>
-              <w:rPr>
-                <w:rFonts w:ascii="Consolas" w:eastAsia="Times New Roman" w:hAnsi="Consolas" w:cs="Times New Roman"/>
-                <w:color w:val="D4D4D4"/>
-                <w:sz w:val="21"/>
-                <w:szCs w:val="21"/>
-                <w:lang w:val="vi-VN"/>
-              </w:rPr>
-              <w:t xml:space="preserve"> </w:t>
-            </w:r>
-            <w:r>
-              <w:rPr>
-                <w:rFonts w:ascii="Consolas" w:eastAsia="Times New Roman" w:hAnsi="Consolas" w:cs="Times New Roman"/>
-                <w:color w:val="B5CEA8"/>
-                <w:sz w:val="21"/>
-                <w:szCs w:val="21"/>
-                <w:lang w:val="vi-VN"/>
-              </w:rPr>
-              <w:t>2</w:t>
-            </w:r>
-            <w:r>
-              <w:rPr>
-                <w:rFonts w:ascii="Consolas" w:eastAsia="Times New Roman" w:hAnsi="Consolas" w:cs="Times New Roman"/>
-                <w:color w:val="D4D4D4"/>
-                <w:sz w:val="21"/>
-                <w:szCs w:val="21"/>
-                <w:lang w:val="vi-VN"/>
-              </w:rPr>
-              <w:t>:</w:t>
-            </w:r>
-          </w:p>
-          <w:p>
-            <w:pPr>
-              <w:shd w:val="clear" w:color="auto" w:fill="1E1E1E"/>
-              <w:spacing w:line="360" w:lineRule="auto"/>
-              <w:rPr>
-                <w:rFonts w:ascii="Consolas" w:eastAsia="Times New Roman" w:hAnsi="Consolas" w:cs="Times New Roman"/>
-                <w:color w:val="D4D4D4"/>
-                <w:sz w:val="21"/>
-                <w:szCs w:val="21"/>
-                <w:lang w:val="vi-VN"/>
-              </w:rPr>
-            </w:pPr>
-            <w:r>
-              <w:rPr>
-                <w:rFonts w:ascii="Consolas" w:eastAsia="Times New Roman" w:hAnsi="Consolas" w:cs="Times New Roman"/>
-                <w:color w:val="D4D4D4"/>
-                <w:sz w:val="21"/>
-                <w:szCs w:val="21"/>
-                <w:lang w:val="vi-VN"/>
-              </w:rPr>
-              <w:t xml:space="preserve">        </w:t>
-            </w:r>
-            <w:r>
-              <w:rPr>
-                <w:rFonts w:ascii="Consolas" w:eastAsia="Times New Roman" w:hAnsi="Consolas" w:cs="Times New Roman"/>
-                <w:color w:val="569CD6"/>
-                <w:sz w:val="21"/>
-                <w:szCs w:val="21"/>
-                <w:lang w:val="vi-VN"/>
-              </w:rPr>
-              <w:t>case</w:t>
-            </w:r>
-            <w:r>
-              <w:rPr>
-                <w:rFonts w:ascii="Consolas" w:eastAsia="Times New Roman" w:hAnsi="Consolas" w:cs="Times New Roman"/>
-                <w:color w:val="D4D4D4"/>
-                <w:sz w:val="21"/>
-                <w:szCs w:val="21"/>
-                <w:lang w:val="vi-VN"/>
-              </w:rPr>
-              <w:t xml:space="preserve"> </w:t>
-            </w:r>
-            <w:r>
-              <w:rPr>
-                <w:rFonts w:ascii="Consolas" w:eastAsia="Times New Roman" w:hAnsi="Consolas" w:cs="Times New Roman"/>
-                <w:color w:val="B5CEA8"/>
-                <w:sz w:val="21"/>
-                <w:szCs w:val="21"/>
-                <w:lang w:val="vi-VN"/>
-              </w:rPr>
-              <w:t>3</w:t>
-            </w:r>
-            <w:r>
-              <w:rPr>
-                <w:rFonts w:ascii="Consolas" w:eastAsia="Times New Roman" w:hAnsi="Consolas" w:cs="Times New Roman"/>
-                <w:color w:val="D4D4D4"/>
-                <w:sz w:val="21"/>
-                <w:szCs w:val="21"/>
-                <w:lang w:val="vi-VN"/>
-              </w:rPr>
-              <w:t xml:space="preserve">: </w:t>
-            </w:r>
-          </w:p>
-          <w:p>
-            <w:pPr>
-              <w:shd w:val="clear" w:color="auto" w:fill="1E1E1E"/>
-              <w:spacing w:line="360" w:lineRule="auto"/>
-              <w:rPr>
-                <w:rFonts w:ascii="Consolas" w:eastAsia="Times New Roman" w:hAnsi="Consolas" w:cs="Times New Roman"/>
-                <w:color w:val="D4D4D4"/>
-                <w:sz w:val="21"/>
-                <w:szCs w:val="21"/>
-                <w:lang w:val="vi-VN"/>
-              </w:rPr>
-            </w:pPr>
-            <w:r>
-              <w:rPr>
-                <w:rFonts w:ascii="Consolas" w:eastAsia="Times New Roman" w:hAnsi="Consolas" w:cs="Times New Roman"/>
-                <w:color w:val="D4D4D4"/>
-                <w:sz w:val="21"/>
-                <w:szCs w:val="21"/>
-                <w:lang w:val="vi-VN"/>
-              </w:rPr>
-              <w:t>            printf(</w:t>
-            </w:r>
-            <w:r>
-              <w:rPr>
-                <w:rFonts w:ascii="Consolas" w:eastAsia="Times New Roman" w:hAnsi="Consolas" w:cs="Times New Roman"/>
-                <w:color w:val="CE9178"/>
-                <w:sz w:val="21"/>
-                <w:szCs w:val="21"/>
-                <w:lang w:val="vi-VN"/>
-              </w:rPr>
-              <w:t>"Quy 1"</w:t>
-            </w:r>
-            <w:r>
-              <w:rPr>
-                <w:rFonts w:ascii="Consolas" w:eastAsia="Times New Roman" w:hAnsi="Consolas" w:cs="Times New Roman"/>
-                <w:color w:val="D4D4D4"/>
-                <w:sz w:val="21"/>
-                <w:szCs w:val="21"/>
-                <w:lang w:val="vi-VN"/>
-              </w:rPr>
-              <w:t>);</w:t>
-            </w:r>
-          </w:p>
-          <w:p>
-            <w:pPr>
-              <w:shd w:val="clear" w:color="auto" w:fill="1E1E1E"/>
-              <w:spacing w:line="360" w:lineRule="auto"/>
-              <w:rPr>
-                <w:rFonts w:ascii="Consolas" w:eastAsia="Times New Roman" w:hAnsi="Consolas" w:cs="Times New Roman"/>
-                <w:color w:val="D4D4D4"/>
-                <w:sz w:val="21"/>
-                <w:szCs w:val="21"/>
-                <w:lang w:val="vi-VN"/>
-              </w:rPr>
-            </w:pPr>
-            <w:r>
-              <w:rPr>
-                <w:rFonts w:ascii="Consolas" w:eastAsia="Times New Roman" w:hAnsi="Consolas" w:cs="Times New Roman"/>
-                <w:color w:val="D4D4D4"/>
-                <w:sz w:val="21"/>
-                <w:szCs w:val="21"/>
-                <w:lang w:val="vi-VN"/>
-              </w:rPr>
-              <w:t xml:space="preserve">            </w:t>
-            </w:r>
-            <w:r>
-              <w:rPr>
-                <w:rFonts w:ascii="Consolas" w:eastAsia="Times New Roman" w:hAnsi="Consolas" w:cs="Times New Roman"/>
-                <w:color w:val="569CD6"/>
-                <w:sz w:val="21"/>
-                <w:szCs w:val="21"/>
-                <w:lang w:val="vi-VN"/>
-              </w:rPr>
-              <w:t>break</w:t>
-            </w:r>
-            <w:r>
-              <w:rPr>
-                <w:rFonts w:ascii="Consolas" w:eastAsia="Times New Roman" w:hAnsi="Consolas" w:cs="Times New Roman"/>
-                <w:color w:val="D4D4D4"/>
-                <w:sz w:val="21"/>
-                <w:szCs w:val="21"/>
-                <w:lang w:val="vi-VN"/>
-              </w:rPr>
-              <w:t>;</w:t>
-            </w:r>
-          </w:p>
-          <w:p>
-            <w:pPr>
-              <w:shd w:val="clear" w:color="auto" w:fill="1E1E1E"/>
-              <w:spacing w:line="360" w:lineRule="auto"/>
-              <w:rPr>
-                <w:rFonts w:ascii="Consolas" w:eastAsia="Times New Roman" w:hAnsi="Consolas" w:cs="Times New Roman"/>
-                <w:color w:val="D4D4D4"/>
-                <w:sz w:val="21"/>
-                <w:szCs w:val="21"/>
-                <w:lang w:val="vi-VN"/>
-              </w:rPr>
-            </w:pPr>
-            <w:r>
-              <w:rPr>
-                <w:rFonts w:ascii="Consolas" w:eastAsia="Times New Roman" w:hAnsi="Consolas" w:cs="Times New Roman"/>
-                <w:color w:val="D4D4D4"/>
-                <w:sz w:val="21"/>
-                <w:szCs w:val="21"/>
-                <w:lang w:val="vi-VN"/>
-              </w:rPr>
-              <w:t xml:space="preserve">        </w:t>
-            </w:r>
-            <w:r>
-              <w:rPr>
-                <w:rFonts w:ascii="Consolas" w:eastAsia="Times New Roman" w:hAnsi="Consolas" w:cs="Times New Roman"/>
-                <w:color w:val="569CD6"/>
-                <w:sz w:val="21"/>
-                <w:szCs w:val="21"/>
-                <w:lang w:val="vi-VN"/>
-              </w:rPr>
-              <w:t>case</w:t>
-            </w:r>
-            <w:r>
-              <w:rPr>
-                <w:rFonts w:ascii="Consolas" w:eastAsia="Times New Roman" w:hAnsi="Consolas" w:cs="Times New Roman"/>
-                <w:color w:val="D4D4D4"/>
-                <w:sz w:val="21"/>
-                <w:szCs w:val="21"/>
-                <w:lang w:val="vi-VN"/>
-              </w:rPr>
-              <w:t xml:space="preserve"> </w:t>
-            </w:r>
-            <w:r>
-              <w:rPr>
-                <w:rFonts w:ascii="Consolas" w:eastAsia="Times New Roman" w:hAnsi="Consolas" w:cs="Times New Roman"/>
-                <w:color w:val="B5CEA8"/>
-                <w:sz w:val="21"/>
-                <w:szCs w:val="21"/>
-                <w:lang w:val="vi-VN"/>
-              </w:rPr>
-              <w:t>4</w:t>
-            </w:r>
-            <w:r>
-              <w:rPr>
-                <w:rFonts w:ascii="Consolas" w:eastAsia="Times New Roman" w:hAnsi="Consolas" w:cs="Times New Roman"/>
-                <w:color w:val="D4D4D4"/>
-                <w:sz w:val="21"/>
-                <w:szCs w:val="21"/>
-                <w:lang w:val="vi-VN"/>
-              </w:rPr>
-              <w:t>:</w:t>
-            </w:r>
-          </w:p>
-          <w:p>
-            <w:pPr>
-              <w:shd w:val="clear" w:color="auto" w:fill="1E1E1E"/>
-              <w:spacing w:line="360" w:lineRule="auto"/>
-              <w:rPr>
-                <w:rFonts w:ascii="Consolas" w:eastAsia="Times New Roman" w:hAnsi="Consolas" w:cs="Times New Roman"/>
-                <w:color w:val="D4D4D4"/>
-                <w:sz w:val="21"/>
-                <w:szCs w:val="21"/>
-                <w:lang w:val="vi-VN"/>
-              </w:rPr>
-            </w:pPr>
-            <w:r>
-              <w:rPr>
-                <w:rFonts w:ascii="Consolas" w:eastAsia="Times New Roman" w:hAnsi="Consolas" w:cs="Times New Roman"/>
-                <w:color w:val="D4D4D4"/>
-                <w:sz w:val="21"/>
-                <w:szCs w:val="21"/>
-                <w:lang w:val="vi-VN"/>
-              </w:rPr>
-              <w:t xml:space="preserve">        </w:t>
-            </w:r>
-            <w:r>
-              <w:rPr>
-                <w:rFonts w:ascii="Consolas" w:eastAsia="Times New Roman" w:hAnsi="Consolas" w:cs="Times New Roman"/>
-                <w:color w:val="569CD6"/>
-                <w:sz w:val="21"/>
-                <w:szCs w:val="21"/>
-                <w:lang w:val="vi-VN"/>
-              </w:rPr>
-              <w:t>case</w:t>
-            </w:r>
-            <w:r>
-              <w:rPr>
-                <w:rFonts w:ascii="Consolas" w:eastAsia="Times New Roman" w:hAnsi="Consolas" w:cs="Times New Roman"/>
-                <w:color w:val="D4D4D4"/>
-                <w:sz w:val="21"/>
-                <w:szCs w:val="21"/>
-                <w:lang w:val="vi-VN"/>
-              </w:rPr>
-              <w:t xml:space="preserve"> </w:t>
-            </w:r>
-            <w:r>
-              <w:rPr>
-                <w:rFonts w:ascii="Consolas" w:eastAsia="Times New Roman" w:hAnsi="Consolas" w:cs="Times New Roman"/>
-                <w:color w:val="B5CEA8"/>
-                <w:sz w:val="21"/>
-                <w:szCs w:val="21"/>
-                <w:lang w:val="vi-VN"/>
-              </w:rPr>
-              <w:t>5</w:t>
-            </w:r>
-            <w:r>
-              <w:rPr>
-                <w:rFonts w:ascii="Consolas" w:eastAsia="Times New Roman" w:hAnsi="Consolas" w:cs="Times New Roman"/>
-                <w:color w:val="D4D4D4"/>
-                <w:sz w:val="21"/>
-                <w:szCs w:val="21"/>
-                <w:lang w:val="vi-VN"/>
-              </w:rPr>
-              <w:t>:</w:t>
-            </w:r>
-          </w:p>
-          <w:p>
-            <w:pPr>
-              <w:shd w:val="clear" w:color="auto" w:fill="1E1E1E"/>
-              <w:spacing w:line="360" w:lineRule="auto"/>
-              <w:rPr>
-                <w:rFonts w:ascii="Consolas" w:eastAsia="Times New Roman" w:hAnsi="Consolas" w:cs="Times New Roman"/>
-                <w:color w:val="D4D4D4"/>
-                <w:sz w:val="21"/>
-                <w:szCs w:val="21"/>
-                <w:lang w:val="vi-VN"/>
-              </w:rPr>
-            </w:pPr>
-            <w:r>
-              <w:rPr>
-                <w:rFonts w:ascii="Consolas" w:eastAsia="Times New Roman" w:hAnsi="Consolas" w:cs="Times New Roman"/>
-                <w:color w:val="D4D4D4"/>
-                <w:sz w:val="21"/>
-                <w:szCs w:val="21"/>
-                <w:lang w:val="vi-VN"/>
-              </w:rPr>
-              <w:t xml:space="preserve">        </w:t>
-            </w:r>
-            <w:r>
-              <w:rPr>
-                <w:rFonts w:ascii="Consolas" w:eastAsia="Times New Roman" w:hAnsi="Consolas" w:cs="Times New Roman"/>
-                <w:color w:val="569CD6"/>
-                <w:sz w:val="21"/>
-                <w:szCs w:val="21"/>
-                <w:lang w:val="vi-VN"/>
-              </w:rPr>
-              <w:t>case</w:t>
-            </w:r>
-            <w:r>
-              <w:rPr>
-                <w:rFonts w:ascii="Consolas" w:eastAsia="Times New Roman" w:hAnsi="Consolas" w:cs="Times New Roman"/>
-                <w:color w:val="D4D4D4"/>
-                <w:sz w:val="21"/>
-                <w:szCs w:val="21"/>
-                <w:lang w:val="vi-VN"/>
-              </w:rPr>
-              <w:t xml:space="preserve"> </w:t>
-            </w:r>
-            <w:r>
-              <w:rPr>
-                <w:rFonts w:ascii="Consolas" w:eastAsia="Times New Roman" w:hAnsi="Consolas" w:cs="Times New Roman"/>
-                <w:color w:val="B5CEA8"/>
-                <w:sz w:val="21"/>
-                <w:szCs w:val="21"/>
-                <w:lang w:val="vi-VN"/>
-              </w:rPr>
-              <w:t>6</w:t>
-            </w:r>
-            <w:r>
-              <w:rPr>
-                <w:rFonts w:ascii="Consolas" w:eastAsia="Times New Roman" w:hAnsi="Consolas" w:cs="Times New Roman"/>
-                <w:color w:val="D4D4D4"/>
-                <w:sz w:val="21"/>
-                <w:szCs w:val="21"/>
-                <w:lang w:val="vi-VN"/>
-              </w:rPr>
-              <w:t xml:space="preserve">: </w:t>
-            </w:r>
-          </w:p>
-          <w:p>
-            <w:pPr>
-              <w:shd w:val="clear" w:color="auto" w:fill="1E1E1E"/>
-              <w:spacing w:line="360" w:lineRule="auto"/>
-              <w:rPr>
-                <w:rFonts w:ascii="Consolas" w:eastAsia="Times New Roman" w:hAnsi="Consolas" w:cs="Times New Roman"/>
-                <w:color w:val="D4D4D4"/>
-                <w:sz w:val="21"/>
-                <w:szCs w:val="21"/>
-                <w:lang w:val="vi-VN"/>
-              </w:rPr>
-            </w:pPr>
-            <w:r>
-              <w:rPr>
-                <w:rFonts w:ascii="Consolas" w:eastAsia="Times New Roman" w:hAnsi="Consolas" w:cs="Times New Roman"/>
-                <w:color w:val="D4D4D4"/>
-                <w:sz w:val="21"/>
-                <w:szCs w:val="21"/>
-                <w:lang w:val="vi-VN"/>
-              </w:rPr>
-              <w:t>            printf(</w:t>
-            </w:r>
-            <w:r>
-              <w:rPr>
-                <w:rFonts w:ascii="Consolas" w:eastAsia="Times New Roman" w:hAnsi="Consolas" w:cs="Times New Roman"/>
-                <w:color w:val="CE9178"/>
-                <w:sz w:val="21"/>
-                <w:szCs w:val="21"/>
-                <w:lang w:val="vi-VN"/>
-              </w:rPr>
-              <w:t>"Quy 2"</w:t>
-            </w:r>
-            <w:r>
-              <w:rPr>
-                <w:rFonts w:ascii="Consolas" w:eastAsia="Times New Roman" w:hAnsi="Consolas" w:cs="Times New Roman"/>
-                <w:color w:val="D4D4D4"/>
-                <w:sz w:val="21"/>
-                <w:szCs w:val="21"/>
-                <w:lang w:val="vi-VN"/>
-              </w:rPr>
-              <w:t>);</w:t>
-            </w:r>
-          </w:p>
-          <w:p>
-            <w:pPr>
-              <w:shd w:val="clear" w:color="auto" w:fill="1E1E1E"/>
-              <w:spacing w:line="360" w:lineRule="auto"/>
-              <w:rPr>
-                <w:rFonts w:ascii="Consolas" w:eastAsia="Times New Roman" w:hAnsi="Consolas" w:cs="Times New Roman"/>
-                <w:color w:val="D4D4D4"/>
-                <w:sz w:val="21"/>
-                <w:szCs w:val="21"/>
-                <w:lang w:val="vi-VN"/>
-              </w:rPr>
-            </w:pPr>
-            <w:r>
-              <w:rPr>
-                <w:rFonts w:ascii="Consolas" w:eastAsia="Times New Roman" w:hAnsi="Consolas" w:cs="Times New Roman"/>
-                <w:color w:val="D4D4D4"/>
-                <w:sz w:val="21"/>
-                <w:szCs w:val="21"/>
-                <w:lang w:val="vi-VN"/>
-              </w:rPr>
-              <w:t xml:space="preserve">            </w:t>
-            </w:r>
-            <w:r>
-              <w:rPr>
-                <w:rFonts w:ascii="Consolas" w:eastAsia="Times New Roman" w:hAnsi="Consolas" w:cs="Times New Roman"/>
-                <w:color w:val="569CD6"/>
-                <w:sz w:val="21"/>
-                <w:szCs w:val="21"/>
-                <w:lang w:val="vi-VN"/>
-              </w:rPr>
-              <w:t>break</w:t>
-            </w:r>
-            <w:r>
-              <w:rPr>
-                <w:rFonts w:ascii="Consolas" w:eastAsia="Times New Roman" w:hAnsi="Consolas" w:cs="Times New Roman"/>
-                <w:color w:val="D4D4D4"/>
-                <w:sz w:val="21"/>
-                <w:szCs w:val="21"/>
-                <w:lang w:val="vi-VN"/>
-              </w:rPr>
-              <w:t>;</w:t>
-            </w:r>
-          </w:p>
-          <w:p>
-            <w:pPr>
-              <w:shd w:val="clear" w:color="auto" w:fill="1E1E1E"/>
-              <w:spacing w:line="360" w:lineRule="auto"/>
-              <w:rPr>
-                <w:rFonts w:ascii="Consolas" w:eastAsia="Times New Roman" w:hAnsi="Consolas" w:cs="Times New Roman"/>
-                <w:color w:val="D4D4D4"/>
-                <w:sz w:val="21"/>
-                <w:szCs w:val="21"/>
-                <w:lang w:val="vi-VN"/>
-              </w:rPr>
-            </w:pPr>
-            <w:r>
-              <w:rPr>
-                <w:rFonts w:ascii="Consolas" w:eastAsia="Times New Roman" w:hAnsi="Consolas" w:cs="Times New Roman"/>
-                <w:color w:val="D4D4D4"/>
-                <w:sz w:val="21"/>
-                <w:szCs w:val="21"/>
-                <w:lang w:val="vi-VN"/>
-              </w:rPr>
-              <w:t xml:space="preserve">        </w:t>
-            </w:r>
-            <w:r>
-              <w:rPr>
-                <w:rFonts w:ascii="Consolas" w:eastAsia="Times New Roman" w:hAnsi="Consolas" w:cs="Times New Roman"/>
-                <w:color w:val="569CD6"/>
-                <w:sz w:val="21"/>
-                <w:szCs w:val="21"/>
-                <w:lang w:val="vi-VN"/>
-              </w:rPr>
-              <w:t>case</w:t>
-            </w:r>
-            <w:r>
-              <w:rPr>
-                <w:rFonts w:ascii="Consolas" w:eastAsia="Times New Roman" w:hAnsi="Consolas" w:cs="Times New Roman"/>
-                <w:color w:val="D4D4D4"/>
-                <w:sz w:val="21"/>
-                <w:szCs w:val="21"/>
-                <w:lang w:val="vi-VN"/>
-              </w:rPr>
-              <w:t xml:space="preserve"> </w:t>
-            </w:r>
-            <w:r>
-              <w:rPr>
-                <w:rFonts w:ascii="Consolas" w:eastAsia="Times New Roman" w:hAnsi="Consolas" w:cs="Times New Roman"/>
-                <w:color w:val="B5CEA8"/>
-                <w:sz w:val="21"/>
-                <w:szCs w:val="21"/>
-                <w:lang w:val="vi-VN"/>
-              </w:rPr>
-              <w:t>7</w:t>
-            </w:r>
-            <w:r>
-              <w:rPr>
-                <w:rFonts w:ascii="Consolas" w:eastAsia="Times New Roman" w:hAnsi="Consolas" w:cs="Times New Roman"/>
-                <w:color w:val="D4D4D4"/>
-                <w:sz w:val="21"/>
-                <w:szCs w:val="21"/>
-                <w:lang w:val="vi-VN"/>
-              </w:rPr>
-              <w:t>:</w:t>
-            </w:r>
-          </w:p>
-          <w:p>
-            <w:pPr>
-              <w:shd w:val="clear" w:color="auto" w:fill="1E1E1E"/>
-              <w:spacing w:line="360" w:lineRule="auto"/>
-              <w:rPr>
-                <w:rFonts w:ascii="Consolas" w:eastAsia="Times New Roman" w:hAnsi="Consolas" w:cs="Times New Roman"/>
-                <w:color w:val="D4D4D4"/>
-                <w:sz w:val="21"/>
-                <w:szCs w:val="21"/>
-                <w:lang w:val="vi-VN"/>
-              </w:rPr>
-            </w:pPr>
-            <w:r>
-              <w:rPr>
-                <w:rFonts w:ascii="Consolas" w:eastAsia="Times New Roman" w:hAnsi="Consolas" w:cs="Times New Roman"/>
-                <w:color w:val="D4D4D4"/>
-                <w:sz w:val="21"/>
-                <w:szCs w:val="21"/>
-                <w:lang w:val="vi-VN"/>
-              </w:rPr>
-              <w:t xml:space="preserve">        </w:t>
-            </w:r>
-            <w:r>
-              <w:rPr>
-                <w:rFonts w:ascii="Consolas" w:eastAsia="Times New Roman" w:hAnsi="Consolas" w:cs="Times New Roman"/>
-                <w:color w:val="569CD6"/>
-                <w:sz w:val="21"/>
-                <w:szCs w:val="21"/>
-                <w:lang w:val="vi-VN"/>
-              </w:rPr>
-              <w:t>case</w:t>
-            </w:r>
-            <w:r>
-              <w:rPr>
-                <w:rFonts w:ascii="Consolas" w:eastAsia="Times New Roman" w:hAnsi="Consolas" w:cs="Times New Roman"/>
-                <w:color w:val="D4D4D4"/>
-                <w:sz w:val="21"/>
-                <w:szCs w:val="21"/>
-                <w:lang w:val="vi-VN"/>
-              </w:rPr>
-              <w:t xml:space="preserve"> </w:t>
-            </w:r>
-            <w:r>
-              <w:rPr>
-                <w:rFonts w:ascii="Consolas" w:eastAsia="Times New Roman" w:hAnsi="Consolas" w:cs="Times New Roman"/>
-                <w:color w:val="B5CEA8"/>
-                <w:sz w:val="21"/>
-                <w:szCs w:val="21"/>
-                <w:lang w:val="vi-VN"/>
-              </w:rPr>
-              <w:t>8</w:t>
-            </w:r>
-            <w:r>
-              <w:rPr>
-                <w:rFonts w:ascii="Consolas" w:eastAsia="Times New Roman" w:hAnsi="Consolas" w:cs="Times New Roman"/>
-                <w:color w:val="D4D4D4"/>
-                <w:sz w:val="21"/>
-                <w:szCs w:val="21"/>
-                <w:lang w:val="vi-VN"/>
-              </w:rPr>
-              <w:t>:</w:t>
-            </w:r>
-          </w:p>
-          <w:p>
-            <w:pPr>
-              <w:shd w:val="clear" w:color="auto" w:fill="1E1E1E"/>
-              <w:spacing w:line="360" w:lineRule="auto"/>
-              <w:rPr>
-                <w:rFonts w:ascii="Consolas" w:eastAsia="Times New Roman" w:hAnsi="Consolas" w:cs="Times New Roman"/>
-                <w:color w:val="D4D4D4"/>
-                <w:sz w:val="21"/>
-                <w:szCs w:val="21"/>
-                <w:lang w:val="vi-VN"/>
-              </w:rPr>
-            </w:pPr>
-            <w:r>
-              <w:rPr>
-                <w:rFonts w:ascii="Consolas" w:eastAsia="Times New Roman" w:hAnsi="Consolas" w:cs="Times New Roman"/>
-                <w:color w:val="D4D4D4"/>
-                <w:sz w:val="21"/>
-                <w:szCs w:val="21"/>
-                <w:lang w:val="vi-VN"/>
-              </w:rPr>
-              <w:t xml:space="preserve">        </w:t>
-            </w:r>
-            <w:r>
-              <w:rPr>
-                <w:rFonts w:ascii="Consolas" w:eastAsia="Times New Roman" w:hAnsi="Consolas" w:cs="Times New Roman"/>
-                <w:color w:val="569CD6"/>
-                <w:sz w:val="21"/>
-                <w:szCs w:val="21"/>
-                <w:lang w:val="vi-VN"/>
-              </w:rPr>
-              <w:t>case</w:t>
-            </w:r>
-            <w:r>
-              <w:rPr>
-                <w:rFonts w:ascii="Consolas" w:eastAsia="Times New Roman" w:hAnsi="Consolas" w:cs="Times New Roman"/>
-                <w:color w:val="D4D4D4"/>
-                <w:sz w:val="21"/>
-                <w:szCs w:val="21"/>
-                <w:lang w:val="vi-VN"/>
-              </w:rPr>
-              <w:t xml:space="preserve"> </w:t>
-            </w:r>
-            <w:r>
-              <w:rPr>
-                <w:rFonts w:ascii="Consolas" w:eastAsia="Times New Roman" w:hAnsi="Consolas" w:cs="Times New Roman"/>
-                <w:color w:val="B5CEA8"/>
-                <w:sz w:val="21"/>
-                <w:szCs w:val="21"/>
-                <w:lang w:val="vi-VN"/>
-              </w:rPr>
-              <w:t>9</w:t>
-            </w:r>
-            <w:r>
-              <w:rPr>
-                <w:rFonts w:ascii="Consolas" w:eastAsia="Times New Roman" w:hAnsi="Consolas" w:cs="Times New Roman"/>
-                <w:color w:val="D4D4D4"/>
-                <w:sz w:val="21"/>
-                <w:szCs w:val="21"/>
-                <w:lang w:val="vi-VN"/>
-              </w:rPr>
-              <w:t xml:space="preserve">: </w:t>
-            </w:r>
-          </w:p>
-          <w:p>
-            <w:pPr>
-              <w:shd w:val="clear" w:color="auto" w:fill="1E1E1E"/>
-              <w:spacing w:line="360" w:lineRule="auto"/>
-              <w:rPr>
-                <w:rFonts w:ascii="Consolas" w:eastAsia="Times New Roman" w:hAnsi="Consolas" w:cs="Times New Roman"/>
-                <w:color w:val="D4D4D4"/>
-                <w:sz w:val="21"/>
-                <w:szCs w:val="21"/>
-                <w:lang w:val="vi-VN"/>
-              </w:rPr>
-            </w:pPr>
-            <w:r>
-              <w:rPr>
-                <w:rFonts w:ascii="Consolas" w:eastAsia="Times New Roman" w:hAnsi="Consolas" w:cs="Times New Roman"/>
-                <w:color w:val="D4D4D4"/>
-                <w:sz w:val="21"/>
-                <w:szCs w:val="21"/>
-                <w:lang w:val="vi-VN"/>
-              </w:rPr>
-              <w:t>            printf(</w:t>
-            </w:r>
-            <w:r>
-              <w:rPr>
-                <w:rFonts w:ascii="Consolas" w:eastAsia="Times New Roman" w:hAnsi="Consolas" w:cs="Times New Roman"/>
-                <w:color w:val="CE9178"/>
-                <w:sz w:val="21"/>
-                <w:szCs w:val="21"/>
-                <w:lang w:val="vi-VN"/>
-              </w:rPr>
-              <w:t>"Quy 3"</w:t>
-            </w:r>
-            <w:r>
-              <w:rPr>
-                <w:rFonts w:ascii="Consolas" w:eastAsia="Times New Roman" w:hAnsi="Consolas" w:cs="Times New Roman"/>
-                <w:color w:val="D4D4D4"/>
-                <w:sz w:val="21"/>
-                <w:szCs w:val="21"/>
-                <w:lang w:val="vi-VN"/>
-              </w:rPr>
-              <w:t>);</w:t>
-            </w:r>
-          </w:p>
-          <w:p>
-            <w:pPr>
-              <w:shd w:val="clear" w:color="auto" w:fill="1E1E1E"/>
-              <w:spacing w:line="360" w:lineRule="auto"/>
-              <w:rPr>
-                <w:rFonts w:ascii="Consolas" w:eastAsia="Times New Roman" w:hAnsi="Consolas" w:cs="Times New Roman"/>
-                <w:color w:val="D4D4D4"/>
-                <w:sz w:val="21"/>
-                <w:szCs w:val="21"/>
-                <w:lang w:val="vi-VN"/>
-              </w:rPr>
-            </w:pPr>
-            <w:r>
-              <w:rPr>
-                <w:rFonts w:ascii="Consolas" w:eastAsia="Times New Roman" w:hAnsi="Consolas" w:cs="Times New Roman"/>
-                <w:color w:val="D4D4D4"/>
-                <w:sz w:val="21"/>
-                <w:szCs w:val="21"/>
-                <w:lang w:val="vi-VN"/>
-              </w:rPr>
-              <w:t xml:space="preserve">            </w:t>
-            </w:r>
-            <w:r>
-              <w:rPr>
-                <w:rFonts w:ascii="Consolas" w:eastAsia="Times New Roman" w:hAnsi="Consolas" w:cs="Times New Roman"/>
-                <w:color w:val="569CD6"/>
-                <w:sz w:val="21"/>
-                <w:szCs w:val="21"/>
-                <w:lang w:val="vi-VN"/>
-              </w:rPr>
-              <w:t>break</w:t>
-            </w:r>
-            <w:r>
-              <w:rPr>
-                <w:rFonts w:ascii="Consolas" w:eastAsia="Times New Roman" w:hAnsi="Consolas" w:cs="Times New Roman"/>
-                <w:color w:val="D4D4D4"/>
-                <w:sz w:val="21"/>
-                <w:szCs w:val="21"/>
-                <w:lang w:val="vi-VN"/>
-              </w:rPr>
-              <w:t>;</w:t>
-            </w:r>
-          </w:p>
-          <w:p>
-            <w:pPr>
-              <w:shd w:val="clear" w:color="auto" w:fill="1E1E1E"/>
-              <w:spacing w:line="360" w:lineRule="auto"/>
-              <w:rPr>
-                <w:rFonts w:ascii="Consolas" w:eastAsia="Times New Roman" w:hAnsi="Consolas" w:cs="Times New Roman"/>
-                <w:color w:val="D4D4D4"/>
-                <w:sz w:val="21"/>
-                <w:szCs w:val="21"/>
-                <w:lang w:val="vi-VN"/>
-              </w:rPr>
-            </w:pPr>
-            <w:r>
-              <w:rPr>
-                <w:rFonts w:ascii="Consolas" w:eastAsia="Times New Roman" w:hAnsi="Consolas" w:cs="Times New Roman"/>
-                <w:color w:val="D4D4D4"/>
-                <w:sz w:val="21"/>
-                <w:szCs w:val="21"/>
-                <w:lang w:val="vi-VN"/>
-              </w:rPr>
-              <w:t xml:space="preserve">        </w:t>
-            </w:r>
-            <w:r>
-              <w:rPr>
-                <w:rFonts w:ascii="Consolas" w:eastAsia="Times New Roman" w:hAnsi="Consolas" w:cs="Times New Roman"/>
-                <w:color w:val="569CD6"/>
-                <w:sz w:val="21"/>
-                <w:szCs w:val="21"/>
-                <w:lang w:val="vi-VN"/>
-              </w:rPr>
-              <w:t>case</w:t>
-            </w:r>
-            <w:r>
-              <w:rPr>
-                <w:rFonts w:ascii="Consolas" w:eastAsia="Times New Roman" w:hAnsi="Consolas" w:cs="Times New Roman"/>
-                <w:color w:val="D4D4D4"/>
-                <w:sz w:val="21"/>
-                <w:szCs w:val="21"/>
-                <w:lang w:val="vi-VN"/>
-              </w:rPr>
-              <w:t xml:space="preserve"> </w:t>
-            </w:r>
-            <w:r>
-              <w:rPr>
-                <w:rFonts w:ascii="Consolas" w:eastAsia="Times New Roman" w:hAnsi="Consolas" w:cs="Times New Roman"/>
-                <w:color w:val="B5CEA8"/>
-                <w:sz w:val="21"/>
-                <w:szCs w:val="21"/>
-                <w:lang w:val="vi-VN"/>
-              </w:rPr>
-              <w:t>10</w:t>
-            </w:r>
-            <w:r>
-              <w:rPr>
-                <w:rFonts w:ascii="Consolas" w:eastAsia="Times New Roman" w:hAnsi="Consolas" w:cs="Times New Roman"/>
-                <w:color w:val="D4D4D4"/>
-                <w:sz w:val="21"/>
-                <w:szCs w:val="21"/>
-                <w:lang w:val="vi-VN"/>
-              </w:rPr>
-              <w:t>:</w:t>
-            </w:r>
-          </w:p>
-          <w:p>
-            <w:pPr>
-              <w:shd w:val="clear" w:color="auto" w:fill="1E1E1E"/>
-              <w:spacing w:line="360" w:lineRule="auto"/>
-              <w:rPr>
-                <w:rFonts w:ascii="Consolas" w:eastAsia="Times New Roman" w:hAnsi="Consolas" w:cs="Times New Roman"/>
-                <w:color w:val="D4D4D4"/>
-                <w:sz w:val="21"/>
-                <w:szCs w:val="21"/>
-                <w:lang w:val="vi-VN"/>
-              </w:rPr>
-            </w:pPr>
-            <w:r>
-              <w:rPr>
-                <w:rFonts w:ascii="Consolas" w:eastAsia="Times New Roman" w:hAnsi="Consolas" w:cs="Times New Roman"/>
-                <w:color w:val="D4D4D4"/>
-                <w:sz w:val="21"/>
-                <w:szCs w:val="21"/>
-                <w:lang w:val="vi-VN"/>
-              </w:rPr>
-              <w:t xml:space="preserve">        </w:t>
-            </w:r>
-            <w:r>
-              <w:rPr>
-                <w:rFonts w:ascii="Consolas" w:eastAsia="Times New Roman" w:hAnsi="Consolas" w:cs="Times New Roman"/>
-                <w:color w:val="569CD6"/>
-                <w:sz w:val="21"/>
-                <w:szCs w:val="21"/>
-                <w:lang w:val="vi-VN"/>
-              </w:rPr>
-              <w:t>case</w:t>
-            </w:r>
-            <w:r>
-              <w:rPr>
-                <w:rFonts w:ascii="Consolas" w:eastAsia="Times New Roman" w:hAnsi="Consolas" w:cs="Times New Roman"/>
-                <w:color w:val="D4D4D4"/>
-                <w:sz w:val="21"/>
-                <w:szCs w:val="21"/>
-                <w:lang w:val="vi-VN"/>
-              </w:rPr>
-              <w:t xml:space="preserve"> </w:t>
-            </w:r>
-            <w:r>
-              <w:rPr>
-                <w:rFonts w:ascii="Consolas" w:eastAsia="Times New Roman" w:hAnsi="Consolas" w:cs="Times New Roman"/>
-                <w:color w:val="B5CEA8"/>
-                <w:sz w:val="21"/>
-                <w:szCs w:val="21"/>
-                <w:lang w:val="vi-VN"/>
-              </w:rPr>
-              <w:t>11</w:t>
-            </w:r>
-            <w:r>
-              <w:rPr>
-                <w:rFonts w:ascii="Consolas" w:eastAsia="Times New Roman" w:hAnsi="Consolas" w:cs="Times New Roman"/>
-                <w:color w:val="D4D4D4"/>
-                <w:sz w:val="21"/>
-                <w:szCs w:val="21"/>
-                <w:lang w:val="vi-VN"/>
-              </w:rPr>
-              <w:t>:</w:t>
-            </w:r>
-          </w:p>
-          <w:p>
-            <w:pPr>
-              <w:shd w:val="clear" w:color="auto" w:fill="1E1E1E"/>
-              <w:spacing w:line="360" w:lineRule="auto"/>
-              <w:rPr>
-                <w:rFonts w:ascii="Consolas" w:eastAsia="Times New Roman" w:hAnsi="Consolas" w:cs="Times New Roman"/>
-                <w:color w:val="D4D4D4"/>
-                <w:sz w:val="21"/>
-                <w:szCs w:val="21"/>
-                <w:lang w:val="vi-VN"/>
-              </w:rPr>
-            </w:pPr>
-            <w:r>
-              <w:rPr>
-                <w:rFonts w:ascii="Consolas" w:eastAsia="Times New Roman" w:hAnsi="Consolas" w:cs="Times New Roman"/>
-                <w:color w:val="D4D4D4"/>
-                <w:sz w:val="21"/>
-                <w:szCs w:val="21"/>
-                <w:lang w:val="vi-VN"/>
-              </w:rPr>
-              <w:t xml:space="preserve">        </w:t>
-            </w:r>
-            <w:r>
-              <w:rPr>
-                <w:rFonts w:ascii="Consolas" w:eastAsia="Times New Roman" w:hAnsi="Consolas" w:cs="Times New Roman"/>
-                <w:color w:val="569CD6"/>
-                <w:sz w:val="21"/>
-                <w:szCs w:val="21"/>
-                <w:lang w:val="vi-VN"/>
-              </w:rPr>
-              <w:t>case</w:t>
-            </w:r>
-            <w:r>
-              <w:rPr>
-                <w:rFonts w:ascii="Consolas" w:eastAsia="Times New Roman" w:hAnsi="Consolas" w:cs="Times New Roman"/>
-                <w:color w:val="D4D4D4"/>
-                <w:sz w:val="21"/>
-                <w:szCs w:val="21"/>
-                <w:lang w:val="vi-VN"/>
-              </w:rPr>
-              <w:t xml:space="preserve"> </w:t>
-            </w:r>
-            <w:r>
-              <w:rPr>
-                <w:rFonts w:ascii="Consolas" w:eastAsia="Times New Roman" w:hAnsi="Consolas" w:cs="Times New Roman"/>
-                <w:color w:val="B5CEA8"/>
-                <w:sz w:val="21"/>
-                <w:szCs w:val="21"/>
-                <w:lang w:val="vi-VN"/>
-              </w:rPr>
-              <w:t>12</w:t>
-            </w:r>
-            <w:r>
-              <w:rPr>
-                <w:rFonts w:ascii="Consolas" w:eastAsia="Times New Roman" w:hAnsi="Consolas" w:cs="Times New Roman"/>
-                <w:color w:val="D4D4D4"/>
-                <w:sz w:val="21"/>
-                <w:szCs w:val="21"/>
-                <w:lang w:val="vi-VN"/>
-              </w:rPr>
-              <w:t xml:space="preserve">: </w:t>
-            </w:r>
-          </w:p>
-          <w:p>
-            <w:pPr>
-              <w:shd w:val="clear" w:color="auto" w:fill="1E1E1E"/>
-              <w:spacing w:line="360" w:lineRule="auto"/>
-              <w:rPr>
-                <w:rFonts w:ascii="Consolas" w:eastAsia="Times New Roman" w:hAnsi="Consolas" w:cs="Times New Roman"/>
-                <w:color w:val="D4D4D4"/>
-                <w:sz w:val="21"/>
-                <w:szCs w:val="21"/>
-                <w:lang w:val="vi-VN"/>
-              </w:rPr>
-            </w:pPr>
-            <w:r>
-              <w:rPr>
-                <w:rFonts w:ascii="Consolas" w:eastAsia="Times New Roman" w:hAnsi="Consolas" w:cs="Times New Roman"/>
-                <w:color w:val="D4D4D4"/>
-                <w:sz w:val="21"/>
-                <w:szCs w:val="21"/>
-                <w:lang w:val="vi-VN"/>
-              </w:rPr>
-              <w:t>            printf(</w:t>
-            </w:r>
-            <w:r>
-              <w:rPr>
-                <w:rFonts w:ascii="Consolas" w:eastAsia="Times New Roman" w:hAnsi="Consolas" w:cs="Times New Roman"/>
-                <w:color w:val="CE9178"/>
-                <w:sz w:val="21"/>
-                <w:szCs w:val="21"/>
-                <w:lang w:val="vi-VN"/>
-              </w:rPr>
-              <w:t>"Quy 4"</w:t>
-            </w:r>
-            <w:r>
-              <w:rPr>
-                <w:rFonts w:ascii="Consolas" w:eastAsia="Times New Roman" w:hAnsi="Consolas" w:cs="Times New Roman"/>
-                <w:color w:val="D4D4D4"/>
-                <w:sz w:val="21"/>
-                <w:szCs w:val="21"/>
-                <w:lang w:val="vi-VN"/>
-              </w:rPr>
-              <w:t>);</w:t>
-            </w:r>
-          </w:p>
-          <w:p>
-            <w:pPr>
-              <w:shd w:val="clear" w:color="auto" w:fill="1E1E1E"/>
-              <w:spacing w:line="360" w:lineRule="auto"/>
-              <w:rPr>
-                <w:rFonts w:ascii="Consolas" w:eastAsia="Times New Roman" w:hAnsi="Consolas" w:cs="Times New Roman"/>
-                <w:color w:val="D4D4D4"/>
-                <w:sz w:val="21"/>
-                <w:szCs w:val="21"/>
-                <w:lang w:val="vi-VN"/>
-              </w:rPr>
-            </w:pPr>
-            <w:r>
-              <w:rPr>
-                <w:rFonts w:ascii="Consolas" w:eastAsia="Times New Roman" w:hAnsi="Consolas" w:cs="Times New Roman"/>
-                <w:color w:val="D4D4D4"/>
-                <w:sz w:val="21"/>
-                <w:szCs w:val="21"/>
-                <w:lang w:val="vi-VN"/>
-              </w:rPr>
-              <w:t xml:space="preserve">            </w:t>
-            </w:r>
-            <w:r>
-              <w:rPr>
-                <w:rFonts w:ascii="Consolas" w:eastAsia="Times New Roman" w:hAnsi="Consolas" w:cs="Times New Roman"/>
-                <w:color w:val="569CD6"/>
-                <w:sz w:val="21"/>
-                <w:szCs w:val="21"/>
-                <w:lang w:val="vi-VN"/>
-              </w:rPr>
-              <w:t>break</w:t>
-            </w:r>
-            <w:r>
-              <w:rPr>
-                <w:rFonts w:ascii="Consolas" w:eastAsia="Times New Roman" w:hAnsi="Consolas" w:cs="Times New Roman"/>
-                <w:color w:val="D4D4D4"/>
-                <w:sz w:val="21"/>
-                <w:szCs w:val="21"/>
-                <w:lang w:val="vi-VN"/>
-              </w:rPr>
-              <w:t>;    </w:t>
-            </w:r>
-          </w:p>
-          <w:p>
-            <w:pPr>
-              <w:shd w:val="clear" w:color="auto" w:fill="1E1E1E"/>
-              <w:spacing w:line="360" w:lineRule="auto"/>
-              <w:rPr>
-                <w:rFonts w:ascii="Consolas" w:eastAsia="Times New Roman" w:hAnsi="Consolas" w:cs="Times New Roman"/>
-                <w:color w:val="D4D4D4"/>
-                <w:sz w:val="21"/>
-                <w:szCs w:val="21"/>
-                <w:lang w:val="vi-VN"/>
-              </w:rPr>
-            </w:pPr>
-            <w:r>
-              <w:rPr>
-                <w:rFonts w:ascii="Consolas" w:eastAsia="Times New Roman" w:hAnsi="Consolas" w:cs="Times New Roman"/>
-                <w:color w:val="D4D4D4"/>
-                <w:sz w:val="21"/>
-                <w:szCs w:val="21"/>
-                <w:lang w:val="vi-VN"/>
-              </w:rPr>
-              <w:t>    }</w:t>
-            </w:r>
-          </w:p>
-          <w:p>
-            <w:pPr>
-              <w:shd w:val="clear" w:color="auto" w:fill="1E1E1E"/>
-              <w:spacing w:line="360" w:lineRule="auto"/>
-              <w:rPr>
-                <w:rFonts w:ascii="Consolas" w:eastAsia="Times New Roman" w:hAnsi="Consolas" w:cs="Times New Roman"/>
-                <w:color w:val="D4D4D4"/>
-                <w:sz w:val="21"/>
-                <w:szCs w:val="21"/>
-                <w:lang w:val="vi-VN"/>
-              </w:rPr>
-            </w:pPr>
-            <w:r>
-              <w:rPr>
-                <w:rFonts w:ascii="Consolas" w:eastAsia="Times New Roman" w:hAnsi="Consolas" w:cs="Times New Roman"/>
-                <w:color w:val="D4D4D4"/>
-                <w:sz w:val="21"/>
-                <w:szCs w:val="21"/>
-                <w:lang w:val="vi-VN"/>
-              </w:rPr>
-              <w:t>}</w:t>
-            </w:r>
-          </w:p>
-          <w:p>
-            <w:pPr>
-              <w:shd w:val="clear" w:color="auto" w:fill="1E1E1E"/>
-              <w:spacing w:line="360" w:lineRule="auto"/>
-              <w:rPr>
-                <w:rFonts w:ascii="Consolas" w:eastAsia="Times New Roman" w:hAnsi="Consolas" w:cs="Times New Roman"/>
-                <w:color w:val="D4D4D4"/>
-                <w:sz w:val="21"/>
-                <w:szCs w:val="21"/>
-                <w:lang w:val="vi-VN"/>
-              </w:rPr>
-            </w:pPr>
-            <w:r>
-              <w:rPr>
-                <w:rFonts w:ascii="Consolas" w:eastAsia="Times New Roman" w:hAnsi="Consolas" w:cs="Times New Roman"/>
-                <w:color w:val="569CD6"/>
-                <w:sz w:val="21"/>
-                <w:szCs w:val="21"/>
-                <w:lang w:val="vi-VN"/>
-              </w:rPr>
-              <w:t>else</w:t>
-            </w:r>
-            <w:r>
-              <w:rPr>
-                <w:rFonts w:ascii="Consolas" w:eastAsia="Times New Roman" w:hAnsi="Consolas" w:cs="Times New Roman"/>
-                <w:color w:val="D4D4D4"/>
-                <w:sz w:val="21"/>
-                <w:szCs w:val="21"/>
-                <w:lang w:val="vi-VN"/>
-              </w:rPr>
-              <w:t xml:space="preserve"> {</w:t>
-            </w:r>
-          </w:p>
-          <w:p>
-            <w:pPr>
-              <w:shd w:val="clear" w:color="auto" w:fill="1E1E1E"/>
-              <w:spacing w:line="360" w:lineRule="auto"/>
-              <w:rPr>
-                <w:rFonts w:ascii="Consolas" w:eastAsia="Times New Roman" w:hAnsi="Consolas" w:cs="Times New Roman"/>
-                <w:color w:val="D4D4D4"/>
-                <w:sz w:val="21"/>
-                <w:szCs w:val="21"/>
-                <w:lang w:val="vi-VN"/>
-              </w:rPr>
-            </w:pPr>
-            <w:r>
-              <w:rPr>
-                <w:rFonts w:ascii="Consolas" w:eastAsia="Times New Roman" w:hAnsi="Consolas" w:cs="Times New Roman"/>
-                <w:color w:val="D4D4D4"/>
-                <w:sz w:val="21"/>
-                <w:szCs w:val="21"/>
-                <w:lang w:val="vi-VN"/>
-              </w:rPr>
               <w:t>    printf (</w:t>
             </w:r>
             <w:r>
@@ -8357,7 +8046,11 @@
         <w:spacing w:line="360" w:lineRule="auto"/>
       </w:pPr>
     </w:p>
-    <w:p/>
+    <w:p>
+      <w:pPr>
+        <w:spacing w:line="360" w:lineRule="auto"/>
+      </w:pPr>
+    </w:p>
     <w:sectPr>
       <w:footerReference w:type="default" r:id="rId12"/>
       <w:pgSz w:w="11906" w:h="16838" w:code="9"/>
